--- a/Physique/LeconPhys/LP4-Précession dans les domaines macroscopique et microscopique/LP4-PrécessionDansLesDomainesMacroEtMicro.docx
+++ b/Physique/LeconPhys/LP4-Précession dans les domaines macroscopique et microscopique/LP4-PrécessionDansLesDomainesMacroEtMicro.docx
@@ -124,7 +124,15 @@
         <w:t xml:space="preserve"> (moment cinétique du système </w:t>
       </w:r>
       <w:r>
-        <w:t>dans le référentiel du</w:t>
+        <w:t xml:space="preserve">dans le </w:t>
+      </w:r>
+      <w:proofErr w:type="gramStart"/>
+      <w:r>
+        <w:t>référentiel</w:t>
+      </w:r>
+      <w:proofErr w:type="gramEnd"/>
+      <w:r>
+        <w:t xml:space="preserve"> du</w:t>
       </w:r>
       <w:r>
         <w:t xml:space="preserve"> centre de masse)</w:t>
@@ -292,6 +300,7 @@
         <w:rPr>
           <w:i/>
           <w:iCs/>
+          <w:color w:val="FF0000"/>
         </w:rPr>
         <w:t>Cette propriété est étonnante car le référentiel lié au centre d’inertie est souvent non galiléen</w:t>
       </w:r>
@@ -1149,6 +1158,1228 @@
       <w:pPr>
         <w:pStyle w:val="NoSpacing"/>
       </w:pPr>
+      <w:r>
+        <w:rPr>
+          <w:b/>
+          <w:bCs/>
+        </w:rPr>
+        <w:t xml:space="preserve">Précession d’une toupie soumise à un moment de force faible : </w:t>
+      </w:r>
+      <w:r>
+        <w:rPr>
+          <w:b/>
+          <w:bCs/>
+        </w:rPr>
+        <w:t xml:space="preserve"> </w:t>
+      </w:r>
+      <w:r>
+        <w:t xml:space="preserve">On suppose que la toupie tourne autour de son axe de symétrie qui est un axe principal. Donc le moment </w:t>
+      </w:r>
+      <w:r>
+        <w:lastRenderedPageBreak/>
+        <w:t xml:space="preserve">cinétique est parallèle à l’axe principal. </w:t>
+      </w:r>
+      <w:proofErr w:type="gramStart"/>
+      <w:r>
+        <w:t>Si il</w:t>
+      </w:r>
+      <w:proofErr w:type="gramEnd"/>
+      <w:r>
+        <w:t xml:space="preserve"> n’y a pas de moment de force, il n’y a pas de variation du moment cinétique dont pas de variation du vecteur rotation. </w:t>
+      </w:r>
+      <w:r>
+        <w:t xml:space="preserve">En revanche, les forces de pesanteurs induisent un moment non nul si la toupie fait un angle </w:t>
+      </w:r>
+      <m:oMath>
+        <m:r>
+          <w:rPr>
+            <w:rFonts w:ascii="Cambria Math" w:hAnsi="Cambria Math"/>
+          </w:rPr>
+          <m:t xml:space="preserve">θ </m:t>
+        </m:r>
+      </m:oMath>
+      <w:r>
+        <w:rPr>
+          <w:rFonts w:eastAsiaTheme="minorEastAsia"/>
+        </w:rPr>
+        <w:t>avec la verticale</w:t>
+      </w:r>
+      <w:r>
+        <w:rPr>
+          <w:rFonts w:eastAsiaTheme="minorEastAsia"/>
+        </w:rPr>
+        <w:t xml:space="preserve"> et donc une variation du vecteur rotation a lieu.</w:t>
+      </w:r>
+      <w:r>
+        <w:rPr>
+          <w:rFonts w:eastAsiaTheme="minorEastAsia"/>
+        </w:rPr>
+        <w:t xml:space="preserve"> Si le moment des forces est faible, on peut faire une approximation et considérer que les composantes </w:t>
+      </w:r>
+      <m:oMath>
+        <m:sSub>
+          <m:sSubPr>
+            <m:ctrlPr>
+              <w:rPr>
+                <w:rFonts w:ascii="Cambria Math" w:eastAsiaTheme="minorEastAsia" w:hAnsi="Cambria Math"/>
+                <w:i/>
+              </w:rPr>
+            </m:ctrlPr>
+          </m:sSubPr>
+          <m:e>
+            <m:r>
+              <w:rPr>
+                <w:rFonts w:ascii="Cambria Math" w:eastAsiaTheme="minorEastAsia" w:hAnsi="Cambria Math"/>
+              </w:rPr>
+              <m:t>ω</m:t>
+            </m:r>
+          </m:e>
+          <m:sub>
+            <m:r>
+              <w:rPr>
+                <w:rFonts w:ascii="Cambria Math" w:eastAsiaTheme="minorEastAsia" w:hAnsi="Cambria Math"/>
+              </w:rPr>
+              <m:t>1</m:t>
+            </m:r>
+          </m:sub>
+        </m:sSub>
+      </m:oMath>
+      <w:r>
+        <w:rPr>
+          <w:rFonts w:eastAsiaTheme="minorEastAsia"/>
+        </w:rPr>
+        <w:t xml:space="preserve"> et </w:t>
+      </w:r>
+      <m:oMath>
+        <m:sSub>
+          <m:sSubPr>
+            <m:ctrlPr>
+              <w:rPr>
+                <w:rFonts w:ascii="Cambria Math" w:eastAsiaTheme="minorEastAsia" w:hAnsi="Cambria Math"/>
+                <w:i/>
+              </w:rPr>
+            </m:ctrlPr>
+          </m:sSubPr>
+          <m:e>
+            <m:r>
+              <w:rPr>
+                <w:rFonts w:ascii="Cambria Math" w:eastAsiaTheme="minorEastAsia" w:hAnsi="Cambria Math"/>
+              </w:rPr>
+              <m:t>ω</m:t>
+            </m:r>
+          </m:e>
+          <m:sub>
+            <m:r>
+              <w:rPr>
+                <w:rFonts w:ascii="Cambria Math" w:eastAsiaTheme="minorEastAsia" w:hAnsi="Cambria Math"/>
+              </w:rPr>
+              <m:t>2</m:t>
+            </m:r>
+          </m:sub>
+        </m:sSub>
+      </m:oMath>
+      <w:r>
+        <w:rPr>
+          <w:rFonts w:eastAsiaTheme="minorEastAsia"/>
+        </w:rPr>
+        <w:t xml:space="preserve"> restent négligeable : Le moment cinétique continu à être parallèle à </w:t>
+      </w:r>
+      <m:oMath>
+        <m:sSub>
+          <m:sSubPr>
+            <m:ctrlPr>
+              <w:rPr>
+                <w:rFonts w:ascii="Cambria Math" w:eastAsiaTheme="minorEastAsia" w:hAnsi="Cambria Math"/>
+                <w:i/>
+              </w:rPr>
+            </m:ctrlPr>
+          </m:sSubPr>
+          <m:e>
+            <m:r>
+              <w:rPr>
+                <w:rFonts w:ascii="Cambria Math" w:eastAsiaTheme="minorEastAsia" w:hAnsi="Cambria Math"/>
+              </w:rPr>
+              <m:t>ω</m:t>
+            </m:r>
+          </m:e>
+          <m:sub>
+            <m:r>
+              <w:rPr>
+                <w:rFonts w:ascii="Cambria Math" w:eastAsiaTheme="minorEastAsia" w:hAnsi="Cambria Math"/>
+              </w:rPr>
+              <m:t>3</m:t>
+            </m:r>
+          </m:sub>
+        </m:sSub>
+        <m:r>
+          <w:rPr>
+            <w:rFonts w:ascii="Cambria Math" w:eastAsiaTheme="minorEastAsia" w:hAnsi="Cambria Math"/>
+          </w:rPr>
+          <m:t>.</m:t>
+        </m:r>
+      </m:oMath>
+      <w:r>
+        <w:rPr>
+          <w:rFonts w:eastAsiaTheme="minorEastAsia"/>
+        </w:rPr>
+        <w:t xml:space="preserve"> Le théorème du moment cinétique </w:t>
+      </w:r>
+      <w:r>
+        <w:rPr>
+          <w:rFonts w:eastAsiaTheme="minorEastAsia"/>
+        </w:rPr>
+        <w:t xml:space="preserve">permet d’exprimer dans cette approximation la variation du vecteur </w:t>
+      </w:r>
+      <m:oMath>
+        <m:sSub>
+          <m:sSubPr>
+            <m:ctrlPr>
+              <w:rPr>
+                <w:rFonts w:ascii="Cambria Math" w:eastAsiaTheme="minorEastAsia" w:hAnsi="Cambria Math"/>
+                <w:i/>
+              </w:rPr>
+            </m:ctrlPr>
+          </m:sSubPr>
+          <m:e>
+            <m:acc>
+              <m:accPr>
+                <m:chr m:val="⃗"/>
+                <m:ctrlPr>
+                  <w:rPr>
+                    <w:rFonts w:ascii="Cambria Math" w:eastAsiaTheme="minorEastAsia" w:hAnsi="Cambria Math"/>
+                    <w:i/>
+                  </w:rPr>
+                </m:ctrlPr>
+              </m:accPr>
+              <m:e>
+                <m:r>
+                  <w:rPr>
+                    <w:rFonts w:ascii="Cambria Math" w:eastAsiaTheme="minorEastAsia" w:hAnsi="Cambria Math"/>
+                  </w:rPr>
+                  <m:t>e</m:t>
+                </m:r>
+              </m:e>
+            </m:acc>
+          </m:e>
+          <m:sub>
+            <m:r>
+              <w:rPr>
+                <w:rFonts w:ascii="Cambria Math" w:eastAsiaTheme="minorEastAsia" w:hAnsi="Cambria Math"/>
+              </w:rPr>
+              <m:t>3</m:t>
+            </m:r>
+          </m:sub>
+        </m:sSub>
+        <m:r>
+          <w:rPr>
+            <w:rFonts w:ascii="Cambria Math" w:eastAsiaTheme="minorEastAsia" w:hAnsi="Cambria Math"/>
+          </w:rPr>
+          <m:t>.</m:t>
+        </m:r>
+      </m:oMath>
+      <w:r>
+        <w:rPr>
+          <w:rFonts w:eastAsiaTheme="minorEastAsia"/>
+        </w:rPr>
+        <w:t xml:space="preserve"> On remarque qu’il tourne autour de </w:t>
+      </w:r>
+      <m:oMath>
+        <m:sSub>
+          <m:sSubPr>
+            <m:ctrlPr>
+              <w:rPr>
+                <w:rFonts w:ascii="Cambria Math" w:eastAsiaTheme="minorEastAsia" w:hAnsi="Cambria Math"/>
+                <w:i/>
+              </w:rPr>
+            </m:ctrlPr>
+          </m:sSubPr>
+          <m:e>
+            <m:acc>
+              <m:accPr>
+                <m:chr m:val="⃗"/>
+                <m:ctrlPr>
+                  <w:rPr>
+                    <w:rFonts w:ascii="Cambria Math" w:eastAsiaTheme="minorEastAsia" w:hAnsi="Cambria Math"/>
+                    <w:i/>
+                  </w:rPr>
+                </m:ctrlPr>
+              </m:accPr>
+              <m:e>
+                <m:r>
+                  <w:rPr>
+                    <w:rFonts w:ascii="Cambria Math" w:eastAsiaTheme="minorEastAsia" w:hAnsi="Cambria Math"/>
+                  </w:rPr>
+                  <m:t>e</m:t>
+                </m:r>
+              </m:e>
+            </m:acc>
+          </m:e>
+          <m:sub>
+            <m:r>
+              <w:rPr>
+                <w:rFonts w:ascii="Cambria Math" w:eastAsiaTheme="minorEastAsia" w:hAnsi="Cambria Math"/>
+              </w:rPr>
+              <m:t>z</m:t>
+            </m:r>
+          </m:sub>
+        </m:sSub>
+      </m:oMath>
+      <w:r>
+        <w:rPr>
+          <w:rFonts w:eastAsiaTheme="minorEastAsia"/>
+        </w:rPr>
+        <w:t xml:space="preserve"> avec une vitesse de rotation </w:t>
+      </w:r>
+      <m:oMath>
+        <m:acc>
+          <m:accPr>
+            <m:chr m:val="⃗"/>
+            <m:ctrlPr>
+              <w:rPr>
+                <w:rFonts w:ascii="Cambria Math" w:eastAsiaTheme="minorEastAsia" w:hAnsi="Cambria Math"/>
+                <w:i/>
+              </w:rPr>
+            </m:ctrlPr>
+          </m:accPr>
+          <m:e>
+            <m:r>
+              <m:rPr>
+                <m:sty m:val="p"/>
+              </m:rPr>
+              <w:rPr>
+                <w:rFonts w:ascii="Cambria Math" w:eastAsiaTheme="minorEastAsia" w:hAnsi="Cambria Math"/>
+              </w:rPr>
+              <m:t>Ω</m:t>
+            </m:r>
+            <m:ctrlPr>
+              <w:rPr>
+                <w:rFonts w:ascii="Cambria Math" w:eastAsiaTheme="minorEastAsia" w:hAnsi="Cambria Math"/>
+              </w:rPr>
+            </m:ctrlPr>
+          </m:e>
+        </m:acc>
+        <m:r>
+          <w:rPr>
+            <w:rFonts w:ascii="Cambria Math" w:eastAsiaTheme="minorEastAsia" w:hAnsi="Cambria Math"/>
+          </w:rPr>
+          <m:t>=</m:t>
+        </m:r>
+        <m:f>
+          <m:fPr>
+            <m:ctrlPr>
+              <w:rPr>
+                <w:rFonts w:ascii="Cambria Math" w:eastAsiaTheme="minorEastAsia" w:hAnsi="Cambria Math"/>
+                <w:i/>
+              </w:rPr>
+            </m:ctrlPr>
+          </m:fPr>
+          <m:num>
+            <m:r>
+              <w:rPr>
+                <w:rFonts w:ascii="Cambria Math" w:eastAsiaTheme="minorEastAsia" w:hAnsi="Cambria Math"/>
+              </w:rPr>
+              <m:t>MgR</m:t>
+            </m:r>
+          </m:num>
+          <m:den>
+            <m:sSub>
+              <m:sSubPr>
+                <m:ctrlPr>
+                  <w:rPr>
+                    <w:rFonts w:ascii="Cambria Math" w:eastAsiaTheme="minorEastAsia" w:hAnsi="Cambria Math"/>
+                    <w:i/>
+                  </w:rPr>
+                </m:ctrlPr>
+              </m:sSubPr>
+              <m:e>
+                <m:r>
+                  <w:rPr>
+                    <w:rFonts w:ascii="Cambria Math" w:eastAsiaTheme="minorEastAsia" w:hAnsi="Cambria Math"/>
+                  </w:rPr>
+                  <m:t>λ</m:t>
+                </m:r>
+              </m:e>
+              <m:sub>
+                <m:r>
+                  <w:rPr>
+                    <w:rFonts w:ascii="Cambria Math" w:eastAsiaTheme="minorEastAsia" w:hAnsi="Cambria Math"/>
+                  </w:rPr>
+                  <m:t>3</m:t>
+                </m:r>
+              </m:sub>
+            </m:sSub>
+            <m:r>
+              <w:rPr>
+                <w:rFonts w:ascii="Cambria Math" w:eastAsiaTheme="minorEastAsia" w:hAnsi="Cambria Math"/>
+              </w:rPr>
+              <m:t>ω</m:t>
+            </m:r>
+          </m:den>
+        </m:f>
+        <m:sSub>
+          <m:sSubPr>
+            <m:ctrlPr>
+              <w:rPr>
+                <w:rFonts w:ascii="Cambria Math" w:eastAsiaTheme="minorEastAsia" w:hAnsi="Cambria Math"/>
+                <w:i/>
+              </w:rPr>
+            </m:ctrlPr>
+          </m:sSubPr>
+          <m:e>
+            <m:acc>
+              <m:accPr>
+                <m:chr m:val="⃗"/>
+                <m:ctrlPr>
+                  <w:rPr>
+                    <w:rFonts w:ascii="Cambria Math" w:eastAsiaTheme="minorEastAsia" w:hAnsi="Cambria Math"/>
+                    <w:i/>
+                  </w:rPr>
+                </m:ctrlPr>
+              </m:accPr>
+              <m:e>
+                <m:r>
+                  <w:rPr>
+                    <w:rFonts w:ascii="Cambria Math" w:eastAsiaTheme="minorEastAsia" w:hAnsi="Cambria Math"/>
+                  </w:rPr>
+                  <m:t>e</m:t>
+                </m:r>
+              </m:e>
+            </m:acc>
+          </m:e>
+          <m:sub>
+            <m:r>
+              <w:rPr>
+                <w:rFonts w:ascii="Cambria Math" w:eastAsiaTheme="minorEastAsia" w:hAnsi="Cambria Math"/>
+              </w:rPr>
+              <m:t>z</m:t>
+            </m:r>
+          </m:sub>
+        </m:sSub>
+        <m:r>
+          <w:rPr>
+            <w:rFonts w:ascii="Cambria Math" w:eastAsiaTheme="minorEastAsia" w:hAnsi="Cambria Math"/>
+          </w:rPr>
+          <m:t>.</m:t>
+        </m:r>
+      </m:oMath>
+      <w:r>
+        <w:rPr>
+          <w:rFonts w:eastAsiaTheme="minorEastAsia"/>
+        </w:rPr>
+        <w:t xml:space="preserve"> (R étant la distance du point fixe au centre de </w:t>
+      </w:r>
+      <w:r>
+        <w:rPr>
+          <w:rFonts w:eastAsiaTheme="minorEastAsia"/>
+        </w:rPr>
+        <w:t>masse</w:t>
+      </w:r>
+      <w:r>
+        <w:rPr>
+          <w:rFonts w:eastAsiaTheme="minorEastAsia"/>
+        </w:rPr>
+        <w:t>.</w:t>
+      </w:r>
+      <w:r>
+        <w:rPr>
+          <w:rFonts w:eastAsiaTheme="minorEastAsia"/>
+        </w:rPr>
+        <w:t xml:space="preserve"> Ce mouvement s’appelle </w:t>
+      </w:r>
+      <w:r>
+        <w:rPr>
+          <w:rFonts w:eastAsiaTheme="minorEastAsia"/>
+          <w:b/>
+          <w:bCs/>
+        </w:rPr>
+        <w:t>précession</w:t>
+      </w:r>
+      <w:r>
+        <w:rPr>
+          <w:rFonts w:eastAsiaTheme="minorEastAsia"/>
+        </w:rPr>
+        <w:t>.</w:t>
+      </w:r>
+      <w:r>
+        <w:rPr>
+          <w:rFonts w:eastAsiaTheme="minorEastAsia"/>
+        </w:rPr>
+        <w:t xml:space="preserve"> </w:t>
+      </w:r>
+    </w:p>
+    <w:p>
+      <w:pPr>
+        <w:pStyle w:val="NoSpacing"/>
+      </w:pPr>
+      <w:r>
+        <w:rPr>
+          <w:b/>
+          <w:bCs/>
+        </w:rPr>
+        <w:t>Equation d’</w:t>
+      </w:r>
+      <w:r>
+        <w:rPr>
+          <w:b/>
+          <w:bCs/>
+        </w:rPr>
+        <w:t>E</w:t>
+      </w:r>
+      <w:r>
+        <w:rPr>
+          <w:b/>
+          <w:bCs/>
+        </w:rPr>
+        <w:t>uler :</w:t>
+      </w:r>
+      <w:r>
+        <w:rPr>
+          <w:b/>
+          <w:bCs/>
+        </w:rPr>
+        <w:t xml:space="preserve"> </w:t>
+      </w:r>
+      <w:r>
+        <w:t>Il y a deux référentiels</w:t>
+      </w:r>
+      <w:r>
+        <w:t xml:space="preserve">. Le référentiel inertiel et le référentiel lié au corps en mouvement. On choisit comme origine un point fixe ou le centre de masse. </w:t>
+      </w:r>
+      <w:r>
+        <w:t>Pour appliquer le théorème du moment cinétique, nous avons vu qu’il faut soit se placer dans le référentiel d’inertie. Ou le référentiel du centre de masse (</w:t>
+      </w:r>
+      <w:r>
+        <w:rPr>
+          <w:color w:val="FF0000"/>
+        </w:rPr>
+        <w:t>on s’est d’ailleurs étonné que ce référentiel présente une forme similaire du</w:t>
+      </w:r>
+      <w:r>
+        <w:t xml:space="preserve"> théorème du moment cinétique </w:t>
+      </w:r>
+      <w:proofErr w:type="spellStart"/>
+      <w:r>
+        <w:t>cf</w:t>
+      </w:r>
+      <w:proofErr w:type="spellEnd"/>
+      <w:r>
+        <w:t xml:space="preserve"> plus </w:t>
+      </w:r>
+      <w:proofErr w:type="gramStart"/>
+      <w:r>
+        <w:t>haut</w:t>
+      </w:r>
+      <w:r>
+        <w:t xml:space="preserve"> </w:t>
+      </w:r>
+      <w:r>
+        <w:t>)</w:t>
+      </w:r>
+      <w:proofErr w:type="gramEnd"/>
+      <w:r>
+        <w:t>. Attention, le référentiel du centre de masse n’est pas un référentiel tournant !!!!</w:t>
+      </w:r>
+      <w:r>
+        <w:t xml:space="preserve"> C’est juste le référentiel inertiel en translation autour du centre de masse ! </w:t>
+      </w:r>
+      <w:r>
+        <w:t xml:space="preserve">En utilisant les formules de dérivations de vecteur, on a : </w:t>
+      </w:r>
+    </w:p>
+    <w:p>
+      <w:pPr>
+        <w:pStyle w:val="NoSpacing"/>
+        <w:numPr>
+          <w:ilvl w:val="0"/>
+          <w:numId w:val="0"/>
+        </w:numPr>
+        <w:ind w:left="1428"/>
+        <w:rPr>
+          <w:rFonts w:eastAsiaTheme="minorEastAsia"/>
+        </w:rPr>
+      </w:pPr>
+      <m:oMathPara>
+        <m:oMath>
+          <m:sSub>
+            <m:sSubPr>
+              <m:ctrlPr>
+                <w:rPr>
+                  <w:rFonts w:ascii="Cambria Math" w:hAnsi="Cambria Math"/>
+                  <w:i/>
+                </w:rPr>
+              </m:ctrlPr>
+            </m:sSubPr>
+            <m:e>
+              <m:d>
+                <m:dPr>
+                  <m:ctrlPr>
+                    <w:rPr>
+                      <w:rFonts w:ascii="Cambria Math" w:hAnsi="Cambria Math"/>
+                      <w:i/>
+                    </w:rPr>
+                  </m:ctrlPr>
+                </m:dPr>
+                <m:e>
+                  <m:f>
+                    <m:fPr>
+                      <m:ctrlPr>
+                        <w:rPr>
+                          <w:rFonts w:ascii="Cambria Math" w:hAnsi="Cambria Math"/>
+                          <w:i/>
+                        </w:rPr>
+                      </m:ctrlPr>
+                    </m:fPr>
+                    <m:num>
+                      <m:r>
+                        <w:rPr>
+                          <w:rFonts w:ascii="Cambria Math" w:hAnsi="Cambria Math"/>
+                        </w:rPr>
+                        <m:t>d</m:t>
+                      </m:r>
+                      <m:acc>
+                        <m:accPr>
+                          <m:chr m:val="⃗"/>
+                          <m:ctrlPr>
+                            <w:rPr>
+                              <w:rFonts w:ascii="Cambria Math" w:hAnsi="Cambria Math"/>
+                              <w:i/>
+                            </w:rPr>
+                          </m:ctrlPr>
+                        </m:accPr>
+                        <m:e>
+                          <m:r>
+                            <w:rPr>
+                              <w:rFonts w:ascii="Cambria Math" w:hAnsi="Cambria Math"/>
+                            </w:rPr>
+                            <m:t>L</m:t>
+                          </m:r>
+                        </m:e>
+                      </m:acc>
+                    </m:num>
+                    <m:den>
+                      <m:r>
+                        <w:rPr>
+                          <w:rFonts w:ascii="Cambria Math" w:hAnsi="Cambria Math"/>
+                        </w:rPr>
+                        <m:t>dt</m:t>
+                      </m:r>
+                    </m:den>
+                  </m:f>
+                </m:e>
+              </m:d>
+            </m:e>
+            <m:sub>
+              <m:r>
+                <w:rPr>
+                  <w:rFonts w:ascii="Cambria Math" w:hAnsi="Cambria Math"/>
+                </w:rPr>
+                <m:t>inertiel</m:t>
+              </m:r>
+            </m:sub>
+          </m:sSub>
+          <m:r>
+            <w:rPr>
+              <w:rFonts w:ascii="Cambria Math" w:hAnsi="Cambria Math"/>
+            </w:rPr>
+            <m:t>=</m:t>
+          </m:r>
+          <m:sSub>
+            <m:sSubPr>
+              <m:ctrlPr>
+                <w:rPr>
+                  <w:rFonts w:ascii="Cambria Math" w:hAnsi="Cambria Math"/>
+                  <w:i/>
+                </w:rPr>
+              </m:ctrlPr>
+            </m:sSubPr>
+            <m:e>
+              <m:d>
+                <m:dPr>
+                  <m:ctrlPr>
+                    <w:rPr>
+                      <w:rFonts w:ascii="Cambria Math" w:hAnsi="Cambria Math"/>
+                      <w:i/>
+                    </w:rPr>
+                  </m:ctrlPr>
+                </m:dPr>
+                <m:e>
+                  <m:f>
+                    <m:fPr>
+                      <m:ctrlPr>
+                        <w:rPr>
+                          <w:rFonts w:ascii="Cambria Math" w:hAnsi="Cambria Math"/>
+                          <w:i/>
+                        </w:rPr>
+                      </m:ctrlPr>
+                    </m:fPr>
+                    <m:num>
+                      <m:r>
+                        <w:rPr>
+                          <w:rFonts w:ascii="Cambria Math" w:hAnsi="Cambria Math"/>
+                        </w:rPr>
+                        <m:t>d</m:t>
+                      </m:r>
+                      <m:acc>
+                        <m:accPr>
+                          <m:chr m:val="⃗"/>
+                          <m:ctrlPr>
+                            <w:rPr>
+                              <w:rFonts w:ascii="Cambria Math" w:hAnsi="Cambria Math"/>
+                              <w:i/>
+                            </w:rPr>
+                          </m:ctrlPr>
+                        </m:accPr>
+                        <m:e>
+                          <m:r>
+                            <w:rPr>
+                              <w:rFonts w:ascii="Cambria Math" w:hAnsi="Cambria Math"/>
+                            </w:rPr>
+                            <m:t>L</m:t>
+                          </m:r>
+                        </m:e>
+                      </m:acc>
+                    </m:num>
+                    <m:den>
+                      <m:r>
+                        <w:rPr>
+                          <w:rFonts w:ascii="Cambria Math" w:hAnsi="Cambria Math"/>
+                        </w:rPr>
+                        <m:t>dt</m:t>
+                      </m:r>
+                    </m:den>
+                  </m:f>
+                </m:e>
+              </m:d>
+            </m:e>
+            <m:sub>
+              <m:r>
+                <w:rPr>
+                  <w:rFonts w:ascii="Cambria Math" w:hAnsi="Cambria Math"/>
+                </w:rPr>
+                <m:t>tournant</m:t>
+              </m:r>
+            </m:sub>
+          </m:sSub>
+          <m:r>
+            <w:rPr>
+              <w:rFonts w:ascii="Cambria Math" w:hAnsi="Cambria Math"/>
+            </w:rPr>
+            <m:t>+</m:t>
+          </m:r>
+          <m:acc>
+            <m:accPr>
+              <m:chr m:val="⃗"/>
+              <m:ctrlPr>
+                <w:rPr>
+                  <w:rFonts w:ascii="Cambria Math" w:hAnsi="Cambria Math"/>
+                  <w:i/>
+                </w:rPr>
+              </m:ctrlPr>
+            </m:accPr>
+            <m:e>
+              <m:r>
+                <w:rPr>
+                  <w:rFonts w:ascii="Cambria Math" w:hAnsi="Cambria Math"/>
+                </w:rPr>
+                <m:t>ω</m:t>
+              </m:r>
+            </m:e>
+          </m:acc>
+          <m:r>
+            <w:rPr>
+              <w:rFonts w:ascii="Cambria Math" w:hAnsi="Cambria Math"/>
+            </w:rPr>
+            <m:t>×</m:t>
+          </m:r>
+          <m:acc>
+            <m:accPr>
+              <m:chr m:val="⃗"/>
+              <m:ctrlPr>
+                <w:rPr>
+                  <w:rFonts w:ascii="Cambria Math" w:hAnsi="Cambria Math"/>
+                  <w:i/>
+                </w:rPr>
+              </m:ctrlPr>
+            </m:accPr>
+            <m:e>
+              <m:r>
+                <w:rPr>
+                  <w:rFonts w:ascii="Cambria Math" w:hAnsi="Cambria Math"/>
+                </w:rPr>
+                <m:t>L</m:t>
+              </m:r>
+            </m:e>
+          </m:acc>
+        </m:oMath>
+      </m:oMathPara>
+    </w:p>
+    <w:p>
+      <w:pPr>
+        <w:pStyle w:val="NoSpacing"/>
+        <w:numPr>
+          <w:ilvl w:val="0"/>
+          <w:numId w:val="0"/>
+        </w:numPr>
+        <w:ind w:left="1428"/>
+        <w:rPr>
+          <w:rFonts w:eastAsiaTheme="minorEastAsia"/>
+        </w:rPr>
+      </w:pPr>
+      <w:r>
+        <w:rPr>
+          <w:rFonts w:eastAsiaTheme="minorEastAsia"/>
+        </w:rPr>
+        <w:t xml:space="preserve">Donc par application du théorème du moment cinétique : </w:t>
+      </w:r>
+      <m:oMath>
+        <m:acc>
+          <m:accPr>
+            <m:chr m:val="⃗"/>
+            <m:ctrlPr>
+              <w:rPr>
+                <w:rFonts w:ascii="Cambria Math" w:eastAsiaTheme="minorEastAsia" w:hAnsi="Cambria Math"/>
+                <w:i/>
+              </w:rPr>
+            </m:ctrlPr>
+          </m:accPr>
+          <m:e>
+            <m:acc>
+              <m:accPr>
+                <m:chr m:val="̇"/>
+                <m:ctrlPr>
+                  <w:rPr>
+                    <w:rFonts w:ascii="Cambria Math" w:eastAsiaTheme="minorEastAsia" w:hAnsi="Cambria Math"/>
+                    <w:i/>
+                  </w:rPr>
+                </m:ctrlPr>
+              </m:accPr>
+              <m:e>
+                <m:r>
+                  <w:rPr>
+                    <w:rFonts w:ascii="Cambria Math" w:eastAsiaTheme="minorEastAsia" w:hAnsi="Cambria Math"/>
+                  </w:rPr>
+                  <m:t>L</m:t>
+                </m:r>
+              </m:e>
+            </m:acc>
+            <m:ctrlPr>
+              <w:rPr>
+                <w:rFonts w:ascii="Cambria Math" w:hAnsi="Cambria Math"/>
+                <w:i/>
+              </w:rPr>
+            </m:ctrlPr>
+          </m:e>
+        </m:acc>
+        <m:r>
+          <w:rPr>
+            <w:rFonts w:ascii="Cambria Math" w:hAnsi="Cambria Math"/>
+          </w:rPr>
+          <m:t>+</m:t>
+        </m:r>
+        <m:acc>
+          <m:accPr>
+            <m:chr m:val="⃗"/>
+            <m:ctrlPr>
+              <w:rPr>
+                <w:rFonts w:ascii="Cambria Math" w:hAnsi="Cambria Math"/>
+                <w:i/>
+              </w:rPr>
+            </m:ctrlPr>
+          </m:accPr>
+          <m:e>
+            <m:r>
+              <w:rPr>
+                <w:rFonts w:ascii="Cambria Math" w:hAnsi="Cambria Math"/>
+              </w:rPr>
+              <m:t>ω</m:t>
+            </m:r>
+          </m:e>
+        </m:acc>
+        <m:r>
+          <w:rPr>
+            <w:rFonts w:ascii="Cambria Math" w:hAnsi="Cambria Math"/>
+          </w:rPr>
+          <m:t>×</m:t>
+        </m:r>
+        <m:acc>
+          <m:accPr>
+            <m:chr m:val="⃗"/>
+            <m:ctrlPr>
+              <w:rPr>
+                <w:rFonts w:ascii="Cambria Math" w:hAnsi="Cambria Math"/>
+                <w:i/>
+              </w:rPr>
+            </m:ctrlPr>
+          </m:accPr>
+          <m:e>
+            <m:r>
+              <w:rPr>
+                <w:rFonts w:ascii="Cambria Math" w:hAnsi="Cambria Math"/>
+              </w:rPr>
+              <m:t>L</m:t>
+            </m:r>
+          </m:e>
+        </m:acc>
+        <m:r>
+          <w:rPr>
+            <w:rFonts w:ascii="Cambria Math" w:hAnsi="Cambria Math"/>
+          </w:rPr>
+          <m:t>=</m:t>
+        </m:r>
+        <m:acc>
+          <m:accPr>
+            <m:chr m:val="⃗"/>
+            <m:ctrlPr>
+              <w:rPr>
+                <w:rFonts w:ascii="Cambria Math" w:hAnsi="Cambria Math"/>
+                <w:i/>
+              </w:rPr>
+            </m:ctrlPr>
+          </m:accPr>
+          <m:e>
+            <m:r>
+              <m:rPr>
+                <m:sty m:val="p"/>
+              </m:rPr>
+              <w:rPr>
+                <w:rFonts w:ascii="Cambria Math" w:hAnsi="Cambria Math"/>
+              </w:rPr>
+              <m:t>Γ</m:t>
+            </m:r>
+            <m:ctrlPr>
+              <w:rPr>
+                <w:rFonts w:ascii="Cambria Math" w:hAnsi="Cambria Math"/>
+              </w:rPr>
+            </m:ctrlPr>
+          </m:e>
+        </m:acc>
+      </m:oMath>
+      <w:r>
+        <w:rPr>
+          <w:rFonts w:eastAsiaTheme="minorEastAsia"/>
+        </w:rPr>
+        <w:t xml:space="preserve"> où la dérivée est prise dans le référentiel tournant qui est le référentiel d’axe principaux ! </w:t>
+      </w:r>
+    </w:p>
+    <w:p>
+      <w:pPr>
+        <w:pStyle w:val="NoSpacing"/>
+        <w:numPr>
+          <w:ilvl w:val="0"/>
+          <w:numId w:val="0"/>
+        </w:numPr>
+        <w:ind w:left="1428"/>
+        <w:rPr>
+          <w:rFonts w:eastAsiaTheme="minorEastAsia"/>
+        </w:rPr>
+      </w:pPr>
+      <w:r>
+        <w:rPr>
+          <w:noProof/>
+        </w:rPr>
+        <w:drawing>
+          <wp:anchor distT="0" distB="0" distL="114300" distR="114300" simplePos="0" relativeHeight="251659264" behindDoc="0" locked="0" layoutInCell="1" allowOverlap="1" wp14:anchorId="1C225834" wp14:editId="52ABF325">
+            <wp:simplePos x="0" y="0"/>
+            <wp:positionH relativeFrom="margin">
+              <wp:posOffset>1365885</wp:posOffset>
+            </wp:positionH>
+            <wp:positionV relativeFrom="paragraph">
+              <wp:posOffset>523875</wp:posOffset>
+            </wp:positionV>
+            <wp:extent cx="3922395" cy="721360"/>
+            <wp:effectExtent l="0" t="0" r="1905" b="2540"/>
+            <wp:wrapTopAndBottom/>
+            <wp:docPr id="1" name="Picture 1"/>
+            <wp:cNvGraphicFramePr>
+              <a:graphicFrameLocks xmlns:a="http://schemas.openxmlformats.org/drawingml/2006/main" noChangeAspect="1"/>
+            </wp:cNvGraphicFramePr>
+            <a:graphic xmlns:a="http://schemas.openxmlformats.org/drawingml/2006/main">
+              <a:graphicData uri="http://schemas.openxmlformats.org/drawingml/2006/picture">
+                <pic:pic xmlns:pic="http://schemas.openxmlformats.org/drawingml/2006/picture">
+                  <pic:nvPicPr>
+                    <pic:cNvPr id="1" name=""/>
+                    <pic:cNvPicPr/>
+                  </pic:nvPicPr>
+                  <pic:blipFill>
+                    <a:blip r:embed="rId8"/>
+                    <a:stretch>
+                      <a:fillRect/>
+                    </a:stretch>
+                  </pic:blipFill>
+                  <pic:spPr>
+                    <a:xfrm>
+                      <a:off x="0" y="0"/>
+                      <a:ext cx="3922395" cy="721360"/>
+                    </a:xfrm>
+                    <a:prstGeom prst="rect">
+                      <a:avLst/>
+                    </a:prstGeom>
+                  </pic:spPr>
+                </pic:pic>
+              </a:graphicData>
+            </a:graphic>
+            <wp14:sizeRelH relativeFrom="margin">
+              <wp14:pctWidth>0</wp14:pctWidth>
+            </wp14:sizeRelH>
+            <wp14:sizeRelV relativeFrom="margin">
+              <wp14:pctHeight>0</wp14:pctHeight>
+            </wp14:sizeRelV>
+          </wp:anchor>
+        </w:drawing>
+      </w:r>
+      <w:r>
+        <w:rPr>
+          <w:rFonts w:eastAsiaTheme="minorEastAsia"/>
+        </w:rPr>
+        <w:t xml:space="preserve">Donc </w:t>
+      </w:r>
+      <m:oMath>
+        <m:acc>
+          <m:accPr>
+            <m:chr m:val="⃗"/>
+            <m:ctrlPr>
+              <w:rPr>
+                <w:rFonts w:ascii="Cambria Math" w:eastAsiaTheme="minorEastAsia" w:hAnsi="Cambria Math"/>
+                <w:i/>
+              </w:rPr>
+            </m:ctrlPr>
+          </m:accPr>
+          <m:e>
+            <m:r>
+              <w:rPr>
+                <w:rFonts w:ascii="Cambria Math" w:eastAsiaTheme="minorEastAsia" w:hAnsi="Cambria Math"/>
+              </w:rPr>
+              <m:t>L</m:t>
+            </m:r>
+          </m:e>
+        </m:acc>
+        <m:r>
+          <w:rPr>
+            <w:rFonts w:ascii="Cambria Math" w:eastAsiaTheme="minorEastAsia" w:hAnsi="Cambria Math"/>
+          </w:rPr>
+          <m:t>=</m:t>
+        </m:r>
+        <m:d>
+          <m:dPr>
+            <m:ctrlPr>
+              <w:rPr>
+                <w:rFonts w:ascii="Cambria Math" w:eastAsiaTheme="minorEastAsia" w:hAnsi="Cambria Math"/>
+                <w:i/>
+              </w:rPr>
+            </m:ctrlPr>
+          </m:dPr>
+          <m:e>
+            <m:m>
+              <m:mPr>
+                <m:mcs>
+                  <m:mc>
+                    <m:mcPr>
+                      <m:count m:val="1"/>
+                      <m:mcJc m:val="center"/>
+                    </m:mcPr>
+                  </m:mc>
+                </m:mcs>
+                <m:ctrlPr>
+                  <w:rPr>
+                    <w:rFonts w:ascii="Cambria Math" w:eastAsiaTheme="minorEastAsia" w:hAnsi="Cambria Math"/>
+                    <w:i/>
+                  </w:rPr>
+                </m:ctrlPr>
+              </m:mPr>
+              <m:mr>
+                <m:e>
+                  <m:sSub>
+                    <m:sSubPr>
+                      <m:ctrlPr>
+                        <w:rPr>
+                          <w:rFonts w:ascii="Cambria Math" w:eastAsiaTheme="minorEastAsia" w:hAnsi="Cambria Math"/>
+                          <w:i/>
+                        </w:rPr>
+                      </m:ctrlPr>
+                    </m:sSubPr>
+                    <m:e>
+                      <m:r>
+                        <w:rPr>
+                          <w:rFonts w:ascii="Cambria Math" w:eastAsiaTheme="minorEastAsia" w:hAnsi="Cambria Math"/>
+                        </w:rPr>
+                        <m:t>λ</m:t>
+                      </m:r>
+                    </m:e>
+                    <m:sub>
+                      <m:r>
+                        <w:rPr>
+                          <w:rFonts w:ascii="Cambria Math" w:eastAsiaTheme="minorEastAsia" w:hAnsi="Cambria Math"/>
+                        </w:rPr>
+                        <m:t>1</m:t>
+                      </m:r>
+                    </m:sub>
+                  </m:sSub>
+                  <m:sSub>
+                    <m:sSubPr>
+                      <m:ctrlPr>
+                        <w:rPr>
+                          <w:rFonts w:ascii="Cambria Math" w:eastAsiaTheme="minorEastAsia" w:hAnsi="Cambria Math"/>
+                          <w:i/>
+                        </w:rPr>
+                      </m:ctrlPr>
+                    </m:sSubPr>
+                    <m:e>
+                      <m:r>
+                        <w:rPr>
+                          <w:rFonts w:ascii="Cambria Math" w:eastAsiaTheme="minorEastAsia" w:hAnsi="Cambria Math"/>
+                        </w:rPr>
+                        <m:t>ω</m:t>
+                      </m:r>
+                    </m:e>
+                    <m:sub>
+                      <m:r>
+                        <w:rPr>
+                          <w:rFonts w:ascii="Cambria Math" w:eastAsiaTheme="minorEastAsia" w:hAnsi="Cambria Math"/>
+                        </w:rPr>
+                        <m:t>1</m:t>
+                      </m:r>
+                    </m:sub>
+                  </m:sSub>
+                </m:e>
+              </m:mr>
+              <m:mr>
+                <m:e>
+                  <m:sSub>
+                    <m:sSubPr>
+                      <m:ctrlPr>
+                        <w:rPr>
+                          <w:rFonts w:ascii="Cambria Math" w:eastAsiaTheme="minorEastAsia" w:hAnsi="Cambria Math"/>
+                          <w:i/>
+                        </w:rPr>
+                      </m:ctrlPr>
+                    </m:sSubPr>
+                    <m:e>
+                      <m:r>
+                        <w:rPr>
+                          <w:rFonts w:ascii="Cambria Math" w:eastAsiaTheme="minorEastAsia" w:hAnsi="Cambria Math"/>
+                        </w:rPr>
+                        <m:t>λ</m:t>
+                      </m:r>
+                    </m:e>
+                    <m:sub>
+                      <m:r>
+                        <w:rPr>
+                          <w:rFonts w:ascii="Cambria Math" w:eastAsiaTheme="minorEastAsia" w:hAnsi="Cambria Math"/>
+                        </w:rPr>
+                        <m:t>2</m:t>
+                      </m:r>
+                    </m:sub>
+                  </m:sSub>
+                  <m:sSub>
+                    <m:sSubPr>
+                      <m:ctrlPr>
+                        <w:rPr>
+                          <w:rFonts w:ascii="Cambria Math" w:eastAsiaTheme="minorEastAsia" w:hAnsi="Cambria Math"/>
+                          <w:i/>
+                        </w:rPr>
+                      </m:ctrlPr>
+                    </m:sSubPr>
+                    <m:e>
+                      <m:r>
+                        <w:rPr>
+                          <w:rFonts w:ascii="Cambria Math" w:eastAsiaTheme="minorEastAsia" w:hAnsi="Cambria Math"/>
+                        </w:rPr>
+                        <m:t>ω</m:t>
+                      </m:r>
+                    </m:e>
+                    <m:sub>
+                      <m:r>
+                        <w:rPr>
+                          <w:rFonts w:ascii="Cambria Math" w:eastAsiaTheme="minorEastAsia" w:hAnsi="Cambria Math"/>
+                        </w:rPr>
+                        <m:t>2</m:t>
+                      </m:r>
+                    </m:sub>
+                  </m:sSub>
+                </m:e>
+              </m:mr>
+              <m:mr>
+                <m:e>
+                  <m:sSub>
+                    <m:sSubPr>
+                      <m:ctrlPr>
+                        <w:rPr>
+                          <w:rFonts w:ascii="Cambria Math" w:eastAsiaTheme="minorEastAsia" w:hAnsi="Cambria Math"/>
+                          <w:i/>
+                        </w:rPr>
+                      </m:ctrlPr>
+                    </m:sSubPr>
+                    <m:e>
+                      <m:r>
+                        <w:rPr>
+                          <w:rFonts w:ascii="Cambria Math" w:eastAsiaTheme="minorEastAsia" w:hAnsi="Cambria Math"/>
+                        </w:rPr>
+                        <m:t>λ</m:t>
+                      </m:r>
+                    </m:e>
+                    <m:sub>
+                      <m:r>
+                        <w:rPr>
+                          <w:rFonts w:ascii="Cambria Math" w:eastAsiaTheme="minorEastAsia" w:hAnsi="Cambria Math"/>
+                        </w:rPr>
+                        <m:t>3</m:t>
+                      </m:r>
+                    </m:sub>
+                  </m:sSub>
+                  <m:sSub>
+                    <m:sSubPr>
+                      <m:ctrlPr>
+                        <w:rPr>
+                          <w:rFonts w:ascii="Cambria Math" w:eastAsiaTheme="minorEastAsia" w:hAnsi="Cambria Math"/>
+                          <w:i/>
+                        </w:rPr>
+                      </m:ctrlPr>
+                    </m:sSubPr>
+                    <m:e>
+                      <m:r>
+                        <w:rPr>
+                          <w:rFonts w:ascii="Cambria Math" w:eastAsiaTheme="minorEastAsia" w:hAnsi="Cambria Math"/>
+                        </w:rPr>
+                        <m:t>ω</m:t>
+                      </m:r>
+                    </m:e>
+                    <m:sub>
+                      <m:r>
+                        <w:rPr>
+                          <w:rFonts w:ascii="Cambria Math" w:eastAsiaTheme="minorEastAsia" w:hAnsi="Cambria Math"/>
+                        </w:rPr>
+                        <m:t>3</m:t>
+                      </m:r>
+                    </m:sub>
+                  </m:sSub>
+                </m:e>
+              </m:mr>
+            </m:m>
+          </m:e>
+        </m:d>
+      </m:oMath>
+      <w:r>
+        <w:rPr>
+          <w:rFonts w:eastAsiaTheme="minorEastAsia"/>
+        </w:rPr>
+        <w:t>.</w:t>
+      </w:r>
+    </w:p>
+    <w:p>
+      <w:pPr>
+        <w:pStyle w:val="NoSpacing"/>
+        <w:numPr>
+          <w:ilvl w:val="0"/>
+          <w:numId w:val="0"/>
+        </w:numPr>
+        <w:ind w:left="1428"/>
+      </w:pPr>
+      <w:r>
+        <w:rPr>
+          <w:rFonts w:eastAsiaTheme="minorEastAsia"/>
+        </w:rPr>
+        <w:t xml:space="preserve"> </w:t>
+      </w:r>
       <w:bookmarkStart w:id="0" w:name="_GoBack"/>
       <w:bookmarkEnd w:id="0"/>
     </w:p>
@@ -4063,7 +5294,7 @@
 </file>
 
 <file path=customXml/itemProps1.xml><?xml version="1.0" encoding="utf-8"?>
-<ds:datastoreItem xmlns:ds="http://schemas.openxmlformats.org/officeDocument/2006/customXml" ds:itemID="{909FF90A-2A97-4327-BE3C-B31EEDF8891F}">
+<ds:datastoreItem xmlns:ds="http://schemas.openxmlformats.org/officeDocument/2006/customXml" ds:itemID="{57588115-B052-44CD-984B-3DC6C680CB02}">
   <ds:schemaRefs>
     <ds:schemaRef ds:uri="http://schemas.openxmlformats.org/officeDocument/2006/bibliography"/>
   </ds:schemaRefs>

--- a/Physique/LeconPhys/LP4-Précession dans les domaines macroscopique et microscopique/LP4-PrécessionDansLesDomainesMacroEtMicro.docx
+++ b/Physique/LeconPhys/LP4-Précession dans les domaines macroscopique et microscopique/LP4-PrécessionDansLesDomainesMacroEtMicro.docx
@@ -12,127 +12,463 @@
     </w:p>
     <w:p>
       <w:pPr>
-        <w:pStyle w:val="Heading1"/>
-      </w:pPr>
-      <w:r>
-        <w:t>Notes Taylor : Mécanique Classique</w:t>
-      </w:r>
-      <w:r>
-        <w:t xml:space="preserve"> Chapitre 10</w:t>
+        <w:ind w:left="0"/>
+        <w:rPr>
+          <w:b/>
+          <w:bCs/>
+        </w:rPr>
+      </w:pPr>
+      <w:r>
+        <w:rPr>
+          <w:b/>
+          <w:bCs/>
+        </w:rPr>
+        <w:t xml:space="preserve"> </w:t>
       </w:r>
     </w:p>
     <w:p>
       <w:pPr>
-        <w:pStyle w:val="NoSpacing"/>
-      </w:pPr>
-      <w:r>
-        <w:t xml:space="preserve">Pour la mécanique des corps : </w:t>
-      </w:r>
-      <w:r>
-        <w:t xml:space="preserve">La </w:t>
-      </w:r>
-      <w:r>
+        <w:ind w:left="0"/>
         <w:rPr>
           <w:b/>
           <w:bCs/>
         </w:rPr>
-        <w:t xml:space="preserve">quantité de mouvement </w:t>
-      </w:r>
-      <w:r>
-        <w:t xml:space="preserve">est égale à la quantité de mouvement du centre de masse auquel on attribue la masse totale du système. </w:t>
-      </w:r>
-      <w:r>
-        <w:t xml:space="preserve">Le </w:t>
+      </w:pPr>
+      <w:r>
+        <w:rPr>
+          <w:noProof/>
+        </w:rPr>
+        <w:drawing>
+          <wp:anchor distT="0" distB="0" distL="114300" distR="114300" simplePos="0" relativeHeight="251667456" behindDoc="0" locked="0" layoutInCell="1" allowOverlap="1" wp14:anchorId="33010FEF" wp14:editId="5FD2EACD">
+            <wp:simplePos x="0" y="0"/>
+            <wp:positionH relativeFrom="column">
+              <wp:posOffset>-45720</wp:posOffset>
+            </wp:positionH>
+            <wp:positionV relativeFrom="paragraph">
+              <wp:posOffset>267970</wp:posOffset>
+            </wp:positionV>
+            <wp:extent cx="5760720" cy="641985"/>
+            <wp:effectExtent l="0" t="0" r="0" b="5715"/>
+            <wp:wrapTopAndBottom/>
+            <wp:docPr id="5" name="Picture 5"/>
+            <wp:cNvGraphicFramePr>
+              <a:graphicFrameLocks xmlns:a="http://schemas.openxmlformats.org/drawingml/2006/main" noChangeAspect="1"/>
+            </wp:cNvGraphicFramePr>
+            <a:graphic xmlns:a="http://schemas.openxmlformats.org/drawingml/2006/main">
+              <a:graphicData uri="http://schemas.openxmlformats.org/drawingml/2006/picture">
+                <pic:pic xmlns:pic="http://schemas.openxmlformats.org/drawingml/2006/picture">
+                  <pic:nvPicPr>
+                    <pic:cNvPr id="1" name=""/>
+                    <pic:cNvPicPr/>
+                  </pic:nvPicPr>
+                  <pic:blipFill>
+                    <a:blip r:embed="rId8"/>
+                    <a:stretch>
+                      <a:fillRect/>
+                    </a:stretch>
+                  </pic:blipFill>
+                  <pic:spPr>
+                    <a:xfrm>
+                      <a:off x="0" y="0"/>
+                      <a:ext cx="5760720" cy="641985"/>
+                    </a:xfrm>
+                    <a:prstGeom prst="rect">
+                      <a:avLst/>
+                    </a:prstGeom>
+                  </pic:spPr>
+                </pic:pic>
+              </a:graphicData>
+            </a:graphic>
+          </wp:anchor>
+        </w:drawing>
       </w:r>
       <w:r>
         <w:rPr>
           <w:b/>
           <w:bCs/>
         </w:rPr>
-        <w:t>taux de variation</w:t>
-      </w:r>
-      <w:r>
-        <w:t xml:space="preserve"> de </w:t>
-      </w:r>
-      <w:r>
-        <w:t>la quantité de mouvement</w:t>
-      </w:r>
+        <w:t>2017 :</w:t>
+      </w:r>
+    </w:p>
+    <w:p>
+      <w:pPr>
+        <w:ind w:left="0"/>
+      </w:pPr>
       <w:r>
         <w:rPr>
           <w:b/>
           <w:bCs/>
         </w:rPr>
-        <w:t xml:space="preserve"> </w:t>
-      </w:r>
-      <w:r>
-        <w:t xml:space="preserve">est </w:t>
-      </w:r>
-      <w:r>
-        <w:t>égal</w:t>
-      </w:r>
-      <w:r>
-        <w:t xml:space="preserve"> aux forces extérieures</w:t>
-      </w:r>
-      <w:r>
-        <w:t xml:space="preserve"> s’exerçant sur le système</w:t>
-      </w:r>
-      <w:r>
-        <w:t xml:space="preserve">. </w:t>
+        <w:t>2016</w:t>
+      </w:r>
+      <w:r>
+        <w:t xml:space="preserve"> : </w:t>
+      </w:r>
+      <w:r>
+        <w:rPr>
+          <w:noProof/>
+        </w:rPr>
+        <w:drawing>
+          <wp:anchor distT="0" distB="0" distL="114300" distR="114300" simplePos="0" relativeHeight="251665408" behindDoc="0" locked="0" layoutInCell="1" allowOverlap="1" wp14:anchorId="444B3183" wp14:editId="13B7516C">
+            <wp:simplePos x="0" y="0"/>
+            <wp:positionH relativeFrom="column">
+              <wp:posOffset>0</wp:posOffset>
+            </wp:positionH>
+            <wp:positionV relativeFrom="paragraph">
+              <wp:posOffset>182880</wp:posOffset>
+            </wp:positionV>
+            <wp:extent cx="5760720" cy="328295"/>
+            <wp:effectExtent l="0" t="0" r="0" b="0"/>
+            <wp:wrapTopAndBottom/>
+            <wp:docPr id="4" name="Picture 4"/>
+            <wp:cNvGraphicFramePr>
+              <a:graphicFrameLocks xmlns:a="http://schemas.openxmlformats.org/drawingml/2006/main" noChangeAspect="1"/>
+            </wp:cNvGraphicFramePr>
+            <a:graphic xmlns:a="http://schemas.openxmlformats.org/drawingml/2006/main">
+              <a:graphicData uri="http://schemas.openxmlformats.org/drawingml/2006/picture">
+                <pic:pic xmlns:pic="http://schemas.openxmlformats.org/drawingml/2006/picture">
+                  <pic:nvPicPr>
+                    <pic:cNvPr id="1" name=""/>
+                    <pic:cNvPicPr/>
+                  </pic:nvPicPr>
+                  <pic:blipFill>
+                    <a:blip r:embed="rId9"/>
+                    <a:stretch>
+                      <a:fillRect/>
+                    </a:stretch>
+                  </pic:blipFill>
+                  <pic:spPr>
+                    <a:xfrm>
+                      <a:off x="0" y="0"/>
+                      <a:ext cx="5760720" cy="328295"/>
+                    </a:xfrm>
+                    <a:prstGeom prst="rect">
+                      <a:avLst/>
+                    </a:prstGeom>
+                  </pic:spPr>
+                </pic:pic>
+              </a:graphicData>
+            </a:graphic>
+          </wp:anchor>
+        </w:drawing>
+      </w:r>
+      <w:r>
+        <w:t>Pas passer trop de temps sur les aspects cinématiques</w:t>
       </w:r>
     </w:p>
     <w:p>
       <w:pPr>
-        <w:pStyle w:val="NoSpacing"/>
-      </w:pPr>
-      <w:r>
-        <w:t xml:space="preserve">En ce qui concerne le </w:t>
-      </w:r>
-      <w:r>
-        <w:rPr>
+        <w:autoSpaceDE w:val="0"/>
+        <w:autoSpaceDN w:val="0"/>
+        <w:adjustRightInd w:val="0"/>
+        <w:spacing w:after="0" w:line="240" w:lineRule="auto"/>
+        <w:ind w:left="0"/>
+        <w:contextualSpacing w:val="0"/>
+        <w:jc w:val="left"/>
+        <w:rPr>
+          <w:rFonts w:ascii="ArialMT" w:hAnsi="ArialMT" w:cs="ArialMT"/>
+          <w:sz w:val="20"/>
+          <w:szCs w:val="20"/>
+        </w:rPr>
+      </w:pPr>
+      <w:r>
+        <w:rPr>
+          <w:rFonts w:ascii="ArialMT" w:hAnsi="ArialMT" w:cs="ArialMT"/>
           <w:b/>
           <w:bCs/>
-        </w:rPr>
-        <w:t>moment cinétique</w:t>
-      </w:r>
-      <w:r>
-        <w:t xml:space="preserve">, il est la somme d’un </w:t>
+          <w:sz w:val="20"/>
+          <w:szCs w:val="20"/>
+        </w:rPr>
+        <w:t>2015</w:t>
+      </w:r>
+      <w:r>
+        <w:rPr>
+          <w:rFonts w:ascii="ArialMT" w:hAnsi="ArialMT" w:cs="ArialMT"/>
+          <w:sz w:val="20"/>
+          <w:szCs w:val="20"/>
+        </w:rPr>
+        <w:t> : L</w:t>
+      </w:r>
+      <w:r>
+        <w:rPr>
+          <w:rFonts w:ascii="ArialMT" w:hAnsi="ArialMT" w:cs="ArialMT"/>
+          <w:sz w:val="20"/>
+          <w:szCs w:val="20"/>
+        </w:rPr>
+        <w:t>a leçon « Précession dans les domaines macroscopique et microscopique » remplace la leçon</w:t>
+      </w:r>
+    </w:p>
+    <w:p>
+      <w:pPr>
+        <w:autoSpaceDE w:val="0"/>
+        <w:autoSpaceDN w:val="0"/>
+        <w:adjustRightInd w:val="0"/>
+        <w:spacing w:after="0" w:line="240" w:lineRule="auto"/>
+        <w:ind w:left="0"/>
+        <w:contextualSpacing w:val="0"/>
+        <w:jc w:val="left"/>
+        <w:rPr>
+          <w:rFonts w:ascii="ArialMT" w:hAnsi="ArialMT" w:cs="ArialMT"/>
+          <w:sz w:val="20"/>
+          <w:szCs w:val="20"/>
+        </w:rPr>
+      </w:pPr>
+      <w:r>
+        <w:rPr>
+          <w:noProof/>
+        </w:rPr>
+        <w:drawing>
+          <wp:anchor distT="0" distB="0" distL="114300" distR="114300" simplePos="0" relativeHeight="251663360" behindDoc="0" locked="0" layoutInCell="1" allowOverlap="1" wp14:anchorId="7499CF95" wp14:editId="086CE36D">
+            <wp:simplePos x="0" y="0"/>
+            <wp:positionH relativeFrom="margin">
+              <wp:align>right</wp:align>
+            </wp:positionH>
+            <wp:positionV relativeFrom="paragraph">
+              <wp:posOffset>410210</wp:posOffset>
+            </wp:positionV>
+            <wp:extent cx="5760720" cy="748030"/>
+            <wp:effectExtent l="0" t="0" r="0" b="0"/>
+            <wp:wrapTopAndBottom/>
+            <wp:docPr id="3" name="Picture 3"/>
+            <wp:cNvGraphicFramePr>
+              <a:graphicFrameLocks xmlns:a="http://schemas.openxmlformats.org/drawingml/2006/main" noChangeAspect="1"/>
+            </wp:cNvGraphicFramePr>
+            <a:graphic xmlns:a="http://schemas.openxmlformats.org/drawingml/2006/main">
+              <a:graphicData uri="http://schemas.openxmlformats.org/drawingml/2006/picture">
+                <pic:pic xmlns:pic="http://schemas.openxmlformats.org/drawingml/2006/picture">
+                  <pic:nvPicPr>
+                    <pic:cNvPr id="1" name=""/>
+                    <pic:cNvPicPr/>
+                  </pic:nvPicPr>
+                  <pic:blipFill>
+                    <a:blip r:embed="rId10"/>
+                    <a:stretch>
+                      <a:fillRect/>
+                    </a:stretch>
+                  </pic:blipFill>
+                  <pic:spPr>
+                    <a:xfrm>
+                      <a:off x="0" y="0"/>
+                      <a:ext cx="5760720" cy="748030"/>
+                    </a:xfrm>
+                    <a:prstGeom prst="rect">
+                      <a:avLst/>
+                    </a:prstGeom>
+                  </pic:spPr>
+                </pic:pic>
+              </a:graphicData>
+            </a:graphic>
+          </wp:anchor>
+        </w:drawing>
+      </w:r>
+      <w:r>
+        <w:rPr>
+          <w:rFonts w:ascii="ArialMT" w:hAnsi="ArialMT" w:cs="ArialMT"/>
+          <w:sz w:val="20"/>
+          <w:szCs w:val="20"/>
+        </w:rPr>
+        <w:t>« Approximation gyroscopique. Effets dans les domaines macroscopique et microscopique », dont l'énoncé</w:t>
+      </w:r>
+      <w:r>
+        <w:rPr>
+          <w:rFonts w:ascii="ArialMT" w:hAnsi="ArialMT" w:cs="ArialMT"/>
+          <w:sz w:val="20"/>
+          <w:szCs w:val="20"/>
+        </w:rPr>
+        <w:t xml:space="preserve"> </w:t>
+      </w:r>
+      <w:r>
+        <w:rPr>
+          <w:rFonts w:ascii="ArialMT" w:hAnsi="ArialMT" w:cs="ArialMT"/>
+          <w:sz w:val="20"/>
+          <w:szCs w:val="20"/>
+        </w:rPr>
+        <w:t>pouvait conduire les candidats à des confusions</w:t>
+      </w:r>
+      <w:r>
+        <w:rPr>
+          <w:rFonts w:ascii="ArialMT" w:hAnsi="ArialMT" w:cs="ArialMT"/>
+          <w:sz w:val="20"/>
+          <w:szCs w:val="20"/>
+        </w:rPr>
+        <w:t>.</w:t>
+      </w:r>
+    </w:p>
+    <w:p>
+      <w:pPr>
+        <w:autoSpaceDE w:val="0"/>
+        <w:autoSpaceDN w:val="0"/>
+        <w:adjustRightInd w:val="0"/>
+        <w:spacing w:after="0" w:line="240" w:lineRule="auto"/>
+        <w:ind w:left="0"/>
+        <w:contextualSpacing w:val="0"/>
+        <w:jc w:val="left"/>
+      </w:pPr>
+      <w:r>
+        <w:rPr>
+          <w:noProof/>
+        </w:rPr>
+        <w:drawing>
+          <wp:anchor distT="0" distB="0" distL="114300" distR="114300" simplePos="0" relativeHeight="251661312" behindDoc="0" locked="0" layoutInCell="1" allowOverlap="1" wp14:anchorId="17F9EDD3" wp14:editId="4A4F1584">
+            <wp:simplePos x="0" y="0"/>
+            <wp:positionH relativeFrom="margin">
+              <wp:posOffset>7620</wp:posOffset>
+            </wp:positionH>
+            <wp:positionV relativeFrom="paragraph">
+              <wp:posOffset>1033780</wp:posOffset>
+            </wp:positionV>
+            <wp:extent cx="5760720" cy="4237990"/>
+            <wp:effectExtent l="0" t="0" r="0" b="0"/>
+            <wp:wrapTopAndBottom/>
+            <wp:docPr id="2" name="Picture 2"/>
+            <wp:cNvGraphicFramePr>
+              <a:graphicFrameLocks xmlns:a="http://schemas.openxmlformats.org/drawingml/2006/main" noChangeAspect="1"/>
+            </wp:cNvGraphicFramePr>
+            <a:graphic xmlns:a="http://schemas.openxmlformats.org/drawingml/2006/main">
+              <a:graphicData uri="http://schemas.openxmlformats.org/drawingml/2006/picture">
+                <pic:pic xmlns:pic="http://schemas.openxmlformats.org/drawingml/2006/picture">
+                  <pic:nvPicPr>
+                    <pic:cNvPr id="1" name=""/>
+                    <pic:cNvPicPr/>
+                  </pic:nvPicPr>
+                  <pic:blipFill>
+                    <a:blip r:embed="rId11"/>
+                    <a:stretch>
+                      <a:fillRect/>
+                    </a:stretch>
+                  </pic:blipFill>
+                  <pic:spPr>
+                    <a:xfrm>
+                      <a:off x="0" y="0"/>
+                      <a:ext cx="5760720" cy="4237990"/>
+                    </a:xfrm>
+                    <a:prstGeom prst="rect">
+                      <a:avLst/>
+                    </a:prstGeom>
+                  </pic:spPr>
+                </pic:pic>
+              </a:graphicData>
+            </a:graphic>
+          </wp:anchor>
+        </w:drawing>
+      </w:r>
+    </w:p>
+    <w:p>
+      <w:pPr>
+        <w:pStyle w:val="Heading1"/>
+      </w:pPr>
+      <w:r>
+        <w:t>Notes Taylor : Mécanique Classique</w:t>
+      </w:r>
+      <w:r>
+        <w:t xml:space="preserve"> Chapitre 10</w:t>
+      </w:r>
+    </w:p>
+    <w:p>
+      <w:pPr>
+        <w:pStyle w:val="NoSpacing"/>
+      </w:pPr>
+      <w:r>
+        <w:t xml:space="preserve">Pour la mécanique des corps : </w:t>
+      </w:r>
+      <w:r>
+        <w:t xml:space="preserve">La </w:t>
       </w:r>
       <w:r>
         <w:rPr>
           <w:b/>
           <w:bCs/>
         </w:rPr>
-        <w:t>moment cinétique orbital</w:t>
-      </w:r>
-      <w:r>
-        <w:t xml:space="preserve"> (moment cinétique du centre de masse auquel on attribue la masse total</w:t>
-      </w:r>
-      <w:r>
-        <w:t>e</w:t>
-      </w:r>
-      <w:r>
-        <w:t xml:space="preserve"> du système) + d’un </w:t>
+        <w:t xml:space="preserve">quantité de mouvement </w:t>
+      </w:r>
+      <w:r>
+        <w:t xml:space="preserve">est égale à la quantité de mouvement du centre de masse auquel on attribue la masse totale du système. </w:t>
+      </w:r>
+      <w:r>
+        <w:t xml:space="preserve">Le </w:t>
       </w:r>
       <w:r>
         <w:rPr>
           <w:b/>
           <w:bCs/>
         </w:rPr>
+        <w:lastRenderedPageBreak/>
+        <w:t>taux de variation</w:t>
+      </w:r>
+      <w:r>
+        <w:t xml:space="preserve"> de </w:t>
+      </w:r>
+      <w:r>
+        <w:t>la quantité de mouvement</w:t>
+      </w:r>
+      <w:r>
+        <w:rPr>
+          <w:b/>
+          <w:bCs/>
+        </w:rPr>
+        <w:t xml:space="preserve"> </w:t>
+      </w:r>
+      <w:r>
+        <w:t xml:space="preserve">est </w:t>
+      </w:r>
+      <w:r>
+        <w:t>égal</w:t>
+      </w:r>
+      <w:r>
+        <w:t xml:space="preserve"> aux forces extérieures</w:t>
+      </w:r>
+      <w:r>
+        <w:t xml:space="preserve"> s’exerçant sur le système</w:t>
+      </w:r>
+      <w:r>
+        <w:t xml:space="preserve">. </w:t>
+      </w:r>
+    </w:p>
+    <w:p>
+      <w:pPr>
+        <w:pStyle w:val="NoSpacing"/>
+      </w:pPr>
+      <w:r>
+        <w:t xml:space="preserve">En ce qui concerne le </w:t>
+      </w:r>
+      <w:r>
+        <w:rPr>
+          <w:b/>
+          <w:bCs/>
+        </w:rPr>
+        <w:t>moment cinétique</w:t>
+      </w:r>
+      <w:r>
+        <w:t xml:space="preserve">, il est la somme d’un </w:t>
+      </w:r>
+      <w:r>
+        <w:rPr>
+          <w:b/>
+          <w:bCs/>
+        </w:rPr>
+        <w:t>moment cinétique orbital</w:t>
+      </w:r>
+      <w:r>
+        <w:t xml:space="preserve"> (moment cinétique du centre de masse auquel on attribue la masse total</w:t>
+      </w:r>
+      <w:r>
+        <w:t>e</w:t>
+      </w:r>
+      <w:r>
+        <w:t xml:space="preserve"> du système) + d’un </w:t>
+      </w:r>
+      <w:r>
+        <w:rPr>
+          <w:b/>
+          <w:bCs/>
+        </w:rPr>
         <w:t>moment cinétique propre</w:t>
       </w:r>
       <w:r>
         <w:t xml:space="preserve"> (moment cinétique du système </w:t>
       </w:r>
       <w:r>
-        <w:t xml:space="preserve">dans le </w:t>
-      </w:r>
-      <w:proofErr w:type="gramStart"/>
-      <w:r>
-        <w:t>référentiel</w:t>
-      </w:r>
-      <w:proofErr w:type="gramEnd"/>
-      <w:r>
-        <w:t xml:space="preserve"> du</w:t>
+        <w:t>dans le référentiel du</w:t>
       </w:r>
       <w:r>
         <w:t xml:space="preserve"> centre de masse)</w:t>
@@ -163,11 +499,30 @@
               </m:ctrlPr>
             </m:eqArrPr>
             <m:e>
+              <m:acc>
+                <m:accPr>
+                  <m:chr m:val="⃗"/>
+                  <m:ctrlPr>
+                    <w:rPr>
+                      <w:rFonts w:ascii="Cambria Math" w:hAnsi="Cambria Math"/>
+                      <w:i/>
+                    </w:rPr>
+                  </m:ctrlPr>
+                </m:accPr>
+                <m:e>
+                  <m:r>
+                    <w:rPr>
+                      <w:rFonts w:ascii="Cambria Math" w:hAnsi="Cambria Math"/>
+                    </w:rPr>
+                    <m:t>L</m:t>
+                  </m:r>
+                </m:e>
+              </m:acc>
               <m:r>
                 <w:rPr>
                   <w:rFonts w:ascii="Cambria Math" w:hAnsi="Cambria Math"/>
                 </w:rPr>
-                <m:t>L=</m:t>
+                <m:t>=</m:t>
               </m:r>
               <m:sSub>
                 <m:sSubPr>
@@ -179,12 +534,25 @@
                   </m:ctrlPr>
                 </m:sSubPr>
                 <m:e>
-                  <m:r>
-                    <w:rPr>
-                      <w:rFonts w:ascii="Cambria Math" w:hAnsi="Cambria Math"/>
-                    </w:rPr>
-                    <m:t>L</m:t>
-                  </m:r>
+                  <m:acc>
+                    <m:accPr>
+                      <m:chr m:val="⃗"/>
+                      <m:ctrlPr>
+                        <w:rPr>
+                          <w:rFonts w:ascii="Cambria Math" w:hAnsi="Cambria Math"/>
+                          <w:i/>
+                        </w:rPr>
+                      </m:ctrlPr>
+                    </m:accPr>
+                    <m:e>
+                      <m:r>
+                        <w:rPr>
+                          <w:rFonts w:ascii="Cambria Math" w:hAnsi="Cambria Math"/>
+                        </w:rPr>
+                        <m:t>L</m:t>
+                      </m:r>
+                    </m:e>
+                  </m:acc>
                 </m:e>
                 <m:sub>
                   <m:r>
@@ -211,12 +579,25 @@
                   </m:ctrlPr>
                 </m:sSubPr>
                 <m:e>
-                  <m:r>
-                    <w:rPr>
-                      <w:rFonts w:ascii="Cambria Math" w:hAnsi="Cambria Math"/>
-                    </w:rPr>
-                    <m:t>L</m:t>
-                  </m:r>
+                  <m:acc>
+                    <m:accPr>
+                      <m:chr m:val="⃗"/>
+                      <m:ctrlPr>
+                        <w:rPr>
+                          <w:rFonts w:ascii="Cambria Math" w:hAnsi="Cambria Math"/>
+                          <w:i/>
+                        </w:rPr>
+                      </m:ctrlPr>
+                    </m:accPr>
+                    <m:e>
+                      <m:r>
+                        <w:rPr>
+                          <w:rFonts w:ascii="Cambria Math" w:hAnsi="Cambria Math"/>
+                        </w:rPr>
+                        <m:t>L</m:t>
+                      </m:r>
+                    </m:e>
+                  </m:acc>
                 </m:e>
                 <m:sub>
                   <m:r>
@@ -1173,11 +1554,7 @@
         <w:t xml:space="preserve"> </w:t>
       </w:r>
       <w:r>
-        <w:t xml:space="preserve">On suppose que la toupie tourne autour de son axe de symétrie qui est un axe principal. Donc le moment </w:t>
-      </w:r>
-      <w:r>
-        <w:lastRenderedPageBreak/>
-        <w:t xml:space="preserve">cinétique est parallèle à l’axe principal. </w:t>
+        <w:t xml:space="preserve">On suppose que la toupie tourne autour de son axe de symétrie qui est un axe principal. Donc le moment cinétique est parallèle à l’axe principal. </w:t>
       </w:r>
       <w:proofErr w:type="gramStart"/>
       <w:r>
@@ -1283,52 +1660,6 @@
           <w:rFonts w:eastAsiaTheme="minorEastAsia"/>
         </w:rPr>
         <w:t xml:space="preserve"> restent négligeable : Le moment cinétique continu à être parallèle à </w:t>
-      </w:r>
-      <m:oMath>
-        <m:sSub>
-          <m:sSubPr>
-            <m:ctrlPr>
-              <w:rPr>
-                <w:rFonts w:ascii="Cambria Math" w:eastAsiaTheme="minorEastAsia" w:hAnsi="Cambria Math"/>
-                <w:i/>
-              </w:rPr>
-            </m:ctrlPr>
-          </m:sSubPr>
-          <m:e>
-            <m:r>
-              <w:rPr>
-                <w:rFonts w:ascii="Cambria Math" w:eastAsiaTheme="minorEastAsia" w:hAnsi="Cambria Math"/>
-              </w:rPr>
-              <m:t>ω</m:t>
-            </m:r>
-          </m:e>
-          <m:sub>
-            <m:r>
-              <w:rPr>
-                <w:rFonts w:ascii="Cambria Math" w:eastAsiaTheme="minorEastAsia" w:hAnsi="Cambria Math"/>
-              </w:rPr>
-              <m:t>3</m:t>
-            </m:r>
-          </m:sub>
-        </m:sSub>
-        <m:r>
-          <w:rPr>
-            <w:rFonts w:ascii="Cambria Math" w:eastAsiaTheme="minorEastAsia" w:hAnsi="Cambria Math"/>
-          </w:rPr>
-          <m:t>.</m:t>
-        </m:r>
-      </m:oMath>
-      <w:r>
-        <w:rPr>
-          <w:rFonts w:eastAsiaTheme="minorEastAsia"/>
-        </w:rPr>
-        <w:t xml:space="preserve"> Le théorème du moment cinétique </w:t>
-      </w:r>
-      <w:r>
-        <w:rPr>
-          <w:rFonts w:eastAsiaTheme="minorEastAsia"/>
-        </w:rPr>
-        <w:t xml:space="preserve">permet d’exprimer dans cette approximation la variation du vecteur </w:t>
       </w:r>
       <m:oMath>
         <m:sSub>
@@ -1381,7 +1712,13 @@
         <w:rPr>
           <w:rFonts w:eastAsiaTheme="minorEastAsia"/>
         </w:rPr>
-        <w:t xml:space="preserve"> On remarque qu’il tourne autour de </w:t>
+        <w:t xml:space="preserve"> Le théorème du moment cinétique </w:t>
+      </w:r>
+      <w:r>
+        <w:rPr>
+          <w:rFonts w:eastAsiaTheme="minorEastAsia"/>
+        </w:rPr>
+        <w:t xml:space="preserve">permet d’exprimer dans cette approximation la variation du vecteur </w:t>
       </w:r>
       <m:oMath>
         <m:sSub>
@@ -1419,6 +1756,59 @@
               <w:rPr>
                 <w:rFonts w:ascii="Cambria Math" w:eastAsiaTheme="minorEastAsia" w:hAnsi="Cambria Math"/>
               </w:rPr>
+              <m:t>3</m:t>
+            </m:r>
+          </m:sub>
+        </m:sSub>
+        <m:r>
+          <w:rPr>
+            <w:rFonts w:ascii="Cambria Math" w:eastAsiaTheme="minorEastAsia" w:hAnsi="Cambria Math"/>
+          </w:rPr>
+          <m:t>.</m:t>
+        </m:r>
+      </m:oMath>
+      <w:r>
+        <w:rPr>
+          <w:rFonts w:eastAsiaTheme="minorEastAsia"/>
+        </w:rPr>
+        <w:t xml:space="preserve"> On remarque qu’il tourne autour de </w:t>
+      </w:r>
+      <m:oMath>
+        <m:sSub>
+          <m:sSubPr>
+            <m:ctrlPr>
+              <w:rPr>
+                <w:rFonts w:ascii="Cambria Math" w:eastAsiaTheme="minorEastAsia" w:hAnsi="Cambria Math"/>
+                <w:i/>
+              </w:rPr>
+            </m:ctrlPr>
+          </m:sSubPr>
+          <m:e>
+            <m:acc>
+              <m:accPr>
+                <m:chr m:val="⃗"/>
+                <m:ctrlPr>
+                  <w:rPr>
+                    <w:rFonts w:ascii="Cambria Math" w:eastAsiaTheme="minorEastAsia" w:hAnsi="Cambria Math"/>
+                    <w:i/>
+                  </w:rPr>
+                </m:ctrlPr>
+              </m:accPr>
+              <m:e>
+                <m:r>
+                  <w:rPr>
+                    <w:rFonts w:ascii="Cambria Math" w:eastAsiaTheme="minorEastAsia" w:hAnsi="Cambria Math"/>
+                  </w:rPr>
+                  <m:t>e</m:t>
+                </m:r>
+              </m:e>
+            </m:acc>
+          </m:e>
+          <m:sub>
+            <m:r>
+              <w:rPr>
+                <w:rFonts w:ascii="Cambria Math" w:eastAsiaTheme="minorEastAsia" w:hAnsi="Cambria Math"/>
+              </w:rPr>
               <m:t>z</m:t>
             </m:r>
           </m:sub>
@@ -1428,7 +1818,14 @@
         <w:rPr>
           <w:rFonts w:eastAsiaTheme="minorEastAsia"/>
         </w:rPr>
-        <w:t xml:space="preserve"> avec une vitesse de rotation </w:t>
+        <w:t xml:space="preserve"> avec </w:t>
+      </w:r>
+      <w:r>
+        <w:rPr>
+          <w:rFonts w:eastAsiaTheme="minorEastAsia"/>
+        </w:rPr>
+        <w:lastRenderedPageBreak/>
+        <w:t xml:space="preserve">une vitesse de rotation </w:t>
       </w:r>
       <m:oMath>
         <m:acc>
@@ -1646,7 +2043,13 @@
         <w:t xml:space="preserve">. Le référentiel inertiel et le référentiel lié au corps en mouvement. On choisit comme origine un point fixe ou le centre de masse. </w:t>
       </w:r>
       <w:r>
-        <w:t>Pour appliquer le théorème du moment cinétique, nous avons vu qu’il faut soit se placer dans le référentiel d’inertie. Ou le référentiel du centre de masse (</w:t>
+        <w:t>Pour appliquer le théorème du moment cinétique, nous avons vu qu’il faut soit se placer dans le référentiel d’inertie</w:t>
+      </w:r>
+      <w:r>
+        <w:t xml:space="preserve"> (terrestre)</w:t>
+      </w:r>
+      <w:r>
+        <w:t>. Ou le référentiel du centre de masse (</w:t>
       </w:r>
       <w:r>
         <w:rPr>
@@ -1663,24 +2066,28 @@
       </w:r>
       <w:proofErr w:type="spellEnd"/>
       <w:r>
-        <w:t xml:space="preserve"> plus </w:t>
-      </w:r>
-      <w:proofErr w:type="gramStart"/>
-      <w:r>
-        <w:t>haut</w:t>
+        <w:t xml:space="preserve"> plus haut). Attention, le référentiel du centre de masse n’est pas un référentiel tournant !!!!</w:t>
+      </w:r>
+      <w:r>
+        <w:t xml:space="preserve"> C’est juste le référentiel en translation</w:t>
+      </w:r>
+      <w:r>
+        <w:t xml:space="preserve"> par rapport au référentiel inertiel</w:t>
       </w:r>
       <w:r>
         <w:t xml:space="preserve"> </w:t>
       </w:r>
       <w:r>
-        <w:t>)</w:t>
-      </w:r>
-      <w:proofErr w:type="gramEnd"/>
-      <w:r>
-        <w:t>. Attention, le référentiel du centre de masse n’est pas un référentiel tournant !!!!</w:t>
-      </w:r>
-      <w:r>
-        <w:t xml:space="preserve"> C’est juste le référentiel inertiel en translation autour du centre de masse ! </w:t>
+        <w:t>centré</w:t>
+      </w:r>
+      <w:r>
+        <w:t xml:space="preserve"> </w:t>
+      </w:r>
+      <w:r>
+        <w:t>sur</w:t>
+      </w:r>
+      <w:r>
+        <w:t xml:space="preserve"> centre de masse ! </w:t>
       </w:r>
       <w:r>
         <w:t xml:space="preserve">En utilisant les formules de dérivations de vecteur, on a : </w:t>
@@ -2101,7 +2508,7 @@
                     <pic:cNvPicPr/>
                   </pic:nvPicPr>
                   <pic:blipFill>
-                    <a:blip r:embed="rId8"/>
+                    <a:blip r:embed="rId12"/>
                     <a:stretch>
                       <a:fillRect/>
                     </a:stretch>
@@ -2373,15 +2780,2212 @@
           <w:numId w:val="0"/>
         </w:numPr>
         <w:ind w:left="1428"/>
+        <w:rPr>
+          <w:rFonts w:eastAsiaTheme="minorEastAsia"/>
+        </w:rPr>
       </w:pPr>
       <w:r>
         <w:rPr>
           <w:rFonts w:eastAsiaTheme="minorEastAsia"/>
         </w:rPr>
         <w:t xml:space="preserve"> </w:t>
+      </w:r>
+      <w:r>
+        <w:rPr>
+          <w:rFonts w:eastAsiaTheme="minorEastAsia"/>
+        </w:rPr>
+        <w:t xml:space="preserve">Dans le cas de la toupie, </w:t>
+      </w:r>
+      <m:oMath>
+        <m:acc>
+          <m:accPr>
+            <m:chr m:val="⃗"/>
+            <m:ctrlPr>
+              <w:rPr>
+                <w:rFonts w:ascii="Cambria Math" w:eastAsiaTheme="minorEastAsia" w:hAnsi="Cambria Math"/>
+                <w:i/>
+              </w:rPr>
+            </m:ctrlPr>
+          </m:accPr>
+          <m:e>
+            <m:sSub>
+              <m:sSubPr>
+                <m:ctrlPr>
+                  <w:rPr>
+                    <w:rFonts w:ascii="Cambria Math" w:eastAsiaTheme="minorEastAsia" w:hAnsi="Cambria Math"/>
+                    <w:i/>
+                  </w:rPr>
+                </m:ctrlPr>
+              </m:sSubPr>
+              <m:e>
+                <m:r>
+                  <m:rPr>
+                    <m:sty m:val="p"/>
+                  </m:rPr>
+                  <w:rPr>
+                    <w:rFonts w:ascii="Cambria Math" w:eastAsiaTheme="minorEastAsia" w:hAnsi="Cambria Math"/>
+                  </w:rPr>
+                  <m:t>Γ</m:t>
+                </m:r>
+                <m:ctrlPr>
+                  <w:rPr>
+                    <w:rFonts w:ascii="Cambria Math" w:eastAsiaTheme="minorEastAsia" w:hAnsi="Cambria Math"/>
+                  </w:rPr>
+                </m:ctrlPr>
+              </m:e>
+              <m:sub>
+                <m:r>
+                  <w:rPr>
+                    <w:rFonts w:ascii="Cambria Math" w:eastAsiaTheme="minorEastAsia" w:hAnsi="Cambria Math"/>
+                  </w:rPr>
+                  <m:t>3</m:t>
+                </m:r>
+              </m:sub>
+            </m:sSub>
+            <m:ctrlPr>
+              <w:rPr>
+                <w:rFonts w:ascii="Cambria Math" w:hAnsi="Cambria Math"/>
+                <w:i/>
+              </w:rPr>
+            </m:ctrlPr>
+          </m:e>
+        </m:acc>
+      </m:oMath>
+      <w:r>
+        <w:rPr>
+          <w:rFonts w:eastAsiaTheme="minorEastAsia"/>
+        </w:rPr>
+        <w:t xml:space="preserve"> est nul car le moment de pesanteur est orthogonal à </w:t>
+      </w:r>
+      <m:oMath>
+        <m:acc>
+          <m:accPr>
+            <m:chr m:val="⃗"/>
+            <m:ctrlPr>
+              <w:rPr>
+                <w:rFonts w:ascii="Cambria Math" w:eastAsiaTheme="minorEastAsia" w:hAnsi="Cambria Math"/>
+                <w:i/>
+              </w:rPr>
+            </m:ctrlPr>
+          </m:accPr>
+          <m:e>
+            <m:sSub>
+              <m:sSubPr>
+                <m:ctrlPr>
+                  <w:rPr>
+                    <w:rFonts w:ascii="Cambria Math" w:eastAsiaTheme="minorEastAsia" w:hAnsi="Cambria Math"/>
+                    <w:i/>
+                  </w:rPr>
+                </m:ctrlPr>
+              </m:sSubPr>
+              <m:e>
+                <m:r>
+                  <w:rPr>
+                    <w:rFonts w:ascii="Cambria Math" w:eastAsiaTheme="minorEastAsia" w:hAnsi="Cambria Math"/>
+                  </w:rPr>
+                  <m:t>e</m:t>
+                </m:r>
+              </m:e>
+              <m:sub>
+                <m:r>
+                  <w:rPr>
+                    <w:rFonts w:ascii="Cambria Math" w:eastAsiaTheme="minorEastAsia" w:hAnsi="Cambria Math"/>
+                  </w:rPr>
+                  <m:t>3</m:t>
+                </m:r>
+              </m:sub>
+            </m:sSub>
+            <m:ctrlPr>
+              <w:rPr>
+                <w:rFonts w:ascii="Cambria Math" w:hAnsi="Cambria Math"/>
+                <w:i/>
+              </w:rPr>
+            </m:ctrlPr>
+          </m:e>
+        </m:acc>
+        <m:r>
+          <w:rPr>
+            <w:rFonts w:ascii="Cambria Math" w:hAnsi="Cambria Math"/>
+          </w:rPr>
+          <m:t>.</m:t>
+        </m:r>
+      </m:oMath>
+      <w:r>
+        <w:rPr>
+          <w:rFonts w:eastAsiaTheme="minorEastAsia"/>
+        </w:rPr>
+        <w:t xml:space="preserve"> De plus, la géométrie de la toupie fait que </w:t>
+      </w:r>
+      <m:oMath>
+        <m:sSub>
+          <m:sSubPr>
+            <m:ctrlPr>
+              <w:rPr>
+                <w:rFonts w:ascii="Cambria Math" w:eastAsiaTheme="minorEastAsia" w:hAnsi="Cambria Math"/>
+                <w:i/>
+              </w:rPr>
+            </m:ctrlPr>
+          </m:sSubPr>
+          <m:e>
+            <m:r>
+              <w:rPr>
+                <w:rFonts w:ascii="Cambria Math" w:eastAsiaTheme="minorEastAsia" w:hAnsi="Cambria Math"/>
+              </w:rPr>
+              <m:t>λ</m:t>
+            </m:r>
+          </m:e>
+          <m:sub>
+            <m:r>
+              <w:rPr>
+                <w:rFonts w:ascii="Cambria Math" w:eastAsiaTheme="minorEastAsia" w:hAnsi="Cambria Math"/>
+              </w:rPr>
+              <m:t>1</m:t>
+            </m:r>
+          </m:sub>
+        </m:sSub>
+        <m:r>
+          <w:rPr>
+            <w:rFonts w:ascii="Cambria Math" w:eastAsiaTheme="minorEastAsia" w:hAnsi="Cambria Math"/>
+          </w:rPr>
+          <m:t>=</m:t>
+        </m:r>
+        <m:sSub>
+          <m:sSubPr>
+            <m:ctrlPr>
+              <w:rPr>
+                <w:rFonts w:ascii="Cambria Math" w:eastAsiaTheme="minorEastAsia" w:hAnsi="Cambria Math"/>
+                <w:i/>
+              </w:rPr>
+            </m:ctrlPr>
+          </m:sSubPr>
+          <m:e>
+            <m:r>
+              <w:rPr>
+                <w:rFonts w:ascii="Cambria Math" w:eastAsiaTheme="minorEastAsia" w:hAnsi="Cambria Math"/>
+              </w:rPr>
+              <m:t>λ</m:t>
+            </m:r>
+          </m:e>
+          <m:sub>
+            <m:r>
+              <w:rPr>
+                <w:rFonts w:ascii="Cambria Math" w:eastAsiaTheme="minorEastAsia" w:hAnsi="Cambria Math"/>
+              </w:rPr>
+              <m:t>2</m:t>
+            </m:r>
+          </m:sub>
+        </m:sSub>
+      </m:oMath>
+      <w:r>
+        <w:rPr>
+          <w:rFonts w:eastAsiaTheme="minorEastAsia"/>
+        </w:rPr>
+        <w:t xml:space="preserve">. Donc, </w:t>
+      </w:r>
+      <m:oMath>
+        <m:sSub>
+          <m:sSubPr>
+            <m:ctrlPr>
+              <w:rPr>
+                <w:rFonts w:ascii="Cambria Math" w:eastAsiaTheme="minorEastAsia" w:hAnsi="Cambria Math"/>
+                <w:i/>
+              </w:rPr>
+            </m:ctrlPr>
+          </m:sSubPr>
+          <m:e>
+            <m:r>
+              <w:rPr>
+                <w:rFonts w:ascii="Cambria Math" w:eastAsiaTheme="minorEastAsia" w:hAnsi="Cambria Math"/>
+              </w:rPr>
+              <m:t>λ</m:t>
+            </m:r>
+          </m:e>
+          <m:sub>
+            <m:r>
+              <w:rPr>
+                <w:rFonts w:ascii="Cambria Math" w:eastAsiaTheme="minorEastAsia" w:hAnsi="Cambria Math"/>
+              </w:rPr>
+              <m:t>3</m:t>
+            </m:r>
+          </m:sub>
+        </m:sSub>
+        <m:acc>
+          <m:accPr>
+            <m:chr m:val="̇"/>
+            <m:ctrlPr>
+              <w:rPr>
+                <w:rFonts w:ascii="Cambria Math" w:eastAsiaTheme="minorEastAsia" w:hAnsi="Cambria Math"/>
+                <w:i/>
+              </w:rPr>
+            </m:ctrlPr>
+          </m:accPr>
+          <m:e>
+            <m:sSub>
+              <m:sSubPr>
+                <m:ctrlPr>
+                  <w:rPr>
+                    <w:rFonts w:ascii="Cambria Math" w:eastAsiaTheme="minorEastAsia" w:hAnsi="Cambria Math"/>
+                    <w:i/>
+                  </w:rPr>
+                </m:ctrlPr>
+              </m:sSubPr>
+              <m:e>
+                <m:r>
+                  <w:rPr>
+                    <w:rFonts w:ascii="Cambria Math" w:eastAsiaTheme="minorEastAsia" w:hAnsi="Cambria Math"/>
+                  </w:rPr>
+                  <m:t>ω</m:t>
+                </m:r>
+              </m:e>
+              <m:sub>
+                <m:r>
+                  <w:rPr>
+                    <w:rFonts w:ascii="Cambria Math" w:eastAsiaTheme="minorEastAsia" w:hAnsi="Cambria Math"/>
+                  </w:rPr>
+                  <m:t>3</m:t>
+                </m:r>
+              </m:sub>
+            </m:sSub>
+            <m:ctrlPr>
+              <w:rPr>
+                <w:rFonts w:ascii="Cambria Math" w:hAnsi="Cambria Math"/>
+                <w:i/>
+              </w:rPr>
+            </m:ctrlPr>
+          </m:e>
+        </m:acc>
+        <m:r>
+          <w:rPr>
+            <w:rFonts w:ascii="Cambria Math" w:hAnsi="Cambria Math"/>
+          </w:rPr>
+          <m:t>=0.</m:t>
+        </m:r>
+      </m:oMath>
+      <w:r>
+        <w:rPr>
+          <w:rFonts w:eastAsiaTheme="minorEastAsia"/>
+        </w:rPr>
+        <w:t xml:space="preserve"> En revanche, </w:t>
+      </w:r>
+      <m:oMath>
+        <m:sSub>
+          <m:sSubPr>
+            <m:ctrlPr>
+              <w:rPr>
+                <w:rFonts w:ascii="Cambria Math" w:eastAsiaTheme="minorEastAsia" w:hAnsi="Cambria Math"/>
+                <w:i/>
+              </w:rPr>
+            </m:ctrlPr>
+          </m:sSubPr>
+          <m:e>
+            <m:r>
+              <w:rPr>
+                <w:rFonts w:ascii="Cambria Math" w:eastAsiaTheme="minorEastAsia" w:hAnsi="Cambria Math"/>
+              </w:rPr>
+              <m:t>ω</m:t>
+            </m:r>
+          </m:e>
+          <m:sub>
+            <m:r>
+              <w:rPr>
+                <w:rFonts w:ascii="Cambria Math" w:eastAsiaTheme="minorEastAsia" w:hAnsi="Cambria Math"/>
+              </w:rPr>
+              <m:t>1</m:t>
+            </m:r>
+          </m:sub>
+        </m:sSub>
+        <m:r>
+          <w:rPr>
+            <w:rFonts w:ascii="Cambria Math" w:eastAsiaTheme="minorEastAsia" w:hAnsi="Cambria Math"/>
+          </w:rPr>
+          <m:t xml:space="preserve"> </m:t>
+        </m:r>
+      </m:oMath>
+      <w:r>
+        <w:rPr>
+          <w:rFonts w:eastAsiaTheme="minorEastAsia"/>
+        </w:rPr>
+        <w:t xml:space="preserve">et </w:t>
+      </w:r>
+      <m:oMath>
+        <m:sSub>
+          <m:sSubPr>
+            <m:ctrlPr>
+              <w:rPr>
+                <w:rFonts w:ascii="Cambria Math" w:eastAsiaTheme="minorEastAsia" w:hAnsi="Cambria Math"/>
+                <w:i/>
+              </w:rPr>
+            </m:ctrlPr>
+          </m:sSubPr>
+          <m:e>
+            <m:r>
+              <w:rPr>
+                <w:rFonts w:ascii="Cambria Math" w:eastAsiaTheme="minorEastAsia" w:hAnsi="Cambria Math"/>
+              </w:rPr>
+              <m:t>ω</m:t>
+            </m:r>
+          </m:e>
+          <m:sub>
+            <m:r>
+              <w:rPr>
+                <w:rFonts w:ascii="Cambria Math" w:eastAsiaTheme="minorEastAsia" w:hAnsi="Cambria Math"/>
+              </w:rPr>
+              <m:t>2</m:t>
+            </m:r>
+          </m:sub>
+        </m:sSub>
+      </m:oMath>
+      <w:r>
+        <w:rPr>
+          <w:rFonts w:eastAsiaTheme="minorEastAsia"/>
+        </w:rPr>
+        <w:t xml:space="preserve"> oscillent rapidement car </w:t>
+      </w:r>
+      <m:oMath>
+        <m:sSub>
+          <m:sSubPr>
+            <m:ctrlPr>
+              <w:rPr>
+                <w:rFonts w:ascii="Cambria Math" w:eastAsiaTheme="minorEastAsia" w:hAnsi="Cambria Math"/>
+                <w:i/>
+              </w:rPr>
+            </m:ctrlPr>
+          </m:sSubPr>
+          <m:e>
+            <m:r>
+              <m:rPr>
+                <m:sty m:val="p"/>
+              </m:rPr>
+              <w:rPr>
+                <w:rFonts w:ascii="Cambria Math" w:eastAsiaTheme="minorEastAsia" w:hAnsi="Cambria Math"/>
+              </w:rPr>
+              <m:t>Γ</m:t>
+            </m:r>
+            <m:ctrlPr>
+              <w:rPr>
+                <w:rFonts w:ascii="Cambria Math" w:eastAsiaTheme="minorEastAsia" w:hAnsi="Cambria Math"/>
+              </w:rPr>
+            </m:ctrlPr>
+          </m:e>
+          <m:sub>
+            <m:r>
+              <w:rPr>
+                <w:rFonts w:ascii="Cambria Math" w:eastAsiaTheme="minorEastAsia" w:hAnsi="Cambria Math"/>
+              </w:rPr>
+              <m:t>1</m:t>
+            </m:r>
+          </m:sub>
+        </m:sSub>
+      </m:oMath>
+      <w:r>
+        <w:rPr>
+          <w:rFonts w:eastAsiaTheme="minorEastAsia"/>
+        </w:rPr>
+        <w:t xml:space="preserve"> et </w:t>
+      </w:r>
+      <m:oMath>
+        <m:sSub>
+          <m:sSubPr>
+            <m:ctrlPr>
+              <w:rPr>
+                <w:rFonts w:ascii="Cambria Math" w:eastAsiaTheme="minorEastAsia" w:hAnsi="Cambria Math"/>
+                <w:i/>
+              </w:rPr>
+            </m:ctrlPr>
+          </m:sSubPr>
+          <m:e>
+            <m:r>
+              <m:rPr>
+                <m:sty m:val="p"/>
+              </m:rPr>
+              <w:rPr>
+                <w:rFonts w:ascii="Cambria Math" w:eastAsiaTheme="minorEastAsia" w:hAnsi="Cambria Math"/>
+              </w:rPr>
+              <m:t>Γ</m:t>
+            </m:r>
+            <m:ctrlPr>
+              <w:rPr>
+                <w:rFonts w:ascii="Cambria Math" w:eastAsiaTheme="minorEastAsia" w:hAnsi="Cambria Math"/>
+              </w:rPr>
+            </m:ctrlPr>
+          </m:e>
+          <m:sub>
+            <m:r>
+              <w:rPr>
+                <w:rFonts w:ascii="Cambria Math" w:eastAsiaTheme="minorEastAsia" w:hAnsi="Cambria Math"/>
+              </w:rPr>
+              <m:t>2</m:t>
+            </m:r>
+          </m:sub>
+        </m:sSub>
+      </m:oMath>
+      <w:r>
+        <w:rPr>
+          <w:rFonts w:eastAsiaTheme="minorEastAsia"/>
+        </w:rPr>
+        <w:t xml:space="preserve"> oscillent rapidement. Ils ont aussi une amplitude </w:t>
+      </w:r>
+      <w:r>
+        <w:rPr>
+          <w:rFonts w:eastAsiaTheme="minorEastAsia"/>
+          <w:highlight w:val="yellow"/>
+        </w:rPr>
+        <w:t>faible (Justification ?)</w:t>
+      </w:r>
+    </w:p>
+    <w:p>
+      <w:pPr>
+        <w:pStyle w:val="NoSpacing"/>
+      </w:pPr>
+      <w:r>
+        <w:rPr>
+          <w:b/>
+          <w:bCs/>
+        </w:rPr>
+        <w:t>Equations d’</w:t>
+      </w:r>
+      <w:r>
+        <w:rPr>
+          <w:b/>
+          <w:bCs/>
+        </w:rPr>
+        <w:t>E</w:t>
+      </w:r>
+      <w:r>
+        <w:rPr>
+          <w:b/>
+          <w:bCs/>
+        </w:rPr>
+        <w:t>uler + moment de forces nuls (mouvement à la</w:t>
+      </w:r>
+      <w:r>
+        <w:rPr>
+          <w:b/>
+          <w:bCs/>
+          <w:i/>
+          <w:iCs/>
+        </w:rPr>
+        <w:t xml:space="preserve"> </w:t>
+      </w:r>
+      <w:r>
+        <w:rPr>
+          <w:b/>
+          <w:bCs/>
+          <w:i/>
+          <w:iCs/>
+        </w:rPr>
+        <w:t>P</w:t>
+      </w:r>
+      <w:r>
+        <w:rPr>
+          <w:b/>
+          <w:bCs/>
+          <w:i/>
+          <w:iCs/>
+        </w:rPr>
+        <w:t>oinsot</w:t>
+      </w:r>
+      <w:r>
+        <w:rPr>
+          <w:b/>
+          <w:bCs/>
+        </w:rPr>
+        <w:t>)</w:t>
+      </w:r>
+    </w:p>
+    <w:p>
+      <w:pPr>
+        <w:pStyle w:val="NoSpacing"/>
+        <w:numPr>
+          <w:ilvl w:val="0"/>
+          <w:numId w:val="0"/>
+        </w:numPr>
+        <w:ind w:left="1428"/>
+        <w:rPr>
+          <w:rFonts w:eastAsiaTheme="minorEastAsia"/>
+        </w:rPr>
+      </w:pPr>
+      <w:r>
+        <w:rPr>
+          <w:b/>
+          <w:bCs/>
+        </w:rPr>
+        <w:t xml:space="preserve">Cas où </w:t>
+      </w:r>
+      <m:oMath>
+        <m:sSub>
+          <m:sSubPr>
+            <m:ctrlPr>
+              <w:rPr>
+                <w:rFonts w:ascii="Cambria Math" w:hAnsi="Cambria Math"/>
+                <w:b/>
+                <w:bCs/>
+                <w:i/>
+              </w:rPr>
+            </m:ctrlPr>
+          </m:sSubPr>
+          <m:e>
+            <m:r>
+              <m:rPr>
+                <m:sty m:val="bi"/>
+              </m:rPr>
+              <w:rPr>
+                <w:rFonts w:ascii="Cambria Math" w:hAnsi="Cambria Math"/>
+              </w:rPr>
+              <m:t>λ</m:t>
+            </m:r>
+          </m:e>
+          <m:sub>
+            <m:r>
+              <m:rPr>
+                <m:sty m:val="bi"/>
+              </m:rPr>
+              <w:rPr>
+                <w:rFonts w:ascii="Cambria Math" w:hAnsi="Cambria Math"/>
+              </w:rPr>
+              <m:t>1</m:t>
+            </m:r>
+          </m:sub>
+        </m:sSub>
+        <m:r>
+          <m:rPr>
+            <m:sty m:val="bi"/>
+          </m:rPr>
+          <w:rPr>
+            <w:rFonts w:ascii="Cambria Math" w:hAnsi="Cambria Math"/>
+          </w:rPr>
+          <m:t>≠</m:t>
+        </m:r>
+        <m:sSub>
+          <m:sSubPr>
+            <m:ctrlPr>
+              <w:rPr>
+                <w:rFonts w:ascii="Cambria Math" w:hAnsi="Cambria Math"/>
+                <w:b/>
+                <w:bCs/>
+                <w:i/>
+              </w:rPr>
+            </m:ctrlPr>
+          </m:sSubPr>
+          <m:e>
+            <m:r>
+              <m:rPr>
+                <m:sty m:val="bi"/>
+              </m:rPr>
+              <w:rPr>
+                <w:rFonts w:ascii="Cambria Math" w:hAnsi="Cambria Math"/>
+              </w:rPr>
+              <m:t>λ</m:t>
+            </m:r>
+          </m:e>
+          <m:sub>
+            <m:r>
+              <m:rPr>
+                <m:sty m:val="bi"/>
+              </m:rPr>
+              <w:rPr>
+                <w:rFonts w:ascii="Cambria Math" w:hAnsi="Cambria Math"/>
+              </w:rPr>
+              <m:t>2</m:t>
+            </m:r>
+          </m:sub>
+        </m:sSub>
+        <m:r>
+          <m:rPr>
+            <m:sty m:val="bi"/>
+          </m:rPr>
+          <w:rPr>
+            <w:rFonts w:ascii="Cambria Math" w:hAnsi="Cambria Math"/>
+          </w:rPr>
+          <m:t>≠</m:t>
+        </m:r>
+        <m:sSub>
+          <m:sSubPr>
+            <m:ctrlPr>
+              <w:rPr>
+                <w:rFonts w:ascii="Cambria Math" w:hAnsi="Cambria Math"/>
+                <w:b/>
+                <w:bCs/>
+                <w:i/>
+              </w:rPr>
+            </m:ctrlPr>
+          </m:sSubPr>
+          <m:e>
+            <m:r>
+              <m:rPr>
+                <m:sty m:val="bi"/>
+              </m:rPr>
+              <w:rPr>
+                <w:rFonts w:ascii="Cambria Math" w:hAnsi="Cambria Math"/>
+              </w:rPr>
+              <m:t>λ</m:t>
+            </m:r>
+          </m:e>
+          <m:sub>
+            <m:r>
+              <m:rPr>
+                <m:sty m:val="bi"/>
+              </m:rPr>
+              <w:rPr>
+                <w:rFonts w:ascii="Cambria Math" w:hAnsi="Cambria Math"/>
+              </w:rPr>
+              <m:t>3</m:t>
+            </m:r>
+          </m:sub>
+        </m:sSub>
+        <m:r>
+          <m:rPr>
+            <m:sty m:val="bi"/>
+          </m:rPr>
+          <w:rPr>
+            <w:rFonts w:ascii="Cambria Math" w:hAnsi="Cambria Math"/>
+          </w:rPr>
+          <m:t> </m:t>
+        </m:r>
+      </m:oMath>
+      <w:r>
+        <w:rPr>
+          <w:rFonts w:eastAsiaTheme="minorEastAsia"/>
+          <w:b/>
+          <w:bCs/>
+        </w:rPr>
+        <w:t>:</w:t>
+      </w:r>
+      <w:r>
+        <w:rPr>
+          <w:rFonts w:eastAsiaTheme="minorEastAsia"/>
+          <w:b/>
+          <w:bCs/>
+        </w:rPr>
+        <w:t xml:space="preserve"> </w:t>
+      </w:r>
+      <w:r>
+        <w:rPr>
+          <w:rFonts w:eastAsiaTheme="minorEastAsia"/>
+          <w:b/>
+          <w:bCs/>
+        </w:rPr>
+        <w:t>En</w:t>
+      </w:r>
+      <w:r>
+        <w:rPr>
+          <w:rFonts w:eastAsiaTheme="minorEastAsia"/>
+        </w:rPr>
+        <w:t xml:space="preserve"> observant les équations d’</w:t>
+      </w:r>
+      <w:r>
+        <w:rPr>
+          <w:rFonts w:eastAsiaTheme="minorEastAsia"/>
+        </w:rPr>
+        <w:t>E</w:t>
+      </w:r>
+      <w:r>
+        <w:rPr>
+          <w:rFonts w:eastAsiaTheme="minorEastAsia"/>
+        </w:rPr>
+        <w:t xml:space="preserve">uler, on remarque que si l’on commence à tourner autour d’un axe principal, on continue à tourner autour de cet axe principal. En effet, si </w:t>
+      </w:r>
+      <m:oMath>
+        <m:sSub>
+          <m:sSubPr>
+            <m:ctrlPr>
+              <w:rPr>
+                <w:rFonts w:ascii="Cambria Math" w:eastAsiaTheme="minorEastAsia" w:hAnsi="Cambria Math"/>
+                <w:i/>
+              </w:rPr>
+            </m:ctrlPr>
+          </m:sSubPr>
+          <m:e>
+            <m:r>
+              <w:rPr>
+                <w:rFonts w:ascii="Cambria Math" w:eastAsiaTheme="minorEastAsia" w:hAnsi="Cambria Math"/>
+              </w:rPr>
+              <m:t>ω</m:t>
+            </m:r>
+          </m:e>
+          <m:sub>
+            <m:r>
+              <w:rPr>
+                <w:rFonts w:ascii="Cambria Math" w:eastAsiaTheme="minorEastAsia" w:hAnsi="Cambria Math"/>
+              </w:rPr>
+              <m:t>1</m:t>
+            </m:r>
+          </m:sub>
+        </m:sSub>
+        <m:r>
+          <w:rPr>
+            <w:rFonts w:ascii="Cambria Math" w:eastAsiaTheme="minorEastAsia" w:hAnsi="Cambria Math"/>
+          </w:rPr>
+          <m:t>=</m:t>
+        </m:r>
+        <m:sSub>
+          <m:sSubPr>
+            <m:ctrlPr>
+              <w:rPr>
+                <w:rFonts w:ascii="Cambria Math" w:eastAsiaTheme="minorEastAsia" w:hAnsi="Cambria Math"/>
+                <w:i/>
+              </w:rPr>
+            </m:ctrlPr>
+          </m:sSubPr>
+          <m:e>
+            <m:r>
+              <w:rPr>
+                <w:rFonts w:ascii="Cambria Math" w:eastAsiaTheme="minorEastAsia" w:hAnsi="Cambria Math"/>
+              </w:rPr>
+              <m:t>ω</m:t>
+            </m:r>
+          </m:e>
+          <m:sub>
+            <m:r>
+              <w:rPr>
+                <w:rFonts w:ascii="Cambria Math" w:eastAsiaTheme="minorEastAsia" w:hAnsi="Cambria Math"/>
+              </w:rPr>
+              <m:t>2</m:t>
+            </m:r>
+          </m:sub>
+        </m:sSub>
+        <m:r>
+          <w:rPr>
+            <w:rFonts w:ascii="Cambria Math" w:eastAsiaTheme="minorEastAsia" w:hAnsi="Cambria Math"/>
+          </w:rPr>
+          <m:t xml:space="preserve">=0, </m:t>
+        </m:r>
+      </m:oMath>
+      <w:r>
+        <w:rPr>
+          <w:rFonts w:eastAsiaTheme="minorEastAsia"/>
+        </w:rPr>
+        <w:t xml:space="preserve">alors le vecteur rotation reste constant. </w:t>
+      </w:r>
+      <w:r>
+        <w:rPr>
+          <w:rFonts w:eastAsiaTheme="minorEastAsia"/>
+        </w:rPr>
+        <w:t xml:space="preserve">En revanche, il est intéressant de se demander si ces « positions de stabilité » sont stables. </w:t>
+      </w:r>
+      <w:r>
+        <w:rPr>
+          <w:rFonts w:eastAsiaTheme="minorEastAsia"/>
+        </w:rPr>
+        <w:t>On montre qu’un</w:t>
+      </w:r>
+      <w:r>
+        <w:rPr>
+          <w:rFonts w:eastAsiaTheme="minorEastAsia"/>
+        </w:rPr>
+        <w:t>e</w:t>
+      </w:r>
+      <w:r>
+        <w:rPr>
+          <w:rFonts w:eastAsiaTheme="minorEastAsia"/>
+        </w:rPr>
+        <w:t xml:space="preserve"> petite perturbation est contr</w:t>
+      </w:r>
+      <w:r>
+        <w:rPr>
+          <w:rFonts w:eastAsiaTheme="minorEastAsia"/>
+        </w:rPr>
+        <w:t>ô</w:t>
+      </w:r>
+      <w:r>
+        <w:rPr>
+          <w:rFonts w:eastAsiaTheme="minorEastAsia"/>
+        </w:rPr>
+        <w:t>lé</w:t>
+      </w:r>
+      <w:r>
+        <w:rPr>
+          <w:rFonts w:eastAsiaTheme="minorEastAsia"/>
+        </w:rPr>
+        <w:t>e</w:t>
+      </w:r>
+      <w:r>
+        <w:rPr>
+          <w:rFonts w:eastAsiaTheme="minorEastAsia"/>
+        </w:rPr>
+        <w:t xml:space="preserve"> si la rotation a lieu suivant l’axe de plus fort ou de plus faible moment d’inertie. Les solutions sont alors sinuso</w:t>
+      </w:r>
+      <w:r>
+        <w:rPr>
+          <w:rFonts w:eastAsiaTheme="minorEastAsia"/>
+        </w:rPr>
+        <w:t>ï</w:t>
+      </w:r>
+      <w:r>
+        <w:rPr>
+          <w:rFonts w:eastAsiaTheme="minorEastAsia"/>
+        </w:rPr>
+        <w:t>dales pour les petites composantes du vecteur rotation.</w:t>
+      </w:r>
+    </w:p>
+    <w:p>
+      <w:pPr>
+        <w:pStyle w:val="NoSpacing"/>
+        <w:numPr>
+          <w:ilvl w:val="0"/>
+          <w:numId w:val="0"/>
+        </w:numPr>
+        <w:ind w:left="1428"/>
+        <w:rPr>
+          <w:rFonts w:eastAsiaTheme="minorEastAsia"/>
+        </w:rPr>
+      </w:pPr>
+      <w:r>
+        <w:rPr>
+          <w:b/>
+          <w:bCs/>
+        </w:rPr>
+        <w:t xml:space="preserve">Cas où </w:t>
+      </w:r>
+      <m:oMath>
+        <m:sSub>
+          <m:sSubPr>
+            <m:ctrlPr>
+              <w:rPr>
+                <w:rFonts w:ascii="Cambria Math" w:hAnsi="Cambria Math"/>
+                <w:b/>
+                <w:bCs/>
+                <w:i/>
+              </w:rPr>
+            </m:ctrlPr>
+          </m:sSubPr>
+          <m:e>
+            <m:r>
+              <m:rPr>
+                <m:sty m:val="bi"/>
+              </m:rPr>
+              <w:rPr>
+                <w:rFonts w:ascii="Cambria Math" w:hAnsi="Cambria Math"/>
+              </w:rPr>
+              <m:t>λ</m:t>
+            </m:r>
+          </m:e>
+          <m:sub>
+            <m:r>
+              <m:rPr>
+                <m:sty m:val="bi"/>
+              </m:rPr>
+              <w:rPr>
+                <w:rFonts w:ascii="Cambria Math" w:hAnsi="Cambria Math"/>
+              </w:rPr>
+              <m:t>1</m:t>
+            </m:r>
+          </m:sub>
+        </m:sSub>
+        <m:r>
+          <m:rPr>
+            <m:sty m:val="bi"/>
+          </m:rPr>
+          <w:rPr>
+            <w:rFonts w:ascii="Cambria Math" w:hAnsi="Cambria Math"/>
+          </w:rPr>
+          <m:t>=</m:t>
+        </m:r>
+        <m:sSub>
+          <m:sSubPr>
+            <m:ctrlPr>
+              <w:rPr>
+                <w:rFonts w:ascii="Cambria Math" w:hAnsi="Cambria Math"/>
+                <w:b/>
+                <w:bCs/>
+                <w:i/>
+              </w:rPr>
+            </m:ctrlPr>
+          </m:sSubPr>
+          <m:e>
+            <m:r>
+              <m:rPr>
+                <m:sty m:val="bi"/>
+              </m:rPr>
+              <w:rPr>
+                <w:rFonts w:ascii="Cambria Math" w:hAnsi="Cambria Math"/>
+              </w:rPr>
+              <m:t>λ</m:t>
+            </m:r>
+          </m:e>
+          <m:sub>
+            <m:r>
+              <m:rPr>
+                <m:sty m:val="bi"/>
+              </m:rPr>
+              <w:rPr>
+                <w:rFonts w:ascii="Cambria Math" w:hAnsi="Cambria Math"/>
+              </w:rPr>
+              <m:t>2</m:t>
+            </m:r>
+          </m:sub>
+        </m:sSub>
+        <m:r>
+          <m:rPr>
+            <m:sty m:val="bi"/>
+          </m:rPr>
+          <w:rPr>
+            <w:rFonts w:ascii="Cambria Math" w:hAnsi="Cambria Math"/>
+          </w:rPr>
+          <m:t>≠</m:t>
+        </m:r>
+        <m:sSub>
+          <m:sSubPr>
+            <m:ctrlPr>
+              <w:rPr>
+                <w:rFonts w:ascii="Cambria Math" w:hAnsi="Cambria Math"/>
+                <w:b/>
+                <w:bCs/>
+                <w:i/>
+              </w:rPr>
+            </m:ctrlPr>
+          </m:sSubPr>
+          <m:e>
+            <m:r>
+              <m:rPr>
+                <m:sty m:val="bi"/>
+              </m:rPr>
+              <w:rPr>
+                <w:rFonts w:ascii="Cambria Math" w:hAnsi="Cambria Math"/>
+              </w:rPr>
+              <m:t>λ</m:t>
+            </m:r>
+          </m:e>
+          <m:sub>
+            <m:r>
+              <m:rPr>
+                <m:sty m:val="bi"/>
+              </m:rPr>
+              <w:rPr>
+                <w:rFonts w:ascii="Cambria Math" w:hAnsi="Cambria Math"/>
+              </w:rPr>
+              <m:t>3</m:t>
+            </m:r>
+          </m:sub>
+        </m:sSub>
+        <m:r>
+          <m:rPr>
+            <m:sty m:val="bi"/>
+          </m:rPr>
+          <w:rPr>
+            <w:rFonts w:ascii="Cambria Math" w:hAnsi="Cambria Math"/>
+          </w:rPr>
+          <m:t> </m:t>
+        </m:r>
+      </m:oMath>
+      <w:r>
+        <w:rPr>
+          <w:rFonts w:eastAsiaTheme="minorEastAsia"/>
+          <w:b/>
+          <w:bCs/>
+        </w:rPr>
+        <w:t>:</w:t>
+      </w:r>
+      <w:r>
+        <w:rPr>
+          <w:rFonts w:eastAsiaTheme="minorEastAsia"/>
+          <w:b/>
+          <w:bCs/>
+        </w:rPr>
+        <w:t xml:space="preserve"> </w:t>
+      </w:r>
+      <w:r>
+        <w:rPr>
+          <w:rFonts w:eastAsiaTheme="minorEastAsia"/>
+        </w:rPr>
+        <w:t xml:space="preserve">Des équations </w:t>
+      </w:r>
+      <w:proofErr w:type="spellStart"/>
+      <w:r>
+        <w:rPr>
+          <w:rFonts w:eastAsiaTheme="minorEastAsia"/>
+        </w:rPr>
+        <w:t>d’euler</w:t>
+      </w:r>
+      <w:proofErr w:type="spellEnd"/>
+      <w:r>
+        <w:rPr>
+          <w:rFonts w:eastAsiaTheme="minorEastAsia"/>
+        </w:rPr>
+        <w:t xml:space="preserve">, on en déduit que </w:t>
+      </w:r>
+      <m:oMath>
+        <m:sSub>
+          <m:sSubPr>
+            <m:ctrlPr>
+              <w:rPr>
+                <w:rFonts w:ascii="Cambria Math" w:eastAsiaTheme="minorEastAsia" w:hAnsi="Cambria Math"/>
+                <w:i/>
+              </w:rPr>
+            </m:ctrlPr>
+          </m:sSubPr>
+          <m:e>
+            <m:r>
+              <w:rPr>
+                <w:rFonts w:ascii="Cambria Math" w:eastAsiaTheme="minorEastAsia" w:hAnsi="Cambria Math"/>
+              </w:rPr>
+              <m:t>ω</m:t>
+            </m:r>
+          </m:e>
+          <m:sub>
+            <m:r>
+              <w:rPr>
+                <w:rFonts w:ascii="Cambria Math" w:eastAsiaTheme="minorEastAsia" w:hAnsi="Cambria Math"/>
+              </w:rPr>
+              <m:t>3</m:t>
+            </m:r>
+          </m:sub>
+        </m:sSub>
+      </m:oMath>
+      <w:r>
+        <w:rPr>
+          <w:rFonts w:eastAsiaTheme="minorEastAsia"/>
+        </w:rPr>
+        <w:t xml:space="preserve"> est constant. </w:t>
+      </w:r>
+      <w:r>
+        <w:rPr>
+          <w:rFonts w:eastAsiaTheme="minorEastAsia"/>
+        </w:rPr>
+        <w:t xml:space="preserve">Et que </w:t>
+      </w:r>
+      <m:oMath>
+        <m:sSub>
+          <m:sSubPr>
+            <m:ctrlPr>
+              <w:rPr>
+                <w:rFonts w:ascii="Cambria Math" w:eastAsiaTheme="minorEastAsia" w:hAnsi="Cambria Math"/>
+                <w:i/>
+              </w:rPr>
+            </m:ctrlPr>
+          </m:sSubPr>
+          <m:e>
+            <m:r>
+              <w:rPr>
+                <w:rFonts w:ascii="Cambria Math" w:eastAsiaTheme="minorEastAsia" w:hAnsi="Cambria Math"/>
+              </w:rPr>
+              <m:t>ω</m:t>
+            </m:r>
+          </m:e>
+          <m:sub>
+            <m:r>
+              <w:rPr>
+                <w:rFonts w:ascii="Cambria Math" w:eastAsiaTheme="minorEastAsia" w:hAnsi="Cambria Math"/>
+              </w:rPr>
+              <m:t>1</m:t>
+            </m:r>
+          </m:sub>
+        </m:sSub>
+      </m:oMath>
+      <w:r>
+        <w:rPr>
+          <w:rFonts w:eastAsiaTheme="minorEastAsia"/>
+        </w:rPr>
+        <w:t xml:space="preserve"> et </w:t>
+      </w:r>
+      <m:oMath>
+        <m:sSub>
+          <m:sSubPr>
+            <m:ctrlPr>
+              <w:rPr>
+                <w:rFonts w:ascii="Cambria Math" w:eastAsiaTheme="minorEastAsia" w:hAnsi="Cambria Math"/>
+                <w:i/>
+              </w:rPr>
+            </m:ctrlPr>
+          </m:sSubPr>
+          <m:e>
+            <m:r>
+              <w:rPr>
+                <w:rFonts w:ascii="Cambria Math" w:eastAsiaTheme="minorEastAsia" w:hAnsi="Cambria Math"/>
+              </w:rPr>
+              <m:t>ω</m:t>
+            </m:r>
+          </m:e>
+          <m:sub>
+            <m:r>
+              <w:rPr>
+                <w:rFonts w:ascii="Cambria Math" w:eastAsiaTheme="minorEastAsia" w:hAnsi="Cambria Math"/>
+              </w:rPr>
+              <m:t>2</m:t>
+            </m:r>
+          </m:sub>
+        </m:sSub>
+        <m:r>
+          <w:rPr>
+            <w:rFonts w:ascii="Cambria Math" w:eastAsiaTheme="minorEastAsia" w:hAnsi="Cambria Math"/>
+          </w:rPr>
+          <m:t xml:space="preserve"> </m:t>
+        </m:r>
+      </m:oMath>
+      <w:r>
+        <w:rPr>
+          <w:rFonts w:eastAsiaTheme="minorEastAsia"/>
+        </w:rPr>
+        <w:t xml:space="preserve">sont sinusoïdales de pulsation. Les vecteurs </w:t>
+      </w:r>
+      <m:oMath>
+        <m:sSub>
+          <m:sSubPr>
+            <m:ctrlPr>
+              <w:rPr>
+                <w:rFonts w:ascii="Cambria Math" w:eastAsiaTheme="minorEastAsia" w:hAnsi="Cambria Math"/>
+                <w:i/>
+              </w:rPr>
+            </m:ctrlPr>
+          </m:sSubPr>
+          <m:e>
+            <m:acc>
+              <m:accPr>
+                <m:chr m:val="⃗"/>
+                <m:ctrlPr>
+                  <w:rPr>
+                    <w:rFonts w:ascii="Cambria Math" w:eastAsiaTheme="minorEastAsia" w:hAnsi="Cambria Math"/>
+                    <w:i/>
+                  </w:rPr>
+                </m:ctrlPr>
+              </m:accPr>
+              <m:e>
+                <m:r>
+                  <w:rPr>
+                    <w:rFonts w:ascii="Cambria Math" w:eastAsiaTheme="minorEastAsia" w:hAnsi="Cambria Math"/>
+                  </w:rPr>
+                  <m:t>e</m:t>
+                </m:r>
+              </m:e>
+            </m:acc>
+          </m:e>
+          <m:sub>
+            <m:r>
+              <w:rPr>
+                <w:rFonts w:ascii="Cambria Math" w:eastAsiaTheme="minorEastAsia" w:hAnsi="Cambria Math"/>
+              </w:rPr>
+              <m:t>3</m:t>
+            </m:r>
+          </m:sub>
+        </m:sSub>
+        <m:r>
+          <w:rPr>
+            <w:rFonts w:ascii="Cambria Math" w:eastAsiaTheme="minorEastAsia" w:hAnsi="Cambria Math"/>
+          </w:rPr>
+          <m:t xml:space="preserve">, </m:t>
+        </m:r>
+        <m:acc>
+          <m:accPr>
+            <m:chr m:val="⃗"/>
+            <m:ctrlPr>
+              <w:rPr>
+                <w:rFonts w:ascii="Cambria Math" w:eastAsiaTheme="minorEastAsia" w:hAnsi="Cambria Math"/>
+                <w:i/>
+              </w:rPr>
+            </m:ctrlPr>
+          </m:accPr>
+          <m:e>
+            <m:r>
+              <w:rPr>
+                <w:rFonts w:ascii="Cambria Math" w:eastAsiaTheme="minorEastAsia" w:hAnsi="Cambria Math"/>
+              </w:rPr>
+              <m:t>L</m:t>
+            </m:r>
+          </m:e>
+        </m:acc>
+        <m:r>
+          <w:rPr>
+            <w:rFonts w:ascii="Cambria Math" w:eastAsiaTheme="minorEastAsia" w:hAnsi="Cambria Math"/>
+          </w:rPr>
+          <m:t xml:space="preserve"> et </m:t>
+        </m:r>
+        <m:acc>
+          <m:accPr>
+            <m:chr m:val="⃗"/>
+            <m:ctrlPr>
+              <w:rPr>
+                <w:rFonts w:ascii="Cambria Math" w:eastAsiaTheme="minorEastAsia" w:hAnsi="Cambria Math"/>
+                <w:i/>
+              </w:rPr>
+            </m:ctrlPr>
+          </m:accPr>
+          <m:e>
+            <m:r>
+              <w:rPr>
+                <w:rFonts w:ascii="Cambria Math" w:eastAsiaTheme="minorEastAsia" w:hAnsi="Cambria Math"/>
+              </w:rPr>
+              <m:t>ω</m:t>
+            </m:r>
+          </m:e>
+        </m:acc>
+      </m:oMath>
+      <w:r>
+        <w:rPr>
+          <w:rFonts w:eastAsiaTheme="minorEastAsia"/>
+        </w:rPr>
+        <w:t xml:space="preserve"> sont dans un même plan. Si on se place dans le référentiel du corps, </w:t>
+      </w:r>
+      <m:oMath>
+        <m:acc>
+          <m:accPr>
+            <m:chr m:val="⃗"/>
+            <m:ctrlPr>
+              <w:rPr>
+                <w:rFonts w:ascii="Cambria Math" w:eastAsiaTheme="minorEastAsia" w:hAnsi="Cambria Math"/>
+                <w:i/>
+              </w:rPr>
+            </m:ctrlPr>
+          </m:accPr>
+          <m:e>
+            <m:r>
+              <w:rPr>
+                <w:rFonts w:ascii="Cambria Math" w:eastAsiaTheme="minorEastAsia" w:hAnsi="Cambria Math"/>
+              </w:rPr>
+              <m:t>L</m:t>
+            </m:r>
+          </m:e>
+        </m:acc>
+        <m:r>
+          <w:rPr>
+            <w:rFonts w:ascii="Cambria Math" w:eastAsiaTheme="minorEastAsia" w:hAnsi="Cambria Math"/>
+          </w:rPr>
+          <m:t xml:space="preserve"> et </m:t>
+        </m:r>
+        <m:acc>
+          <m:accPr>
+            <m:chr m:val="⃗"/>
+            <m:ctrlPr>
+              <w:rPr>
+                <w:rFonts w:ascii="Cambria Math" w:eastAsiaTheme="minorEastAsia" w:hAnsi="Cambria Math"/>
+                <w:i/>
+              </w:rPr>
+            </m:ctrlPr>
+          </m:accPr>
+          <m:e>
+            <m:r>
+              <w:rPr>
+                <w:rFonts w:ascii="Cambria Math" w:eastAsiaTheme="minorEastAsia" w:hAnsi="Cambria Math"/>
+              </w:rPr>
+              <m:t>ω</m:t>
+            </m:r>
+          </m:e>
+        </m:acc>
+      </m:oMath>
+      <w:r>
+        <w:rPr>
+          <w:rFonts w:eastAsiaTheme="minorEastAsia"/>
+        </w:rPr>
+        <w:t xml:space="preserve"> tournent autour de </w:t>
+      </w:r>
+      <m:oMath>
+        <m:acc>
+          <m:accPr>
+            <m:chr m:val="⃗"/>
+            <m:ctrlPr>
+              <w:rPr>
+                <w:rFonts w:ascii="Cambria Math" w:eastAsiaTheme="minorEastAsia" w:hAnsi="Cambria Math"/>
+                <w:i/>
+              </w:rPr>
+            </m:ctrlPr>
+          </m:accPr>
+          <m:e>
+            <m:sSub>
+              <m:sSubPr>
+                <m:ctrlPr>
+                  <w:rPr>
+                    <w:rFonts w:ascii="Cambria Math" w:eastAsiaTheme="minorEastAsia" w:hAnsi="Cambria Math"/>
+                    <w:i/>
+                  </w:rPr>
+                </m:ctrlPr>
+              </m:sSubPr>
+              <m:e>
+                <m:r>
+                  <w:rPr>
+                    <w:rFonts w:ascii="Cambria Math" w:eastAsiaTheme="minorEastAsia" w:hAnsi="Cambria Math"/>
+                  </w:rPr>
+                  <m:t>e</m:t>
+                </m:r>
+              </m:e>
+              <m:sub>
+                <m:r>
+                  <w:rPr>
+                    <w:rFonts w:ascii="Cambria Math" w:eastAsiaTheme="minorEastAsia" w:hAnsi="Cambria Math"/>
+                  </w:rPr>
+                  <m:t>3</m:t>
+                </m:r>
+              </m:sub>
+            </m:sSub>
+          </m:e>
+        </m:acc>
+        <m:r>
+          <w:rPr>
+            <w:rFonts w:ascii="Cambria Math" w:eastAsiaTheme="minorEastAsia" w:hAnsi="Cambria Math"/>
+          </w:rPr>
+          <m:t xml:space="preserve"> </m:t>
+        </m:r>
+      </m:oMath>
+      <w:r>
+        <w:rPr>
+          <w:rFonts w:eastAsiaTheme="minorEastAsia"/>
+        </w:rPr>
+        <w:t>avec la pu</w:t>
+      </w:r>
+      <w:proofErr w:type="spellStart"/>
+      <w:r>
+        <w:rPr>
+          <w:rFonts w:eastAsiaTheme="minorEastAsia"/>
+        </w:rPr>
+        <w:t>lsation</w:t>
+      </w:r>
+      <w:proofErr w:type="spellEnd"/>
+      <w:r>
+        <w:rPr>
+          <w:rFonts w:eastAsiaTheme="minorEastAsia"/>
+        </w:rPr>
+        <w:t xml:space="preserve"> </w:t>
+      </w:r>
+      <m:oMath>
+        <m:sSub>
+          <m:sSubPr>
+            <m:ctrlPr>
+              <w:rPr>
+                <w:rFonts w:ascii="Cambria Math" w:eastAsiaTheme="minorEastAsia" w:hAnsi="Cambria Math"/>
+                <w:i/>
+              </w:rPr>
+            </m:ctrlPr>
+          </m:sSubPr>
+          <m:e>
+            <m:r>
+              <m:rPr>
+                <m:sty m:val="p"/>
+              </m:rPr>
+              <w:rPr>
+                <w:rFonts w:ascii="Cambria Math" w:eastAsiaTheme="minorEastAsia" w:hAnsi="Cambria Math"/>
+              </w:rPr>
+              <m:t>Ω</m:t>
+            </m:r>
+            <m:ctrlPr>
+              <w:rPr>
+                <w:rFonts w:ascii="Cambria Math" w:eastAsiaTheme="minorEastAsia" w:hAnsi="Cambria Math"/>
+              </w:rPr>
+            </m:ctrlPr>
+          </m:e>
+          <m:sub>
+            <m:r>
+              <w:rPr>
+                <w:rFonts w:ascii="Cambria Math" w:eastAsiaTheme="minorEastAsia" w:hAnsi="Cambria Math"/>
+              </w:rPr>
+              <m:t>c</m:t>
+            </m:r>
+          </m:sub>
+        </m:sSub>
+        <m:r>
+          <w:rPr>
+            <w:rFonts w:ascii="Cambria Math" w:eastAsiaTheme="minorEastAsia" w:hAnsi="Cambria Math"/>
+          </w:rPr>
+          <m:t>=</m:t>
+        </m:r>
+        <m:f>
+          <m:fPr>
+            <m:ctrlPr>
+              <w:rPr>
+                <w:rFonts w:ascii="Cambria Math" w:eastAsiaTheme="minorEastAsia" w:hAnsi="Cambria Math"/>
+                <w:i/>
+              </w:rPr>
+            </m:ctrlPr>
+          </m:fPr>
+          <m:num>
+            <m:sSub>
+              <m:sSubPr>
+                <m:ctrlPr>
+                  <w:rPr>
+                    <w:rFonts w:ascii="Cambria Math" w:eastAsiaTheme="minorEastAsia" w:hAnsi="Cambria Math"/>
+                    <w:i/>
+                  </w:rPr>
+                </m:ctrlPr>
+              </m:sSubPr>
+              <m:e>
+                <m:r>
+                  <w:rPr>
+                    <w:rFonts w:ascii="Cambria Math" w:eastAsiaTheme="minorEastAsia" w:hAnsi="Cambria Math"/>
+                  </w:rPr>
+                  <m:t>λ</m:t>
+                </m:r>
+              </m:e>
+              <m:sub>
+                <m:r>
+                  <w:rPr>
+                    <w:rFonts w:ascii="Cambria Math" w:eastAsiaTheme="minorEastAsia" w:hAnsi="Cambria Math"/>
+                  </w:rPr>
+                  <m:t>1</m:t>
+                </m:r>
+              </m:sub>
+            </m:sSub>
+            <m:r>
+              <w:rPr>
+                <w:rFonts w:ascii="Cambria Math" w:eastAsiaTheme="minorEastAsia" w:hAnsi="Cambria Math"/>
+              </w:rPr>
+              <m:t xml:space="preserve"> -</m:t>
+            </m:r>
+            <m:sSub>
+              <m:sSubPr>
+                <m:ctrlPr>
+                  <w:rPr>
+                    <w:rFonts w:ascii="Cambria Math" w:eastAsiaTheme="minorEastAsia" w:hAnsi="Cambria Math"/>
+                    <w:i/>
+                  </w:rPr>
+                </m:ctrlPr>
+              </m:sSubPr>
+              <m:e>
+                <m:r>
+                  <w:rPr>
+                    <w:rFonts w:ascii="Cambria Math" w:eastAsiaTheme="minorEastAsia" w:hAnsi="Cambria Math"/>
+                  </w:rPr>
+                  <m:t>λ</m:t>
+                </m:r>
+              </m:e>
+              <m:sub>
+                <m:r>
+                  <w:rPr>
+                    <w:rFonts w:ascii="Cambria Math" w:eastAsiaTheme="minorEastAsia" w:hAnsi="Cambria Math"/>
+                  </w:rPr>
+                  <m:t>3</m:t>
+                </m:r>
+              </m:sub>
+            </m:sSub>
+          </m:num>
+          <m:den>
+            <m:sSub>
+              <m:sSubPr>
+                <m:ctrlPr>
+                  <w:rPr>
+                    <w:rFonts w:ascii="Cambria Math" w:eastAsiaTheme="minorEastAsia" w:hAnsi="Cambria Math"/>
+                    <w:i/>
+                  </w:rPr>
+                </m:ctrlPr>
+              </m:sSubPr>
+              <m:e>
+                <m:r>
+                  <w:rPr>
+                    <w:rFonts w:ascii="Cambria Math" w:eastAsiaTheme="minorEastAsia" w:hAnsi="Cambria Math"/>
+                  </w:rPr>
+                  <m:t>λ</m:t>
+                </m:r>
+              </m:e>
+              <m:sub>
+                <m:r>
+                  <w:rPr>
+                    <w:rFonts w:ascii="Cambria Math" w:eastAsiaTheme="minorEastAsia" w:hAnsi="Cambria Math"/>
+                  </w:rPr>
+                  <m:t>1</m:t>
+                </m:r>
+              </m:sub>
+            </m:sSub>
+          </m:den>
+        </m:f>
+        <m:sSub>
+          <m:sSubPr>
+            <m:ctrlPr>
+              <w:rPr>
+                <w:rFonts w:ascii="Cambria Math" w:eastAsiaTheme="minorEastAsia" w:hAnsi="Cambria Math"/>
+                <w:i/>
+              </w:rPr>
+            </m:ctrlPr>
+          </m:sSubPr>
+          <m:e>
+            <m:r>
+              <w:rPr>
+                <w:rFonts w:ascii="Cambria Math" w:eastAsiaTheme="minorEastAsia" w:hAnsi="Cambria Math"/>
+              </w:rPr>
+              <m:t>ω</m:t>
+            </m:r>
+          </m:e>
+          <m:sub>
+            <m:r>
+              <w:rPr>
+                <w:rFonts w:ascii="Cambria Math" w:eastAsiaTheme="minorEastAsia" w:hAnsi="Cambria Math"/>
+              </w:rPr>
+              <m:t>3</m:t>
+            </m:r>
+          </m:sub>
+        </m:sSub>
+      </m:oMath>
+      <w:r>
+        <w:rPr>
+          <w:rFonts w:eastAsiaTheme="minorEastAsia"/>
+        </w:rPr>
+        <w:t xml:space="preserve">. Si on se place dans le </w:t>
+      </w:r>
+      <w:r>
+        <w:rPr>
+          <w:rFonts w:eastAsiaTheme="minorEastAsia"/>
+          <w:i/>
+          <w:iCs/>
+        </w:rPr>
+        <w:t>référentiel de l’espace</w:t>
+      </w:r>
+      <w:r>
+        <w:rPr>
+          <w:rFonts w:eastAsiaTheme="minorEastAsia"/>
+        </w:rPr>
+        <w:t xml:space="preserve"> (</w:t>
+      </w:r>
+      <w:proofErr w:type="spellStart"/>
+      <w:r>
+        <w:rPr>
+          <w:rFonts w:eastAsiaTheme="minorEastAsia"/>
+        </w:rPr>
+        <w:t>ie</w:t>
+      </w:r>
+      <w:proofErr w:type="spellEnd"/>
+      <w:r>
+        <w:rPr>
+          <w:rFonts w:eastAsiaTheme="minorEastAsia"/>
+        </w:rPr>
+        <w:t xml:space="preserve"> pas le référentiel tournant), alors </w:t>
+      </w:r>
+      <m:oMath>
+        <m:acc>
+          <m:accPr>
+            <m:chr m:val="⃗"/>
+            <m:ctrlPr>
+              <w:rPr>
+                <w:rFonts w:ascii="Cambria Math" w:eastAsiaTheme="minorEastAsia" w:hAnsi="Cambria Math"/>
+                <w:i/>
+              </w:rPr>
+            </m:ctrlPr>
+          </m:accPr>
+          <m:e>
+            <m:r>
+              <w:rPr>
+                <w:rFonts w:ascii="Cambria Math" w:eastAsiaTheme="minorEastAsia" w:hAnsi="Cambria Math"/>
+              </w:rPr>
+              <m:t>L</m:t>
+            </m:r>
+          </m:e>
+        </m:acc>
+      </m:oMath>
+      <w:r>
+        <w:rPr>
+          <w:rFonts w:eastAsiaTheme="minorEastAsia"/>
+        </w:rPr>
+        <w:t xml:space="preserve"> est constant (théorème du moment d’inertie [valable aussi dans le </w:t>
+      </w:r>
+      <w:proofErr w:type="spellStart"/>
+      <w:r>
+        <w:rPr>
+          <w:rFonts w:eastAsiaTheme="minorEastAsia"/>
+        </w:rPr>
+        <w:t>ref</w:t>
+      </w:r>
+      <w:proofErr w:type="spellEnd"/>
+      <w:r>
+        <w:rPr>
+          <w:rFonts w:eastAsiaTheme="minorEastAsia"/>
+        </w:rPr>
+        <w:t xml:space="preserve"> barycentrique]) et </w:t>
+      </w:r>
+      <m:oMath>
+        <m:acc>
+          <m:accPr>
+            <m:chr m:val="⃗"/>
+            <m:ctrlPr>
+              <w:rPr>
+                <w:rFonts w:ascii="Cambria Math" w:eastAsiaTheme="minorEastAsia" w:hAnsi="Cambria Math"/>
+                <w:i/>
+              </w:rPr>
+            </m:ctrlPr>
+          </m:accPr>
+          <m:e>
+            <m:sSub>
+              <m:sSubPr>
+                <m:ctrlPr>
+                  <w:rPr>
+                    <w:rFonts w:ascii="Cambria Math" w:eastAsiaTheme="minorEastAsia" w:hAnsi="Cambria Math"/>
+                    <w:i/>
+                  </w:rPr>
+                </m:ctrlPr>
+              </m:sSubPr>
+              <m:e>
+                <m:r>
+                  <w:rPr>
+                    <w:rFonts w:ascii="Cambria Math" w:eastAsiaTheme="minorEastAsia" w:hAnsi="Cambria Math"/>
+                  </w:rPr>
+                  <m:t>e</m:t>
+                </m:r>
+              </m:e>
+              <m:sub>
+                <m:r>
+                  <w:rPr>
+                    <w:rFonts w:ascii="Cambria Math" w:eastAsiaTheme="minorEastAsia" w:hAnsi="Cambria Math"/>
+                  </w:rPr>
+                  <m:t>3</m:t>
+                </m:r>
+              </m:sub>
+            </m:sSub>
+          </m:e>
+        </m:acc>
+        <m:r>
+          <w:rPr>
+            <w:rFonts w:ascii="Cambria Math" w:eastAsiaTheme="minorEastAsia" w:hAnsi="Cambria Math"/>
+          </w:rPr>
+          <m:t xml:space="preserve"> , </m:t>
+        </m:r>
+        <m:acc>
+          <m:accPr>
+            <m:chr m:val="⃗"/>
+            <m:ctrlPr>
+              <w:rPr>
+                <w:rFonts w:ascii="Cambria Math" w:eastAsiaTheme="minorEastAsia" w:hAnsi="Cambria Math"/>
+                <w:i/>
+              </w:rPr>
+            </m:ctrlPr>
+          </m:accPr>
+          <m:e>
+            <m:r>
+              <w:rPr>
+                <w:rFonts w:ascii="Cambria Math" w:eastAsiaTheme="minorEastAsia" w:hAnsi="Cambria Math"/>
+              </w:rPr>
+              <m:t>ω</m:t>
+            </m:r>
+          </m:e>
+        </m:acc>
+        <m:r>
+          <w:rPr>
+            <w:rFonts w:ascii="Cambria Math" w:eastAsiaTheme="minorEastAsia" w:hAnsi="Cambria Math"/>
+          </w:rPr>
+          <m:t xml:space="preserve"> </m:t>
+        </m:r>
+      </m:oMath>
+      <w:r>
+        <w:rPr>
+          <w:rFonts w:eastAsiaTheme="minorEastAsia"/>
+        </w:rPr>
+        <w:t xml:space="preserve">tournent autour à la pulsation </w:t>
+      </w:r>
+      <m:oMath>
+        <m:sSub>
+          <m:sSubPr>
+            <m:ctrlPr>
+              <w:rPr>
+                <w:rFonts w:ascii="Cambria Math" w:eastAsiaTheme="minorEastAsia" w:hAnsi="Cambria Math"/>
+                <w:i/>
+              </w:rPr>
+            </m:ctrlPr>
+          </m:sSubPr>
+          <m:e>
+            <m:r>
+              <m:rPr>
+                <m:sty m:val="p"/>
+              </m:rPr>
+              <w:rPr>
+                <w:rFonts w:ascii="Cambria Math" w:eastAsiaTheme="minorEastAsia" w:hAnsi="Cambria Math"/>
+              </w:rPr>
+              <m:t>Ω</m:t>
+            </m:r>
+            <m:ctrlPr>
+              <w:rPr>
+                <w:rFonts w:ascii="Cambria Math" w:eastAsiaTheme="minorEastAsia" w:hAnsi="Cambria Math"/>
+              </w:rPr>
+            </m:ctrlPr>
+          </m:e>
+          <m:sub>
+            <m:r>
+              <w:rPr>
+                <w:rFonts w:ascii="Cambria Math" w:eastAsiaTheme="minorEastAsia" w:hAnsi="Cambria Math"/>
+              </w:rPr>
+              <m:t>s</m:t>
+            </m:r>
+          </m:sub>
+        </m:sSub>
+        <m:r>
+          <w:rPr>
+            <w:rFonts w:ascii="Cambria Math" w:eastAsiaTheme="minorEastAsia" w:hAnsi="Cambria Math"/>
+          </w:rPr>
+          <m:t>=</m:t>
+        </m:r>
+        <m:f>
+          <m:fPr>
+            <m:ctrlPr>
+              <w:rPr>
+                <w:rFonts w:ascii="Cambria Math" w:eastAsiaTheme="minorEastAsia" w:hAnsi="Cambria Math"/>
+                <w:i/>
+              </w:rPr>
+            </m:ctrlPr>
+          </m:fPr>
+          <m:num>
+            <m:r>
+              <w:rPr>
+                <w:rFonts w:ascii="Cambria Math" w:eastAsiaTheme="minorEastAsia" w:hAnsi="Cambria Math"/>
+              </w:rPr>
+              <m:t>L</m:t>
+            </m:r>
+          </m:num>
+          <m:den>
+            <m:sSub>
+              <m:sSubPr>
+                <m:ctrlPr>
+                  <w:rPr>
+                    <w:rFonts w:ascii="Cambria Math" w:eastAsiaTheme="minorEastAsia" w:hAnsi="Cambria Math"/>
+                    <w:i/>
+                  </w:rPr>
+                </m:ctrlPr>
+              </m:sSubPr>
+              <m:e>
+                <m:r>
+                  <w:rPr>
+                    <w:rFonts w:ascii="Cambria Math" w:eastAsiaTheme="minorEastAsia" w:hAnsi="Cambria Math"/>
+                  </w:rPr>
+                  <m:t>λ</m:t>
+                </m:r>
+              </m:e>
+              <m:sub>
+                <m:r>
+                  <w:rPr>
+                    <w:rFonts w:ascii="Cambria Math" w:eastAsiaTheme="minorEastAsia" w:hAnsi="Cambria Math"/>
+                  </w:rPr>
+                  <m:t>1</m:t>
+                </m:r>
+              </m:sub>
+            </m:sSub>
+          </m:den>
+        </m:f>
+        <m:r>
+          <w:rPr>
+            <w:rFonts w:ascii="Cambria Math" w:eastAsiaTheme="minorEastAsia" w:hAnsi="Cambria Math"/>
+          </w:rPr>
+          <m:t>.</m:t>
+        </m:r>
+      </m:oMath>
+    </w:p>
+    <w:p>
+      <w:pPr>
+        <w:pStyle w:val="NoSpacing"/>
+      </w:pPr>
+      <w:r>
+        <w:rPr>
+          <w:b/>
+          <w:bCs/>
+        </w:rPr>
+        <w:t>Angles d’</w:t>
+      </w:r>
+      <w:r>
+        <w:rPr>
+          <w:b/>
+          <w:bCs/>
+        </w:rPr>
+        <w:t>E</w:t>
+      </w:r>
+      <w:r>
+        <w:rPr>
+          <w:b/>
+          <w:bCs/>
+        </w:rPr>
+        <w:t xml:space="preserve">uler : </w:t>
+      </w:r>
+      <w:r>
+        <w:rPr>
+          <w:b/>
+          <w:bCs/>
+        </w:rPr>
+        <w:t xml:space="preserve">Comment comprendre les 3 angles </w:t>
+      </w:r>
+      <w:proofErr w:type="spellStart"/>
+      <w:r>
+        <w:rPr>
+          <w:b/>
+          <w:bCs/>
+        </w:rPr>
+        <w:t>d’euler</w:t>
+      </w:r>
+      <w:proofErr w:type="spellEnd"/>
+      <w:r>
+        <w:rPr>
+          <w:b/>
+          <w:bCs/>
+        </w:rPr>
+        <w:t xml:space="preserve"> ? </w:t>
+      </w:r>
+      <w:r>
+        <w:t>Dans la convention du Taylor (différente</w:t>
+      </w:r>
+      <w:r>
+        <w:t xml:space="preserve"> mais plus intuitive que</w:t>
+      </w:r>
+      <w:r>
+        <w:t xml:space="preserve"> celle du </w:t>
+      </w:r>
+      <w:proofErr w:type="spellStart"/>
+      <w:r>
+        <w:t>pérez</w:t>
+      </w:r>
+      <w:proofErr w:type="spellEnd"/>
+      <w:r>
+        <w:t>)</w:t>
+      </w:r>
+      <w:r>
+        <w:t xml:space="preserve">, 3 opérations sont nécessaires pour repérer la toupie. </w:t>
+      </w:r>
+      <w:r>
+        <w:t xml:space="preserve">La première rotation </w:t>
+      </w:r>
+      <m:oMath>
+        <m:r>
+          <w:rPr>
+            <w:rFonts w:ascii="Cambria Math" w:eastAsiaTheme="minorEastAsia" w:hAnsi="Cambria Math"/>
+          </w:rPr>
+          <m:t>(</m:t>
+        </m:r>
+        <m:r>
+          <w:rPr>
+            <w:rFonts w:ascii="Cambria Math" w:hAnsi="Cambria Math"/>
+          </w:rPr>
+          <m:t>ϕ)</m:t>
+        </m:r>
+      </m:oMath>
+      <w:r>
+        <w:t xml:space="preserve"> permet de définir la direction vers laquelle la toupie va se pencher. La deuxième rotation (</w:t>
+      </w:r>
+      <m:oMath>
+        <m:r>
+          <w:rPr>
+            <w:rFonts w:ascii="Cambria Math" w:hAnsi="Cambria Math"/>
+          </w:rPr>
+          <m:t xml:space="preserve">θ), </m:t>
+        </m:r>
+      </m:oMath>
+      <w:r>
+        <w:rPr>
+          <w:rFonts w:eastAsiaTheme="minorEastAsia"/>
+        </w:rPr>
+        <w:t xml:space="preserve">définit l’angle d’inclinaison de la toupie. </w:t>
+      </w:r>
+      <w:r>
+        <w:rPr>
+          <w:rFonts w:eastAsiaTheme="minorEastAsia"/>
+        </w:rPr>
+        <w:t xml:space="preserve">Ces </w:t>
       </w:r>
       <w:bookmarkStart w:id="0" w:name="_GoBack"/>
       <w:bookmarkEnd w:id="0"/>
+      <w:r>
+        <w:rPr>
+          <w:rFonts w:eastAsiaTheme="minorEastAsia"/>
+        </w:rPr>
+        <w:t xml:space="preserve">deux angles ne sont rien du plus que les fameux angles des </w:t>
+      </w:r>
+      <w:r>
+        <w:rPr>
+          <w:rFonts w:eastAsiaTheme="minorEastAsia"/>
+        </w:rPr>
+        <w:lastRenderedPageBreak/>
+        <w:t xml:space="preserve">coordonnées cylindriques. </w:t>
+      </w:r>
+      <w:r>
+        <w:rPr>
+          <w:rFonts w:eastAsiaTheme="minorEastAsia"/>
+        </w:rPr>
+        <w:t>Enfin, le dernier angle (</w:t>
+      </w:r>
+      <m:oMath>
+        <m:r>
+          <w:rPr>
+            <w:rFonts w:ascii="Cambria Math" w:eastAsiaTheme="minorEastAsia" w:hAnsi="Cambria Math"/>
+          </w:rPr>
+          <m:t>ψ)</m:t>
+        </m:r>
+      </m:oMath>
+      <w:r>
+        <w:rPr>
+          <w:rFonts w:eastAsiaTheme="minorEastAsia"/>
+        </w:rPr>
+        <w:t xml:space="preserve">  permet de décrire la « rotation de la toupie sur elle-même ».</w:t>
+      </w:r>
+      <w:r>
+        <w:rPr>
+          <w:rFonts w:eastAsiaTheme="minorEastAsia"/>
+        </w:rPr>
+        <w:t xml:space="preserve"> A chaque rotation, on passe d’un repère à un autre. Cela permet de faciliter l’expression du vecteur </w:t>
+      </w:r>
+      <w:proofErr w:type="gramStart"/>
+      <w:r>
+        <w:rPr>
+          <w:rFonts w:eastAsiaTheme="minorEastAsia"/>
+        </w:rPr>
+        <w:t>rotation total</w:t>
+      </w:r>
+      <w:proofErr w:type="gramEnd"/>
+      <w:r>
+        <w:rPr>
+          <w:rFonts w:eastAsiaTheme="minorEastAsia"/>
+        </w:rPr>
+        <w:t xml:space="preserve"> par addition (propriété des vecteurs rotation).</w:t>
+      </w:r>
+    </w:p>
+    <w:p>
+      <w:pPr>
+        <w:pStyle w:val="NoSpacing"/>
+      </w:pPr>
+      <w:r>
+        <w:rPr>
+          <w:b/>
+          <w:bCs/>
+        </w:rPr>
+        <w:t xml:space="preserve">Expression du vecteur rotation : </w:t>
+      </w:r>
+      <m:oMath>
+        <m:acc>
+          <m:accPr>
+            <m:chr m:val="⃗"/>
+            <m:ctrlPr>
+              <w:rPr>
+                <w:rFonts w:ascii="Cambria Math" w:hAnsi="Cambria Math"/>
+                <w:b/>
+                <w:bCs/>
+                <w:i/>
+              </w:rPr>
+            </m:ctrlPr>
+          </m:accPr>
+          <m:e>
+            <m:r>
+              <m:rPr>
+                <m:sty m:val="bi"/>
+              </m:rPr>
+              <w:rPr>
+                <w:rFonts w:ascii="Cambria Math" w:hAnsi="Cambria Math"/>
+              </w:rPr>
+              <m:t>ω</m:t>
+            </m:r>
+          </m:e>
+        </m:acc>
+        <m:r>
+          <m:rPr>
+            <m:sty m:val="bi"/>
+          </m:rPr>
+          <w:rPr>
+            <w:rFonts w:ascii="Cambria Math" w:hAnsi="Cambria Math"/>
+          </w:rPr>
+          <m:t>=</m:t>
+        </m:r>
+        <m:acc>
+          <m:accPr>
+            <m:chr m:val="̇"/>
+            <m:ctrlPr>
+              <w:rPr>
+                <w:rFonts w:ascii="Cambria Math" w:hAnsi="Cambria Math"/>
+                <w:b/>
+                <w:bCs/>
+                <w:i/>
+              </w:rPr>
+            </m:ctrlPr>
+          </m:accPr>
+          <m:e>
+            <m:r>
+              <m:rPr>
+                <m:sty m:val="bi"/>
+              </m:rPr>
+              <w:rPr>
+                <w:rFonts w:ascii="Cambria Math" w:hAnsi="Cambria Math"/>
+              </w:rPr>
+              <m:t>ϕ</m:t>
+            </m:r>
+          </m:e>
+        </m:acc>
+        <m:acc>
+          <m:accPr>
+            <m:chr m:val="⃗"/>
+            <m:ctrlPr>
+              <w:rPr>
+                <w:rFonts w:ascii="Cambria Math" w:hAnsi="Cambria Math"/>
+                <w:b/>
+                <w:bCs/>
+                <w:i/>
+              </w:rPr>
+            </m:ctrlPr>
+          </m:accPr>
+          <m:e>
+            <m:sSub>
+              <m:sSubPr>
+                <m:ctrlPr>
+                  <w:rPr>
+                    <w:rFonts w:ascii="Cambria Math" w:hAnsi="Cambria Math"/>
+                    <w:b/>
+                    <w:bCs/>
+                    <w:i/>
+                  </w:rPr>
+                </m:ctrlPr>
+              </m:sSubPr>
+              <m:e>
+                <m:r>
+                  <m:rPr>
+                    <m:sty m:val="bi"/>
+                  </m:rPr>
+                  <w:rPr>
+                    <w:rFonts w:ascii="Cambria Math" w:hAnsi="Cambria Math"/>
+                  </w:rPr>
+                  <m:t>e</m:t>
+                </m:r>
+              </m:e>
+              <m:sub>
+                <m:r>
+                  <m:rPr>
+                    <m:sty m:val="bi"/>
+                  </m:rPr>
+                  <w:rPr>
+                    <w:rFonts w:ascii="Cambria Math" w:hAnsi="Cambria Math"/>
+                  </w:rPr>
+                  <m:t>z</m:t>
+                </m:r>
+              </m:sub>
+            </m:sSub>
+            <m:ctrlPr>
+              <w:rPr>
+                <w:rFonts w:ascii="Cambria Math" w:hAnsi="Cambria Math"/>
+                <w:i/>
+              </w:rPr>
+            </m:ctrlPr>
+          </m:e>
+        </m:acc>
+        <m:r>
+          <w:rPr>
+            <w:rFonts w:ascii="Cambria Math" w:hAnsi="Cambria Math"/>
+          </w:rPr>
+          <m:t>+</m:t>
+        </m:r>
+        <m:acc>
+          <m:accPr>
+            <m:chr m:val="̇"/>
+            <m:ctrlPr>
+              <w:rPr>
+                <w:rFonts w:ascii="Cambria Math" w:hAnsi="Cambria Math"/>
+                <w:i/>
+              </w:rPr>
+            </m:ctrlPr>
+          </m:accPr>
+          <m:e>
+            <m:r>
+              <w:rPr>
+                <w:rFonts w:ascii="Cambria Math" w:hAnsi="Cambria Math"/>
+              </w:rPr>
+              <m:t>θ</m:t>
+            </m:r>
+          </m:e>
+        </m:acc>
+        <m:acc>
+          <m:accPr>
+            <m:chr m:val="⃗"/>
+            <m:ctrlPr>
+              <w:rPr>
+                <w:rFonts w:ascii="Cambria Math" w:hAnsi="Cambria Math"/>
+                <w:i/>
+              </w:rPr>
+            </m:ctrlPr>
+          </m:accPr>
+          <m:e>
+            <m:sSubSup>
+              <m:sSubSupPr>
+                <m:ctrlPr>
+                  <w:rPr>
+                    <w:rFonts w:ascii="Cambria Math" w:hAnsi="Cambria Math"/>
+                    <w:i/>
+                  </w:rPr>
+                </m:ctrlPr>
+              </m:sSubSupPr>
+              <m:e>
+                <m:r>
+                  <w:rPr>
+                    <w:rFonts w:ascii="Cambria Math" w:hAnsi="Cambria Math"/>
+                  </w:rPr>
+                  <m:t>e</m:t>
+                </m:r>
+              </m:e>
+              <m:sub>
+                <m:r>
+                  <w:rPr>
+                    <w:rFonts w:ascii="Cambria Math" w:hAnsi="Cambria Math"/>
+                  </w:rPr>
+                  <m:t>2</m:t>
+                </m:r>
+              </m:sub>
+              <m:sup>
+                <m:r>
+                  <w:rPr>
+                    <w:rFonts w:ascii="Cambria Math" w:hAnsi="Cambria Math"/>
+                  </w:rPr>
+                  <m:t>'</m:t>
+                </m:r>
+              </m:sup>
+            </m:sSubSup>
+          </m:e>
+        </m:acc>
+        <m:r>
+          <w:rPr>
+            <w:rFonts w:ascii="Cambria Math" w:hAnsi="Cambria Math"/>
+          </w:rPr>
+          <m:t>+</m:t>
+        </m:r>
+        <m:acc>
+          <m:accPr>
+            <m:chr m:val="̇"/>
+            <m:ctrlPr>
+              <w:rPr>
+                <w:rFonts w:ascii="Cambria Math" w:hAnsi="Cambria Math"/>
+                <w:i/>
+              </w:rPr>
+            </m:ctrlPr>
+          </m:accPr>
+          <m:e>
+            <m:r>
+              <w:rPr>
+                <w:rFonts w:ascii="Cambria Math" w:hAnsi="Cambria Math"/>
+              </w:rPr>
+              <m:t>ψ</m:t>
+            </m:r>
+          </m:e>
+        </m:acc>
+        <m:acc>
+          <m:accPr>
+            <m:chr m:val="⃗"/>
+            <m:ctrlPr>
+              <w:rPr>
+                <w:rFonts w:ascii="Cambria Math" w:hAnsi="Cambria Math"/>
+                <w:i/>
+              </w:rPr>
+            </m:ctrlPr>
+          </m:accPr>
+          <m:e>
+            <m:sSub>
+              <m:sSubPr>
+                <m:ctrlPr>
+                  <w:rPr>
+                    <w:rFonts w:ascii="Cambria Math" w:hAnsi="Cambria Math"/>
+                    <w:i/>
+                  </w:rPr>
+                </m:ctrlPr>
+              </m:sSubPr>
+              <m:e>
+                <m:r>
+                  <w:rPr>
+                    <w:rFonts w:ascii="Cambria Math" w:hAnsi="Cambria Math"/>
+                  </w:rPr>
+                  <m:t>e</m:t>
+                </m:r>
+              </m:e>
+              <m:sub>
+                <m:r>
+                  <w:rPr>
+                    <w:rFonts w:ascii="Cambria Math" w:hAnsi="Cambria Math"/>
+                  </w:rPr>
+                  <m:t>3</m:t>
+                </m:r>
+              </m:sub>
+            </m:sSub>
+          </m:e>
+        </m:acc>
+      </m:oMath>
+    </w:p>
+    <w:p>
+      <w:pPr>
+        <w:pStyle w:val="NoSpacing"/>
+      </w:pPr>
+      <w:r>
+        <w:t xml:space="preserve">On vient d’exprimer le vecteur rotation suivant 3 axes principaux, donc on est capable de calculer l’énergie cinétique et le moment cinétique. </w:t>
+      </w:r>
+    </w:p>
+    <w:p>
+      <w:pPr>
+        <w:pStyle w:val="NoSpacing"/>
+      </w:pPr>
     </w:p>
     <w:sectPr>
       <w:pgSz w:w="11906" w:h="16838"/>
@@ -4681,7 +7285,6 @@
   <w:style w:type="character" w:default="1" w:styleId="DefaultParagraphFont">
     <w:name w:val="Default Paragraph Font"/>
     <w:uiPriority w:val="1"/>
-    <w:semiHidden/>
     <w:unhideWhenUsed/>
   </w:style>
   <w:style w:type="table" w:default="1" w:styleId="TableNormal">
@@ -5294,7 +7897,7 @@
 </file>
 
 <file path=customXml/itemProps1.xml><?xml version="1.0" encoding="utf-8"?>
-<ds:datastoreItem xmlns:ds="http://schemas.openxmlformats.org/officeDocument/2006/customXml" ds:itemID="{57588115-B052-44CD-984B-3DC6C680CB02}">
+<ds:datastoreItem xmlns:ds="http://schemas.openxmlformats.org/officeDocument/2006/customXml" ds:itemID="{BD9FCBDF-021A-4263-A527-D20CE98D6ED7}">
   <ds:schemaRefs>
     <ds:schemaRef ds:uri="http://schemas.openxmlformats.org/officeDocument/2006/bibliography"/>
   </ds:schemaRefs>

--- a/Physique/LeconPhys/LP4-Précession dans les domaines macroscopique et microscopique/LP4-PrécessionDansLesDomainesMacroEtMicro.docx
+++ b/Physique/LeconPhys/LP4-Précession dans les domaines macroscopique et microscopique/LP4-PrécessionDansLesDomainesMacroEtMicro.docx
@@ -187,15 +187,7 @@
           <w:sz w:val="20"/>
           <w:szCs w:val="20"/>
         </w:rPr>
-        <w:t> : L</w:t>
-      </w:r>
-      <w:r>
-        <w:rPr>
-          <w:rFonts w:ascii="ArialMT" w:hAnsi="ArialMT" w:cs="ArialMT"/>
-          <w:sz w:val="20"/>
-          <w:szCs w:val="20"/>
-        </w:rPr>
-        <w:t>a leçon « Précession dans les domaines macroscopique et microscopique » remplace la leçon</w:t>
+        <w:t> : La leçon « Précession dans les domaines macroscopique et microscopique » remplace la leçon</w:t>
       </w:r>
     </w:p>
     <w:p>
@@ -218,18 +210,18 @@
           <w:noProof/>
         </w:rPr>
         <w:drawing>
-          <wp:anchor distT="0" distB="0" distL="114300" distR="114300" simplePos="0" relativeHeight="251663360" behindDoc="0" locked="0" layoutInCell="1" allowOverlap="1" wp14:anchorId="7499CF95" wp14:editId="086CE36D">
+          <wp:anchor distT="0" distB="0" distL="114300" distR="114300" simplePos="0" relativeHeight="251661312" behindDoc="0" locked="0" layoutInCell="1" allowOverlap="1" wp14:anchorId="17F9EDD3" wp14:editId="354E845C">
             <wp:simplePos x="0" y="0"/>
             <wp:positionH relativeFrom="margin">
-              <wp:align>right</wp:align>
+              <wp:align>left</wp:align>
             </wp:positionH>
             <wp:positionV relativeFrom="paragraph">
-              <wp:posOffset>410210</wp:posOffset>
+              <wp:posOffset>1143751</wp:posOffset>
             </wp:positionV>
-            <wp:extent cx="5760720" cy="748030"/>
+            <wp:extent cx="5760720" cy="4237990"/>
             <wp:effectExtent l="0" t="0" r="0" b="0"/>
             <wp:wrapTopAndBottom/>
-            <wp:docPr id="3" name="Picture 3"/>
+            <wp:docPr id="2" name="Picture 2"/>
             <wp:cNvGraphicFramePr>
               <a:graphicFrameLocks xmlns:a="http://schemas.openxmlformats.org/drawingml/2006/main" noChangeAspect="1"/>
             </wp:cNvGraphicFramePr>
@@ -249,7 +241,7 @@
                   <pic:spPr>
                     <a:xfrm>
                       <a:off x="0" y="0"/>
-                      <a:ext cx="5760720" cy="748030"/>
+                      <a:ext cx="5760720" cy="4237990"/>
                     </a:xfrm>
                     <a:prstGeom prst="rect">
                       <a:avLst/>
@@ -263,64 +255,21 @@
       </w:r>
       <w:r>
         <w:rPr>
-          <w:rFonts w:ascii="ArialMT" w:hAnsi="ArialMT" w:cs="ArialMT"/>
-          <w:sz w:val="20"/>
-          <w:szCs w:val="20"/>
-        </w:rPr>
-        <w:t>« Approximation gyroscopique. Effets dans les domaines macroscopique et microscopique », dont l'énoncé</w:t>
-      </w:r>
-      <w:r>
-        <w:rPr>
-          <w:rFonts w:ascii="ArialMT" w:hAnsi="ArialMT" w:cs="ArialMT"/>
-          <w:sz w:val="20"/>
-          <w:szCs w:val="20"/>
-        </w:rPr>
-        <w:t xml:space="preserve"> </w:t>
-      </w:r>
-      <w:r>
-        <w:rPr>
-          <w:rFonts w:ascii="ArialMT" w:hAnsi="ArialMT" w:cs="ArialMT"/>
-          <w:sz w:val="20"/>
-          <w:szCs w:val="20"/>
-        </w:rPr>
-        <w:t>pouvait conduire les candidats à des confusions</w:t>
-      </w:r>
-      <w:r>
-        <w:rPr>
-          <w:rFonts w:ascii="ArialMT" w:hAnsi="ArialMT" w:cs="ArialMT"/>
-          <w:sz w:val="20"/>
-          <w:szCs w:val="20"/>
-        </w:rPr>
-        <w:t>.</w:t>
-      </w:r>
-    </w:p>
-    <w:p>
-      <w:pPr>
-        <w:autoSpaceDE w:val="0"/>
-        <w:autoSpaceDN w:val="0"/>
-        <w:adjustRightInd w:val="0"/>
-        <w:spacing w:after="0" w:line="240" w:lineRule="auto"/>
-        <w:ind w:left="0"/>
-        <w:contextualSpacing w:val="0"/>
-        <w:jc w:val="left"/>
-      </w:pPr>
-      <w:r>
-        <w:rPr>
           <w:noProof/>
         </w:rPr>
         <w:drawing>
-          <wp:anchor distT="0" distB="0" distL="114300" distR="114300" simplePos="0" relativeHeight="251661312" behindDoc="0" locked="0" layoutInCell="1" allowOverlap="1" wp14:anchorId="17F9EDD3" wp14:editId="4A4F1584">
+          <wp:anchor distT="0" distB="0" distL="114300" distR="114300" simplePos="0" relativeHeight="251663360" behindDoc="0" locked="0" layoutInCell="1" allowOverlap="1" wp14:anchorId="7499CF95" wp14:editId="6978C70A">
             <wp:simplePos x="0" y="0"/>
             <wp:positionH relativeFrom="margin">
-              <wp:posOffset>7620</wp:posOffset>
+              <wp:posOffset>-117763</wp:posOffset>
             </wp:positionH>
             <wp:positionV relativeFrom="paragraph">
-              <wp:posOffset>1033780</wp:posOffset>
+              <wp:posOffset>340649</wp:posOffset>
             </wp:positionV>
-            <wp:extent cx="5760720" cy="4237990"/>
+            <wp:extent cx="5760720" cy="748030"/>
             <wp:effectExtent l="0" t="0" r="0" b="0"/>
             <wp:wrapTopAndBottom/>
-            <wp:docPr id="2" name="Picture 2"/>
+            <wp:docPr id="3" name="Picture 3"/>
             <wp:cNvGraphicFramePr>
               <a:graphicFrameLocks xmlns:a="http://schemas.openxmlformats.org/drawingml/2006/main" noChangeAspect="1"/>
             </wp:cNvGraphicFramePr>
@@ -340,7 +289,7 @@
                   <pic:spPr>
                     <a:xfrm>
                       <a:off x="0" y="0"/>
-                      <a:ext cx="5760720" cy="4237990"/>
+                      <a:ext cx="5760720" cy="748030"/>
                     </a:xfrm>
                     <a:prstGeom prst="rect">
                       <a:avLst/>
@@ -352,47 +301,3901 @@
           </wp:anchor>
         </w:drawing>
       </w:r>
+      <w:r>
+        <w:rPr>
+          <w:rFonts w:ascii="ArialMT" w:hAnsi="ArialMT" w:cs="ArialMT"/>
+          <w:sz w:val="20"/>
+          <w:szCs w:val="20"/>
+        </w:rPr>
+        <w:t>« Approximation gyroscopique. Effets dans les domaines macroscopique et microscopique », dont l'énoncé pouvait conduire les candidats à des confusions.</w:t>
+      </w:r>
     </w:p>
     <w:p>
       <w:pPr>
-        <w:pStyle w:val="Heading1"/>
-      </w:pPr>
-      <w:r>
-        <w:t>Notes Taylor : Mécanique Classique</w:t>
-      </w:r>
-      <w:r>
-        <w:t xml:space="preserve"> Chapitre 10</w:t>
+        <w:ind w:left="0"/>
+        <w:contextualSpacing w:val="0"/>
+        <w:jc w:val="left"/>
+        <w:rPr>
+          <w:rFonts w:asciiTheme="majorHAnsi" w:eastAsiaTheme="majorEastAsia" w:hAnsiTheme="majorHAnsi" w:cstheme="majorBidi"/>
+          <w:color w:val="2F5496" w:themeColor="accent1" w:themeShade="BF"/>
+          <w:sz w:val="32"/>
+          <w:szCs w:val="32"/>
+        </w:rPr>
+      </w:pPr>
+      <w:r>
+        <w:br w:type="page"/>
       </w:r>
     </w:p>
     <w:p>
       <w:pPr>
-        <w:pStyle w:val="NoSpacing"/>
-      </w:pPr>
-      <w:r>
-        <w:t xml:space="preserve">Pour la mécanique des corps : </w:t>
-      </w:r>
-      <w:r>
-        <w:t xml:space="preserve">La </w:t>
-      </w:r>
+        <w:pStyle w:val="Heading1"/>
+        <w:numPr>
+          <w:ilvl w:val="0"/>
+          <w:numId w:val="0"/>
+        </w:numPr>
+        <w:ind w:left="1080"/>
+      </w:pPr>
+      <w:r>
+        <w:lastRenderedPageBreak/>
+        <w:t>Référence</w:t>
+      </w:r>
+      <w:r>
+        <w:t>s</w:t>
+      </w:r>
+      <w:r>
+        <w:t xml:space="preserve"> : </w:t>
+      </w:r>
+    </w:p>
+    <w:p>
+      <w:pPr>
+        <w:pStyle w:val="ListParagraph"/>
+        <w:numPr>
+          <w:ilvl w:val="0"/>
+          <w:numId w:val="22"/>
+        </w:numPr>
+      </w:pPr>
       <w:r>
         <w:rPr>
           <w:b/>
           <w:bCs/>
         </w:rPr>
-        <w:t xml:space="preserve">quantité de mouvement </w:t>
-      </w:r>
-      <w:r>
-        <w:t xml:space="preserve">est égale à la quantité de mouvement du centre de masse auquel on attribue la masse totale du système. </w:t>
-      </w:r>
-      <w:r>
-        <w:t xml:space="preserve">Le </w:t>
-      </w:r>
+        <w:t xml:space="preserve">Taylor, </w:t>
+      </w:r>
+      <w:proofErr w:type="spellStart"/>
       <w:r>
         <w:rPr>
           <w:b/>
           <w:bCs/>
         </w:rPr>
+        <w:t>Classical</w:t>
+      </w:r>
+      <w:proofErr w:type="spellEnd"/>
+      <w:r>
+        <w:rPr>
+          <w:b/>
+          <w:bCs/>
+        </w:rPr>
+        <w:t xml:space="preserve"> </w:t>
+      </w:r>
+      <w:proofErr w:type="spellStart"/>
+      <w:r>
+        <w:rPr>
+          <w:b/>
+          <w:bCs/>
+        </w:rPr>
+        <w:t>Mechanics</w:t>
+      </w:r>
+      <w:proofErr w:type="spellEnd"/>
+      <w:r>
+        <w:rPr>
+          <w:b/>
+          <w:bCs/>
+        </w:rPr>
+        <w:t xml:space="preserve"> Section 10 :</w:t>
+      </w:r>
+      <w:r>
+        <w:rPr>
+          <w:b/>
+          <w:bCs/>
+        </w:rPr>
+        <w:t xml:space="preserve"> </w:t>
+      </w:r>
+      <w:r>
+        <w:t>Pour r</w:t>
+      </w:r>
+      <w:r>
+        <w:t>é</w:t>
+      </w:r>
+      <w:r>
+        <w:t>viser l</w:t>
+      </w:r>
+      <w:r>
+        <w:t>es bases de mécaniques :</w:t>
+      </w:r>
+      <w:r>
+        <w:t xml:space="preserve"> pr</w:t>
+      </w:r>
+      <w:r>
+        <w:t>écession et la nutation. Explication pas à pas</w:t>
+      </w:r>
+    </w:p>
+    <w:p>
+      <w:pPr>
+        <w:pStyle w:val="ListParagraph"/>
+        <w:numPr>
+          <w:ilvl w:val="0"/>
+          <w:numId w:val="22"/>
+        </w:numPr>
+      </w:pPr>
+      <w:r>
+        <w:rPr>
+          <w:rFonts w:ascii="LMRoman10-Regular" w:hAnsi="LMRoman10-Regular" w:cs="LMRoman10-Regular"/>
+          <w:b/>
+          <w:bCs/>
+          <w:sz w:val="20"/>
+          <w:szCs w:val="20"/>
+        </w:rPr>
+        <w:t xml:space="preserve">BUP 587, page 85 intitulé </w:t>
+      </w:r>
+      <w:r>
+        <w:rPr>
+          <w:rFonts w:ascii="LMRoman10-Italic" w:hAnsi="LMRoman10-Italic" w:cs="LMRoman10-Italic"/>
+          <w:b/>
+          <w:bCs/>
+          <w:i/>
+          <w:iCs/>
+          <w:sz w:val="20"/>
+          <w:szCs w:val="20"/>
+        </w:rPr>
+        <w:t>Aspects modernes des gyroscopes</w:t>
+      </w:r>
+      <w:r>
+        <w:rPr>
+          <w:rFonts w:ascii="LMRoman10-Italic" w:hAnsi="LMRoman10-Italic" w:cs="LMRoman10-Italic"/>
+          <w:i/>
+          <w:iCs/>
+          <w:sz w:val="20"/>
+          <w:szCs w:val="20"/>
+        </w:rPr>
+        <w:t> :</w:t>
+      </w:r>
+      <w:r>
+        <w:rPr>
+          <w:rFonts w:ascii="LMRoman10-Italic" w:hAnsi="LMRoman10-Italic" w:cs="LMRoman10-Italic"/>
+          <w:sz w:val="20"/>
+          <w:szCs w:val="20"/>
+        </w:rPr>
+        <w:t xml:space="preserve"> Intéressant pour comprendre l’approximation gyroscopique et des détails techniques sur les gyroscopes. Les notations sont encore plus pourries que le</w:t>
+      </w:r>
+      <w:r>
+        <w:rPr>
+          <w:rFonts w:ascii="LMRoman10-Italic" w:hAnsi="LMRoman10-Italic" w:cs="LMRoman10-Italic"/>
+          <w:sz w:val="20"/>
+          <w:szCs w:val="20"/>
+        </w:rPr>
+        <w:t xml:space="preserve"> : </w:t>
+      </w:r>
+      <w:r>
+        <w:rPr>
+          <w:rFonts w:ascii="LMRoman10-Italic" w:hAnsi="LMRoman10-Italic" w:cs="LMRoman10-Italic"/>
+          <w:sz w:val="20"/>
+          <w:szCs w:val="20"/>
+        </w:rPr>
+        <w:t xml:space="preserve"> </w:t>
+      </w:r>
+    </w:p>
+    <w:p>
+      <w:pPr>
+        <w:pStyle w:val="ListParagraph"/>
+        <w:numPr>
+          <w:ilvl w:val="0"/>
+          <w:numId w:val="22"/>
+        </w:numPr>
+      </w:pPr>
+      <w:r>
+        <w:rPr>
+          <w:rFonts w:ascii="LMRoman10-Regular" w:hAnsi="LMRoman10-Regular" w:cs="LMRoman10-Regular"/>
+          <w:b/>
+          <w:bCs/>
+          <w:sz w:val="20"/>
+          <w:szCs w:val="20"/>
+        </w:rPr>
+        <w:t xml:space="preserve">Pérez, </w:t>
+      </w:r>
+      <w:r>
+        <w:rPr>
+          <w:rFonts w:ascii="LMRoman10-Regular" w:hAnsi="LMRoman10-Regular" w:cs="LMRoman10-Regular"/>
+          <w:b/>
+          <w:bCs/>
+          <w:sz w:val="20"/>
+          <w:szCs w:val="20"/>
+        </w:rPr>
+        <w:t>Mécanique : p437.</w:t>
+      </w:r>
+      <w:r>
+        <w:rPr>
+          <w:rFonts w:ascii="LMRoman10-Regular" w:hAnsi="LMRoman10-Regular" w:cs="LMRoman10-Regular"/>
+          <w:b/>
+          <w:bCs/>
+          <w:sz w:val="20"/>
+          <w:szCs w:val="20"/>
+        </w:rPr>
+        <w:t xml:space="preserve"> </w:t>
+      </w:r>
+      <w:r>
+        <w:rPr>
+          <w:rFonts w:ascii="LMRoman10-Regular" w:hAnsi="LMRoman10-Regular" w:cs="LMRoman10-Regular"/>
+          <w:sz w:val="20"/>
+          <w:szCs w:val="20"/>
+        </w:rPr>
+        <w:t xml:space="preserve">Applications multiples mais expliquées de manière aride. </w:t>
+      </w:r>
+    </w:p>
+    <w:p>
+      <w:pPr>
+        <w:pStyle w:val="Heading1"/>
+        <w:numPr>
+          <w:ilvl w:val="0"/>
+          <w:numId w:val="0"/>
+        </w:numPr>
+        <w:ind w:left="1080"/>
+      </w:pPr>
+      <w:r>
+        <w:t>Introduction</w:t>
+      </w:r>
+      <w:r>
+        <w:t xml:space="preserve"> : </w:t>
+      </w:r>
+    </w:p>
+    <w:p>
+      <w:r>
+        <w:t xml:space="preserve">On part d’une vidéo stimulante sur le gyroscope. </w:t>
+      </w:r>
+    </w:p>
+    <w:p>
+      <w:pPr>
+        <w:pStyle w:val="Heading1"/>
+      </w:pPr>
+      <w:r>
+        <w:t>Précession dans le cadre de l’Approximation gyroscopique</w:t>
+      </w:r>
+    </w:p>
+    <w:p>
+      <w:r>
+        <w:rPr>
+          <w:b/>
+          <w:bCs/>
+        </w:rPr>
+        <w:t xml:space="preserve">Objectif : </w:t>
+      </w:r>
+      <w:r>
+        <w:t>Cette partie théorique a pour but d’aboutir aux résultats théoriques avant de passer à la pratique. Il s’agit de préciser clairement les hypothèses</w:t>
+      </w:r>
+      <w:r>
+        <w:t xml:space="preserve"> simplificatrices</w:t>
+      </w:r>
+      <w:r>
+        <w:t xml:space="preserve"> et les théorèmes utilisés. </w:t>
+      </w:r>
+    </w:p>
+    <w:p>
+      <w:pPr>
+        <w:pStyle w:val="Heading2"/>
+      </w:pPr>
+      <w:r>
+        <w:t xml:space="preserve">Qu’est-ce qu’un gyroscope ? </w:t>
+      </w:r>
+    </w:p>
+    <w:p>
+      <w:pPr>
+        <w:rPr>
+          <w:b/>
+          <w:bCs/>
+        </w:rPr>
+      </w:pPr>
+      <w:r>
+        <w:rPr>
+          <w:b/>
+          <w:bCs/>
+        </w:rPr>
+        <w:t>Objectif : présenter l’intérêt de la liaison rotule</w:t>
+      </w:r>
+      <w:r>
+        <w:rPr>
+          <w:b/>
+          <w:bCs/>
+        </w:rPr>
+        <w:t xml:space="preserve"> pour comprendre que le gyroscope est dissocié de son boitier. </w:t>
+      </w:r>
+    </w:p>
+    <w:p>
+      <w:pPr>
+        <w:pStyle w:val="ListParagraph"/>
+        <w:numPr>
+          <w:ilvl w:val="0"/>
+          <w:numId w:val="22"/>
+        </w:numPr>
+        <w:rPr>
+          <w:b/>
+          <w:bCs/>
+        </w:rPr>
+      </w:pPr>
+      <w:r>
+        <w:rPr>
+          <w:noProof/>
+        </w:rPr>
+        <w:drawing>
+          <wp:anchor distT="0" distB="0" distL="114300" distR="114300" simplePos="0" relativeHeight="251669504" behindDoc="0" locked="0" layoutInCell="1" allowOverlap="1" wp14:anchorId="0FE2FEAE" wp14:editId="5A85F14F">
+            <wp:simplePos x="0" y="0"/>
+            <wp:positionH relativeFrom="column">
+              <wp:posOffset>1150389</wp:posOffset>
+            </wp:positionH>
+            <wp:positionV relativeFrom="paragraph">
+              <wp:posOffset>368993</wp:posOffset>
+            </wp:positionV>
+            <wp:extent cx="3799840" cy="2202180"/>
+            <wp:effectExtent l="0" t="0" r="0" b="7620"/>
+            <wp:wrapTopAndBottom/>
+            <wp:docPr id="6" name="Picture 6"/>
+            <wp:cNvGraphicFramePr>
+              <a:graphicFrameLocks xmlns:a="http://schemas.openxmlformats.org/drawingml/2006/main" noChangeAspect="1"/>
+            </wp:cNvGraphicFramePr>
+            <a:graphic xmlns:a="http://schemas.openxmlformats.org/drawingml/2006/main">
+              <a:graphicData uri="http://schemas.openxmlformats.org/drawingml/2006/picture">
+                <pic:pic xmlns:pic="http://schemas.openxmlformats.org/drawingml/2006/picture">
+                  <pic:nvPicPr>
+                    <pic:cNvPr id="1" name=""/>
+                    <pic:cNvPicPr/>
+                  </pic:nvPicPr>
+                  <pic:blipFill>
+                    <a:blip r:embed="rId12"/>
+                    <a:stretch>
+                      <a:fillRect/>
+                    </a:stretch>
+                  </pic:blipFill>
+                  <pic:spPr>
+                    <a:xfrm>
+                      <a:off x="0" y="0"/>
+                      <a:ext cx="3799840" cy="2202180"/>
+                    </a:xfrm>
+                    <a:prstGeom prst="rect">
+                      <a:avLst/>
+                    </a:prstGeom>
+                  </pic:spPr>
+                </pic:pic>
+              </a:graphicData>
+            </a:graphic>
+            <wp14:sizeRelH relativeFrom="margin">
+              <wp14:pctWidth>0</wp14:pctWidth>
+            </wp14:sizeRelH>
+            <wp14:sizeRelV relativeFrom="margin">
+              <wp14:pctHeight>0</wp14:pctHeight>
+            </wp14:sizeRelV>
+          </wp:anchor>
+        </w:drawing>
+      </w:r>
+      <w:r>
+        <w:rPr>
+          <w:b/>
+          <w:bCs/>
+        </w:rPr>
+        <w:t>Définition </w:t>
+      </w:r>
+      <w:r>
+        <w:rPr>
+          <w:b/>
+          <w:bCs/>
+        </w:rPr>
+        <w:t>de Foucault</w:t>
+      </w:r>
+      <w:r>
+        <w:rPr>
+          <w:rStyle w:val="FootnoteReference"/>
+          <w:b/>
+          <w:bCs/>
+        </w:rPr>
+        <w:footnoteReference w:id="1"/>
+      </w:r>
+      <w:r>
+        <w:rPr>
+          <w:b/>
+          <w:bCs/>
+        </w:rPr>
+        <w:t xml:space="preserve"> </w:t>
+      </w:r>
+      <w:r>
+        <w:rPr>
+          <w:b/>
+          <w:bCs/>
+        </w:rPr>
+        <w:t xml:space="preserve">: </w:t>
+      </w:r>
+      <w:r>
+        <w:t>Le gyroscope est un appareil comportant un rotor tournant à grande vitesse et capable de mettre en évidence la rotation de son boîtier</w:t>
+      </w:r>
+      <w:r>
+        <w:t>.</w:t>
+      </w:r>
+    </w:p>
+    <w:p>
+      <w:pPr>
+        <w:pStyle w:val="ListParagraph"/>
+        <w:numPr>
+          <w:ilvl w:val="0"/>
+          <w:numId w:val="22"/>
+        </w:numPr>
+        <w:rPr>
+          <w:rStyle w:val="ff7"/>
+          <w:b/>
+          <w:bCs/>
+        </w:rPr>
+      </w:pPr>
+      <w:r>
+        <w:rPr>
+          <w:b/>
+          <w:bCs/>
+          <w:noProof/>
+        </w:rPr>
+        <w:t xml:space="preserve">Liaison rotule entre le boitier et le rotor : </w:t>
+      </w:r>
+      <w:r>
+        <w:rPr>
+          <w:noProof/>
+        </w:rPr>
+        <w:t xml:space="preserve">Sur le schéma ci-dessus, 3 liaisons pivots indépendantes sont réalisés techniquements par deux anneaux. C’est ce qu’on appelle une </w:t>
+      </w:r>
+      <w:r>
+        <w:rPr>
+          <w:i/>
+          <w:iCs/>
+          <w:noProof/>
+        </w:rPr>
+        <w:t>s</w:t>
+      </w:r>
+      <w:proofErr w:type="spellStart"/>
+      <w:r>
+        <w:rPr>
+          <w:i/>
+          <w:iCs/>
+        </w:rPr>
+        <w:t>uspension</w:t>
+      </w:r>
+      <w:proofErr w:type="spellEnd"/>
+      <w:r>
+        <w:rPr>
+          <w:rStyle w:val="a"/>
+          <w:i/>
+          <w:iCs/>
+        </w:rPr>
+        <w:t xml:space="preserve"> </w:t>
+      </w:r>
+      <w:r>
+        <w:rPr>
+          <w:i/>
+          <w:iCs/>
+        </w:rPr>
+        <w:t>à</w:t>
+      </w:r>
+      <w:r>
+        <w:rPr>
+          <w:rStyle w:val="a"/>
+          <w:i/>
+          <w:iCs/>
+        </w:rPr>
+        <w:t xml:space="preserve"> </w:t>
+      </w:r>
+      <w:r>
+        <w:rPr>
+          <w:i/>
+          <w:iCs/>
+        </w:rPr>
+        <w:t>la</w:t>
+      </w:r>
+      <w:r>
+        <w:rPr>
+          <w:rStyle w:val="a"/>
+          <w:i/>
+          <w:iCs/>
+        </w:rPr>
+        <w:t xml:space="preserve"> </w:t>
+      </w:r>
+      <w:r>
+        <w:rPr>
+          <w:rStyle w:val="ff7"/>
+          <w:i/>
+          <w:iCs/>
+        </w:rPr>
+        <w:t>Cardan</w:t>
+      </w:r>
+      <w:r>
+        <w:rPr>
+          <w:rStyle w:val="ff7"/>
+        </w:rPr>
+        <w:t xml:space="preserve"> : Le point O est fixe dans le référentiel du boitier et il y a 3 degrés de liberté qui sont les 3 angles de rotations. </w:t>
+      </w:r>
+      <w:r>
+        <w:rPr>
+          <w:rStyle w:val="ff7"/>
+        </w:rPr>
+        <w:t>Si l’on néglige les frottements la</w:t>
+      </w:r>
+      <w:r>
+        <w:rPr>
+          <w:rStyle w:val="ff7"/>
+        </w:rPr>
+        <w:t xml:space="preserve"> </w:t>
+      </w:r>
+      <w:r>
+        <w:rPr>
+          <w:rStyle w:val="ff7"/>
+          <w:b/>
+          <w:bCs/>
+        </w:rPr>
+        <w:t xml:space="preserve">liaison pivot </w:t>
+      </w:r>
+      <w:r>
+        <w:rPr>
+          <w:rStyle w:val="ff7"/>
+          <w:b/>
+          <w:bCs/>
+        </w:rPr>
+        <w:t xml:space="preserve">est </w:t>
+      </w:r>
+      <w:r>
+        <w:rPr>
+          <w:rStyle w:val="ff7"/>
+          <w:b/>
+          <w:bCs/>
+        </w:rPr>
+        <w:t>parfaite</w:t>
+      </w:r>
+      <w:r>
+        <w:rPr>
+          <w:rStyle w:val="ff7"/>
+        </w:rPr>
+        <w:t>.</w:t>
+      </w:r>
+    </w:p>
+    <w:p>
+      <w:pPr>
+        <w:pStyle w:val="ListParagraph"/>
+        <w:numPr>
+          <w:ilvl w:val="0"/>
+          <w:numId w:val="22"/>
+        </w:numPr>
+        <w:rPr>
+          <w:rStyle w:val="ff7"/>
+          <w:b/>
+          <w:bCs/>
+        </w:rPr>
+      </w:pPr>
+      <w:r>
+        <w:rPr>
+          <w:noProof/>
+        </w:rPr>
+        <w:t xml:space="preserve">En pratique, </w:t>
+      </w:r>
+      <w:r>
+        <w:rPr>
+          <w:noProof/>
+        </w:rPr>
+        <w:t>un moteur</w:t>
+      </w:r>
+      <w:r>
+        <w:rPr>
+          <w:noProof/>
+        </w:rPr>
+        <w:t xml:space="preserve"> entret</w:t>
+      </w:r>
+      <w:r>
+        <w:rPr>
+          <w:noProof/>
+        </w:rPr>
+        <w:t>ient</w:t>
+      </w:r>
+      <w:r>
+        <w:rPr>
+          <w:noProof/>
+        </w:rPr>
+        <w:t xml:space="preserve"> le mouvement de rotation suivant l’axe z’</w:t>
+      </w:r>
+      <w:r>
+        <w:rPr>
+          <w:noProof/>
+        </w:rPr>
+        <w:t>.</w:t>
+      </w:r>
+    </w:p>
+    <w:p>
+      <w:pPr>
+        <w:pStyle w:val="ListParagraph"/>
+        <w:rPr>
+          <w:b/>
+          <w:bCs/>
+        </w:rPr>
+      </w:pPr>
+      <w:r>
+        <w:rPr>
+          <w:rStyle w:val="ff7"/>
+        </w:rPr>
+        <w:t xml:space="preserve"> </w:t>
+      </w:r>
+    </w:p>
+    <w:p>
+      <w:pPr>
+        <w:pStyle w:val="Heading2"/>
+      </w:pPr>
+      <w:r>
+        <w:t>Approximation gyroscopique</w:t>
+      </w:r>
+      <w:r>
+        <w:t xml:space="preserve"> : </w:t>
+      </w:r>
+    </w:p>
+    <w:p>
+      <w:pPr>
+        <w:pStyle w:val="ListParagraph"/>
+        <w:numPr>
+          <w:ilvl w:val="0"/>
+          <w:numId w:val="22"/>
+        </w:numPr>
+      </w:pPr>
+      <w:r>
+        <w:t>Pour fixer les idées, on dispose d’un</w:t>
+      </w:r>
+      <w:r>
+        <w:t xml:space="preserve"> gyroscope et on travaille dans </w:t>
+      </w:r>
+      <w:r>
+        <w:t>le référentiel terrestre</w:t>
+      </w:r>
+      <w:r>
+        <w:t xml:space="preserve"> supposé galiléen (dans un premier temps)</w:t>
+      </w:r>
+      <w:r>
+        <w:t>.</w:t>
+      </w:r>
+    </w:p>
+    <w:p>
+      <w:pPr>
+        <w:pStyle w:val="ListParagraph"/>
+        <w:numPr>
+          <w:ilvl w:val="0"/>
+          <w:numId w:val="22"/>
+        </w:numPr>
+      </w:pPr>
+      <w:r>
+        <w:rPr>
+          <w:b/>
+          <w:bCs/>
+        </w:rPr>
         <w:lastRenderedPageBreak/>
+        <w:t>Moment cinétique par rapport à un point fixe</w:t>
+      </w:r>
+      <w:r>
+        <w:rPr>
+          <w:b/>
+          <w:bCs/>
+        </w:rPr>
+        <w:t xml:space="preserve"> : </w:t>
+      </w:r>
+      <m:oMath>
+        <m:acc>
+          <m:accPr>
+            <m:chr m:val="⃗"/>
+            <m:ctrlPr>
+              <w:rPr>
+                <w:rFonts w:ascii="Cambria Math" w:hAnsi="Cambria Math"/>
+                <w:i/>
+              </w:rPr>
+            </m:ctrlPr>
+          </m:accPr>
+          <m:e>
+            <m:sSub>
+              <m:sSubPr>
+                <m:ctrlPr>
+                  <w:rPr>
+                    <w:rFonts w:ascii="Cambria Math" w:hAnsi="Cambria Math"/>
+                    <w:i/>
+                  </w:rPr>
+                </m:ctrlPr>
+              </m:sSubPr>
+              <m:e>
+                <m:r>
+                  <w:rPr>
+                    <w:rFonts w:ascii="Cambria Math" w:hAnsi="Cambria Math"/>
+                  </w:rPr>
+                  <m:t>L</m:t>
+                </m:r>
+              </m:e>
+              <m:sub>
+                <m:r>
+                  <w:rPr>
+                    <w:rFonts w:ascii="Cambria Math" w:hAnsi="Cambria Math"/>
+                  </w:rPr>
+                  <m:t>O</m:t>
+                </m:r>
+              </m:sub>
+            </m:sSub>
+          </m:e>
+        </m:acc>
+        <m:r>
+          <w:rPr>
+            <w:rFonts w:ascii="Cambria Math" w:eastAsiaTheme="minorEastAsia" w:hAnsi="Cambria Math"/>
+          </w:rPr>
+          <m:t xml:space="preserve">= </m:t>
+        </m:r>
+        <m:acc>
+          <m:accPr>
+            <m:chr m:val="̿"/>
+            <m:ctrlPr>
+              <w:rPr>
+                <w:rFonts w:ascii="Cambria Math" w:eastAsiaTheme="minorEastAsia" w:hAnsi="Cambria Math"/>
+                <w:i/>
+              </w:rPr>
+            </m:ctrlPr>
+          </m:accPr>
+          <m:e>
+            <m:r>
+              <w:rPr>
+                <w:rFonts w:ascii="Cambria Math" w:eastAsiaTheme="minorEastAsia" w:hAnsi="Cambria Math"/>
+              </w:rPr>
+              <m:t>I</m:t>
+            </m:r>
+          </m:e>
+        </m:acc>
+        <m:r>
+          <w:rPr>
+            <w:rFonts w:ascii="Cambria Math" w:eastAsiaTheme="minorEastAsia" w:hAnsi="Cambria Math"/>
+          </w:rPr>
+          <m:t xml:space="preserve"> </m:t>
+        </m:r>
+        <m:acc>
+          <m:accPr>
+            <m:chr m:val="⃗"/>
+            <m:ctrlPr>
+              <w:rPr>
+                <w:rFonts w:ascii="Cambria Math" w:eastAsiaTheme="minorEastAsia" w:hAnsi="Cambria Math"/>
+                <w:i/>
+              </w:rPr>
+            </m:ctrlPr>
+          </m:accPr>
+          <m:e>
+            <m:r>
+              <w:rPr>
+                <w:rFonts w:ascii="Cambria Math" w:eastAsiaTheme="minorEastAsia" w:hAnsi="Cambria Math"/>
+              </w:rPr>
+              <m:t>ω</m:t>
+            </m:r>
+          </m:e>
+        </m:acc>
+      </m:oMath>
+      <w:r>
+        <w:rPr>
+          <w:rFonts w:eastAsiaTheme="minorEastAsia"/>
+        </w:rPr>
+        <w:t xml:space="preserve">. Si on projette ces grandeurs dans un repère constitué des axes principaux du rotor : </w:t>
+      </w:r>
+      <m:oMath>
+        <m:acc>
+          <m:accPr>
+            <m:chr m:val="⃗"/>
+            <m:ctrlPr>
+              <w:rPr>
+                <w:rFonts w:ascii="Cambria Math" w:eastAsiaTheme="minorEastAsia" w:hAnsi="Cambria Math"/>
+                <w:i/>
+              </w:rPr>
+            </m:ctrlPr>
+          </m:accPr>
+          <m:e>
+            <m:sSub>
+              <m:sSubPr>
+                <m:ctrlPr>
+                  <w:rPr>
+                    <w:rFonts w:ascii="Cambria Math" w:eastAsiaTheme="minorEastAsia" w:hAnsi="Cambria Math"/>
+                    <w:i/>
+                  </w:rPr>
+                </m:ctrlPr>
+              </m:sSubPr>
+              <m:e>
+                <m:r>
+                  <w:rPr>
+                    <w:rFonts w:ascii="Cambria Math" w:eastAsiaTheme="minorEastAsia" w:hAnsi="Cambria Math"/>
+                  </w:rPr>
+                  <m:t>L</m:t>
+                </m:r>
+              </m:e>
+              <m:sub>
+                <m:r>
+                  <w:rPr>
+                    <w:rFonts w:ascii="Cambria Math" w:eastAsiaTheme="minorEastAsia" w:hAnsi="Cambria Math"/>
+                  </w:rPr>
+                  <m:t>O</m:t>
+                </m:r>
+              </m:sub>
+            </m:sSub>
+            <m:ctrlPr>
+              <w:rPr>
+                <w:rFonts w:ascii="Cambria Math" w:hAnsi="Cambria Math"/>
+                <w:i/>
+              </w:rPr>
+            </m:ctrlPr>
+          </m:e>
+        </m:acc>
+        <m:r>
+          <w:rPr>
+            <w:rFonts w:ascii="Cambria Math" w:hAnsi="Cambria Math"/>
+          </w:rPr>
+          <m:t>=</m:t>
+        </m:r>
+        <m:d>
+          <m:dPr>
+            <m:ctrlPr>
+              <w:rPr>
+                <w:rFonts w:ascii="Cambria Math" w:hAnsi="Cambria Math"/>
+                <w:i/>
+              </w:rPr>
+            </m:ctrlPr>
+          </m:dPr>
+          <m:e>
+            <m:m>
+              <m:mPr>
+                <m:mcs>
+                  <m:mc>
+                    <m:mcPr>
+                      <m:count m:val="1"/>
+                      <m:mcJc m:val="center"/>
+                    </m:mcPr>
+                  </m:mc>
+                </m:mcs>
+                <m:ctrlPr>
+                  <w:rPr>
+                    <w:rFonts w:ascii="Cambria Math" w:hAnsi="Cambria Math"/>
+                    <w:i/>
+                  </w:rPr>
+                </m:ctrlPr>
+              </m:mPr>
+              <m:mr>
+                <m:e>
+                  <m:sSub>
+                    <m:sSubPr>
+                      <m:ctrlPr>
+                        <w:rPr>
+                          <w:rFonts w:ascii="Cambria Math" w:hAnsi="Cambria Math"/>
+                          <w:i/>
+                        </w:rPr>
+                      </m:ctrlPr>
+                    </m:sSubPr>
+                    <m:e>
+                      <m:r>
+                        <w:rPr>
+                          <w:rFonts w:ascii="Cambria Math" w:hAnsi="Cambria Math"/>
+                        </w:rPr>
+                        <m:t>λ</m:t>
+                      </m:r>
+                    </m:e>
+                    <m:sub>
+                      <m:r>
+                        <w:rPr>
+                          <w:rFonts w:ascii="Cambria Math" w:hAnsi="Cambria Math"/>
+                        </w:rPr>
+                        <m:t>1</m:t>
+                      </m:r>
+                    </m:sub>
+                  </m:sSub>
+                  <m:sSub>
+                    <m:sSubPr>
+                      <m:ctrlPr>
+                        <w:rPr>
+                          <w:rFonts w:ascii="Cambria Math" w:hAnsi="Cambria Math"/>
+                          <w:i/>
+                        </w:rPr>
+                      </m:ctrlPr>
+                    </m:sSubPr>
+                    <m:e>
+                      <m:r>
+                        <w:rPr>
+                          <w:rFonts w:ascii="Cambria Math" w:hAnsi="Cambria Math"/>
+                        </w:rPr>
+                        <m:t>ω</m:t>
+                      </m:r>
+                    </m:e>
+                    <m:sub>
+                      <m:r>
+                        <w:rPr>
+                          <w:rFonts w:ascii="Cambria Math" w:hAnsi="Cambria Math"/>
+                        </w:rPr>
+                        <m:t>1</m:t>
+                      </m:r>
+                    </m:sub>
+                  </m:sSub>
+                </m:e>
+              </m:mr>
+              <m:mr>
+                <m:e>
+                  <m:sSub>
+                    <m:sSubPr>
+                      <m:ctrlPr>
+                        <w:rPr>
+                          <w:rFonts w:ascii="Cambria Math" w:hAnsi="Cambria Math"/>
+                          <w:i/>
+                        </w:rPr>
+                      </m:ctrlPr>
+                    </m:sSubPr>
+                    <m:e>
+                      <m:r>
+                        <w:rPr>
+                          <w:rFonts w:ascii="Cambria Math" w:hAnsi="Cambria Math"/>
+                        </w:rPr>
+                        <m:t>λ</m:t>
+                      </m:r>
+                    </m:e>
+                    <m:sub>
+                      <m:r>
+                        <w:rPr>
+                          <w:rFonts w:ascii="Cambria Math" w:hAnsi="Cambria Math"/>
+                        </w:rPr>
+                        <m:t>1</m:t>
+                      </m:r>
+                    </m:sub>
+                  </m:sSub>
+                  <m:sSub>
+                    <m:sSubPr>
+                      <m:ctrlPr>
+                        <w:rPr>
+                          <w:rFonts w:ascii="Cambria Math" w:hAnsi="Cambria Math"/>
+                          <w:i/>
+                        </w:rPr>
+                      </m:ctrlPr>
+                    </m:sSubPr>
+                    <m:e>
+                      <m:r>
+                        <w:rPr>
+                          <w:rFonts w:ascii="Cambria Math" w:hAnsi="Cambria Math"/>
+                        </w:rPr>
+                        <m:t>ω</m:t>
+                      </m:r>
+                    </m:e>
+                    <m:sub>
+                      <m:r>
+                        <w:rPr>
+                          <w:rFonts w:ascii="Cambria Math" w:hAnsi="Cambria Math"/>
+                        </w:rPr>
+                        <m:t>2</m:t>
+                      </m:r>
+                    </m:sub>
+                  </m:sSub>
+                </m:e>
+              </m:mr>
+              <m:mr>
+                <m:e>
+                  <m:sSub>
+                    <m:sSubPr>
+                      <m:ctrlPr>
+                        <w:rPr>
+                          <w:rFonts w:ascii="Cambria Math" w:hAnsi="Cambria Math"/>
+                          <w:i/>
+                        </w:rPr>
+                      </m:ctrlPr>
+                    </m:sSubPr>
+                    <m:e>
+                      <m:r>
+                        <w:rPr>
+                          <w:rFonts w:ascii="Cambria Math" w:hAnsi="Cambria Math"/>
+                        </w:rPr>
+                        <m:t>λ</m:t>
+                      </m:r>
+                    </m:e>
+                    <m:sub>
+                      <m:r>
+                        <w:rPr>
+                          <w:rFonts w:ascii="Cambria Math" w:hAnsi="Cambria Math"/>
+                        </w:rPr>
+                        <m:t>3</m:t>
+                      </m:r>
+                    </m:sub>
+                  </m:sSub>
+                  <m:sSub>
+                    <m:sSubPr>
+                      <m:ctrlPr>
+                        <w:rPr>
+                          <w:rFonts w:ascii="Cambria Math" w:hAnsi="Cambria Math"/>
+                          <w:i/>
+                        </w:rPr>
+                      </m:ctrlPr>
+                    </m:sSubPr>
+                    <m:e>
+                      <m:r>
+                        <w:rPr>
+                          <w:rFonts w:ascii="Cambria Math" w:hAnsi="Cambria Math"/>
+                        </w:rPr>
+                        <m:t>ω</m:t>
+                      </m:r>
+                    </m:e>
+                    <m:sub>
+                      <m:r>
+                        <w:rPr>
+                          <w:rFonts w:ascii="Cambria Math" w:hAnsi="Cambria Math"/>
+                        </w:rPr>
+                        <m:t>3</m:t>
+                      </m:r>
+                    </m:sub>
+                  </m:sSub>
+                </m:e>
+              </m:mr>
+            </m:m>
+          </m:e>
+        </m:d>
+      </m:oMath>
+      <w:r>
+        <w:rPr>
+          <w:rFonts w:eastAsiaTheme="minorEastAsia"/>
+        </w:rPr>
+        <w:t xml:space="preserve"> avec </w:t>
+      </w:r>
+      <m:oMath>
+        <m:sSub>
+          <m:sSubPr>
+            <m:ctrlPr>
+              <w:rPr>
+                <w:rFonts w:ascii="Cambria Math" w:eastAsiaTheme="minorEastAsia" w:hAnsi="Cambria Math"/>
+                <w:i/>
+              </w:rPr>
+            </m:ctrlPr>
+          </m:sSubPr>
+          <m:e>
+            <m:r>
+              <w:rPr>
+                <w:rFonts w:ascii="Cambria Math" w:eastAsiaTheme="minorEastAsia" w:hAnsi="Cambria Math"/>
+              </w:rPr>
+              <m:t>λ</m:t>
+            </m:r>
+          </m:e>
+          <m:sub>
+            <m:r>
+              <w:rPr>
+                <w:rFonts w:ascii="Cambria Math" w:eastAsiaTheme="minorEastAsia" w:hAnsi="Cambria Math"/>
+              </w:rPr>
+              <m:t>1,3</m:t>
+            </m:r>
+          </m:sub>
+        </m:sSub>
+      </m:oMath>
+      <w:r>
+        <w:rPr>
+          <w:rFonts w:eastAsiaTheme="minorEastAsia"/>
+        </w:rPr>
+        <w:t xml:space="preserve">, les moments principaux du rotor. </w:t>
+      </w:r>
+    </w:p>
+    <w:p>
+      <w:pPr>
+        <w:pStyle w:val="ListParagraph"/>
+        <w:numPr>
+          <w:ilvl w:val="0"/>
+          <w:numId w:val="22"/>
+        </w:numPr>
+      </w:pPr>
+      <w:r>
+        <w:rPr>
+          <w:b/>
+          <w:bCs/>
+        </w:rPr>
+        <w:t>Approximation gyroscopique :</w:t>
+      </w:r>
+      <w:r>
+        <w:t xml:space="preserve"> </w:t>
+      </w:r>
+    </w:p>
+    <w:p>
+      <w:pPr>
+        <w:pStyle w:val="ListParagraph"/>
+      </w:pPr>
+      <w:r>
+        <w:rPr>
+          <w:rFonts w:eastAsiaTheme="minorEastAsia"/>
+        </w:rPr>
+        <w:t>(</w:t>
+      </w:r>
+      <w:proofErr w:type="gramStart"/>
+      <w:r>
+        <w:rPr>
+          <w:rFonts w:eastAsiaTheme="minorEastAsia"/>
+        </w:rPr>
+        <w:t>i</w:t>
+      </w:r>
+      <w:proofErr w:type="gramEnd"/>
+      <w:r>
+        <w:rPr>
+          <w:rFonts w:eastAsiaTheme="minorEastAsia"/>
+        </w:rPr>
+        <w:t>)</w:t>
+      </w:r>
+      <m:oMath>
+        <m:r>
+          <w:rPr>
+            <w:rFonts w:ascii="Cambria Math" w:hAnsi="Cambria Math"/>
+          </w:rPr>
+          <m:t xml:space="preserve"> </m:t>
+        </m:r>
+        <m:sSub>
+          <m:sSubPr>
+            <m:ctrlPr>
+              <w:rPr>
+                <w:rFonts w:ascii="Cambria Math" w:hAnsi="Cambria Math"/>
+                <w:i/>
+              </w:rPr>
+            </m:ctrlPr>
+          </m:sSubPr>
+          <m:e>
+            <m:r>
+              <w:rPr>
+                <w:rFonts w:ascii="Cambria Math" w:hAnsi="Cambria Math"/>
+              </w:rPr>
+              <m:t>λ</m:t>
+            </m:r>
+          </m:e>
+          <m:sub>
+            <m:r>
+              <w:rPr>
+                <w:rFonts w:ascii="Cambria Math" w:hAnsi="Cambria Math"/>
+              </w:rPr>
+              <m:t>1</m:t>
+            </m:r>
+          </m:sub>
+        </m:sSub>
+        <m:r>
+          <w:rPr>
+            <w:rFonts w:ascii="Cambria Math" w:hAnsi="Cambria Math"/>
+          </w:rPr>
+          <m:t>~</m:t>
+        </m:r>
+        <m:sSub>
+          <m:sSubPr>
+            <m:ctrlPr>
+              <w:rPr>
+                <w:rFonts w:ascii="Cambria Math" w:hAnsi="Cambria Math"/>
+                <w:i/>
+              </w:rPr>
+            </m:ctrlPr>
+          </m:sSubPr>
+          <m:e>
+            <m:r>
+              <w:rPr>
+                <w:rFonts w:ascii="Cambria Math" w:hAnsi="Cambria Math"/>
+              </w:rPr>
+              <m:t>λ</m:t>
+            </m:r>
+          </m:e>
+          <m:sub>
+            <m:r>
+              <w:rPr>
+                <w:rFonts w:ascii="Cambria Math" w:hAnsi="Cambria Math"/>
+              </w:rPr>
+              <m:t>3</m:t>
+            </m:r>
+          </m:sub>
+        </m:sSub>
+      </m:oMath>
+      <w:r>
+        <w:rPr>
+          <w:rFonts w:eastAsiaTheme="minorEastAsia"/>
+        </w:rPr>
+        <w:t xml:space="preserve"> (ceci est obtenu par le caractère « trapu » du rotor</w:t>
+      </w:r>
+      <w:r>
+        <w:rPr>
+          <w:rStyle w:val="FootnoteReference"/>
+          <w:rFonts w:eastAsiaTheme="minorEastAsia"/>
+        </w:rPr>
+        <w:footnoteReference w:id="2"/>
+      </w:r>
+      <w:r>
+        <w:rPr>
+          <w:rFonts w:eastAsiaTheme="minorEastAsia"/>
+        </w:rPr>
+        <w:t>)</w:t>
+      </w:r>
+    </w:p>
+    <w:p>
+      <w:pPr>
+        <w:pStyle w:val="ListParagraph"/>
+        <w:rPr>
+          <w:rFonts w:eastAsiaTheme="minorEastAsia"/>
+        </w:rPr>
+      </w:pPr>
+      <w:r>
+        <w:t xml:space="preserve">(ii) </w:t>
+      </w:r>
+      <m:oMath>
+        <m:sSub>
+          <m:sSubPr>
+            <m:ctrlPr>
+              <w:rPr>
+                <w:rFonts w:ascii="Cambria Math" w:hAnsi="Cambria Math"/>
+                <w:i/>
+              </w:rPr>
+            </m:ctrlPr>
+          </m:sSubPr>
+          <m:e>
+            <m:r>
+              <w:rPr>
+                <w:rFonts w:ascii="Cambria Math" w:hAnsi="Cambria Math"/>
+              </w:rPr>
+              <m:t>ω</m:t>
+            </m:r>
+          </m:e>
+          <m:sub>
+            <m:r>
+              <w:rPr>
+                <w:rFonts w:ascii="Cambria Math" w:hAnsi="Cambria Math"/>
+              </w:rPr>
+              <m:t>1</m:t>
+            </m:r>
+          </m:sub>
+        </m:sSub>
+        <m:r>
+          <w:rPr>
+            <w:rFonts w:ascii="Cambria Math" w:hAnsi="Cambria Math"/>
+          </w:rPr>
+          <m:t>,</m:t>
+        </m:r>
+        <m:sSub>
+          <m:sSubPr>
+            <m:ctrlPr>
+              <w:rPr>
+                <w:rFonts w:ascii="Cambria Math" w:hAnsi="Cambria Math"/>
+                <w:i/>
+              </w:rPr>
+            </m:ctrlPr>
+          </m:sSubPr>
+          <m:e>
+            <m:r>
+              <w:rPr>
+                <w:rFonts w:ascii="Cambria Math" w:hAnsi="Cambria Math"/>
+              </w:rPr>
+              <m:t>ω</m:t>
+            </m:r>
+          </m:e>
+          <m:sub>
+            <m:r>
+              <w:rPr>
+                <w:rFonts w:ascii="Cambria Math" w:hAnsi="Cambria Math"/>
+              </w:rPr>
+              <m:t>2</m:t>
+            </m:r>
+          </m:sub>
+        </m:sSub>
+        <m:r>
+          <w:rPr>
+            <w:rFonts w:ascii="Cambria Math" w:hAnsi="Cambria Math"/>
+          </w:rPr>
+          <m:t>≪</m:t>
+        </m:r>
+        <m:sSub>
+          <m:sSubPr>
+            <m:ctrlPr>
+              <w:rPr>
+                <w:rFonts w:ascii="Cambria Math" w:hAnsi="Cambria Math"/>
+                <w:i/>
+              </w:rPr>
+            </m:ctrlPr>
+          </m:sSubPr>
+          <m:e>
+            <m:r>
+              <w:rPr>
+                <w:rFonts w:ascii="Cambria Math" w:hAnsi="Cambria Math"/>
+              </w:rPr>
+              <m:t>ω</m:t>
+            </m:r>
+          </m:e>
+          <m:sub>
+            <m:r>
+              <w:rPr>
+                <w:rFonts w:ascii="Cambria Math" w:hAnsi="Cambria Math"/>
+              </w:rPr>
+              <m:t>3</m:t>
+            </m:r>
+          </m:sub>
+        </m:sSub>
+      </m:oMath>
+      <w:r>
+        <w:rPr>
+          <w:rFonts w:eastAsiaTheme="minorEastAsia"/>
+        </w:rPr>
+        <w:t xml:space="preserve"> [angle (</w:t>
+      </w:r>
+      <m:oMath>
+        <m:acc>
+          <m:accPr>
+            <m:chr m:val="⃗"/>
+            <m:ctrlPr>
+              <w:rPr>
+                <w:rFonts w:ascii="Cambria Math" w:eastAsiaTheme="minorEastAsia" w:hAnsi="Cambria Math"/>
+                <w:i/>
+              </w:rPr>
+            </m:ctrlPr>
+          </m:accPr>
+          <m:e>
+            <m:r>
+              <w:rPr>
+                <w:rFonts w:ascii="Cambria Math" w:eastAsiaTheme="minorEastAsia" w:hAnsi="Cambria Math"/>
+              </w:rPr>
+              <m:t>ω</m:t>
+            </m:r>
+          </m:e>
+        </m:acc>
+        <m:r>
+          <w:rPr>
+            <w:rFonts w:ascii="Cambria Math" w:eastAsiaTheme="minorEastAsia" w:hAnsi="Cambria Math"/>
+          </w:rPr>
+          <m:t>,z'</m:t>
+        </m:r>
+      </m:oMath>
+      <w:r>
+        <w:rPr>
+          <w:rFonts w:eastAsiaTheme="minorEastAsia"/>
+        </w:rPr>
+        <w:t>) petit]</w:t>
+      </w:r>
+      <w:r>
+        <w:rPr>
+          <w:rFonts w:eastAsiaTheme="minorEastAsia"/>
+        </w:rPr>
+        <w:t xml:space="preserve"> </w:t>
+      </w:r>
+      <m:oMath>
+        <m:sSub>
+          <m:sSubPr>
+            <m:ctrlPr>
+              <w:rPr>
+                <w:rFonts w:ascii="Cambria Math" w:eastAsiaTheme="minorEastAsia" w:hAnsi="Cambria Math"/>
+                <w:i/>
+              </w:rPr>
+            </m:ctrlPr>
+          </m:sSubPr>
+          <m:e>
+            <m:r>
+              <w:rPr>
+                <w:rFonts w:ascii="Cambria Math" w:eastAsiaTheme="minorEastAsia" w:hAnsi="Cambria Math"/>
+              </w:rPr>
+              <m:t>ω</m:t>
+            </m:r>
+          </m:e>
+          <m:sub>
+            <m:r>
+              <w:rPr>
+                <w:rFonts w:ascii="Cambria Math" w:eastAsiaTheme="minorEastAsia" w:hAnsi="Cambria Math"/>
+              </w:rPr>
+              <m:t>3</m:t>
+            </m:r>
+          </m:sub>
+        </m:sSub>
+        <m:r>
+          <w:rPr>
+            <w:rFonts w:ascii="Cambria Math" w:eastAsiaTheme="minorEastAsia" w:hAnsi="Cambria Math"/>
+          </w:rPr>
+          <m:t>~100</m:t>
+        </m:r>
+        <m:f>
+          <m:fPr>
+            <m:ctrlPr>
+              <w:rPr>
+                <w:rFonts w:ascii="Cambria Math" w:eastAsiaTheme="minorEastAsia" w:hAnsi="Cambria Math"/>
+                <w:i/>
+              </w:rPr>
+            </m:ctrlPr>
+          </m:fPr>
+          <m:num>
+            <m:r>
+              <w:rPr>
+                <w:rFonts w:ascii="Cambria Math" w:eastAsiaTheme="minorEastAsia" w:hAnsi="Cambria Math"/>
+              </w:rPr>
+              <m:t>tr</m:t>
+            </m:r>
+          </m:num>
+          <m:den>
+            <m:r>
+              <w:rPr>
+                <w:rFonts w:ascii="Cambria Math" w:eastAsiaTheme="minorEastAsia" w:hAnsi="Cambria Math"/>
+              </w:rPr>
+              <m:t>s</m:t>
+            </m:r>
+          </m:den>
+        </m:f>
+        <m:r>
+          <w:rPr>
+            <w:rFonts w:ascii="Cambria Math" w:eastAsiaTheme="minorEastAsia" w:hAnsi="Cambria Math"/>
+          </w:rPr>
+          <m:t>=36000 degré/s</m:t>
+        </m:r>
+      </m:oMath>
+      <w:r>
+        <w:rPr>
+          <w:rFonts w:eastAsiaTheme="minorEastAsia"/>
+        </w:rPr>
+        <w:t xml:space="preserve"> et </w:t>
+      </w:r>
+      <m:oMath>
+        <m:sSub>
+          <m:sSubPr>
+            <m:ctrlPr>
+              <w:rPr>
+                <w:rFonts w:ascii="Cambria Math" w:eastAsiaTheme="minorEastAsia" w:hAnsi="Cambria Math"/>
+                <w:i/>
+              </w:rPr>
+            </m:ctrlPr>
+          </m:sSubPr>
+          <m:e>
+            <m:r>
+              <w:rPr>
+                <w:rFonts w:ascii="Cambria Math" w:eastAsiaTheme="minorEastAsia" w:hAnsi="Cambria Math"/>
+              </w:rPr>
+              <m:t>ω</m:t>
+            </m:r>
+          </m:e>
+          <m:sub>
+            <m:r>
+              <w:rPr>
+                <w:rFonts w:ascii="Cambria Math" w:eastAsiaTheme="minorEastAsia" w:hAnsi="Cambria Math"/>
+              </w:rPr>
+              <m:t>1,2</m:t>
+            </m:r>
+          </m:sub>
+        </m:sSub>
+        <m:r>
+          <w:rPr>
+            <w:rFonts w:ascii="Cambria Math" w:eastAsiaTheme="minorEastAsia" w:hAnsi="Cambria Math"/>
+          </w:rPr>
+          <m:t>~1degré/s</m:t>
+        </m:r>
+      </m:oMath>
+    </w:p>
+    <w:p>
+      <w:pPr>
+        <w:pStyle w:val="ListParagraph"/>
+        <w:rPr>
+          <w:rFonts w:eastAsiaTheme="minorEastAsia"/>
+        </w:rPr>
+      </w:pPr>
+      <w:r>
+        <w:t xml:space="preserve">Donc </w:t>
+      </w:r>
+      <m:oMath>
+        <m:acc>
+          <m:accPr>
+            <m:chr m:val="⃗"/>
+            <m:ctrlPr>
+              <w:rPr>
+                <w:rFonts w:ascii="Cambria Math" w:hAnsi="Cambria Math"/>
+                <w:i/>
+              </w:rPr>
+            </m:ctrlPr>
+          </m:accPr>
+          <m:e>
+            <m:sSub>
+              <m:sSubPr>
+                <m:ctrlPr>
+                  <w:rPr>
+                    <w:rFonts w:ascii="Cambria Math" w:hAnsi="Cambria Math"/>
+                    <w:i/>
+                  </w:rPr>
+                </m:ctrlPr>
+              </m:sSubPr>
+              <m:e>
+                <m:r>
+                  <w:rPr>
+                    <w:rFonts w:ascii="Cambria Math" w:hAnsi="Cambria Math"/>
+                  </w:rPr>
+                  <m:t>L</m:t>
+                </m:r>
+              </m:e>
+              <m:sub>
+                <m:r>
+                  <w:rPr>
+                    <w:rFonts w:ascii="Cambria Math" w:hAnsi="Cambria Math"/>
+                  </w:rPr>
+                  <m:t>0</m:t>
+                </m:r>
+              </m:sub>
+            </m:sSub>
+          </m:e>
+        </m:acc>
+      </m:oMath>
+      <w:r>
+        <w:rPr>
+          <w:rFonts w:eastAsiaTheme="minorEastAsia"/>
+        </w:rPr>
+        <w:t xml:space="preserve"> est parallèle à z’</w:t>
+      </w:r>
+      <w:r>
+        <w:rPr>
+          <w:rFonts w:eastAsiaTheme="minorEastAsia"/>
+        </w:rPr>
+        <w:t xml:space="preserve">. C’est comme si le moment cinétique </w:t>
+      </w:r>
+      <w:r>
+        <w:rPr>
+          <w:rFonts w:eastAsiaTheme="minorEastAsia"/>
+        </w:rPr>
+        <w:t>« </w:t>
+      </w:r>
+      <w:r>
+        <w:rPr>
+          <w:rFonts w:eastAsiaTheme="minorEastAsia"/>
+        </w:rPr>
+        <w:t>est accroché à l’axe z’ lié au rotor</w:t>
+      </w:r>
+      <w:r>
+        <w:rPr>
+          <w:rFonts w:eastAsiaTheme="minorEastAsia"/>
+        </w:rPr>
+        <w:t> »</w:t>
+      </w:r>
+      <w:r>
+        <w:rPr>
+          <w:rFonts w:eastAsiaTheme="minorEastAsia"/>
+        </w:rPr>
+        <w:t xml:space="preserve">. </w:t>
+      </w:r>
+    </w:p>
+    <w:p>
+      <w:pPr>
+        <w:pStyle w:val="ListParagraph"/>
+      </w:pPr>
+    </w:p>
+    <w:p>
+      <w:pPr>
+        <w:pStyle w:val="Heading2"/>
+      </w:pPr>
+      <w:r>
+        <w:t>Précession Gyroscopique</w:t>
+      </w:r>
+    </w:p>
+    <w:p>
+      <w:pPr>
+        <w:pStyle w:val="ListParagraph"/>
+        <w:numPr>
+          <w:ilvl w:val="0"/>
+          <w:numId w:val="22"/>
+        </w:numPr>
+      </w:pPr>
+      <w:r>
+        <w:rPr>
+          <w:noProof/>
+        </w:rPr>
+        <w:drawing>
+          <wp:anchor distT="0" distB="0" distL="114300" distR="114300" simplePos="0" relativeHeight="251671552" behindDoc="0" locked="0" layoutInCell="1" allowOverlap="1" wp14:anchorId="25DE1346" wp14:editId="37346385">
+            <wp:simplePos x="0" y="0"/>
+            <wp:positionH relativeFrom="column">
+              <wp:posOffset>2233006</wp:posOffset>
+            </wp:positionH>
+            <wp:positionV relativeFrom="paragraph">
+              <wp:posOffset>731751</wp:posOffset>
+            </wp:positionV>
+            <wp:extent cx="1830705" cy="2008505"/>
+            <wp:effectExtent l="0" t="0" r="0" b="0"/>
+            <wp:wrapTopAndBottom/>
+            <wp:docPr id="7" name="Picture 7"/>
+            <wp:cNvGraphicFramePr>
+              <a:graphicFrameLocks xmlns:a="http://schemas.openxmlformats.org/drawingml/2006/main" noChangeAspect="1"/>
+            </wp:cNvGraphicFramePr>
+            <a:graphic xmlns:a="http://schemas.openxmlformats.org/drawingml/2006/main">
+              <a:graphicData uri="http://schemas.openxmlformats.org/drawingml/2006/picture">
+                <pic:pic xmlns:pic="http://schemas.openxmlformats.org/drawingml/2006/picture">
+                  <pic:nvPicPr>
+                    <pic:cNvPr id="1" name=""/>
+                    <pic:cNvPicPr/>
+                  </pic:nvPicPr>
+                  <pic:blipFill>
+                    <a:blip r:embed="rId13"/>
+                    <a:stretch>
+                      <a:fillRect/>
+                    </a:stretch>
+                  </pic:blipFill>
+                  <pic:spPr>
+                    <a:xfrm>
+                      <a:off x="0" y="0"/>
+                      <a:ext cx="1830705" cy="2008505"/>
+                    </a:xfrm>
+                    <a:prstGeom prst="rect">
+                      <a:avLst/>
+                    </a:prstGeom>
+                  </pic:spPr>
+                </pic:pic>
+              </a:graphicData>
+            </a:graphic>
+            <wp14:sizeRelH relativeFrom="margin">
+              <wp14:pctWidth>0</wp14:pctWidth>
+            </wp14:sizeRelH>
+            <wp14:sizeRelV relativeFrom="margin">
+              <wp14:pctHeight>0</wp14:pctHeight>
+            </wp14:sizeRelV>
+          </wp:anchor>
+        </w:drawing>
+      </w:r>
+      <w:r>
+        <w:rPr>
+          <w:b/>
+          <w:bCs/>
+        </w:rPr>
+        <w:t>Précession</w:t>
+      </w:r>
+      <w:r>
+        <w:rPr>
+          <w:b/>
+          <w:bCs/>
+        </w:rPr>
+        <w:t xml:space="preserve"> gyroscopique</w:t>
+      </w:r>
+      <w:r>
+        <w:rPr>
+          <w:b/>
+          <w:bCs/>
+        </w:rPr>
+        <w:t xml:space="preserve"> : </w:t>
+      </w:r>
+      <w:r>
+        <w:t xml:space="preserve">Pour mettre en évidence l’effet dit de </w:t>
+      </w:r>
+      <w:r>
+        <w:rPr>
+          <w:i/>
+          <w:iCs/>
+        </w:rPr>
+        <w:t xml:space="preserve">précession. </w:t>
+      </w:r>
+      <w:r>
+        <w:t xml:space="preserve">Travaillons directement sur un exemple. On imagine un gyroscope placé dont le centre de masse est situé sur l’axe de rotation mais est différent du centre de la liaison rotule comme sur le schéma ci-dessous. </w:t>
+      </w:r>
+    </w:p>
+    <w:p>
+      <w:pPr>
+        <w:ind w:left="708"/>
+        <w:rPr>
+          <w:rFonts w:eastAsiaTheme="minorEastAsia"/>
+        </w:rPr>
+      </w:pPr>
+      <w:r>
+        <w:t xml:space="preserve">Le rotor est soumis à un couple provoqué par les forces de pesanteurs. </w:t>
+      </w:r>
+      <w:r>
+        <w:t>Ce couple est orthogonal à l’axe de rotation et est dirigé vers l’intérieur de la feuille (règle des 3 doigts)</w:t>
+      </w:r>
+      <w:r>
+        <w:t>. Dans l’approximation gyroscopique (toujours valable pour des faibles moment</w:t>
+      </w:r>
+      <w:r>
+        <w:t>s</w:t>
+      </w:r>
+      <w:r>
+        <w:t xml:space="preserve"> d’inertie (!!)</w:t>
+      </w:r>
+      <w:r>
+        <w:t xml:space="preserve">), le moment cinétique est et restera selon </w:t>
+      </w:r>
+      <m:oMath>
+        <m:acc>
+          <m:accPr>
+            <m:chr m:val="⃗"/>
+            <m:ctrlPr>
+              <w:rPr>
+                <w:rFonts w:ascii="Cambria Math" w:hAnsi="Cambria Math"/>
+                <w:i/>
+              </w:rPr>
+            </m:ctrlPr>
+          </m:accPr>
+          <m:e>
+            <m:sSub>
+              <m:sSubPr>
+                <m:ctrlPr>
+                  <w:rPr>
+                    <w:rFonts w:ascii="Cambria Math" w:hAnsi="Cambria Math"/>
+                    <w:i/>
+                  </w:rPr>
+                </m:ctrlPr>
+              </m:sSubPr>
+              <m:e>
+                <m:r>
+                  <w:rPr>
+                    <w:rFonts w:ascii="Cambria Math" w:hAnsi="Cambria Math"/>
+                  </w:rPr>
+                  <m:t>e</m:t>
+                </m:r>
+              </m:e>
+              <m:sub>
+                <m:r>
+                  <w:rPr>
+                    <w:rFonts w:ascii="Cambria Math" w:hAnsi="Cambria Math"/>
+                  </w:rPr>
+                  <m:t>3</m:t>
+                </m:r>
+              </m:sub>
+            </m:sSub>
+          </m:e>
+        </m:acc>
+        <m:r>
+          <w:rPr>
+            <w:rFonts w:ascii="Cambria Math" w:hAnsi="Cambria Math"/>
+          </w:rPr>
+          <m:t>.</m:t>
+        </m:r>
+      </m:oMath>
+      <w:r>
+        <w:rPr>
+          <w:rFonts w:eastAsiaTheme="minorEastAsia"/>
+        </w:rPr>
+        <w:t xml:space="preserve"> De plus</w:t>
+      </w:r>
+      <w:r>
+        <w:rPr>
+          <w:rFonts w:eastAsiaTheme="minorEastAsia"/>
+        </w:rPr>
+        <w:t>,</w:t>
+      </w:r>
+      <w:r>
+        <w:rPr>
+          <w:rFonts w:eastAsiaTheme="minorEastAsia"/>
+        </w:rPr>
+        <w:t xml:space="preserve"> étant donné que le </w:t>
+      </w:r>
+      <w:r>
+        <w:rPr>
+          <w:rFonts w:eastAsiaTheme="minorEastAsia"/>
+        </w:rPr>
+        <w:t xml:space="preserve">moment du poids en </w:t>
+      </w:r>
+      <m:oMath>
+        <m:r>
+          <w:rPr>
+            <w:rFonts w:ascii="Cambria Math" w:eastAsiaTheme="minorEastAsia" w:hAnsi="Cambria Math"/>
+          </w:rPr>
+          <m:t>O</m:t>
+        </m:r>
+      </m:oMath>
+      <w:r>
+        <w:rPr>
+          <w:rFonts w:eastAsiaTheme="minorEastAsia"/>
+        </w:rPr>
+        <w:t xml:space="preserve"> </w:t>
+      </w:r>
+      <m:oMath>
+        <m:acc>
+          <m:accPr>
+            <m:chr m:val="⃗"/>
+            <m:ctrlPr>
+              <w:rPr>
+                <w:rFonts w:ascii="Cambria Math" w:eastAsiaTheme="minorEastAsia" w:hAnsi="Cambria Math"/>
+                <w:i/>
+              </w:rPr>
+            </m:ctrlPr>
+          </m:accPr>
+          <m:e>
+            <m:sSub>
+              <m:sSubPr>
+                <m:ctrlPr>
+                  <w:rPr>
+                    <w:rFonts w:ascii="Cambria Math" w:eastAsiaTheme="minorEastAsia" w:hAnsi="Cambria Math"/>
+                    <w:i/>
+                  </w:rPr>
+                </m:ctrlPr>
+              </m:sSubPr>
+              <m:e>
+                <m:r>
+                  <w:rPr>
+                    <w:rFonts w:ascii="Cambria Math" w:eastAsiaTheme="minorEastAsia" w:hAnsi="Cambria Math"/>
+                  </w:rPr>
+                  <m:t>C</m:t>
+                </m:r>
+              </m:e>
+              <m:sub>
+                <m:r>
+                  <w:rPr>
+                    <w:rFonts w:ascii="Cambria Math" w:eastAsiaTheme="minorEastAsia" w:hAnsi="Cambria Math"/>
+                  </w:rPr>
+                  <m:t>O</m:t>
+                </m:r>
+              </m:sub>
+            </m:sSub>
+          </m:e>
+        </m:acc>
+        <m:r>
+          <w:rPr>
+            <w:rFonts w:ascii="Cambria Math" w:eastAsiaTheme="minorEastAsia" w:hAnsi="Cambria Math"/>
+          </w:rPr>
+          <m:t xml:space="preserve">=OG </m:t>
+        </m:r>
+        <m:acc>
+          <m:accPr>
+            <m:chr m:val="⃗"/>
+            <m:ctrlPr>
+              <w:rPr>
+                <w:rFonts w:ascii="Cambria Math" w:eastAsiaTheme="minorEastAsia" w:hAnsi="Cambria Math"/>
+                <w:i/>
+              </w:rPr>
+            </m:ctrlPr>
+          </m:accPr>
+          <m:e>
+            <m:sSub>
+              <m:sSubPr>
+                <m:ctrlPr>
+                  <w:rPr>
+                    <w:rFonts w:ascii="Cambria Math" w:eastAsiaTheme="minorEastAsia" w:hAnsi="Cambria Math"/>
+                    <w:i/>
+                  </w:rPr>
+                </m:ctrlPr>
+              </m:sSubPr>
+              <m:e>
+                <m:r>
+                  <w:rPr>
+                    <w:rFonts w:ascii="Cambria Math" w:eastAsiaTheme="minorEastAsia" w:hAnsi="Cambria Math"/>
+                  </w:rPr>
+                  <m:t>e</m:t>
+                </m:r>
+              </m:e>
+              <m:sub>
+                <m:r>
+                  <w:rPr>
+                    <w:rFonts w:ascii="Cambria Math" w:eastAsiaTheme="minorEastAsia" w:hAnsi="Cambria Math"/>
+                  </w:rPr>
+                  <m:t>3</m:t>
+                </m:r>
+              </m:sub>
+            </m:sSub>
+          </m:e>
+        </m:acc>
+        <m:r>
+          <w:rPr>
+            <w:rFonts w:ascii="Cambria Math" w:eastAsiaTheme="minorEastAsia" w:hAnsi="Cambria Math"/>
+          </w:rPr>
+          <m:t>×M</m:t>
+        </m:r>
+        <m:acc>
+          <m:accPr>
+            <m:chr m:val="⃗"/>
+            <m:ctrlPr>
+              <w:rPr>
+                <w:rFonts w:ascii="Cambria Math" w:eastAsiaTheme="minorEastAsia" w:hAnsi="Cambria Math"/>
+                <w:i/>
+              </w:rPr>
+            </m:ctrlPr>
+          </m:accPr>
+          <m:e>
+            <m:r>
+              <w:rPr>
+                <w:rFonts w:ascii="Cambria Math" w:eastAsiaTheme="minorEastAsia" w:hAnsi="Cambria Math"/>
+              </w:rPr>
+              <m:t>g</m:t>
+            </m:r>
+          </m:e>
+        </m:acc>
+      </m:oMath>
+      <w:r>
+        <w:rPr>
+          <w:rFonts w:eastAsiaTheme="minorEastAsia"/>
+        </w:rPr>
+        <w:t xml:space="preserve"> </w:t>
+      </w:r>
+      <w:r>
+        <w:rPr>
+          <w:rFonts w:eastAsiaTheme="minorEastAsia"/>
+        </w:rPr>
+        <w:t xml:space="preserve">est </w:t>
+      </w:r>
+      <w:r>
+        <w:rPr>
+          <w:rFonts w:eastAsiaTheme="minorEastAsia"/>
+        </w:rPr>
+        <w:t xml:space="preserve">par définition </w:t>
+      </w:r>
+      <w:r>
+        <w:rPr>
+          <w:rFonts w:eastAsiaTheme="minorEastAsia"/>
+        </w:rPr>
+        <w:t xml:space="preserve">orthogonal à </w:t>
+      </w:r>
+      <m:oMath>
+        <m:sSub>
+          <m:sSubPr>
+            <m:ctrlPr>
+              <w:rPr>
+                <w:rFonts w:ascii="Cambria Math" w:eastAsiaTheme="minorEastAsia" w:hAnsi="Cambria Math"/>
+                <w:i/>
+              </w:rPr>
+            </m:ctrlPr>
+          </m:sSubPr>
+          <m:e>
+            <m:acc>
+              <m:accPr>
+                <m:chr m:val="⃗"/>
+                <m:ctrlPr>
+                  <w:rPr>
+                    <w:rFonts w:ascii="Cambria Math" w:eastAsiaTheme="minorEastAsia" w:hAnsi="Cambria Math"/>
+                    <w:i/>
+                  </w:rPr>
+                </m:ctrlPr>
+              </m:accPr>
+              <m:e>
+                <m:r>
+                  <w:rPr>
+                    <w:rFonts w:ascii="Cambria Math" w:eastAsiaTheme="minorEastAsia" w:hAnsi="Cambria Math"/>
+                  </w:rPr>
+                  <m:t>e</m:t>
+                </m:r>
+              </m:e>
+            </m:acc>
+          </m:e>
+          <m:sub>
+            <m:r>
+              <w:rPr>
+                <w:rFonts w:ascii="Cambria Math" w:eastAsiaTheme="minorEastAsia" w:hAnsi="Cambria Math"/>
+              </w:rPr>
+              <m:t>3</m:t>
+            </m:r>
+          </m:sub>
+        </m:sSub>
+      </m:oMath>
+      <w:r>
+        <w:rPr>
+          <w:rFonts w:eastAsiaTheme="minorEastAsia"/>
+        </w:rPr>
+        <w:t>,</w:t>
+      </w:r>
+      <w:r>
+        <w:rPr>
+          <w:rFonts w:eastAsiaTheme="minorEastAsia"/>
+        </w:rPr>
+        <w:t xml:space="preserve"> le moment cinétique a une norme constante (</w:t>
+      </w:r>
+      <m:oMath>
+        <m:d>
+          <m:dPr>
+            <m:begChr m:val="|"/>
+            <m:endChr m:val="|"/>
+            <m:ctrlPr>
+              <w:rPr>
+                <w:rFonts w:ascii="Cambria Math" w:eastAsiaTheme="minorEastAsia" w:hAnsi="Cambria Math"/>
+                <w:i/>
+              </w:rPr>
+            </m:ctrlPr>
+          </m:dPr>
+          <m:e>
+            <m:d>
+              <m:dPr>
+                <m:begChr m:val="|"/>
+                <m:endChr m:val="|"/>
+                <m:ctrlPr>
+                  <w:rPr>
+                    <w:rFonts w:ascii="Cambria Math" w:eastAsiaTheme="minorEastAsia" w:hAnsi="Cambria Math"/>
+                    <w:i/>
+                  </w:rPr>
+                </m:ctrlPr>
+              </m:dPr>
+              <m:e>
+                <m:acc>
+                  <m:accPr>
+                    <m:chr m:val="⃗"/>
+                    <m:ctrlPr>
+                      <w:rPr>
+                        <w:rFonts w:ascii="Cambria Math" w:eastAsiaTheme="minorEastAsia" w:hAnsi="Cambria Math"/>
+                        <w:i/>
+                      </w:rPr>
+                    </m:ctrlPr>
+                  </m:accPr>
+                  <m:e>
+                    <m:sSub>
+                      <m:sSubPr>
+                        <m:ctrlPr>
+                          <w:rPr>
+                            <w:rFonts w:ascii="Cambria Math" w:eastAsiaTheme="minorEastAsia" w:hAnsi="Cambria Math"/>
+                            <w:i/>
+                          </w:rPr>
+                        </m:ctrlPr>
+                      </m:sSubPr>
+                      <m:e>
+                        <m:r>
+                          <w:rPr>
+                            <w:rFonts w:ascii="Cambria Math" w:eastAsiaTheme="minorEastAsia" w:hAnsi="Cambria Math"/>
+                          </w:rPr>
+                          <m:t>L</m:t>
+                        </m:r>
+                      </m:e>
+                      <m:sub>
+                        <m:r>
+                          <w:rPr>
+                            <w:rFonts w:ascii="Cambria Math" w:eastAsiaTheme="minorEastAsia" w:hAnsi="Cambria Math"/>
+                          </w:rPr>
+                          <m:t>O</m:t>
+                        </m:r>
+                      </m:sub>
+                    </m:sSub>
+                  </m:e>
+                </m:acc>
+              </m:e>
+            </m:d>
+          </m:e>
+        </m:d>
+        <m:r>
+          <w:rPr>
+            <w:rFonts w:ascii="Cambria Math" w:eastAsiaTheme="minorEastAsia" w:hAnsi="Cambria Math"/>
+          </w:rPr>
+          <m:t>=</m:t>
+        </m:r>
+        <m:sSub>
+          <m:sSubPr>
+            <m:ctrlPr>
+              <w:rPr>
+                <w:rFonts w:ascii="Cambria Math" w:eastAsiaTheme="minorEastAsia" w:hAnsi="Cambria Math"/>
+                <w:i/>
+              </w:rPr>
+            </m:ctrlPr>
+          </m:sSubPr>
+          <m:e>
+            <m:r>
+              <w:rPr>
+                <w:rFonts w:ascii="Cambria Math" w:eastAsiaTheme="minorEastAsia" w:hAnsi="Cambria Math"/>
+              </w:rPr>
+              <m:t>L</m:t>
+            </m:r>
+          </m:e>
+          <m:sub>
+            <m:r>
+              <w:rPr>
+                <w:rFonts w:ascii="Cambria Math" w:eastAsiaTheme="minorEastAsia" w:hAnsi="Cambria Math"/>
+              </w:rPr>
+              <m:t>O</m:t>
+            </m:r>
+          </m:sub>
+        </m:sSub>
+        <m:r>
+          <w:rPr>
+            <w:rFonts w:ascii="Cambria Math" w:eastAsiaTheme="minorEastAsia" w:hAnsi="Cambria Math"/>
+          </w:rPr>
+          <m:t xml:space="preserve">= </m:t>
+        </m:r>
+        <m:sSub>
+          <m:sSubPr>
+            <m:ctrlPr>
+              <w:rPr>
+                <w:rFonts w:ascii="Cambria Math" w:eastAsiaTheme="minorEastAsia" w:hAnsi="Cambria Math"/>
+                <w:i/>
+              </w:rPr>
+            </m:ctrlPr>
+          </m:sSubPr>
+          <m:e>
+            <m:r>
+              <w:rPr>
+                <w:rFonts w:ascii="Cambria Math" w:eastAsiaTheme="minorEastAsia" w:hAnsi="Cambria Math"/>
+              </w:rPr>
+              <m:t>λ</m:t>
+            </m:r>
+          </m:e>
+          <m:sub>
+            <m:r>
+              <w:rPr>
+                <w:rFonts w:ascii="Cambria Math" w:eastAsiaTheme="minorEastAsia" w:hAnsi="Cambria Math"/>
+              </w:rPr>
+              <m:t>3</m:t>
+            </m:r>
+          </m:sub>
+        </m:sSub>
+        <m:sSub>
+          <m:sSubPr>
+            <m:ctrlPr>
+              <w:rPr>
+                <w:rFonts w:ascii="Cambria Math" w:eastAsiaTheme="minorEastAsia" w:hAnsi="Cambria Math"/>
+                <w:i/>
+              </w:rPr>
+            </m:ctrlPr>
+          </m:sSubPr>
+          <m:e>
+            <m:r>
+              <w:rPr>
+                <w:rFonts w:ascii="Cambria Math" w:eastAsiaTheme="minorEastAsia" w:hAnsi="Cambria Math"/>
+              </w:rPr>
+              <m:t>ω</m:t>
+            </m:r>
+          </m:e>
+          <m:sub>
+            <m:r>
+              <w:rPr>
+                <w:rFonts w:ascii="Cambria Math" w:eastAsiaTheme="minorEastAsia" w:hAnsi="Cambria Math"/>
+              </w:rPr>
+              <m:t>3</m:t>
+            </m:r>
+          </m:sub>
+        </m:sSub>
+      </m:oMath>
+      <w:r>
+        <w:rPr>
+          <w:rFonts w:eastAsiaTheme="minorEastAsia"/>
+        </w:rPr>
+        <w:t xml:space="preserve">) d’après le théorème du moment cinétique : </w:t>
+      </w:r>
+      <m:oMath>
+        <m:sSub>
+          <m:sSubPr>
+            <m:ctrlPr>
+              <w:rPr>
+                <w:rFonts w:ascii="Cambria Math" w:eastAsiaTheme="minorEastAsia" w:hAnsi="Cambria Math"/>
+                <w:i/>
+              </w:rPr>
+            </m:ctrlPr>
+          </m:sSubPr>
+          <m:e>
+            <m:f>
+              <m:fPr>
+                <m:ctrlPr>
+                  <w:rPr>
+                    <w:rFonts w:ascii="Cambria Math" w:hAnsi="Cambria Math"/>
+                    <w:i/>
+                  </w:rPr>
+                </m:ctrlPr>
+              </m:fPr>
+              <m:num>
+                <m:r>
+                  <w:rPr>
+                    <w:rFonts w:ascii="Cambria Math" w:hAnsi="Cambria Math"/>
+                  </w:rPr>
+                  <m:t>d</m:t>
+                </m:r>
+                <m:acc>
+                  <m:accPr>
+                    <m:chr m:val="⃗"/>
+                    <m:ctrlPr>
+                      <w:rPr>
+                        <w:rFonts w:ascii="Cambria Math" w:hAnsi="Cambria Math"/>
+                        <w:i/>
+                      </w:rPr>
+                    </m:ctrlPr>
+                  </m:accPr>
+                  <m:e>
+                    <m:sSub>
+                      <m:sSubPr>
+                        <m:ctrlPr>
+                          <w:rPr>
+                            <w:rFonts w:ascii="Cambria Math" w:hAnsi="Cambria Math"/>
+                            <w:i/>
+                          </w:rPr>
+                        </m:ctrlPr>
+                      </m:sSubPr>
+                      <m:e>
+                        <m:r>
+                          <w:rPr>
+                            <w:rFonts w:ascii="Cambria Math" w:hAnsi="Cambria Math"/>
+                          </w:rPr>
+                          <m:t>L</m:t>
+                        </m:r>
+                      </m:e>
+                      <m:sub>
+                        <m:r>
+                          <w:rPr>
+                            <w:rFonts w:ascii="Cambria Math" w:hAnsi="Cambria Math"/>
+                          </w:rPr>
+                          <m:t>O</m:t>
+                        </m:r>
+                      </m:sub>
+                    </m:sSub>
+                  </m:e>
+                </m:acc>
+              </m:num>
+              <m:den>
+                <m:r>
+                  <w:rPr>
+                    <w:rFonts w:ascii="Cambria Math" w:hAnsi="Cambria Math"/>
+                  </w:rPr>
+                  <m:t>dt</m:t>
+                </m:r>
+              </m:den>
+            </m:f>
+          </m:e>
+          <m:sub>
+            <m:sSub>
+              <m:sSubPr>
+                <m:ctrlPr>
+                  <w:rPr>
+                    <w:rFonts w:ascii="Cambria Math" w:eastAsiaTheme="minorEastAsia" w:hAnsi="Cambria Math"/>
+                    <w:i/>
+                  </w:rPr>
+                </m:ctrlPr>
+              </m:sSubPr>
+              <m:e>
+                <m:r>
+                  <w:rPr>
+                    <w:rFonts w:ascii="Cambria Math" w:eastAsiaTheme="minorEastAsia" w:hAnsi="Cambria Math"/>
+                  </w:rPr>
+                  <m:t>R</m:t>
+                </m:r>
+              </m:e>
+              <m:sub>
+                <m:r>
+                  <w:rPr>
+                    <w:rFonts w:ascii="Cambria Math" w:eastAsiaTheme="minorEastAsia" w:hAnsi="Cambria Math"/>
+                  </w:rPr>
+                  <m:t>g</m:t>
+                </m:r>
+              </m:sub>
+            </m:sSub>
+          </m:sub>
+        </m:sSub>
+        <m:r>
+          <w:rPr>
+            <w:rFonts w:ascii="Cambria Math" w:eastAsiaTheme="minorEastAsia" w:hAnsi="Cambria Math"/>
+          </w:rPr>
+          <m:t>=</m:t>
+        </m:r>
+        <m:acc>
+          <m:accPr>
+            <m:chr m:val="⃗"/>
+            <m:ctrlPr>
+              <w:rPr>
+                <w:rFonts w:ascii="Cambria Math" w:eastAsiaTheme="minorEastAsia" w:hAnsi="Cambria Math"/>
+                <w:i/>
+              </w:rPr>
+            </m:ctrlPr>
+          </m:accPr>
+          <m:e>
+            <m:sSub>
+              <m:sSubPr>
+                <m:ctrlPr>
+                  <w:rPr>
+                    <w:rFonts w:ascii="Cambria Math" w:eastAsiaTheme="minorEastAsia" w:hAnsi="Cambria Math"/>
+                    <w:i/>
+                  </w:rPr>
+                </m:ctrlPr>
+              </m:sSubPr>
+              <m:e>
+                <m:r>
+                  <w:rPr>
+                    <w:rFonts w:ascii="Cambria Math" w:eastAsiaTheme="minorEastAsia" w:hAnsi="Cambria Math"/>
+                  </w:rPr>
+                  <m:t>C</m:t>
+                </m:r>
+              </m:e>
+              <m:sub>
+                <m:r>
+                  <w:rPr>
+                    <w:rFonts w:ascii="Cambria Math" w:eastAsiaTheme="minorEastAsia" w:hAnsi="Cambria Math"/>
+                  </w:rPr>
+                  <m:t>O</m:t>
+                </m:r>
+              </m:sub>
+            </m:sSub>
+            <m:ctrlPr>
+              <w:rPr>
+                <w:rFonts w:ascii="Cambria Math" w:hAnsi="Cambria Math"/>
+                <w:i/>
+              </w:rPr>
+            </m:ctrlPr>
+          </m:e>
+        </m:acc>
+        <m:r>
+          <w:rPr>
+            <w:rFonts w:ascii="Cambria Math" w:eastAsiaTheme="minorEastAsia" w:hAnsi="Cambria Math"/>
+          </w:rPr>
+          <m:t xml:space="preserve">    </m:t>
+        </m:r>
+        <m:r>
+          <w:rPr>
+            <w:rStyle w:val="FootnoteReference"/>
+            <w:rFonts w:ascii="Cambria Math" w:hAnsi="Cambria Math"/>
+            <w:i/>
+          </w:rPr>
+          <w:footnoteReference w:id="3"/>
+        </m:r>
+      </m:oMath>
+      <w:r>
+        <w:rPr>
+          <w:rFonts w:eastAsiaTheme="minorEastAsia"/>
+        </w:rPr>
+        <w:t xml:space="preserve"> . En explicitant cette équation</w:t>
+      </w:r>
+      <w:r>
+        <w:rPr>
+          <w:rStyle w:val="FootnoteReference"/>
+          <w:rFonts w:eastAsiaTheme="minorEastAsia"/>
+        </w:rPr>
+        <w:footnoteReference w:id="4"/>
+      </w:r>
+      <w:r>
+        <w:rPr>
+          <w:rFonts w:eastAsiaTheme="minorEastAsia"/>
+        </w:rPr>
+        <w:t xml:space="preserve">, on obtient : </w:t>
+      </w:r>
+      <m:oMath>
+        <m:acc>
+          <m:accPr>
+            <m:chr m:val="̇"/>
+            <m:ctrlPr>
+              <w:rPr>
+                <w:rFonts w:ascii="Cambria Math" w:hAnsi="Cambria Math"/>
+                <w:i/>
+              </w:rPr>
+            </m:ctrlPr>
+          </m:accPr>
+          <m:e>
+            <m:acc>
+              <m:accPr>
+                <m:chr m:val="⃗"/>
+                <m:ctrlPr>
+                  <w:rPr>
+                    <w:rFonts w:ascii="Cambria Math" w:eastAsiaTheme="minorEastAsia" w:hAnsi="Cambria Math"/>
+                    <w:i/>
+                  </w:rPr>
+                </m:ctrlPr>
+              </m:accPr>
+              <m:e>
+                <m:sSub>
+                  <m:sSubPr>
+                    <m:ctrlPr>
+                      <w:rPr>
+                        <w:rFonts w:ascii="Cambria Math" w:eastAsiaTheme="minorEastAsia" w:hAnsi="Cambria Math"/>
+                        <w:i/>
+                      </w:rPr>
+                    </m:ctrlPr>
+                  </m:sSubPr>
+                  <m:e>
+                    <m:r>
+                      <w:rPr>
+                        <w:rFonts w:ascii="Cambria Math" w:eastAsiaTheme="minorEastAsia" w:hAnsi="Cambria Math"/>
+                      </w:rPr>
+                      <m:t>e</m:t>
+                    </m:r>
+                  </m:e>
+                  <m:sub>
+                    <m:r>
+                      <w:rPr>
+                        <w:rFonts w:ascii="Cambria Math" w:eastAsiaTheme="minorEastAsia" w:hAnsi="Cambria Math"/>
+                      </w:rPr>
+                      <m:t>3</m:t>
+                    </m:r>
+                  </m:sub>
+                </m:sSub>
+                <m:ctrlPr>
+                  <w:rPr>
+                    <w:rFonts w:ascii="Cambria Math" w:hAnsi="Cambria Math"/>
+                    <w:i/>
+                  </w:rPr>
+                </m:ctrlPr>
+              </m:e>
+            </m:acc>
+          </m:e>
+        </m:acc>
+        <m:r>
+          <w:rPr>
+            <w:rFonts w:ascii="Cambria Math" w:hAnsi="Cambria Math"/>
+          </w:rPr>
+          <m:t>=</m:t>
+        </m:r>
+        <m:f>
+          <m:fPr>
+            <m:ctrlPr>
+              <w:rPr>
+                <w:rFonts w:ascii="Cambria Math" w:hAnsi="Cambria Math"/>
+                <w:i/>
+              </w:rPr>
+            </m:ctrlPr>
+          </m:fPr>
+          <m:num>
+            <m:r>
+              <w:rPr>
+                <w:rFonts w:ascii="Cambria Math" w:hAnsi="Cambria Math"/>
+              </w:rPr>
+              <m:t>MgR</m:t>
+            </m:r>
+          </m:num>
+          <m:den>
+            <m:sSub>
+              <m:sSubPr>
+                <m:ctrlPr>
+                  <w:rPr>
+                    <w:rFonts w:ascii="Cambria Math" w:hAnsi="Cambria Math"/>
+                    <w:i/>
+                  </w:rPr>
+                </m:ctrlPr>
+              </m:sSubPr>
+              <m:e>
+                <m:r>
+                  <w:rPr>
+                    <w:rFonts w:ascii="Cambria Math" w:hAnsi="Cambria Math"/>
+                  </w:rPr>
+                  <m:t>L</m:t>
+                </m:r>
+              </m:e>
+              <m:sub>
+                <m:r>
+                  <w:rPr>
+                    <w:rFonts w:ascii="Cambria Math" w:hAnsi="Cambria Math"/>
+                  </w:rPr>
+                  <m:t>O</m:t>
+                </m:r>
+              </m:sub>
+            </m:sSub>
+          </m:den>
+        </m:f>
+        <m:acc>
+          <m:accPr>
+            <m:chr m:val="⃗"/>
+            <m:ctrlPr>
+              <w:rPr>
+                <w:rFonts w:ascii="Cambria Math" w:eastAsiaTheme="minorEastAsia" w:hAnsi="Cambria Math"/>
+                <w:i/>
+              </w:rPr>
+            </m:ctrlPr>
+          </m:accPr>
+          <m:e>
+            <m:sSub>
+              <m:sSubPr>
+                <m:ctrlPr>
+                  <w:rPr>
+                    <w:rFonts w:ascii="Cambria Math" w:eastAsiaTheme="minorEastAsia" w:hAnsi="Cambria Math"/>
+                    <w:i/>
+                  </w:rPr>
+                </m:ctrlPr>
+              </m:sSubPr>
+              <m:e>
+                <m:r>
+                  <w:rPr>
+                    <w:rFonts w:ascii="Cambria Math" w:eastAsiaTheme="minorEastAsia" w:hAnsi="Cambria Math"/>
+                  </w:rPr>
+                  <m:t>e</m:t>
+                </m:r>
+              </m:e>
+              <m:sub>
+                <m:r>
+                  <w:rPr>
+                    <w:rFonts w:ascii="Cambria Math" w:eastAsiaTheme="minorEastAsia" w:hAnsi="Cambria Math"/>
+                  </w:rPr>
+                  <m:t>z</m:t>
+                </m:r>
+              </m:sub>
+            </m:sSub>
+          </m:e>
+        </m:acc>
+        <m:r>
+          <w:rPr>
+            <w:rFonts w:ascii="Cambria Math" w:eastAsiaTheme="minorEastAsia" w:hAnsi="Cambria Math"/>
+          </w:rPr>
+          <m:t>×</m:t>
+        </m:r>
+        <m:acc>
+          <m:accPr>
+            <m:chr m:val="⃗"/>
+            <m:ctrlPr>
+              <w:rPr>
+                <w:rFonts w:ascii="Cambria Math" w:eastAsiaTheme="minorEastAsia" w:hAnsi="Cambria Math"/>
+                <w:i/>
+              </w:rPr>
+            </m:ctrlPr>
+          </m:accPr>
+          <m:e>
+            <m:sSub>
+              <m:sSubPr>
+                <m:ctrlPr>
+                  <w:rPr>
+                    <w:rFonts w:ascii="Cambria Math" w:eastAsiaTheme="minorEastAsia" w:hAnsi="Cambria Math"/>
+                    <w:i/>
+                  </w:rPr>
+                </m:ctrlPr>
+              </m:sSubPr>
+              <m:e>
+                <m:r>
+                  <w:rPr>
+                    <w:rFonts w:ascii="Cambria Math" w:eastAsiaTheme="minorEastAsia" w:hAnsi="Cambria Math"/>
+                  </w:rPr>
+                  <m:t>e</m:t>
+                </m:r>
+              </m:e>
+              <m:sub>
+                <m:r>
+                  <w:rPr>
+                    <w:rFonts w:ascii="Cambria Math" w:eastAsiaTheme="minorEastAsia" w:hAnsi="Cambria Math"/>
+                  </w:rPr>
+                  <m:t>3</m:t>
+                </m:r>
+              </m:sub>
+            </m:sSub>
+            <m:ctrlPr>
+              <w:rPr>
+                <w:rFonts w:ascii="Cambria Math" w:hAnsi="Cambria Math"/>
+                <w:i/>
+              </w:rPr>
+            </m:ctrlPr>
+          </m:e>
+        </m:acc>
+        <m:r>
+          <w:rPr>
+            <w:rFonts w:ascii="Cambria Math" w:eastAsiaTheme="minorEastAsia" w:hAnsi="Cambria Math"/>
+          </w:rPr>
+          <m:t>=</m:t>
+        </m:r>
+        <m:acc>
+          <m:accPr>
+            <m:chr m:val="⃗"/>
+            <m:ctrlPr>
+              <w:rPr>
+                <w:rFonts w:ascii="Cambria Math" w:eastAsiaTheme="minorEastAsia" w:hAnsi="Cambria Math"/>
+                <w:i/>
+              </w:rPr>
+            </m:ctrlPr>
+          </m:accPr>
+          <m:e>
+            <m:sSub>
+              <m:sSubPr>
+                <m:ctrlPr>
+                  <w:rPr>
+                    <w:rFonts w:ascii="Cambria Math" w:eastAsiaTheme="minorEastAsia" w:hAnsi="Cambria Math"/>
+                  </w:rPr>
+                </m:ctrlPr>
+              </m:sSubPr>
+              <m:e>
+                <m:r>
+                  <m:rPr>
+                    <m:sty m:val="p"/>
+                  </m:rPr>
+                  <w:rPr>
+                    <w:rFonts w:ascii="Cambria Math" w:eastAsiaTheme="minorEastAsia" w:hAnsi="Cambria Math"/>
+                  </w:rPr>
+                  <m:t>Ω</m:t>
+                </m:r>
+              </m:e>
+              <m:sub>
+                <m:r>
+                  <m:rPr>
+                    <m:sty m:val="p"/>
+                  </m:rPr>
+                  <w:rPr>
+                    <w:rFonts w:ascii="Cambria Math" w:eastAsiaTheme="minorEastAsia" w:hAnsi="Cambria Math"/>
+                  </w:rPr>
+                  <m:t>p</m:t>
+                </m:r>
+              </m:sub>
+            </m:sSub>
+            <m:ctrlPr>
+              <w:rPr>
+                <w:rFonts w:ascii="Cambria Math" w:eastAsiaTheme="minorEastAsia" w:hAnsi="Cambria Math"/>
+              </w:rPr>
+            </m:ctrlPr>
+          </m:e>
+        </m:acc>
+        <m:r>
+          <w:rPr>
+            <w:rFonts w:ascii="Cambria Math" w:eastAsiaTheme="minorEastAsia" w:hAnsi="Cambria Math"/>
+          </w:rPr>
+          <m:t>×</m:t>
+        </m:r>
+        <m:acc>
+          <m:accPr>
+            <m:chr m:val="⃗"/>
+            <m:ctrlPr>
+              <w:rPr>
+                <w:rFonts w:ascii="Cambria Math" w:eastAsiaTheme="minorEastAsia" w:hAnsi="Cambria Math"/>
+                <w:i/>
+              </w:rPr>
+            </m:ctrlPr>
+          </m:accPr>
+          <m:e>
+            <m:sSub>
+              <m:sSubPr>
+                <m:ctrlPr>
+                  <w:rPr>
+                    <w:rFonts w:ascii="Cambria Math" w:eastAsiaTheme="minorEastAsia" w:hAnsi="Cambria Math"/>
+                    <w:i/>
+                  </w:rPr>
+                </m:ctrlPr>
+              </m:sSubPr>
+              <m:e>
+                <m:r>
+                  <w:rPr>
+                    <w:rFonts w:ascii="Cambria Math" w:eastAsiaTheme="minorEastAsia" w:hAnsi="Cambria Math"/>
+                  </w:rPr>
+                  <m:t>e</m:t>
+                </m:r>
+              </m:e>
+              <m:sub>
+                <m:r>
+                  <w:rPr>
+                    <w:rFonts w:ascii="Cambria Math" w:eastAsiaTheme="minorEastAsia" w:hAnsi="Cambria Math"/>
+                  </w:rPr>
+                  <m:t>3</m:t>
+                </m:r>
+              </m:sub>
+            </m:sSub>
+            <m:ctrlPr>
+              <w:rPr>
+                <w:rFonts w:ascii="Cambria Math" w:hAnsi="Cambria Math"/>
+                <w:i/>
+              </w:rPr>
+            </m:ctrlPr>
+          </m:e>
+        </m:acc>
+      </m:oMath>
+      <w:r>
+        <w:rPr>
+          <w:rFonts w:eastAsiaTheme="minorEastAsia"/>
+        </w:rPr>
+        <w:t xml:space="preserve"> avec </w:t>
+      </w:r>
+      <m:oMath>
+        <m:acc>
+          <m:accPr>
+            <m:chr m:val="⃗"/>
+            <m:ctrlPr>
+              <w:rPr>
+                <w:rFonts w:ascii="Cambria Math" w:eastAsiaTheme="minorEastAsia" w:hAnsi="Cambria Math"/>
+                <w:i/>
+              </w:rPr>
+            </m:ctrlPr>
+          </m:accPr>
+          <m:e>
+            <m:sSub>
+              <m:sSubPr>
+                <m:ctrlPr>
+                  <w:rPr>
+                    <w:rFonts w:ascii="Cambria Math" w:eastAsiaTheme="minorEastAsia" w:hAnsi="Cambria Math"/>
+                  </w:rPr>
+                </m:ctrlPr>
+              </m:sSubPr>
+              <m:e>
+                <m:r>
+                  <m:rPr>
+                    <m:sty m:val="p"/>
+                  </m:rPr>
+                  <w:rPr>
+                    <w:rFonts w:ascii="Cambria Math" w:eastAsiaTheme="minorEastAsia" w:hAnsi="Cambria Math"/>
+                  </w:rPr>
+                  <m:t>Ω</m:t>
+                </m:r>
+              </m:e>
+              <m:sub>
+                <m:r>
+                  <m:rPr>
+                    <m:sty m:val="p"/>
+                  </m:rPr>
+                  <w:rPr>
+                    <w:rFonts w:ascii="Cambria Math" w:eastAsiaTheme="minorEastAsia" w:hAnsi="Cambria Math"/>
+                  </w:rPr>
+                  <m:t>p</m:t>
+                </m:r>
+              </m:sub>
+            </m:sSub>
+            <m:ctrlPr>
+              <w:rPr>
+                <w:rFonts w:ascii="Cambria Math" w:eastAsiaTheme="minorEastAsia" w:hAnsi="Cambria Math"/>
+              </w:rPr>
+            </m:ctrlPr>
+          </m:e>
+        </m:acc>
+        <m:r>
+          <w:rPr>
+            <w:rFonts w:ascii="Cambria Math" w:eastAsiaTheme="minorEastAsia" w:hAnsi="Cambria Math"/>
+          </w:rPr>
+          <m:t>=</m:t>
+        </m:r>
+        <m:f>
+          <m:fPr>
+            <m:ctrlPr>
+              <w:rPr>
+                <w:rFonts w:ascii="Cambria Math" w:hAnsi="Cambria Math"/>
+                <w:i/>
+              </w:rPr>
+            </m:ctrlPr>
+          </m:fPr>
+          <m:num>
+            <m:r>
+              <w:rPr>
+                <w:rFonts w:ascii="Cambria Math" w:hAnsi="Cambria Math"/>
+              </w:rPr>
+              <m:t>MgR</m:t>
+            </m:r>
+          </m:num>
+          <m:den>
+            <m:sSub>
+              <m:sSubPr>
+                <m:ctrlPr>
+                  <w:rPr>
+                    <w:rFonts w:ascii="Cambria Math" w:hAnsi="Cambria Math"/>
+                    <w:i/>
+                  </w:rPr>
+                </m:ctrlPr>
+              </m:sSubPr>
+              <m:e>
+                <m:r>
+                  <w:rPr>
+                    <w:rFonts w:ascii="Cambria Math" w:hAnsi="Cambria Math"/>
+                  </w:rPr>
+                  <m:t>L</m:t>
+                </m:r>
+              </m:e>
+              <m:sub>
+                <m:r>
+                  <w:rPr>
+                    <w:rFonts w:ascii="Cambria Math" w:hAnsi="Cambria Math"/>
+                  </w:rPr>
+                  <m:t>O</m:t>
+                </m:r>
+              </m:sub>
+            </m:sSub>
+          </m:den>
+        </m:f>
+        <m:acc>
+          <m:accPr>
+            <m:chr m:val="⃗"/>
+            <m:ctrlPr>
+              <w:rPr>
+                <w:rFonts w:ascii="Cambria Math" w:eastAsiaTheme="minorEastAsia" w:hAnsi="Cambria Math"/>
+                <w:i/>
+              </w:rPr>
+            </m:ctrlPr>
+          </m:accPr>
+          <m:e>
+            <m:sSub>
+              <m:sSubPr>
+                <m:ctrlPr>
+                  <w:rPr>
+                    <w:rFonts w:ascii="Cambria Math" w:eastAsiaTheme="minorEastAsia" w:hAnsi="Cambria Math"/>
+                    <w:i/>
+                  </w:rPr>
+                </m:ctrlPr>
+              </m:sSubPr>
+              <m:e>
+                <m:r>
+                  <w:rPr>
+                    <w:rFonts w:ascii="Cambria Math" w:eastAsiaTheme="minorEastAsia" w:hAnsi="Cambria Math"/>
+                  </w:rPr>
+                  <m:t>e</m:t>
+                </m:r>
+              </m:e>
+              <m:sub>
+                <m:r>
+                  <w:rPr>
+                    <w:rFonts w:ascii="Cambria Math" w:eastAsiaTheme="minorEastAsia" w:hAnsi="Cambria Math"/>
+                  </w:rPr>
+                  <m:t>z</m:t>
+                </m:r>
+              </m:sub>
+            </m:sSub>
+          </m:e>
+        </m:acc>
+        <m:r>
+          <w:rPr>
+            <w:rFonts w:ascii="Cambria Math" w:eastAsiaTheme="minorEastAsia" w:hAnsi="Cambria Math"/>
+          </w:rPr>
+          <m:t xml:space="preserve">. </m:t>
+        </m:r>
+      </m:oMath>
+      <w:r>
+        <w:rPr>
+          <w:rFonts w:eastAsiaTheme="minorEastAsia"/>
+        </w:rPr>
+        <w:t>On peut réécrire les équations précédentes avec les moments cinétiques</w:t>
+      </w:r>
+      <w:r>
+        <w:rPr>
+          <w:rFonts w:eastAsiaTheme="minorEastAsia"/>
+        </w:rPr>
+        <w:t xml:space="preserve"> : </w:t>
+      </w:r>
+    </w:p>
+    <w:p>
+      <w:pPr>
+        <w:ind w:left="708"/>
+        <w:rPr>
+          <w:rFonts w:eastAsiaTheme="minorEastAsia"/>
+        </w:rPr>
+      </w:pPr>
+    </w:p>
+    <w:p>
+      <w:pPr>
+        <w:ind w:left="708"/>
+        <w:rPr>
+          <w:rFonts w:eastAsiaTheme="minorEastAsia"/>
+        </w:rPr>
+      </w:pPr>
+      <m:oMathPara>
+        <m:oMath>
+          <m:f>
+            <m:fPr>
+              <m:ctrlPr>
+                <w:rPr>
+                  <w:rFonts w:ascii="Cambria Math" w:eastAsiaTheme="minorEastAsia" w:hAnsi="Cambria Math"/>
+                  <w:i/>
+                </w:rPr>
+              </m:ctrlPr>
+            </m:fPr>
+            <m:num>
+              <m:r>
+                <w:rPr>
+                  <w:rFonts w:ascii="Cambria Math" w:eastAsiaTheme="minorEastAsia" w:hAnsi="Cambria Math"/>
+                </w:rPr>
+                <m:t>d</m:t>
+              </m:r>
+              <m:acc>
+                <m:accPr>
+                  <m:chr m:val="⃗"/>
+                  <m:ctrlPr>
+                    <w:rPr>
+                      <w:rFonts w:ascii="Cambria Math" w:eastAsiaTheme="minorEastAsia" w:hAnsi="Cambria Math"/>
+                      <w:i/>
+                    </w:rPr>
+                  </m:ctrlPr>
+                </m:accPr>
+                <m:e>
+                  <m:sSub>
+                    <m:sSubPr>
+                      <m:ctrlPr>
+                        <w:rPr>
+                          <w:rFonts w:ascii="Cambria Math" w:eastAsiaTheme="minorEastAsia" w:hAnsi="Cambria Math"/>
+                          <w:i/>
+                        </w:rPr>
+                      </m:ctrlPr>
+                    </m:sSubPr>
+                    <m:e>
+                      <m:r>
+                        <w:rPr>
+                          <w:rFonts w:ascii="Cambria Math" w:eastAsiaTheme="minorEastAsia" w:hAnsi="Cambria Math"/>
+                        </w:rPr>
+                        <m:t>L</m:t>
+                      </m:r>
+                    </m:e>
+                    <m:sub>
+                      <m:r>
+                        <w:rPr>
+                          <w:rFonts w:ascii="Cambria Math" w:eastAsiaTheme="minorEastAsia" w:hAnsi="Cambria Math"/>
+                        </w:rPr>
+                        <m:t>O</m:t>
+                      </m:r>
+                    </m:sub>
+                  </m:sSub>
+                </m:e>
+              </m:acc>
+            </m:num>
+            <m:den>
+              <m:r>
+                <w:rPr>
+                  <w:rFonts w:ascii="Cambria Math" w:eastAsiaTheme="minorEastAsia" w:hAnsi="Cambria Math"/>
+                </w:rPr>
+                <m:t>dt</m:t>
+              </m:r>
+            </m:den>
+          </m:f>
+          <m:r>
+            <w:rPr>
+              <w:rFonts w:ascii="Cambria Math" w:eastAsiaTheme="minorEastAsia" w:hAnsi="Cambria Math"/>
+            </w:rPr>
+            <m:t>=</m:t>
+          </m:r>
+          <m:acc>
+            <m:accPr>
+              <m:chr m:val="⃗"/>
+              <m:ctrlPr>
+                <w:rPr>
+                  <w:rFonts w:ascii="Cambria Math" w:eastAsiaTheme="minorEastAsia" w:hAnsi="Cambria Math"/>
+                  <w:i/>
+                </w:rPr>
+              </m:ctrlPr>
+            </m:accPr>
+            <m:e>
+              <m:sSub>
+                <m:sSubPr>
+                  <m:ctrlPr>
+                    <w:rPr>
+                      <w:rFonts w:ascii="Cambria Math" w:eastAsiaTheme="minorEastAsia" w:hAnsi="Cambria Math"/>
+                    </w:rPr>
+                  </m:ctrlPr>
+                </m:sSubPr>
+                <m:e>
+                  <m:r>
+                    <m:rPr>
+                      <m:sty m:val="p"/>
+                    </m:rPr>
+                    <w:rPr>
+                      <w:rFonts w:ascii="Cambria Math" w:eastAsiaTheme="minorEastAsia" w:hAnsi="Cambria Math"/>
+                    </w:rPr>
+                    <m:t>Ω</m:t>
+                  </m:r>
+                </m:e>
+                <m:sub>
+                  <m:r>
+                    <m:rPr>
+                      <m:sty m:val="p"/>
+                    </m:rPr>
+                    <w:rPr>
+                      <w:rFonts w:ascii="Cambria Math" w:eastAsiaTheme="minorEastAsia" w:hAnsi="Cambria Math"/>
+                    </w:rPr>
+                    <m:t>p</m:t>
+                  </m:r>
+                </m:sub>
+              </m:sSub>
+              <m:ctrlPr>
+                <w:rPr>
+                  <w:rFonts w:ascii="Cambria Math" w:eastAsiaTheme="minorEastAsia" w:hAnsi="Cambria Math"/>
+                </w:rPr>
+              </m:ctrlPr>
+            </m:e>
+          </m:acc>
+          <m:r>
+            <w:rPr>
+              <w:rFonts w:ascii="Cambria Math" w:eastAsiaTheme="minorEastAsia" w:hAnsi="Cambria Math"/>
+            </w:rPr>
+            <m:t>×</m:t>
+          </m:r>
+          <m:acc>
+            <m:accPr>
+              <m:chr m:val="⃗"/>
+              <m:ctrlPr>
+                <w:rPr>
+                  <w:rFonts w:ascii="Cambria Math" w:eastAsiaTheme="minorEastAsia" w:hAnsi="Cambria Math"/>
+                  <w:i/>
+                </w:rPr>
+              </m:ctrlPr>
+            </m:accPr>
+            <m:e>
+              <m:sSub>
+                <m:sSubPr>
+                  <m:ctrlPr>
+                    <w:rPr>
+                      <w:rFonts w:ascii="Cambria Math" w:eastAsiaTheme="minorEastAsia" w:hAnsi="Cambria Math"/>
+                      <w:i/>
+                    </w:rPr>
+                  </m:ctrlPr>
+                </m:sSubPr>
+                <m:e>
+                  <m:r>
+                    <w:rPr>
+                      <w:rFonts w:ascii="Cambria Math" w:eastAsiaTheme="minorEastAsia" w:hAnsi="Cambria Math"/>
+                    </w:rPr>
+                    <m:t>L</m:t>
+                  </m:r>
+                </m:e>
+                <m:sub>
+                  <m:r>
+                    <w:rPr>
+                      <w:rFonts w:ascii="Cambria Math" w:eastAsiaTheme="minorEastAsia" w:hAnsi="Cambria Math"/>
+                    </w:rPr>
+                    <m:t>O</m:t>
+                  </m:r>
+                </m:sub>
+              </m:sSub>
+            </m:e>
+          </m:acc>
+        </m:oMath>
+      </m:oMathPara>
+    </w:p>
+    <w:p>
+      <w:pPr>
+        <w:ind w:left="708"/>
+        <w:rPr>
+          <w:rFonts w:eastAsiaTheme="minorEastAsia"/>
+        </w:rPr>
+      </w:pPr>
+      <w:r>
+        <w:rPr>
+          <w:rFonts w:eastAsiaTheme="minorEastAsia"/>
+          <w:b/>
+          <w:bCs/>
+        </w:rPr>
+        <w:t xml:space="preserve">Ces équations expriment que l’axe </w:t>
+      </w:r>
+      <m:oMath>
+        <m:acc>
+          <m:accPr>
+            <m:chr m:val="⃗"/>
+            <m:ctrlPr>
+              <w:rPr>
+                <w:rFonts w:ascii="Cambria Math" w:eastAsiaTheme="minorEastAsia" w:hAnsi="Cambria Math"/>
+                <w:b/>
+                <w:bCs/>
+                <w:i/>
+              </w:rPr>
+            </m:ctrlPr>
+          </m:accPr>
+          <m:e>
+            <m:sSub>
+              <m:sSubPr>
+                <m:ctrlPr>
+                  <w:rPr>
+                    <w:rFonts w:ascii="Cambria Math" w:eastAsiaTheme="minorEastAsia" w:hAnsi="Cambria Math"/>
+                    <w:b/>
+                    <w:bCs/>
+                    <w:i/>
+                  </w:rPr>
+                </m:ctrlPr>
+              </m:sSubPr>
+              <m:e>
+                <m:r>
+                  <m:rPr>
+                    <m:sty m:val="bi"/>
+                  </m:rPr>
+                  <w:rPr>
+                    <w:rFonts w:ascii="Cambria Math" w:eastAsiaTheme="minorEastAsia" w:hAnsi="Cambria Math"/>
+                  </w:rPr>
+                  <m:t>e</m:t>
+                </m:r>
+              </m:e>
+              <m:sub>
+                <m:r>
+                  <m:rPr>
+                    <m:sty m:val="bi"/>
+                  </m:rPr>
+                  <w:rPr>
+                    <w:rFonts w:ascii="Cambria Math" w:eastAsiaTheme="minorEastAsia" w:hAnsi="Cambria Math"/>
+                  </w:rPr>
+                  <m:t>3</m:t>
+                </m:r>
+              </m:sub>
+            </m:sSub>
+          </m:e>
+        </m:acc>
+      </m:oMath>
+      <w:r>
+        <w:rPr>
+          <w:rFonts w:eastAsiaTheme="minorEastAsia"/>
+          <w:b/>
+          <w:bCs/>
+        </w:rPr>
+        <w:t xml:space="preserve"> de la toupie tourne autour de la direction verticale </w:t>
+      </w:r>
+      <m:oMath>
+        <m:acc>
+          <m:accPr>
+            <m:chr m:val="⃗"/>
+            <m:ctrlPr>
+              <w:rPr>
+                <w:rFonts w:ascii="Cambria Math" w:eastAsiaTheme="minorEastAsia" w:hAnsi="Cambria Math"/>
+                <w:b/>
+                <w:bCs/>
+                <w:i/>
+              </w:rPr>
+            </m:ctrlPr>
+          </m:accPr>
+          <m:e>
+            <m:sSub>
+              <m:sSubPr>
+                <m:ctrlPr>
+                  <w:rPr>
+                    <w:rFonts w:ascii="Cambria Math" w:eastAsiaTheme="minorEastAsia" w:hAnsi="Cambria Math"/>
+                    <w:b/>
+                    <w:bCs/>
+                    <w:i/>
+                  </w:rPr>
+                </m:ctrlPr>
+              </m:sSubPr>
+              <m:e>
+                <m:r>
+                  <m:rPr>
+                    <m:sty m:val="bi"/>
+                  </m:rPr>
+                  <w:rPr>
+                    <w:rFonts w:ascii="Cambria Math" w:eastAsiaTheme="minorEastAsia" w:hAnsi="Cambria Math"/>
+                  </w:rPr>
+                  <m:t>e</m:t>
+                </m:r>
+              </m:e>
+              <m:sub>
+                <m:r>
+                  <m:rPr>
+                    <m:sty m:val="bi"/>
+                  </m:rPr>
+                  <w:rPr>
+                    <w:rFonts w:ascii="Cambria Math" w:eastAsiaTheme="minorEastAsia" w:hAnsi="Cambria Math"/>
+                  </w:rPr>
+                  <m:t>z</m:t>
+                </m:r>
+              </m:sub>
+            </m:sSub>
+          </m:e>
+        </m:acc>
+      </m:oMath>
+      <w:r>
+        <w:rPr>
+          <w:rFonts w:eastAsiaTheme="minorEastAsia"/>
+          <w:b/>
+          <w:bCs/>
+        </w:rPr>
+        <w:t xml:space="preserve"> avec un vecteur rotation </w:t>
+      </w:r>
+      <m:oMath>
+        <m:acc>
+          <m:accPr>
+            <m:chr m:val="⃗"/>
+            <m:ctrlPr>
+              <w:rPr>
+                <w:rFonts w:ascii="Cambria Math" w:eastAsiaTheme="minorEastAsia" w:hAnsi="Cambria Math"/>
+                <w:b/>
+                <w:bCs/>
+                <w:i/>
+              </w:rPr>
+            </m:ctrlPr>
+          </m:accPr>
+          <m:e>
+            <m:r>
+              <m:rPr>
+                <m:sty m:val="b"/>
+              </m:rPr>
+              <w:rPr>
+                <w:rFonts w:ascii="Cambria Math" w:eastAsiaTheme="minorEastAsia" w:hAnsi="Cambria Math"/>
+              </w:rPr>
+              <m:t>Ω</m:t>
+            </m:r>
+            <m:ctrlPr>
+              <w:rPr>
+                <w:rFonts w:ascii="Cambria Math" w:eastAsiaTheme="minorEastAsia" w:hAnsi="Cambria Math"/>
+                <w:b/>
+                <w:bCs/>
+              </w:rPr>
+            </m:ctrlPr>
+          </m:e>
+        </m:acc>
+        <m:r>
+          <m:rPr>
+            <m:sty m:val="bi"/>
+          </m:rPr>
+          <w:rPr>
+            <w:rFonts w:ascii="Cambria Math" w:eastAsiaTheme="minorEastAsia" w:hAnsi="Cambria Math"/>
+          </w:rPr>
+          <m:t>.</m:t>
+        </m:r>
+      </m:oMath>
+      <w:r>
+        <w:rPr>
+          <w:rFonts w:eastAsiaTheme="minorEastAsia"/>
+          <w:b/>
+          <w:bCs/>
+        </w:rPr>
+        <w:t xml:space="preserve"> C’est le mouvement de précession. </w:t>
+      </w:r>
+    </w:p>
+    <w:p>
+      <w:pPr>
+        <w:pStyle w:val="ListParagraph"/>
+        <w:numPr>
+          <w:ilvl w:val="0"/>
+          <w:numId w:val="22"/>
+        </w:numPr>
+        <w:rPr>
+          <w:rFonts w:eastAsiaTheme="minorEastAsia"/>
+          <w:b/>
+          <w:bCs/>
+        </w:rPr>
+      </w:pPr>
+      <w:r>
+        <w:rPr>
+          <w:rFonts w:eastAsiaTheme="minorEastAsia"/>
+          <w:b/>
+          <w:bCs/>
+        </w:rPr>
+        <w:t xml:space="preserve">Conclusion : </w:t>
+      </w:r>
+      <w:r>
+        <w:rPr>
+          <w:rFonts w:eastAsiaTheme="minorEastAsia"/>
+        </w:rPr>
+        <w:t xml:space="preserve">Un couple orthogonal à l’axe de rotation </w:t>
+      </w:r>
+      <w:r>
+        <w:rPr>
+          <w:rFonts w:eastAsiaTheme="minorEastAsia"/>
+        </w:rPr>
+        <w:sym w:font="Wingdings" w:char="F0E8"/>
+      </w:r>
+      <w:r>
+        <w:rPr>
+          <w:rFonts w:eastAsiaTheme="minorEastAsia"/>
+        </w:rPr>
+        <w:t xml:space="preserve"> M</w:t>
+      </w:r>
+      <w:r>
+        <w:rPr>
+          <w:rFonts w:eastAsiaTheme="minorEastAsia"/>
+        </w:rPr>
+        <w:t>ouvement de précession</w:t>
+      </w:r>
+      <w:r>
+        <w:rPr>
+          <w:rFonts w:eastAsiaTheme="minorEastAsia"/>
+        </w:rPr>
+        <w:t xml:space="preserve"> (</w:t>
+      </w:r>
+      <w:r>
+        <w:rPr>
+          <w:rFonts w:eastAsiaTheme="minorEastAsia"/>
+        </w:rPr>
+        <w:t>« </w:t>
+      </w:r>
+      <w:r>
+        <w:rPr>
+          <w:rFonts w:eastAsiaTheme="minorEastAsia"/>
+        </w:rPr>
+        <w:t>rotation de l’axe de rotation</w:t>
+      </w:r>
+      <w:r>
+        <w:rPr>
+          <w:rFonts w:eastAsiaTheme="minorEastAsia"/>
+        </w:rPr>
+        <w:t> »</w:t>
+      </w:r>
+      <w:r>
+        <w:rPr>
+          <w:rFonts w:eastAsiaTheme="minorEastAsia"/>
+        </w:rPr>
+        <w:t xml:space="preserve"> caractérisé par la vitesse de précession </w:t>
+      </w:r>
+      <m:oMath>
+        <m:acc>
+          <m:accPr>
+            <m:chr m:val="⃗"/>
+            <m:ctrlPr>
+              <w:rPr>
+                <w:rFonts w:ascii="Cambria Math" w:eastAsiaTheme="minorEastAsia" w:hAnsi="Cambria Math"/>
+                <w:i/>
+              </w:rPr>
+            </m:ctrlPr>
+          </m:accPr>
+          <m:e>
+            <m:sSub>
+              <m:sSubPr>
+                <m:ctrlPr>
+                  <w:rPr>
+                    <w:rFonts w:ascii="Cambria Math" w:eastAsiaTheme="minorEastAsia" w:hAnsi="Cambria Math"/>
+                    <w:i/>
+                  </w:rPr>
+                </m:ctrlPr>
+              </m:sSubPr>
+              <m:e>
+                <m:r>
+                  <m:rPr>
+                    <m:sty m:val="p"/>
+                  </m:rPr>
+                  <w:rPr>
+                    <w:rFonts w:ascii="Cambria Math" w:eastAsiaTheme="minorEastAsia" w:hAnsi="Cambria Math"/>
+                  </w:rPr>
+                  <m:t>Ω</m:t>
+                </m:r>
+                <m:ctrlPr>
+                  <w:rPr>
+                    <w:rFonts w:ascii="Cambria Math" w:eastAsiaTheme="minorEastAsia" w:hAnsi="Cambria Math"/>
+                  </w:rPr>
+                </m:ctrlPr>
+              </m:e>
+              <m:sub>
+                <m:r>
+                  <w:rPr>
+                    <w:rFonts w:ascii="Cambria Math" w:eastAsiaTheme="minorEastAsia" w:hAnsi="Cambria Math"/>
+                  </w:rPr>
+                  <m:t>p</m:t>
+                </m:r>
+              </m:sub>
+            </m:sSub>
+          </m:e>
+        </m:acc>
+      </m:oMath>
+      <w:r>
+        <w:rPr>
+          <w:rFonts w:eastAsiaTheme="minorEastAsia"/>
+        </w:rPr>
+        <w:t>)</w:t>
+      </w:r>
+      <w:r>
+        <w:rPr>
+          <w:rFonts w:eastAsiaTheme="minorEastAsia"/>
+        </w:rPr>
+        <w:t>.</w:t>
+      </w:r>
+      <w:r>
+        <w:rPr>
+          <w:rFonts w:eastAsiaTheme="minorEastAsia"/>
+        </w:rPr>
+        <w:t xml:space="preserve"> </w:t>
+      </w:r>
+    </w:p>
+    <w:p>
+      <w:pPr>
+        <w:pStyle w:val="ListParagraph"/>
+        <w:numPr>
+          <w:ilvl w:val="0"/>
+          <w:numId w:val="22"/>
+        </w:numPr>
+        <w:rPr>
+          <w:rFonts w:eastAsiaTheme="minorEastAsia"/>
+          <w:b/>
+          <w:bCs/>
+        </w:rPr>
+      </w:pPr>
+      <w:r>
+        <w:rPr>
+          <w:rFonts w:eastAsiaTheme="minorEastAsia"/>
+          <w:b/>
+          <w:bCs/>
+        </w:rPr>
+        <w:t>Application</w:t>
+      </w:r>
+      <w:r>
+        <w:rPr>
+          <w:rFonts w:eastAsiaTheme="minorEastAsia"/>
+          <w:b/>
+          <w:bCs/>
+        </w:rPr>
+        <w:t xml:space="preserve"> </w:t>
+      </w:r>
+      <w:r>
+        <w:rPr>
+          <w:rFonts w:eastAsiaTheme="minorEastAsia"/>
+          <w:b/>
+          <w:bCs/>
+        </w:rPr>
+        <w:t>:</w:t>
+      </w:r>
+      <w:r>
+        <w:rPr>
+          <w:rFonts w:eastAsiaTheme="minorEastAsia"/>
+          <w:b/>
+          <w:bCs/>
+        </w:rPr>
+        <w:t xml:space="preserve"> </w:t>
+      </w:r>
+      <w:r>
+        <w:rPr>
+          <w:rFonts w:eastAsiaTheme="minorEastAsia"/>
+          <w:b/>
+          <w:bCs/>
+        </w:rPr>
+        <w:t xml:space="preserve"> </w:t>
+      </w:r>
+      <w:hyperlink r:id="rId14" w:history="1">
+        <w:r>
+          <w:rPr>
+            <w:rStyle w:val="Hyperlink"/>
+            <w:rFonts w:eastAsiaTheme="minorEastAsia"/>
+            <w:b/>
+            <w:bCs/>
+          </w:rPr>
+          <w:t>https://www.youtube.com/watch?v=Wp2TMG2zSMQ</w:t>
+        </w:r>
+      </w:hyperlink>
+      <w:r>
+        <w:rPr>
+          <w:rFonts w:eastAsiaTheme="minorEastAsia"/>
+          <w:b/>
+          <w:bCs/>
+        </w:rPr>
+        <w:t xml:space="preserve"> </w:t>
+      </w:r>
+      <w:r>
+        <w:rPr>
+          <w:rFonts w:eastAsiaTheme="minorEastAsia"/>
+          <w:b/>
+          <w:bCs/>
+        </w:rPr>
+        <w:t xml:space="preserve">à 2’37 </w:t>
+      </w:r>
+      <w:r>
+        <w:rPr>
+          <w:rFonts w:eastAsiaTheme="minorEastAsia"/>
+        </w:rPr>
+        <w:t xml:space="preserve">Si </w:t>
+      </w:r>
+      <w:r>
+        <w:rPr>
+          <w:rFonts w:eastAsiaTheme="minorEastAsia"/>
+        </w:rPr>
+        <w:t xml:space="preserve">le centre de masse est confondu avec </w:t>
+      </w:r>
+      <w:r>
+        <w:rPr>
+          <w:rFonts w:eastAsiaTheme="minorEastAsia"/>
+        </w:rPr>
+        <w:t xml:space="preserve">le </w:t>
+      </w:r>
+      <w:r>
+        <w:rPr>
+          <w:rFonts w:eastAsiaTheme="minorEastAsia"/>
+        </w:rPr>
+        <w:t xml:space="preserve">point fixe, </w:t>
+      </w:r>
+      <w:r>
+        <w:rPr>
+          <w:rFonts w:eastAsiaTheme="minorEastAsia"/>
+        </w:rPr>
+        <w:t xml:space="preserve">le couple des efforts de pesanteur est nul. </w:t>
+      </w:r>
+      <w:r>
+        <w:rPr>
+          <w:rFonts w:eastAsiaTheme="minorEastAsia"/>
+        </w:rPr>
+        <w:t>Si on rajoute une petite masselotte sur l’axe, le couple n’est plus nul</w:t>
+      </w:r>
+      <w:r>
+        <w:rPr>
+          <w:rFonts w:eastAsiaTheme="minorEastAsia"/>
+        </w:rPr>
+        <w:t>.</w:t>
+      </w:r>
+      <w:r>
+        <w:rPr>
+          <w:rFonts w:eastAsiaTheme="minorEastAsia"/>
+        </w:rPr>
+        <w:t xml:space="preserve"> Dans quel sens va tourner le gyroscope ?</w:t>
+      </w:r>
+      <w:r>
+        <w:rPr>
+          <w:rFonts w:eastAsiaTheme="minorEastAsia"/>
+        </w:rPr>
+        <w:t xml:space="preserve"> </w:t>
+      </w:r>
+      <w:r>
+        <w:rPr>
+          <w:rFonts w:eastAsiaTheme="minorEastAsia"/>
+        </w:rPr>
+        <w:t xml:space="preserve">Estimation du temps de rotation : </w:t>
+      </w:r>
+      <w:r>
+        <w:rPr>
+          <w:rFonts w:eastAsiaTheme="minorEastAsia"/>
+        </w:rPr>
+        <w:t xml:space="preserve"> </w:t>
+      </w:r>
+      <m:oMath>
+        <m:sSub>
+          <m:sSubPr>
+            <m:ctrlPr>
+              <w:rPr>
+                <w:rFonts w:ascii="Cambria Math" w:eastAsiaTheme="minorEastAsia" w:hAnsi="Cambria Math"/>
+                <w:i/>
+              </w:rPr>
+            </m:ctrlPr>
+          </m:sSubPr>
+          <m:e>
+            <m:r>
+              <w:rPr>
+                <w:rFonts w:ascii="Cambria Math" w:eastAsiaTheme="minorEastAsia" w:hAnsi="Cambria Math"/>
+              </w:rPr>
+              <m:t>T</m:t>
+            </m:r>
+          </m:e>
+          <m:sub>
+            <m:r>
+              <w:rPr>
+                <w:rFonts w:ascii="Cambria Math" w:eastAsiaTheme="minorEastAsia" w:hAnsi="Cambria Math"/>
+              </w:rPr>
+              <m:t>p</m:t>
+            </m:r>
+          </m:sub>
+        </m:sSub>
+        <m:r>
+          <w:rPr>
+            <w:rFonts w:ascii="Cambria Math" w:eastAsiaTheme="minorEastAsia" w:hAnsi="Cambria Math"/>
+          </w:rPr>
+          <m:t>=</m:t>
+        </m:r>
+        <m:f>
+          <m:fPr>
+            <m:ctrlPr>
+              <w:rPr>
+                <w:rFonts w:ascii="Cambria Math" w:eastAsiaTheme="minorEastAsia" w:hAnsi="Cambria Math"/>
+                <w:i/>
+              </w:rPr>
+            </m:ctrlPr>
+          </m:fPr>
+          <m:num>
+            <m:r>
+              <w:rPr>
+                <w:rFonts w:ascii="Cambria Math" w:eastAsiaTheme="minorEastAsia" w:hAnsi="Cambria Math"/>
+              </w:rPr>
+              <m:t>2</m:t>
+            </m:r>
+            <m:r>
+              <m:rPr>
+                <m:sty m:val="p"/>
+              </m:rPr>
+              <w:rPr>
+                <w:rFonts w:ascii="Cambria Math" w:eastAsiaTheme="minorEastAsia" w:hAnsi="Cambria Math"/>
+              </w:rPr>
+              <m:t>π</m:t>
+            </m:r>
+            <m:sSub>
+              <m:sSubPr>
+                <m:ctrlPr>
+                  <w:rPr>
+                    <w:rFonts w:ascii="Cambria Math" w:eastAsiaTheme="minorEastAsia" w:hAnsi="Cambria Math"/>
+                    <w:i/>
+                  </w:rPr>
+                </m:ctrlPr>
+              </m:sSubPr>
+              <m:e>
+                <m:r>
+                  <w:rPr>
+                    <w:rFonts w:ascii="Cambria Math" w:eastAsiaTheme="minorEastAsia" w:hAnsi="Cambria Math"/>
+                  </w:rPr>
+                  <m:t>λ</m:t>
+                </m:r>
+              </m:e>
+              <m:sub>
+                <m:r>
+                  <w:rPr>
+                    <w:rFonts w:ascii="Cambria Math" w:eastAsiaTheme="minorEastAsia" w:hAnsi="Cambria Math"/>
+                  </w:rPr>
+                  <m:t>3</m:t>
+                </m:r>
+              </m:sub>
+            </m:sSub>
+            <m:r>
+              <w:rPr>
+                <w:rFonts w:ascii="Cambria Math" w:eastAsiaTheme="minorEastAsia" w:hAnsi="Cambria Math"/>
+              </w:rPr>
+              <m:t>ω</m:t>
+            </m:r>
+          </m:num>
+          <m:den>
+            <m:r>
+              <w:rPr>
+                <w:rFonts w:ascii="Cambria Math" w:eastAsiaTheme="minorEastAsia" w:hAnsi="Cambria Math"/>
+              </w:rPr>
+              <m:t>mgr</m:t>
+            </m:r>
+          </m:den>
+        </m:f>
+        <m:r>
+          <w:rPr>
+            <w:rFonts w:ascii="Cambria Math" w:eastAsiaTheme="minorEastAsia" w:hAnsi="Cambria Math"/>
+          </w:rPr>
+          <m:t xml:space="preserve"> </m:t>
+        </m:r>
+      </m:oMath>
+      <w:r>
+        <w:rPr>
+          <w:rFonts w:eastAsiaTheme="minorEastAsia"/>
+        </w:rPr>
+        <w:t xml:space="preserve">avec </w:t>
+      </w:r>
+      <m:oMath>
+        <m:r>
+          <w:rPr>
+            <w:rFonts w:ascii="Cambria Math" w:eastAsiaTheme="minorEastAsia" w:hAnsi="Cambria Math"/>
+          </w:rPr>
+          <m:t>ω=137 tr/min</m:t>
+        </m:r>
+      </m:oMath>
+      <w:r>
+        <w:rPr>
+          <w:rFonts w:eastAsiaTheme="minorEastAsia"/>
+        </w:rPr>
+        <w:t xml:space="preserve"> la vitesse de rotation du rotor, </w:t>
+      </w:r>
+      <m:oMath>
+        <m:sSub>
+          <m:sSubPr>
+            <m:ctrlPr>
+              <w:rPr>
+                <w:rFonts w:ascii="Cambria Math" w:eastAsiaTheme="minorEastAsia" w:hAnsi="Cambria Math"/>
+                <w:i/>
+              </w:rPr>
+            </m:ctrlPr>
+          </m:sSubPr>
+          <m:e>
+            <m:r>
+              <w:rPr>
+                <w:rFonts w:ascii="Cambria Math" w:eastAsiaTheme="minorEastAsia" w:hAnsi="Cambria Math"/>
+              </w:rPr>
+              <m:t>λ</m:t>
+            </m:r>
+          </m:e>
+          <m:sub>
+            <m:r>
+              <w:rPr>
+                <w:rFonts w:ascii="Cambria Math" w:eastAsiaTheme="minorEastAsia" w:hAnsi="Cambria Math"/>
+              </w:rPr>
+              <m:t>3</m:t>
+            </m:r>
+          </m:sub>
+        </m:sSub>
+        <m:r>
+          <w:rPr>
+            <w:rFonts w:ascii="Cambria Math" w:eastAsiaTheme="minorEastAsia" w:hAnsi="Cambria Math"/>
+          </w:rPr>
+          <m:t xml:space="preserve"> </m:t>
+        </m:r>
+      </m:oMath>
+      <w:r>
+        <w:rPr>
+          <w:rFonts w:eastAsiaTheme="minorEastAsia"/>
+        </w:rPr>
+        <w:t xml:space="preserve">le moment d’inertie par rapport à l’axe z (Attention on ne prend pas en compte la masselotte car elle ne tourne pas regardez bien !), </w:t>
+      </w:r>
+      <m:oMath>
+        <m:r>
+          <w:rPr>
+            <w:rFonts w:ascii="Cambria Math" w:eastAsiaTheme="minorEastAsia" w:hAnsi="Cambria Math"/>
+          </w:rPr>
+          <m:t xml:space="preserve">r </m:t>
+        </m:r>
+      </m:oMath>
+      <w:r>
+        <w:rPr>
+          <w:rFonts w:eastAsiaTheme="minorEastAsia"/>
+        </w:rPr>
+        <w:t xml:space="preserve">la distance entre le point fixe et </w:t>
+      </w:r>
+      <w:r>
+        <w:rPr>
+          <w:rFonts w:eastAsiaTheme="minorEastAsia"/>
+        </w:rPr>
+        <w:t>la masse</w:t>
+      </w:r>
+      <w:r>
+        <w:rPr>
+          <w:rFonts w:eastAsiaTheme="minorEastAsia"/>
+        </w:rPr>
+        <w:t xml:space="preserve"> </w:t>
+      </w:r>
+      <m:oMath>
+        <m:r>
+          <w:rPr>
+            <w:rFonts w:ascii="Cambria Math" w:eastAsiaTheme="minorEastAsia" w:hAnsi="Cambria Math"/>
+          </w:rPr>
+          <m:t>m</m:t>
+        </m:r>
+      </m:oMath>
+      <w:r>
+        <w:rPr>
+          <w:rFonts w:eastAsiaTheme="minorEastAsia"/>
+        </w:rPr>
+        <w:t xml:space="preserve">. </w:t>
+      </w:r>
+      <w:r>
+        <w:rPr>
+          <w:rFonts w:eastAsiaTheme="minorEastAsia"/>
+        </w:rPr>
+        <w:t xml:space="preserve">AN : </w:t>
+      </w:r>
+      <m:oMath>
+        <m:sSub>
+          <m:sSubPr>
+            <m:ctrlPr>
+              <w:rPr>
+                <w:rFonts w:ascii="Cambria Math" w:eastAsiaTheme="minorEastAsia" w:hAnsi="Cambria Math"/>
+                <w:i/>
+              </w:rPr>
+            </m:ctrlPr>
+          </m:sSubPr>
+          <m:e>
+            <m:r>
+              <w:rPr>
+                <w:rFonts w:ascii="Cambria Math" w:eastAsiaTheme="minorEastAsia" w:hAnsi="Cambria Math"/>
+              </w:rPr>
+              <m:t>T</m:t>
+            </m:r>
+          </m:e>
+          <m:sub>
+            <m:sSub>
+              <m:sSubPr>
+                <m:ctrlPr>
+                  <w:rPr>
+                    <w:rFonts w:ascii="Cambria Math" w:eastAsiaTheme="minorEastAsia" w:hAnsi="Cambria Math"/>
+                    <w:i/>
+                  </w:rPr>
+                </m:ctrlPr>
+              </m:sSubPr>
+              <m:e>
+                <m:r>
+                  <w:rPr>
+                    <w:rFonts w:ascii="Cambria Math" w:eastAsiaTheme="minorEastAsia" w:hAnsi="Cambria Math"/>
+                  </w:rPr>
+                  <m:t>p</m:t>
+                </m:r>
+              </m:e>
+              <m:sub>
+                <m:r>
+                  <w:rPr>
+                    <w:rFonts w:ascii="Cambria Math" w:eastAsiaTheme="minorEastAsia" w:hAnsi="Cambria Math"/>
+                  </w:rPr>
+                  <m:t>att</m:t>
+                </m:r>
+              </m:sub>
+            </m:sSub>
+          </m:sub>
+        </m:sSub>
+        <m:r>
+          <w:rPr>
+            <w:rFonts w:ascii="Cambria Math" w:eastAsiaTheme="minorEastAsia" w:hAnsi="Cambria Math"/>
+          </w:rPr>
+          <m:t>=22s</m:t>
+        </m:r>
+      </m:oMath>
+      <w:r>
+        <w:rPr>
+          <w:rFonts w:eastAsiaTheme="minorEastAsia"/>
+        </w:rPr>
+        <w:t xml:space="preserve"> </w:t>
+      </w:r>
+      <w:r>
+        <w:rPr>
+          <w:rFonts w:eastAsiaTheme="minorEastAsia"/>
+        </w:rPr>
+        <w:t xml:space="preserve"> </w:t>
+      </w:r>
+      <m:oMath>
+        <m:sSub>
+          <m:sSubPr>
+            <m:ctrlPr>
+              <w:rPr>
+                <w:rFonts w:ascii="Cambria Math" w:eastAsiaTheme="minorEastAsia" w:hAnsi="Cambria Math"/>
+                <w:i/>
+              </w:rPr>
+            </m:ctrlPr>
+          </m:sSubPr>
+          <m:e>
+            <m:r>
+              <w:rPr>
+                <w:rFonts w:ascii="Cambria Math" w:eastAsiaTheme="minorEastAsia" w:hAnsi="Cambria Math"/>
+              </w:rPr>
+              <m:t>T</m:t>
+            </m:r>
+          </m:e>
+          <m:sub>
+            <m:sSub>
+              <m:sSubPr>
+                <m:ctrlPr>
+                  <w:rPr>
+                    <w:rFonts w:ascii="Cambria Math" w:eastAsiaTheme="minorEastAsia" w:hAnsi="Cambria Math"/>
+                    <w:i/>
+                  </w:rPr>
+                </m:ctrlPr>
+              </m:sSubPr>
+              <m:e>
+                <m:r>
+                  <w:rPr>
+                    <w:rFonts w:ascii="Cambria Math" w:eastAsiaTheme="minorEastAsia" w:hAnsi="Cambria Math"/>
+                  </w:rPr>
+                  <m:t>p</m:t>
+                </m:r>
+              </m:e>
+              <m:sub>
+                <m:r>
+                  <w:rPr>
+                    <w:rFonts w:ascii="Cambria Math" w:eastAsiaTheme="minorEastAsia" w:hAnsi="Cambria Math"/>
+                  </w:rPr>
+                  <m:t>exp</m:t>
+                </m:r>
+              </m:sub>
+            </m:sSub>
+            <m:r>
+              <w:rPr>
+                <w:rFonts w:ascii="Cambria Math" w:eastAsiaTheme="minorEastAsia" w:hAnsi="Cambria Math"/>
+              </w:rPr>
+              <m:t xml:space="preserve"> </m:t>
+            </m:r>
+          </m:sub>
+        </m:sSub>
+        <m:r>
+          <w:rPr>
+            <w:rFonts w:ascii="Cambria Math" w:eastAsiaTheme="minorEastAsia" w:hAnsi="Cambria Math"/>
+          </w:rPr>
+          <m:t>=26s</m:t>
+        </m:r>
+      </m:oMath>
+      <w:r>
+        <w:rPr>
+          <w:rFonts w:eastAsiaTheme="minorEastAsia"/>
+        </w:rPr>
+        <w:t>.</w:t>
+      </w:r>
+    </w:p>
+    <w:p>
+      <w:pPr>
+        <w:pStyle w:val="ListParagraph"/>
+        <w:numPr>
+          <w:ilvl w:val="0"/>
+          <w:numId w:val="22"/>
+        </w:numPr>
+        <w:rPr>
+          <w:rFonts w:eastAsiaTheme="minorEastAsia"/>
+          <w:b/>
+          <w:bCs/>
+        </w:rPr>
+      </w:pPr>
+      <w:r>
+        <w:rPr>
+          <w:rFonts w:eastAsiaTheme="minorEastAsia"/>
+          <w:b/>
+          <w:bCs/>
+        </w:rPr>
+        <w:t xml:space="preserve">Application qualitative : </w:t>
+      </w:r>
+      <w:r>
+        <w:rPr>
+          <w:rFonts w:eastAsiaTheme="minorEastAsia"/>
+        </w:rPr>
+        <w:t>La précession des équinoxes</w:t>
+      </w:r>
+      <w:r>
+        <w:rPr>
+          <w:rFonts w:eastAsiaTheme="minorEastAsia"/>
+        </w:rPr>
+        <w:t xml:space="preserve">. </w:t>
+      </w:r>
+    </w:p>
+    <w:p>
+      <w:pPr>
+        <w:pStyle w:val="Heading2"/>
+        <w:rPr>
+          <w:rFonts w:eastAsiaTheme="minorEastAsia"/>
+        </w:rPr>
+      </w:pPr>
+      <w:r>
+        <w:rPr>
+          <w:rFonts w:eastAsiaTheme="minorEastAsia"/>
+        </w:rPr>
+        <w:t>Couple Gyroscopique</w:t>
+      </w:r>
+    </w:p>
+    <w:p>
+      <w:pPr>
+        <w:ind w:left="0"/>
+      </w:pPr>
+    </w:p>
+    <w:p>
+      <w:pPr>
+        <w:pStyle w:val="Heading1"/>
+      </w:pPr>
+      <w:r>
+        <w:t>Précession appliqué</w:t>
+      </w:r>
+      <w:r>
+        <w:t>e</w:t>
+      </w:r>
+      <w:r>
+        <w:t xml:space="preserve"> au spin : La Résonance Magnétique Nucléaire</w:t>
+      </w:r>
+    </w:p>
+    <w:p/>
+    <w:p>
+      <w:pPr>
+        <w:pStyle w:val="NoSpacing"/>
+      </w:pPr>
+      <w:bookmarkStart w:id="0" w:name="_GoBack"/>
+      <w:bookmarkEnd w:id="0"/>
+    </w:p>
+    <w:p>
+      <w:pPr>
+        <w:pStyle w:val="Heading1"/>
+      </w:pPr>
+      <w:r>
+        <w:t>Notes Taylor : Mécanique Classique</w:t>
+      </w:r>
+      <w:r>
+        <w:t xml:space="preserve"> Chapitre 10</w:t>
+      </w:r>
+    </w:p>
+    <w:p>
+      <w:pPr>
+        <w:pStyle w:val="NoSpacing"/>
+      </w:pPr>
+      <w:r>
+        <w:t xml:space="preserve">Pour la mécanique des corps : </w:t>
+      </w:r>
+      <w:r>
+        <w:t xml:space="preserve">La </w:t>
+      </w:r>
+      <w:r>
+        <w:rPr>
+          <w:b/>
+          <w:bCs/>
+        </w:rPr>
+        <w:t xml:space="preserve">quantité de mouvement </w:t>
+      </w:r>
+      <w:r>
+        <w:t xml:space="preserve">est égale à la quantité de mouvement du centre de masse auquel on attribue la masse totale du système. </w:t>
+      </w:r>
+      <w:r>
+        <w:t xml:space="preserve">Le </w:t>
+      </w:r>
+      <w:r>
+        <w:rPr>
+          <w:b/>
+          <w:bCs/>
+        </w:rPr>
         <w:t>taux de variation</w:t>
       </w:r>
       <w:r>
@@ -919,7 +4722,11 @@
         <w:t>K</w:t>
       </w:r>
       <w:r>
-        <w:t>oenig pour se placer dans le référentiel du centre d</w:t>
+        <w:t xml:space="preserve">oenig pour se placer dans </w:t>
+      </w:r>
+      <w:r>
+        <w:lastRenderedPageBreak/>
+        <w:t>le référentiel du centre d</w:t>
       </w:r>
       <w:r>
         <w:t>e masse</w:t>
@@ -1146,7 +4953,19 @@
         <w:rPr>
           <w:rFonts w:eastAsiaTheme="minorEastAsia"/>
         </w:rPr>
-        <w:t xml:space="preserve">est parallèle à un de ces axes de rotation, alors le moment cinétique est parallèle à </w:t>
+        <w:t>est parallèle à un de ces axes</w:t>
+      </w:r>
+      <w:r>
+        <w:rPr>
+          <w:rFonts w:eastAsiaTheme="minorEastAsia"/>
+        </w:rPr>
+        <w:t xml:space="preserve"> principaux</w:t>
+      </w:r>
+      <w:r>
+        <w:rPr>
+          <w:rFonts w:eastAsiaTheme="minorEastAsia"/>
+        </w:rPr>
+        <w:t xml:space="preserve">, alors le moment cinétique est parallèle à </w:t>
       </w:r>
       <m:oMath>
         <m:acc>
@@ -1562,7 +5381,13 @@
       </w:r>
       <w:proofErr w:type="gramEnd"/>
       <w:r>
-        <w:t xml:space="preserve"> n’y a pas de moment de force, il n’y a pas de variation du moment cinétique dont pas de variation du vecteur rotation. </w:t>
+        <w:t xml:space="preserve"> n’y a pas de moment de force, il n’y a pas de variation du moment cinétique don</w:t>
+      </w:r>
+      <w:r>
+        <w:t>c</w:t>
+      </w:r>
+      <w:r>
+        <w:t xml:space="preserve"> pas de variation du vecteur rotation. </w:t>
       </w:r>
       <w:r>
         <w:t xml:space="preserve">En revanche, les forces de pesanteurs induisent un moment non nul si la toupie fait un angle </w:t>
@@ -1818,14 +5643,7 @@
         <w:rPr>
           <w:rFonts w:eastAsiaTheme="minorEastAsia"/>
         </w:rPr>
-        <w:t xml:space="preserve"> avec </w:t>
-      </w:r>
-      <w:r>
-        <w:rPr>
-          <w:rFonts w:eastAsiaTheme="minorEastAsia"/>
-        </w:rPr>
-        <w:lastRenderedPageBreak/>
-        <w:t xml:space="preserve">une vitesse de rotation </w:t>
+        <w:t xml:space="preserve"> avec une vitesse de rotation </w:t>
       </w:r>
       <m:oMath>
         <m:acc>
@@ -2484,6 +6302,7 @@
         <w:rPr>
           <w:noProof/>
         </w:rPr>
+        <w:lastRenderedPageBreak/>
         <w:drawing>
           <wp:anchor distT="0" distB="0" distL="114300" distR="114300" simplePos="0" relativeHeight="251659264" behindDoc="0" locked="0" layoutInCell="1" allowOverlap="1" wp14:anchorId="1C225834" wp14:editId="52ABF325">
             <wp:simplePos x="0" y="0"/>
@@ -2508,7 +6327,7 @@
                     <pic:cNvPicPr/>
                   </pic:nvPicPr>
                   <pic:blipFill>
-                    <a:blip r:embed="rId12"/>
+                    <a:blip r:embed="rId15"/>
                     <a:stretch>
                       <a:fillRect/>
                     </a:stretch>
@@ -4118,21 +7937,7 @@
         <w:rPr>
           <w:rFonts w:eastAsiaTheme="minorEastAsia"/>
         </w:rPr>
-        <w:t>avec la pu</w:t>
-      </w:r>
-      <w:proofErr w:type="spellStart"/>
-      <w:r>
-        <w:rPr>
-          <w:rFonts w:eastAsiaTheme="minorEastAsia"/>
-        </w:rPr>
-        <w:t>lsation</w:t>
-      </w:r>
-      <w:proofErr w:type="spellEnd"/>
-      <w:r>
-        <w:rPr>
-          <w:rFonts w:eastAsiaTheme="minorEastAsia"/>
-        </w:rPr>
-        <w:t xml:space="preserve"> </w:t>
+        <w:t xml:space="preserve">avec la pulsation </w:t>
       </w:r>
       <m:oMath>
         <m:sSub>
@@ -4654,22 +8459,7 @@
         <w:rPr>
           <w:rFonts w:eastAsiaTheme="minorEastAsia"/>
         </w:rPr>
-        <w:t xml:space="preserve">Ces </w:t>
-      </w:r>
-      <w:bookmarkStart w:id="0" w:name="_GoBack"/>
-      <w:bookmarkEnd w:id="0"/>
-      <w:r>
-        <w:rPr>
-          <w:rFonts w:eastAsiaTheme="minorEastAsia"/>
-        </w:rPr>
-        <w:t xml:space="preserve">deux angles ne sont rien du plus que les fameux angles des </w:t>
-      </w:r>
-      <w:r>
-        <w:rPr>
-          <w:rFonts w:eastAsiaTheme="minorEastAsia"/>
-        </w:rPr>
-        <w:lastRenderedPageBreak/>
-        <w:t xml:space="preserve">coordonnées cylindriques. </w:t>
+        <w:t xml:space="preserve">Ces deux angles ne sont rien du plus que les fameux angles des coordonnées cylindriques. </w:t>
       </w:r>
       <w:r>
         <w:rPr>
@@ -4981,6 +8771,203 @@
       <w:r>
         <w:t xml:space="preserve">On vient d’exprimer le vecteur rotation suivant 3 axes principaux, donc on est capable de calculer l’énergie cinétique et le moment cinétique. </w:t>
       </w:r>
+      <w:r>
+        <w:t>Donc le lagrangien. Les équation</w:t>
+      </w:r>
+      <w:r>
+        <w:t>s</w:t>
+      </w:r>
+      <w:r>
+        <w:t xml:space="preserve"> de </w:t>
+      </w:r>
+      <w:r>
+        <w:t>L</w:t>
+      </w:r>
+      <w:r>
+        <w:t>agrange nous donnent 3 équations qui mènent à 2 invariants </w:t>
+      </w:r>
+      <m:oMath>
+        <m:sSub>
+          <m:sSubPr>
+            <m:ctrlPr>
+              <w:rPr>
+                <w:rFonts w:ascii="Cambria Math" w:hAnsi="Cambria Math"/>
+                <w:i/>
+              </w:rPr>
+            </m:ctrlPr>
+          </m:sSubPr>
+          <m:e>
+            <m:r>
+              <w:rPr>
+                <w:rFonts w:ascii="Cambria Math" w:hAnsi="Cambria Math"/>
+              </w:rPr>
+              <m:t>p</m:t>
+            </m:r>
+          </m:e>
+          <m:sub>
+            <m:r>
+              <w:rPr>
+                <w:rFonts w:ascii="Cambria Math" w:hAnsi="Cambria Math"/>
+              </w:rPr>
+              <m:t>ϕ</m:t>
+            </m:r>
+          </m:sub>
+        </m:sSub>
+        <m:r>
+          <w:rPr>
+            <w:rFonts w:ascii="Cambria Math" w:eastAsiaTheme="minorEastAsia" w:hAnsi="Cambria Math"/>
+          </w:rPr>
+          <m:t>=</m:t>
+        </m:r>
+        <m:sSub>
+          <m:sSubPr>
+            <m:ctrlPr>
+              <w:rPr>
+                <w:rFonts w:ascii="Cambria Math" w:eastAsiaTheme="minorEastAsia" w:hAnsi="Cambria Math"/>
+                <w:i/>
+              </w:rPr>
+            </m:ctrlPr>
+          </m:sSubPr>
+          <m:e>
+            <m:r>
+              <w:rPr>
+                <w:rFonts w:ascii="Cambria Math" w:eastAsiaTheme="minorEastAsia" w:hAnsi="Cambria Math"/>
+              </w:rPr>
+              <m:t>L</m:t>
+            </m:r>
+          </m:e>
+          <m:sub>
+            <m:r>
+              <w:rPr>
+                <w:rFonts w:ascii="Cambria Math" w:eastAsiaTheme="minorEastAsia" w:hAnsi="Cambria Math"/>
+              </w:rPr>
+              <m:t>z</m:t>
+            </m:r>
+          </m:sub>
+        </m:sSub>
+      </m:oMath>
+      <w:r>
+        <w:rPr>
+          <w:rFonts w:eastAsiaTheme="minorEastAsia"/>
+        </w:rPr>
+        <w:t xml:space="preserve"> et </w:t>
+      </w:r>
+      <m:oMath>
+        <m:sSub>
+          <m:sSubPr>
+            <m:ctrlPr>
+              <w:rPr>
+                <w:rFonts w:ascii="Cambria Math" w:eastAsiaTheme="minorEastAsia" w:hAnsi="Cambria Math"/>
+                <w:i/>
+              </w:rPr>
+            </m:ctrlPr>
+          </m:sSubPr>
+          <m:e>
+            <m:r>
+              <w:rPr>
+                <w:rFonts w:ascii="Cambria Math" w:eastAsiaTheme="minorEastAsia" w:hAnsi="Cambria Math"/>
+              </w:rPr>
+              <m:t>p</m:t>
+            </m:r>
+          </m:e>
+          <m:sub>
+            <m:r>
+              <w:rPr>
+                <w:rFonts w:ascii="Cambria Math" w:eastAsiaTheme="minorEastAsia" w:hAnsi="Cambria Math"/>
+              </w:rPr>
+              <m:t>ψ</m:t>
+            </m:r>
+          </m:sub>
+        </m:sSub>
+        <m:r>
+          <w:rPr>
+            <w:rFonts w:ascii="Cambria Math" w:eastAsiaTheme="minorEastAsia" w:hAnsi="Cambria Math"/>
+          </w:rPr>
+          <m:t>=</m:t>
+        </m:r>
+        <m:sSub>
+          <m:sSubPr>
+            <m:ctrlPr>
+              <w:rPr>
+                <w:rFonts w:ascii="Cambria Math" w:eastAsiaTheme="minorEastAsia" w:hAnsi="Cambria Math"/>
+                <w:i/>
+              </w:rPr>
+            </m:ctrlPr>
+          </m:sSubPr>
+          <m:e>
+            <m:r>
+              <w:rPr>
+                <w:rFonts w:ascii="Cambria Math" w:eastAsiaTheme="minorEastAsia" w:hAnsi="Cambria Math"/>
+              </w:rPr>
+              <m:t>L</m:t>
+            </m:r>
+          </m:e>
+          <m:sub>
+            <m:r>
+              <w:rPr>
+                <w:rFonts w:ascii="Cambria Math" w:eastAsiaTheme="minorEastAsia" w:hAnsi="Cambria Math"/>
+              </w:rPr>
+              <m:t>3</m:t>
+            </m:r>
+          </m:sub>
+        </m:sSub>
+      </m:oMath>
+      <w:r>
+        <w:rPr>
+          <w:rFonts w:eastAsiaTheme="minorEastAsia"/>
+        </w:rPr>
+        <w:t xml:space="preserve"> </w:t>
+      </w:r>
+      <w:r>
+        <w:t xml:space="preserve">! </w:t>
+      </w:r>
+    </w:p>
+    <w:p>
+      <w:pPr>
+        <w:pStyle w:val="NoSpacing"/>
+        <w:numPr>
+          <w:ilvl w:val="0"/>
+          <w:numId w:val="0"/>
+        </w:numPr>
+        <w:ind w:left="1428"/>
+      </w:pPr>
+    </w:p>
+    <w:p>
+      <w:pPr>
+        <w:pStyle w:val="NoSpacing"/>
+      </w:pPr>
+      <w:r>
+        <w:rPr>
+          <w:b/>
+          <w:bCs/>
+        </w:rPr>
+        <w:t xml:space="preserve">Gyroscope définition de </w:t>
+      </w:r>
+      <w:r>
+        <w:rPr>
+          <w:b/>
+          <w:bCs/>
+        </w:rPr>
+        <w:t>Foucault</w:t>
+      </w:r>
+      <w:r>
+        <w:t xml:space="preserve"> : « Le gyroscope est un appareil comportant un rotor tournant à grande vitesse et capable de mettre en évidence la rotation de son boitier ». </w:t>
+      </w:r>
+    </w:p>
+    <w:p>
+      <w:pPr>
+        <w:pStyle w:val="NoSpacing"/>
+      </w:pPr>
+      <w:r>
+        <w:rPr>
+          <w:b/>
+          <w:bCs/>
+        </w:rPr>
+        <w:t>Roue à inertie : </w:t>
+      </w:r>
+      <w:r>
+        <w:t>Générateur de couple</w:t>
+      </w:r>
     </w:p>
     <w:p>
       <w:pPr>
@@ -5032,6 +9019,641 @@
       </w:r>
     </w:p>
   </w:footnote>
+  <w:footnote w:id="1">
+    <w:p>
+      <w:pPr>
+        <w:pStyle w:val="FootnoteText"/>
+      </w:pPr>
+      <w:r>
+        <w:rPr>
+          <w:rStyle w:val="FootnoteReference"/>
+        </w:rPr>
+        <w:footnoteRef/>
+      </w:r>
+      <w:r>
+        <w:t xml:space="preserve"> Léon Foucault (1819-1868) Astronome et physicien français</w:t>
+      </w:r>
+    </w:p>
+  </w:footnote>
+  <w:footnote w:id="2">
+    <w:p>
+      <w:pPr>
+        <w:pStyle w:val="FootnoteText"/>
+      </w:pPr>
+      <w:r>
+        <w:rPr>
+          <w:rStyle w:val="FootnoteReference"/>
+        </w:rPr>
+        <w:footnoteRef/>
+      </w:r>
+      <w:r>
+        <w:t xml:space="preserve"> </w:t>
+      </w:r>
+      <m:oMath>
+        <m:sSub>
+          <m:sSubPr>
+            <m:ctrlPr>
+              <w:rPr>
+                <w:rFonts w:ascii="Cambria Math" w:hAnsi="Cambria Math"/>
+                <w:i/>
+              </w:rPr>
+            </m:ctrlPr>
+          </m:sSubPr>
+          <m:e>
+            <m:r>
+              <w:rPr>
+                <w:rFonts w:ascii="Cambria Math" w:hAnsi="Cambria Math"/>
+              </w:rPr>
+              <m:t>λ</m:t>
+            </m:r>
+          </m:e>
+          <m:sub>
+            <m:r>
+              <w:rPr>
+                <w:rFonts w:ascii="Cambria Math" w:hAnsi="Cambria Math"/>
+              </w:rPr>
+              <m:t>1</m:t>
+            </m:r>
+          </m:sub>
+        </m:sSub>
+        <m:r>
+          <w:rPr>
+            <w:rFonts w:ascii="Cambria Math" w:hAnsi="Cambria Math"/>
+          </w:rPr>
+          <m:t>=</m:t>
+        </m:r>
+        <m:f>
+          <m:fPr>
+            <m:ctrlPr>
+              <w:rPr>
+                <w:rFonts w:ascii="Cambria Math" w:hAnsi="Cambria Math"/>
+                <w:i/>
+              </w:rPr>
+            </m:ctrlPr>
+          </m:fPr>
+          <m:num>
+            <m:r>
+              <w:rPr>
+                <w:rFonts w:ascii="Cambria Math" w:hAnsi="Cambria Math"/>
+              </w:rPr>
+              <m:t>m</m:t>
+            </m:r>
+          </m:num>
+          <m:den>
+            <m:r>
+              <w:rPr>
+                <w:rFonts w:ascii="Cambria Math" w:hAnsi="Cambria Math"/>
+              </w:rPr>
+              <m:t>4</m:t>
+            </m:r>
+          </m:den>
+        </m:f>
+        <m:r>
+          <w:rPr>
+            <w:rFonts w:ascii="Cambria Math" w:hAnsi="Cambria Math"/>
+          </w:rPr>
+          <m:t>(</m:t>
+        </m:r>
+        <m:sSup>
+          <m:sSupPr>
+            <m:ctrlPr>
+              <w:rPr>
+                <w:rFonts w:ascii="Cambria Math" w:hAnsi="Cambria Math"/>
+                <w:i/>
+              </w:rPr>
+            </m:ctrlPr>
+          </m:sSupPr>
+          <m:e>
+            <m:r>
+              <w:rPr>
+                <w:rFonts w:ascii="Cambria Math" w:hAnsi="Cambria Math"/>
+              </w:rPr>
+              <m:t>R</m:t>
+            </m:r>
+          </m:e>
+          <m:sup>
+            <m:r>
+              <w:rPr>
+                <w:rFonts w:ascii="Cambria Math" w:hAnsi="Cambria Math"/>
+              </w:rPr>
+              <m:t>2</m:t>
+            </m:r>
+          </m:sup>
+        </m:sSup>
+        <m:r>
+          <w:rPr>
+            <w:rFonts w:ascii="Cambria Math" w:hAnsi="Cambria Math"/>
+          </w:rPr>
+          <m:t>+</m:t>
+        </m:r>
+        <m:f>
+          <m:fPr>
+            <m:ctrlPr>
+              <w:rPr>
+                <w:rFonts w:ascii="Cambria Math" w:hAnsi="Cambria Math"/>
+                <w:i/>
+              </w:rPr>
+            </m:ctrlPr>
+          </m:fPr>
+          <m:num>
+            <m:sSup>
+              <m:sSupPr>
+                <m:ctrlPr>
+                  <w:rPr>
+                    <w:rFonts w:ascii="Cambria Math" w:hAnsi="Cambria Math"/>
+                    <w:i/>
+                  </w:rPr>
+                </m:ctrlPr>
+              </m:sSupPr>
+              <m:e>
+                <m:r>
+                  <w:rPr>
+                    <w:rFonts w:ascii="Cambria Math" w:hAnsi="Cambria Math"/>
+                  </w:rPr>
+                  <m:t>h</m:t>
+                </m:r>
+              </m:e>
+              <m:sup>
+                <m:r>
+                  <w:rPr>
+                    <w:rFonts w:ascii="Cambria Math" w:hAnsi="Cambria Math"/>
+                  </w:rPr>
+                  <m:t>2</m:t>
+                </m:r>
+              </m:sup>
+            </m:sSup>
+          </m:num>
+          <m:den>
+            <m:r>
+              <w:rPr>
+                <w:rFonts w:ascii="Cambria Math" w:hAnsi="Cambria Math"/>
+              </w:rPr>
+              <m:t>3</m:t>
+            </m:r>
+          </m:den>
+        </m:f>
+        <m:r>
+          <w:rPr>
+            <w:rFonts w:ascii="Cambria Math" w:hAnsi="Cambria Math"/>
+          </w:rPr>
+          <m:t>)</m:t>
+        </m:r>
+      </m:oMath>
+      <w:r>
+        <w:rPr>
+          <w:rFonts w:eastAsiaTheme="minorEastAsia"/>
+        </w:rPr>
+        <w:t xml:space="preserve"> </w:t>
+      </w:r>
+      <w:proofErr w:type="gramStart"/>
+      <w:r>
+        <w:rPr>
+          <w:rFonts w:eastAsiaTheme="minorEastAsia"/>
+        </w:rPr>
+        <w:t>et</w:t>
+      </w:r>
+      <w:proofErr w:type="gramEnd"/>
+      <w:r>
+        <w:rPr>
+          <w:rFonts w:eastAsiaTheme="minorEastAsia"/>
+        </w:rPr>
+        <w:t xml:space="preserve"> </w:t>
+      </w:r>
+      <m:oMath>
+        <m:sSub>
+          <m:sSubPr>
+            <m:ctrlPr>
+              <w:rPr>
+                <w:rFonts w:ascii="Cambria Math" w:eastAsiaTheme="minorEastAsia" w:hAnsi="Cambria Math"/>
+                <w:i/>
+              </w:rPr>
+            </m:ctrlPr>
+          </m:sSubPr>
+          <m:e>
+            <m:r>
+              <w:rPr>
+                <w:rFonts w:ascii="Cambria Math" w:eastAsiaTheme="minorEastAsia" w:hAnsi="Cambria Math"/>
+              </w:rPr>
+              <m:t>λ</m:t>
+            </m:r>
+          </m:e>
+          <m:sub>
+            <m:r>
+              <w:rPr>
+                <w:rFonts w:ascii="Cambria Math" w:eastAsiaTheme="minorEastAsia" w:hAnsi="Cambria Math"/>
+              </w:rPr>
+              <m:t>3</m:t>
+            </m:r>
+          </m:sub>
+        </m:sSub>
+        <m:r>
+          <w:rPr>
+            <w:rFonts w:ascii="Cambria Math" w:eastAsiaTheme="minorEastAsia" w:hAnsi="Cambria Math"/>
+          </w:rPr>
+          <m:t>=</m:t>
+        </m:r>
+        <m:f>
+          <m:fPr>
+            <m:ctrlPr>
+              <w:rPr>
+                <w:rFonts w:ascii="Cambria Math" w:eastAsiaTheme="minorEastAsia" w:hAnsi="Cambria Math"/>
+                <w:i/>
+              </w:rPr>
+            </m:ctrlPr>
+          </m:fPr>
+          <m:num>
+            <m:r>
+              <w:rPr>
+                <w:rFonts w:ascii="Cambria Math" w:eastAsiaTheme="minorEastAsia" w:hAnsi="Cambria Math"/>
+              </w:rPr>
+              <m:t>1</m:t>
+            </m:r>
+          </m:num>
+          <m:den>
+            <m:r>
+              <w:rPr>
+                <w:rFonts w:ascii="Cambria Math" w:eastAsiaTheme="minorEastAsia" w:hAnsi="Cambria Math"/>
+              </w:rPr>
+              <m:t>2</m:t>
+            </m:r>
+          </m:den>
+        </m:f>
+        <m:r>
+          <w:rPr>
+            <w:rFonts w:ascii="Cambria Math" w:eastAsiaTheme="minorEastAsia" w:hAnsi="Cambria Math"/>
+          </w:rPr>
+          <m:t>m</m:t>
+        </m:r>
+        <m:sSup>
+          <m:sSupPr>
+            <m:ctrlPr>
+              <w:rPr>
+                <w:rFonts w:ascii="Cambria Math" w:eastAsiaTheme="minorEastAsia" w:hAnsi="Cambria Math"/>
+                <w:i/>
+              </w:rPr>
+            </m:ctrlPr>
+          </m:sSupPr>
+          <m:e>
+            <m:r>
+              <w:rPr>
+                <w:rFonts w:ascii="Cambria Math" w:eastAsiaTheme="minorEastAsia" w:hAnsi="Cambria Math"/>
+              </w:rPr>
+              <m:t>R</m:t>
+            </m:r>
+          </m:e>
+          <m:sup>
+            <m:r>
+              <w:rPr>
+                <w:rFonts w:ascii="Cambria Math" w:eastAsiaTheme="minorEastAsia" w:hAnsi="Cambria Math"/>
+              </w:rPr>
+              <m:t>2</m:t>
+            </m:r>
+          </m:sup>
+        </m:sSup>
+        <m:r>
+          <w:rPr>
+            <w:rFonts w:ascii="Cambria Math" w:eastAsiaTheme="minorEastAsia" w:hAnsi="Cambria Math"/>
+          </w:rPr>
+          <m:t xml:space="preserve"> </m:t>
+        </m:r>
+      </m:oMath>
+      <w:r>
+        <w:rPr>
+          <w:rFonts w:eastAsiaTheme="minorEastAsia"/>
+        </w:rPr>
+        <w:t xml:space="preserve">pour un cylindre de rayon R et de hauteur h.  </w:t>
+      </w:r>
+    </w:p>
+  </w:footnote>
+  <w:footnote w:id="3">
+    <w:p>
+      <w:pPr>
+        <w:pStyle w:val="FootnoteText"/>
+      </w:pPr>
+      <w:r>
+        <w:rPr>
+          <w:rStyle w:val="FootnoteReference"/>
+        </w:rPr>
+        <w:footnoteRef/>
+      </w:r>
+      <w:r>
+        <w:t xml:space="preserve"> Il est important de préciser les hypothèses permettant d’écrire le théorème du moment cinétique : Ici on est dans un Référentiel galiléen avec un point O fixe dans ce repère. S’il n’y a pas de point fixe dans le référentiel galiléen, on peut tout de même écrire le théorème du moment cinétique dans le référentiel barycentrique : </w:t>
+      </w:r>
+      <m:oMath>
+        <m:f>
+          <m:fPr>
+            <m:ctrlPr>
+              <w:rPr>
+                <w:rFonts w:ascii="Cambria Math" w:hAnsi="Cambria Math"/>
+                <w:i/>
+              </w:rPr>
+            </m:ctrlPr>
+          </m:fPr>
+          <m:num>
+            <m:r>
+              <w:rPr>
+                <w:rFonts w:ascii="Cambria Math" w:hAnsi="Cambria Math"/>
+              </w:rPr>
+              <m:t>d</m:t>
+            </m:r>
+            <m:sSup>
+              <m:sSupPr>
+                <m:ctrlPr>
+                  <w:rPr>
+                    <w:rFonts w:ascii="Cambria Math" w:hAnsi="Cambria Math"/>
+                    <w:i/>
+                  </w:rPr>
+                </m:ctrlPr>
+              </m:sSupPr>
+              <m:e>
+                <m:acc>
+                  <m:accPr>
+                    <m:chr m:val="⃗"/>
+                    <m:ctrlPr>
+                      <w:rPr>
+                        <w:rFonts w:ascii="Cambria Math" w:hAnsi="Cambria Math"/>
+                        <w:i/>
+                      </w:rPr>
+                    </m:ctrlPr>
+                  </m:accPr>
+                  <m:e>
+                    <m:r>
+                      <w:rPr>
+                        <w:rFonts w:ascii="Cambria Math" w:hAnsi="Cambria Math"/>
+                      </w:rPr>
+                      <m:t>L</m:t>
+                    </m:r>
+                  </m:e>
+                </m:acc>
+              </m:e>
+              <m:sup>
+                <m:r>
+                  <w:rPr>
+                    <w:rFonts w:ascii="Cambria Math" w:hAnsi="Cambria Math"/>
+                  </w:rPr>
+                  <m:t>*</m:t>
+                </m:r>
+              </m:sup>
+            </m:sSup>
+          </m:num>
+          <m:den>
+            <m:r>
+              <w:rPr>
+                <w:rFonts w:ascii="Cambria Math" w:hAnsi="Cambria Math"/>
+              </w:rPr>
+              <m:t>dt</m:t>
+            </m:r>
+          </m:den>
+        </m:f>
+        <m:r>
+          <w:rPr>
+            <w:rFonts w:ascii="Cambria Math" w:hAnsi="Cambria Math"/>
+          </w:rPr>
+          <m:t>=</m:t>
+        </m:r>
+        <m:acc>
+          <m:accPr>
+            <m:chr m:val="⃗"/>
+            <m:ctrlPr>
+              <w:rPr>
+                <w:rFonts w:ascii="Cambria Math" w:hAnsi="Cambria Math"/>
+                <w:i/>
+              </w:rPr>
+            </m:ctrlPr>
+          </m:accPr>
+          <m:e>
+            <m:r>
+              <w:rPr>
+                <w:rFonts w:ascii="Cambria Math" w:hAnsi="Cambria Math"/>
+              </w:rPr>
+              <m:t>C</m:t>
+            </m:r>
+          </m:e>
+        </m:acc>
+      </m:oMath>
+      <w:r>
+        <w:rPr>
+          <w:rFonts w:eastAsiaTheme="minorEastAsia"/>
+        </w:rPr>
+        <w:t xml:space="preserve">. En effet, aussi étonnant que cela puisse paraître, le théorème du moment cinétique est valable dans le référentiel barycentrique qui n’est pas galiléen en général ! </w:t>
+      </w:r>
+    </w:p>
+  </w:footnote>
+  <w:footnote w:id="4">
+    <w:p>
+      <w:pPr>
+        <w:pStyle w:val="FootnoteText"/>
+      </w:pPr>
+      <w:r>
+        <w:rPr>
+          <w:rStyle w:val="FootnoteReference"/>
+        </w:rPr>
+        <w:footnoteRef/>
+      </w:r>
+      <w:r>
+        <w:t xml:space="preserve"> </w:t>
+      </w:r>
+      <w:r>
+        <w:t>On est passé vite sur l</w:t>
+      </w:r>
+      <w:r>
+        <w:t xml:space="preserve">a conservation de la norme de </w:t>
+      </w:r>
+      <m:oMath>
+        <m:acc>
+          <m:accPr>
+            <m:chr m:val="⃗"/>
+            <m:ctrlPr>
+              <w:rPr>
+                <w:rFonts w:ascii="Cambria Math" w:hAnsi="Cambria Math"/>
+                <w:i/>
+              </w:rPr>
+            </m:ctrlPr>
+          </m:accPr>
+          <m:e>
+            <m:sSub>
+              <m:sSubPr>
+                <m:ctrlPr>
+                  <w:rPr>
+                    <w:rFonts w:ascii="Cambria Math" w:hAnsi="Cambria Math"/>
+                    <w:i/>
+                  </w:rPr>
+                </m:ctrlPr>
+              </m:sSubPr>
+              <m:e>
+                <m:r>
+                  <w:rPr>
+                    <w:rFonts w:ascii="Cambria Math" w:hAnsi="Cambria Math"/>
+                  </w:rPr>
+                  <m:t>L</m:t>
+                </m:r>
+              </m:e>
+              <m:sub>
+                <m:r>
+                  <w:rPr>
+                    <w:rFonts w:ascii="Cambria Math" w:hAnsi="Cambria Math"/>
+                  </w:rPr>
+                  <m:t>0</m:t>
+                </m:r>
+              </m:sub>
+            </m:sSub>
+          </m:e>
+        </m:acc>
+      </m:oMath>
+      <w:r>
+        <w:rPr>
+          <w:rFonts w:eastAsiaTheme="minorEastAsia"/>
+        </w:rPr>
+        <w:t xml:space="preserve"> </w:t>
+      </w:r>
+      <w:r>
+        <w:rPr>
+          <w:rFonts w:eastAsiaTheme="minorEastAsia"/>
+        </w:rPr>
+        <w:t xml:space="preserve">qui </w:t>
+      </w:r>
+      <w:r>
+        <w:rPr>
+          <w:rFonts w:eastAsiaTheme="minorEastAsia"/>
+        </w:rPr>
+        <w:t xml:space="preserve">s’obtient en multipliant scalairement le théorème du moment cinétique par </w:t>
+      </w:r>
+      <m:oMath>
+        <m:acc>
+          <m:accPr>
+            <m:chr m:val="⃗"/>
+            <m:ctrlPr>
+              <w:rPr>
+                <w:rFonts w:ascii="Cambria Math" w:eastAsiaTheme="minorEastAsia" w:hAnsi="Cambria Math"/>
+                <w:i/>
+              </w:rPr>
+            </m:ctrlPr>
+          </m:accPr>
+          <m:e>
+            <m:sSub>
+              <m:sSubPr>
+                <m:ctrlPr>
+                  <w:rPr>
+                    <w:rFonts w:ascii="Cambria Math" w:eastAsiaTheme="minorEastAsia" w:hAnsi="Cambria Math"/>
+                    <w:i/>
+                  </w:rPr>
+                </m:ctrlPr>
+              </m:sSubPr>
+              <m:e>
+                <m:r>
+                  <w:rPr>
+                    <w:rFonts w:ascii="Cambria Math" w:eastAsiaTheme="minorEastAsia" w:hAnsi="Cambria Math"/>
+                  </w:rPr>
+                  <m:t>L</m:t>
+                </m:r>
+              </m:e>
+              <m:sub>
+                <m:r>
+                  <w:rPr>
+                    <w:rFonts w:ascii="Cambria Math" w:eastAsiaTheme="minorEastAsia" w:hAnsi="Cambria Math"/>
+                  </w:rPr>
+                  <m:t>O</m:t>
+                </m:r>
+              </m:sub>
+            </m:sSub>
+            <m:ctrlPr>
+              <w:rPr>
+                <w:rFonts w:ascii="Cambria Math" w:hAnsi="Cambria Math"/>
+                <w:i/>
+              </w:rPr>
+            </m:ctrlPr>
+          </m:e>
+        </m:acc>
+      </m:oMath>
+      <w:r>
+        <w:rPr>
+          <w:rFonts w:eastAsiaTheme="minorEastAsia"/>
+        </w:rPr>
+        <w:t xml:space="preserve"> et en se rappelant de l’expression de la dérivée de </w:t>
+      </w:r>
+      <m:oMath>
+        <m:f>
+          <m:fPr>
+            <m:ctrlPr>
+              <w:rPr>
+                <w:rFonts w:ascii="Cambria Math" w:eastAsiaTheme="minorEastAsia" w:hAnsi="Cambria Math"/>
+                <w:i/>
+              </w:rPr>
+            </m:ctrlPr>
+          </m:fPr>
+          <m:num>
+            <m:r>
+              <w:rPr>
+                <w:rFonts w:ascii="Cambria Math" w:eastAsiaTheme="minorEastAsia" w:hAnsi="Cambria Math"/>
+              </w:rPr>
+              <m:t>d</m:t>
+            </m:r>
+            <m:sSubSup>
+              <m:sSubSupPr>
+                <m:ctrlPr>
+                  <w:rPr>
+                    <w:rFonts w:ascii="Cambria Math" w:eastAsiaTheme="minorEastAsia" w:hAnsi="Cambria Math"/>
+                    <w:i/>
+                  </w:rPr>
+                </m:ctrlPr>
+              </m:sSubSupPr>
+              <m:e>
+                <m:acc>
+                  <m:accPr>
+                    <m:chr m:val="⃗"/>
+                    <m:ctrlPr>
+                      <w:rPr>
+                        <w:rFonts w:ascii="Cambria Math" w:eastAsiaTheme="minorEastAsia" w:hAnsi="Cambria Math"/>
+                        <w:i/>
+                      </w:rPr>
+                    </m:ctrlPr>
+                  </m:accPr>
+                  <m:e>
+                    <m:r>
+                      <w:rPr>
+                        <w:rFonts w:ascii="Cambria Math" w:eastAsiaTheme="minorEastAsia" w:hAnsi="Cambria Math"/>
+                      </w:rPr>
+                      <m:t>L</m:t>
+                    </m:r>
+                  </m:e>
+                </m:acc>
+              </m:e>
+              <m:sub>
+                <m:r>
+                  <w:rPr>
+                    <w:rFonts w:ascii="Cambria Math" w:eastAsiaTheme="minorEastAsia" w:hAnsi="Cambria Math"/>
+                  </w:rPr>
+                  <m:t>0</m:t>
+                </m:r>
+              </m:sub>
+              <m:sup>
+                <m:r>
+                  <w:rPr>
+                    <w:rFonts w:ascii="Cambria Math" w:eastAsiaTheme="minorEastAsia" w:hAnsi="Cambria Math"/>
+                  </w:rPr>
+                  <m:t>2</m:t>
+                </m:r>
+              </m:sup>
+            </m:sSubSup>
+          </m:num>
+          <m:den>
+            <m:r>
+              <w:rPr>
+                <w:rFonts w:ascii="Cambria Math" w:eastAsiaTheme="minorEastAsia" w:hAnsi="Cambria Math"/>
+              </w:rPr>
+              <m:t>dt</m:t>
+            </m:r>
+          </m:den>
+        </m:f>
+      </m:oMath>
+      <w:r>
+        <w:rPr>
+          <w:rFonts w:eastAsiaTheme="minorEastAsia"/>
+        </w:rPr>
+        <w:t xml:space="preserve">. </w:t>
+      </w:r>
+    </w:p>
+  </w:footnote>
 </w:footnotes>
 </file>
 
@@ -5691,6 +10313,119 @@
     </w:lvl>
   </w:abstractNum>
   <w:abstractNum w:abstractNumId="6" w15:restartNumberingAfterBreak="0">
+    <w:nsid w:val="2755341E"/>
+    <w:multiLevelType w:val="hybridMultilevel"/>
+    <w:tmpl w:val="477E0524"/>
+    <w:lvl w:ilvl="0" w:tplc="631472B0">
+      <w:numFmt w:val="bullet"/>
+      <w:lvlText w:val="-"/>
+      <w:lvlJc w:val="left"/>
+      <w:pPr>
+        <w:ind w:left="720" w:hanging="360"/>
+      </w:pPr>
+      <w:rPr>
+        <w:rFonts w:ascii="LMRoman10-Regular" w:eastAsiaTheme="minorHAnsi" w:hAnsi="LMRoman10-Regular" w:cs="LMRoman10-Regular" w:hint="default"/>
+        <w:sz w:val="20"/>
+      </w:rPr>
+    </w:lvl>
+    <w:lvl w:ilvl="1" w:tplc="040C0003" w:tentative="1">
+      <w:start w:val="1"/>
+      <w:numFmt w:val="bullet"/>
+      <w:lvlText w:val="o"/>
+      <w:lvlJc w:val="left"/>
+      <w:pPr>
+        <w:ind w:left="1440" w:hanging="360"/>
+      </w:pPr>
+      <w:rPr>
+        <w:rFonts w:ascii="Courier New" w:hAnsi="Courier New" w:cs="Courier New" w:hint="default"/>
+      </w:rPr>
+    </w:lvl>
+    <w:lvl w:ilvl="2" w:tplc="040C0005" w:tentative="1">
+      <w:start w:val="1"/>
+      <w:numFmt w:val="bullet"/>
+      <w:lvlText w:val=""/>
+      <w:lvlJc w:val="left"/>
+      <w:pPr>
+        <w:ind w:left="2160" w:hanging="360"/>
+      </w:pPr>
+      <w:rPr>
+        <w:rFonts w:ascii="Wingdings" w:hAnsi="Wingdings" w:hint="default"/>
+      </w:rPr>
+    </w:lvl>
+    <w:lvl w:ilvl="3" w:tplc="040C0001" w:tentative="1">
+      <w:start w:val="1"/>
+      <w:numFmt w:val="bullet"/>
+      <w:lvlText w:val=""/>
+      <w:lvlJc w:val="left"/>
+      <w:pPr>
+        <w:ind w:left="2880" w:hanging="360"/>
+      </w:pPr>
+      <w:rPr>
+        <w:rFonts w:ascii="Symbol" w:hAnsi="Symbol" w:hint="default"/>
+      </w:rPr>
+    </w:lvl>
+    <w:lvl w:ilvl="4" w:tplc="040C0003" w:tentative="1">
+      <w:start w:val="1"/>
+      <w:numFmt w:val="bullet"/>
+      <w:lvlText w:val="o"/>
+      <w:lvlJc w:val="left"/>
+      <w:pPr>
+        <w:ind w:left="3600" w:hanging="360"/>
+      </w:pPr>
+      <w:rPr>
+        <w:rFonts w:ascii="Courier New" w:hAnsi="Courier New" w:cs="Courier New" w:hint="default"/>
+      </w:rPr>
+    </w:lvl>
+    <w:lvl w:ilvl="5" w:tplc="040C0005" w:tentative="1">
+      <w:start w:val="1"/>
+      <w:numFmt w:val="bullet"/>
+      <w:lvlText w:val=""/>
+      <w:lvlJc w:val="left"/>
+      <w:pPr>
+        <w:ind w:left="4320" w:hanging="360"/>
+      </w:pPr>
+      <w:rPr>
+        <w:rFonts w:ascii="Wingdings" w:hAnsi="Wingdings" w:hint="default"/>
+      </w:rPr>
+    </w:lvl>
+    <w:lvl w:ilvl="6" w:tplc="040C0001" w:tentative="1">
+      <w:start w:val="1"/>
+      <w:numFmt w:val="bullet"/>
+      <w:lvlText w:val=""/>
+      <w:lvlJc w:val="left"/>
+      <w:pPr>
+        <w:ind w:left="5040" w:hanging="360"/>
+      </w:pPr>
+      <w:rPr>
+        <w:rFonts w:ascii="Symbol" w:hAnsi="Symbol" w:hint="default"/>
+      </w:rPr>
+    </w:lvl>
+    <w:lvl w:ilvl="7" w:tplc="040C0003" w:tentative="1">
+      <w:start w:val="1"/>
+      <w:numFmt w:val="bullet"/>
+      <w:lvlText w:val="o"/>
+      <w:lvlJc w:val="left"/>
+      <w:pPr>
+        <w:ind w:left="5760" w:hanging="360"/>
+      </w:pPr>
+      <w:rPr>
+        <w:rFonts w:ascii="Courier New" w:hAnsi="Courier New" w:cs="Courier New" w:hint="default"/>
+      </w:rPr>
+    </w:lvl>
+    <w:lvl w:ilvl="8" w:tplc="040C0005" w:tentative="1">
+      <w:start w:val="1"/>
+      <w:numFmt w:val="bullet"/>
+      <w:lvlText w:val=""/>
+      <w:lvlJc w:val="left"/>
+      <w:pPr>
+        <w:ind w:left="6480" w:hanging="360"/>
+      </w:pPr>
+      <w:rPr>
+        <w:rFonts w:ascii="Wingdings" w:hAnsi="Wingdings" w:hint="default"/>
+      </w:rPr>
+    </w:lvl>
+  </w:abstractNum>
+  <w:abstractNum w:abstractNumId="7" w15:restartNumberingAfterBreak="0">
     <w:nsid w:val="2AFE1DB7"/>
     <w:multiLevelType w:val="hybridMultilevel"/>
     <w:tmpl w:val="FB08EC66"/>
@@ -5780,7 +10515,7 @@
       </w:pPr>
     </w:lvl>
   </w:abstractNum>
-  <w:abstractNum w:abstractNumId="7" w15:restartNumberingAfterBreak="0">
+  <w:abstractNum w:abstractNumId="8" w15:restartNumberingAfterBreak="0">
     <w:nsid w:val="334A4FCD"/>
     <w:multiLevelType w:val="hybridMultilevel"/>
     <w:tmpl w:val="3D7AF622"/>
@@ -5892,7 +10627,120 @@
       </w:rPr>
     </w:lvl>
   </w:abstractNum>
-  <w:abstractNum w:abstractNumId="8" w15:restartNumberingAfterBreak="0">
+  <w:abstractNum w:abstractNumId="9" w15:restartNumberingAfterBreak="0">
+    <w:nsid w:val="33DA6EC4"/>
+    <w:multiLevelType w:val="hybridMultilevel"/>
+    <w:tmpl w:val="973EA114"/>
+    <w:lvl w:ilvl="0" w:tplc="21285440">
+      <w:numFmt w:val="bullet"/>
+      <w:lvlText w:val="-"/>
+      <w:lvlJc w:val="left"/>
+      <w:pPr>
+        <w:ind w:left="1428" w:hanging="360"/>
+      </w:pPr>
+      <w:rPr>
+        <w:rFonts w:ascii="LMRoman10-Regular" w:eastAsiaTheme="minorHAnsi" w:hAnsi="LMRoman10-Regular" w:cs="LMRoman10-Regular" w:hint="default"/>
+        <w:sz w:val="20"/>
+      </w:rPr>
+    </w:lvl>
+    <w:lvl w:ilvl="1" w:tplc="040C0003" w:tentative="1">
+      <w:start w:val="1"/>
+      <w:numFmt w:val="bullet"/>
+      <w:lvlText w:val="o"/>
+      <w:lvlJc w:val="left"/>
+      <w:pPr>
+        <w:ind w:left="2148" w:hanging="360"/>
+      </w:pPr>
+      <w:rPr>
+        <w:rFonts w:ascii="Courier New" w:hAnsi="Courier New" w:cs="Courier New" w:hint="default"/>
+      </w:rPr>
+    </w:lvl>
+    <w:lvl w:ilvl="2" w:tplc="040C0005" w:tentative="1">
+      <w:start w:val="1"/>
+      <w:numFmt w:val="bullet"/>
+      <w:lvlText w:val=""/>
+      <w:lvlJc w:val="left"/>
+      <w:pPr>
+        <w:ind w:left="2868" w:hanging="360"/>
+      </w:pPr>
+      <w:rPr>
+        <w:rFonts w:ascii="Wingdings" w:hAnsi="Wingdings" w:hint="default"/>
+      </w:rPr>
+    </w:lvl>
+    <w:lvl w:ilvl="3" w:tplc="040C0001" w:tentative="1">
+      <w:start w:val="1"/>
+      <w:numFmt w:val="bullet"/>
+      <w:lvlText w:val=""/>
+      <w:lvlJc w:val="left"/>
+      <w:pPr>
+        <w:ind w:left="3588" w:hanging="360"/>
+      </w:pPr>
+      <w:rPr>
+        <w:rFonts w:ascii="Symbol" w:hAnsi="Symbol" w:hint="default"/>
+      </w:rPr>
+    </w:lvl>
+    <w:lvl w:ilvl="4" w:tplc="040C0003" w:tentative="1">
+      <w:start w:val="1"/>
+      <w:numFmt w:val="bullet"/>
+      <w:lvlText w:val="o"/>
+      <w:lvlJc w:val="left"/>
+      <w:pPr>
+        <w:ind w:left="4308" w:hanging="360"/>
+      </w:pPr>
+      <w:rPr>
+        <w:rFonts w:ascii="Courier New" w:hAnsi="Courier New" w:cs="Courier New" w:hint="default"/>
+      </w:rPr>
+    </w:lvl>
+    <w:lvl w:ilvl="5" w:tplc="040C0005" w:tentative="1">
+      <w:start w:val="1"/>
+      <w:numFmt w:val="bullet"/>
+      <w:lvlText w:val=""/>
+      <w:lvlJc w:val="left"/>
+      <w:pPr>
+        <w:ind w:left="5028" w:hanging="360"/>
+      </w:pPr>
+      <w:rPr>
+        <w:rFonts w:ascii="Wingdings" w:hAnsi="Wingdings" w:hint="default"/>
+      </w:rPr>
+    </w:lvl>
+    <w:lvl w:ilvl="6" w:tplc="040C0001" w:tentative="1">
+      <w:start w:val="1"/>
+      <w:numFmt w:val="bullet"/>
+      <w:lvlText w:val=""/>
+      <w:lvlJc w:val="left"/>
+      <w:pPr>
+        <w:ind w:left="5748" w:hanging="360"/>
+      </w:pPr>
+      <w:rPr>
+        <w:rFonts w:ascii="Symbol" w:hAnsi="Symbol" w:hint="default"/>
+      </w:rPr>
+    </w:lvl>
+    <w:lvl w:ilvl="7" w:tplc="040C0003" w:tentative="1">
+      <w:start w:val="1"/>
+      <w:numFmt w:val="bullet"/>
+      <w:lvlText w:val="o"/>
+      <w:lvlJc w:val="left"/>
+      <w:pPr>
+        <w:ind w:left="6468" w:hanging="360"/>
+      </w:pPr>
+      <w:rPr>
+        <w:rFonts w:ascii="Courier New" w:hAnsi="Courier New" w:cs="Courier New" w:hint="default"/>
+      </w:rPr>
+    </w:lvl>
+    <w:lvl w:ilvl="8" w:tplc="040C0005" w:tentative="1">
+      <w:start w:val="1"/>
+      <w:numFmt w:val="bullet"/>
+      <w:lvlText w:val=""/>
+      <w:lvlJc w:val="left"/>
+      <w:pPr>
+        <w:ind w:left="7188" w:hanging="360"/>
+      </w:pPr>
+      <w:rPr>
+        <w:rFonts w:ascii="Wingdings" w:hAnsi="Wingdings" w:hint="default"/>
+      </w:rPr>
+    </w:lvl>
+  </w:abstractNum>
+  <w:abstractNum w:abstractNumId="10" w15:restartNumberingAfterBreak="0">
     <w:nsid w:val="35BA54CA"/>
     <w:multiLevelType w:val="hybridMultilevel"/>
     <w:tmpl w:val="5F70A96A"/>
@@ -6004,7 +10852,7 @@
       </w:rPr>
     </w:lvl>
   </w:abstractNum>
-  <w:abstractNum w:abstractNumId="9" w15:restartNumberingAfterBreak="0">
+  <w:abstractNum w:abstractNumId="11" w15:restartNumberingAfterBreak="0">
     <w:nsid w:val="41994DB5"/>
     <w:multiLevelType w:val="hybridMultilevel"/>
     <w:tmpl w:val="59F205D8"/>
@@ -6117,7 +10965,7 @@
       </w:rPr>
     </w:lvl>
   </w:abstractNum>
-  <w:abstractNum w:abstractNumId="10" w15:restartNumberingAfterBreak="0">
+  <w:abstractNum w:abstractNumId="12" w15:restartNumberingAfterBreak="0">
     <w:nsid w:val="443736F8"/>
     <w:multiLevelType w:val="hybridMultilevel"/>
     <w:tmpl w:val="757A2BFA"/>
@@ -6206,7 +11054,121 @@
       </w:pPr>
     </w:lvl>
   </w:abstractNum>
-  <w:abstractNum w:abstractNumId="11" w15:restartNumberingAfterBreak="0">
+  <w:abstractNum w:abstractNumId="13" w15:restartNumberingAfterBreak="0">
+    <w:nsid w:val="5C951D0A"/>
+    <w:multiLevelType w:val="hybridMultilevel"/>
+    <w:tmpl w:val="2D9402CC"/>
+    <w:lvl w:ilvl="0" w:tplc="72FEDB36">
+      <w:numFmt w:val="bullet"/>
+      <w:lvlText w:val="-"/>
+      <w:lvlJc w:val="left"/>
+      <w:pPr>
+        <w:ind w:left="1788" w:hanging="360"/>
+      </w:pPr>
+      <w:rPr>
+        <w:rFonts w:ascii="LMRoman10-Regular" w:eastAsiaTheme="minorHAnsi" w:hAnsi="LMRoman10-Regular" w:cs="LMRoman10-Regular" w:hint="default"/>
+        <w:b/>
+        <w:sz w:val="20"/>
+      </w:rPr>
+    </w:lvl>
+    <w:lvl w:ilvl="1" w:tplc="040C0003" w:tentative="1">
+      <w:start w:val="1"/>
+      <w:numFmt w:val="bullet"/>
+      <w:lvlText w:val="o"/>
+      <w:lvlJc w:val="left"/>
+      <w:pPr>
+        <w:ind w:left="2508" w:hanging="360"/>
+      </w:pPr>
+      <w:rPr>
+        <w:rFonts w:ascii="Courier New" w:hAnsi="Courier New" w:cs="Courier New" w:hint="default"/>
+      </w:rPr>
+    </w:lvl>
+    <w:lvl w:ilvl="2" w:tplc="040C0005" w:tentative="1">
+      <w:start w:val="1"/>
+      <w:numFmt w:val="bullet"/>
+      <w:lvlText w:val=""/>
+      <w:lvlJc w:val="left"/>
+      <w:pPr>
+        <w:ind w:left="3228" w:hanging="360"/>
+      </w:pPr>
+      <w:rPr>
+        <w:rFonts w:ascii="Wingdings" w:hAnsi="Wingdings" w:hint="default"/>
+      </w:rPr>
+    </w:lvl>
+    <w:lvl w:ilvl="3" w:tplc="040C0001" w:tentative="1">
+      <w:start w:val="1"/>
+      <w:numFmt w:val="bullet"/>
+      <w:lvlText w:val=""/>
+      <w:lvlJc w:val="left"/>
+      <w:pPr>
+        <w:ind w:left="3948" w:hanging="360"/>
+      </w:pPr>
+      <w:rPr>
+        <w:rFonts w:ascii="Symbol" w:hAnsi="Symbol" w:hint="default"/>
+      </w:rPr>
+    </w:lvl>
+    <w:lvl w:ilvl="4" w:tplc="040C0003" w:tentative="1">
+      <w:start w:val="1"/>
+      <w:numFmt w:val="bullet"/>
+      <w:lvlText w:val="o"/>
+      <w:lvlJc w:val="left"/>
+      <w:pPr>
+        <w:ind w:left="4668" w:hanging="360"/>
+      </w:pPr>
+      <w:rPr>
+        <w:rFonts w:ascii="Courier New" w:hAnsi="Courier New" w:cs="Courier New" w:hint="default"/>
+      </w:rPr>
+    </w:lvl>
+    <w:lvl w:ilvl="5" w:tplc="040C0005" w:tentative="1">
+      <w:start w:val="1"/>
+      <w:numFmt w:val="bullet"/>
+      <w:lvlText w:val=""/>
+      <w:lvlJc w:val="left"/>
+      <w:pPr>
+        <w:ind w:left="5388" w:hanging="360"/>
+      </w:pPr>
+      <w:rPr>
+        <w:rFonts w:ascii="Wingdings" w:hAnsi="Wingdings" w:hint="default"/>
+      </w:rPr>
+    </w:lvl>
+    <w:lvl w:ilvl="6" w:tplc="040C0001" w:tentative="1">
+      <w:start w:val="1"/>
+      <w:numFmt w:val="bullet"/>
+      <w:lvlText w:val=""/>
+      <w:lvlJc w:val="left"/>
+      <w:pPr>
+        <w:ind w:left="6108" w:hanging="360"/>
+      </w:pPr>
+      <w:rPr>
+        <w:rFonts w:ascii="Symbol" w:hAnsi="Symbol" w:hint="default"/>
+      </w:rPr>
+    </w:lvl>
+    <w:lvl w:ilvl="7" w:tplc="040C0003" w:tentative="1">
+      <w:start w:val="1"/>
+      <w:numFmt w:val="bullet"/>
+      <w:lvlText w:val="o"/>
+      <w:lvlJc w:val="left"/>
+      <w:pPr>
+        <w:ind w:left="6828" w:hanging="360"/>
+      </w:pPr>
+      <w:rPr>
+        <w:rFonts w:ascii="Courier New" w:hAnsi="Courier New" w:cs="Courier New" w:hint="default"/>
+      </w:rPr>
+    </w:lvl>
+    <w:lvl w:ilvl="8" w:tplc="040C0005" w:tentative="1">
+      <w:start w:val="1"/>
+      <w:numFmt w:val="bullet"/>
+      <w:lvlText w:val=""/>
+      <w:lvlJc w:val="left"/>
+      <w:pPr>
+        <w:ind w:left="7548" w:hanging="360"/>
+      </w:pPr>
+      <w:rPr>
+        <w:rFonts w:ascii="Wingdings" w:hAnsi="Wingdings" w:hint="default"/>
+      </w:rPr>
+    </w:lvl>
+  </w:abstractNum>
+  <w:abstractNum w:abstractNumId="14" w15:restartNumberingAfterBreak="0">
     <w:nsid w:val="63D11E51"/>
     <w:multiLevelType w:val="hybridMultilevel"/>
     <w:tmpl w:val="6B94A04E"/>
@@ -6296,7 +11258,7 @@
       </w:pPr>
     </w:lvl>
   </w:abstractNum>
-  <w:abstractNum w:abstractNumId="12" w15:restartNumberingAfterBreak="0">
+  <w:abstractNum w:abstractNumId="15" w15:restartNumberingAfterBreak="0">
     <w:nsid w:val="710757B1"/>
     <w:multiLevelType w:val="hybridMultilevel"/>
     <w:tmpl w:val="230ABF02"/>
@@ -6385,7 +11347,7 @@
       </w:pPr>
     </w:lvl>
   </w:abstractNum>
-  <w:abstractNum w:abstractNumId="13" w15:restartNumberingAfterBreak="0">
+  <w:abstractNum w:abstractNumId="16" w15:restartNumberingAfterBreak="0">
     <w:nsid w:val="760D2D88"/>
     <w:multiLevelType w:val="hybridMultilevel"/>
     <w:tmpl w:val="6246B37A"/>
@@ -6475,7 +11437,7 @@
       </w:pPr>
     </w:lvl>
   </w:abstractNum>
-  <w:abstractNum w:abstractNumId="14" w15:restartNumberingAfterBreak="0">
+  <w:abstractNum w:abstractNumId="17" w15:restartNumberingAfterBreak="0">
     <w:nsid w:val="7AF671C2"/>
     <w:multiLevelType w:val="hybridMultilevel"/>
     <w:tmpl w:val="A0A210DE"/>
@@ -6587,7 +11549,7 @@
       </w:rPr>
     </w:lvl>
   </w:abstractNum>
-  <w:abstractNum w:abstractNumId="15" w15:restartNumberingAfterBreak="0">
+  <w:abstractNum w:abstractNumId="18" w15:restartNumberingAfterBreak="0">
     <w:nsid w:val="7C911830"/>
     <w:multiLevelType w:val="hybridMultilevel"/>
     <w:tmpl w:val="169CD8F2"/>
@@ -6702,25 +11664,25 @@
     </w:lvl>
   </w:abstractNum>
   <w:num w:numId="1">
-    <w:abstractNumId w:val="11"/>
+    <w:abstractNumId w:val="14"/>
   </w:num>
   <w:num w:numId="2">
-    <w:abstractNumId w:val="6"/>
+    <w:abstractNumId w:val="7"/>
   </w:num>
   <w:num w:numId="3">
-    <w:abstractNumId w:val="14"/>
+    <w:abstractNumId w:val="17"/>
   </w:num>
   <w:num w:numId="4">
     <w:abstractNumId w:val="2"/>
   </w:num>
   <w:num w:numId="5">
-    <w:abstractNumId w:val="13"/>
+    <w:abstractNumId w:val="16"/>
   </w:num>
   <w:num w:numId="6">
-    <w:abstractNumId w:val="9"/>
+    <w:abstractNumId w:val="11"/>
   </w:num>
   <w:num w:numId="7">
-    <w:abstractNumId w:val="13"/>
+    <w:abstractNumId w:val="16"/>
     <w:lvlOverride w:ilvl="0">
       <w:startOverride w:val="1"/>
     </w:lvlOverride>
@@ -6732,7 +11694,7 @@
     </w:lvlOverride>
   </w:num>
   <w:num w:numId="9">
-    <w:abstractNumId w:val="15"/>
+    <w:abstractNumId w:val="18"/>
   </w:num>
   <w:num w:numId="10">
     <w:abstractNumId w:val="0"/>
@@ -6744,19 +11706,19 @@
     <w:abstractNumId w:val="4"/>
   </w:num>
   <w:num w:numId="13">
-    <w:abstractNumId w:val="12"/>
+    <w:abstractNumId w:val="15"/>
   </w:num>
   <w:num w:numId="14">
-    <w:abstractNumId w:val="7"/>
+    <w:abstractNumId w:val="8"/>
   </w:num>
   <w:num w:numId="15">
-    <w:abstractNumId w:val="8"/>
+    <w:abstractNumId w:val="10"/>
   </w:num>
   <w:num w:numId="16">
     <w:abstractNumId w:val="1"/>
   </w:num>
   <w:num w:numId="17">
-    <w:abstractNumId w:val="10"/>
+    <w:abstractNumId w:val="12"/>
   </w:num>
   <w:num w:numId="18">
     <w:abstractNumId w:val="0"/>
@@ -6766,6 +11728,15 @@
   </w:num>
   <w:num w:numId="19">
     <w:abstractNumId w:val="5"/>
+  </w:num>
+  <w:num w:numId="20">
+    <w:abstractNumId w:val="9"/>
+  </w:num>
+  <w:num w:numId="21">
+    <w:abstractNumId w:val="13"/>
+  </w:num>
+  <w:num w:numId="22">
+    <w:abstractNumId w:val="6"/>
   </w:num>
   <w:numIdMacAtCleanup w:val="13"/>
 </w:numbering>
@@ -7285,6 +12256,7 @@
   <w:style w:type="character" w:default="1" w:styleId="DefaultParagraphFont">
     <w:name w:val="Default Paragraph Font"/>
     <w:uiPriority w:val="1"/>
+    <w:semiHidden/>
     <w:unhideWhenUsed/>
   </w:style>
   <w:style w:type="table" w:default="1" w:styleId="TableNormal">
@@ -7594,6 +12566,16 @@
     <w:basedOn w:val="DefaultParagraphFont"/>
     <w:rsid w:val="00FF7B64"/>
   </w:style>
+  <w:style w:type="character" w:customStyle="1" w:styleId="a">
+    <w:name w:val="_"/>
+    <w:basedOn w:val="DefaultParagraphFont"/>
+    <w:rsid w:val="00FF489E"/>
+  </w:style>
+  <w:style w:type="character" w:customStyle="1" w:styleId="ff7">
+    <w:name w:val="ff7"/>
+    <w:basedOn w:val="DefaultParagraphFont"/>
+    <w:rsid w:val="00FF489E"/>
+  </w:style>
 </w:styles>
 </file>
 
@@ -7897,7 +12879,7 @@
 </file>
 
 <file path=customXml/itemProps1.xml><?xml version="1.0" encoding="utf-8"?>
-<ds:datastoreItem xmlns:ds="http://schemas.openxmlformats.org/officeDocument/2006/customXml" ds:itemID="{BD9FCBDF-021A-4263-A527-D20CE98D6ED7}">
+<ds:datastoreItem xmlns:ds="http://schemas.openxmlformats.org/officeDocument/2006/customXml" ds:itemID="{2DA9E9DB-85F8-404A-AA48-99498D80019D}">
   <ds:schemaRefs>
     <ds:schemaRef ds:uri="http://schemas.openxmlformats.org/officeDocument/2006/bibliography"/>
   </ds:schemaRefs>

--- a/Physique/LeconPhys/LP4-Précession dans les domaines macroscopique et microscopique/LP4-PrécessionDansLesDomainesMacroEtMicro.docx
+++ b/Physique/LeconPhys/LP4-Précession dans les domaines macroscopique et microscopique/LP4-PrécessionDansLesDomainesMacroEtMicro.docx
@@ -548,64 +548,353 @@
       </w:r>
     </w:p>
     <w:p>
-      <w:r>
-        <w:t xml:space="preserve">On part d’une vidéo stimulante sur le gyroscope. </w:t>
+      <w:pPr>
+        <w:pStyle w:val="NoSpacing"/>
+      </w:pPr>
+      <w:r>
+        <w:t>Peut-être que vous avez vu passe</w:t>
+      </w:r>
+      <w:r>
+        <w:t>r</w:t>
+      </w:r>
+      <w:r>
+        <w:t xml:space="preserve"> sur </w:t>
+      </w:r>
+      <w:proofErr w:type="spellStart"/>
+      <w:r>
+        <w:t>youtube</w:t>
+      </w:r>
+      <w:proofErr w:type="spellEnd"/>
+      <w:r>
+        <w:t xml:space="preserve"> cette vidéo du youtubeur Dr </w:t>
+      </w:r>
+      <w:proofErr w:type="spellStart"/>
+      <w:r>
+        <w:t>Nozman</w:t>
+      </w:r>
+      <w:proofErr w:type="spellEnd"/>
+      <w:r>
+        <w:t xml:space="preserve"> </w:t>
+      </w:r>
+      <w:hyperlink r:id="rId12" w:history="1">
+        <w:r>
+          <w:rPr>
+            <w:rStyle w:val="Hyperlink"/>
+          </w:rPr>
+          <w:t>https://www.youtube.com/watch?v=hgjcPnI5qF4</w:t>
+        </w:r>
+      </w:hyperlink>
+      <w:r>
+        <w:t xml:space="preserve"> </w:t>
+      </w:r>
+      <w:r>
+        <w:t xml:space="preserve">. </w:t>
+      </w:r>
+      <w:r>
+        <w:t>Il présente un objet qu’il appelle gyroscope. On constate qu’il s’agit en gros (on définira plus formellement ce que c’est dans I-A) d’un rotor qui tourne à grande vitesse</w:t>
+      </w:r>
+      <w:r>
+        <w:t xml:space="preserve"> (12 000 tours par minutes)</w:t>
+      </w:r>
+      <w:r>
+        <w:t xml:space="preserve">. Cette rotation rapide permet de faire des expériences dont les effets sont </w:t>
+      </w:r>
+      <w:r>
+        <w:t>à</w:t>
+      </w:r>
+      <w:r>
+        <w:t xml:space="preserve"> première vue contre-intuitifs : </w:t>
       </w:r>
     </w:p>
     <w:p>
       <w:pPr>
-        <w:pStyle w:val="Heading1"/>
-      </w:pPr>
-      <w:r>
-        <w:t>Précession dans le cadre de l’Approximation gyroscopique</w:t>
+        <w:pStyle w:val="NoSpacing"/>
+      </w:pPr>
+      <w:r>
+        <w:t>A 45s : on remarque que si on lâche cet objet</w:t>
+      </w:r>
+      <w:r>
+        <w:t xml:space="preserve"> (solidaire d’une tige)</w:t>
+      </w:r>
+      <w:r>
+        <w:t xml:space="preserve">, </w:t>
+      </w:r>
+      <w:r>
+        <w:t>qu’</w:t>
+      </w:r>
+      <w:r>
+        <w:t>il ne tombe pas mais il tourne</w:t>
+      </w:r>
+      <w:r>
+        <w:t xml:space="preserve"> (c’est exactement ce qu’il se passe pour les toupies)</w:t>
+      </w:r>
+      <w:r>
+        <w:t xml:space="preserve">. </w:t>
+      </w:r>
+      <w:proofErr w:type="spellStart"/>
+      <w:r>
+        <w:t>Nozman</w:t>
+      </w:r>
+      <w:proofErr w:type="spellEnd"/>
+      <w:r>
+        <w:t xml:space="preserve"> dit : « </w:t>
+      </w:r>
+      <w:r>
+        <w:rPr>
+          <w:b/>
+          <w:bCs/>
+        </w:rPr>
+        <w:t>il se met en mode précession</w:t>
+      </w:r>
+      <w:r>
+        <w:t xml:space="preserve">, </w:t>
+      </w:r>
+      <w:r>
+        <w:rPr>
+          <w:b/>
+          <w:bCs/>
+        </w:rPr>
+        <w:t>c’est-à-dire le changement d’orientation de son axe de rotation</w:t>
+      </w:r>
+      <w:r>
+        <w:t> ».</w:t>
+      </w:r>
+      <w:r>
+        <w:t xml:space="preserve"> </w:t>
+      </w:r>
+      <w:r>
+        <w:t xml:space="preserve">  </w:t>
       </w:r>
     </w:p>
     <w:p>
+      <w:pPr>
+        <w:pStyle w:val="NoSpacing"/>
+      </w:pPr>
+      <w:r>
+        <w:t xml:space="preserve">A 2’45 : </w:t>
+      </w:r>
+      <w:proofErr w:type="spellStart"/>
+      <w:r>
+        <w:t>Nozman</w:t>
+      </w:r>
+      <w:proofErr w:type="spellEnd"/>
+      <w:r>
+        <w:t xml:space="preserve"> fait test</w:t>
+      </w:r>
+      <w:r>
+        <w:t>er</w:t>
+      </w:r>
+      <w:r>
+        <w:t xml:space="preserve"> son gyroscope à </w:t>
+      </w:r>
+      <w:proofErr w:type="spellStart"/>
+      <w:r>
+        <w:t>Squeezie</w:t>
+      </w:r>
+      <w:proofErr w:type="spellEnd"/>
+      <w:r>
+        <w:t>. Ce dernier est impressionné car l’objet lui oppose un</w:t>
+      </w:r>
+      <w:r>
+        <w:t xml:space="preserve"> couple</w:t>
+      </w:r>
+      <w:r>
+        <w:t xml:space="preserve"> résistan</w:t>
+      </w:r>
+      <w:r>
+        <w:t>t</w:t>
+      </w:r>
+      <w:r>
+        <w:t xml:space="preserve"> (c’est ce que nous appellerons couple gyroscopique). Il dit même cette phrase : « </w:t>
+      </w:r>
       <w:r>
         <w:rPr>
           <w:b/>
           <w:bCs/>
         </w:rPr>
-        <w:t xml:space="preserve">Objectif : </w:t>
-      </w:r>
-      <w:r>
-        <w:t>Cette partie théorique a pour but d’aboutir aux résultats théoriques avant de passer à la pratique. Il s’agit de préciser clairement les hypothèses</w:t>
-      </w:r>
-      <w:r>
-        <w:t xml:space="preserve"> simplificatrices</w:t>
-      </w:r>
-      <w:r>
-        <w:t xml:space="preserve"> et les théorèmes utilisés. </w:t>
+        <w:t>c’est ma main qui tourne autour !</w:t>
+      </w:r>
+      <w:r>
+        <w:t xml:space="preserve"> » (on y reviendra dans le I-A)</w:t>
+      </w:r>
+      <w:r>
+        <w:t xml:space="preserve">. Il remarque ensuite qu’il n’y a pas de résistance s’il lui impose un couple suivant son axe de rotation mais </w:t>
+      </w:r>
+      <w:r>
+        <w:rPr>
+          <w:b/>
+          <w:bCs/>
+        </w:rPr>
+        <w:t>dès qu’il essaie de faire bouger son axe de rotation, un</w:t>
+      </w:r>
+      <w:r>
+        <w:rPr>
+          <w:b/>
+          <w:bCs/>
+        </w:rPr>
+        <w:t xml:space="preserve"> couple résistant </w:t>
+      </w:r>
+      <w:r>
+        <w:rPr>
+          <w:b/>
+          <w:bCs/>
+        </w:rPr>
+        <w:t>s’oppose au mouvement</w:t>
+      </w:r>
+      <w:r>
+        <w:t xml:space="preserve">. </w:t>
       </w:r>
     </w:p>
     <w:p>
       <w:pPr>
-        <w:pStyle w:val="Heading2"/>
-      </w:pPr>
-      <w:r>
-        <w:t xml:space="preserve">Qu’est-ce qu’un gyroscope ? </w:t>
+        <w:pStyle w:val="NoSpacing"/>
+      </w:pPr>
+      <w:r>
+        <w:t>Cette petite vidé</w:t>
+      </w:r>
+      <w:r>
+        <w:t>o</w:t>
+      </w:r>
+      <w:r>
+        <w:t xml:space="preserve"> pose les problématiques que nous allons aborder dans cette leçon</w:t>
+      </w:r>
+      <w:r>
+        <w:t xml:space="preserve"> : </w:t>
+      </w:r>
+      <w:r>
+        <w:t xml:space="preserve">Pourquoi le gyroscope </w:t>
+      </w:r>
+      <w:proofErr w:type="spellStart"/>
+      <w:r>
+        <w:t>précesse</w:t>
+      </w:r>
+      <w:proofErr w:type="spellEnd"/>
+      <w:r>
+        <w:rPr>
+          <w:rStyle w:val="FootnoteReference"/>
+        </w:rPr>
+        <w:footnoteReference w:id="1"/>
+      </w:r>
+      <w:r>
+        <w:t xml:space="preserve"> ? Pourquoi il y a un couple résistant ?  </w:t>
+      </w:r>
+      <w:r>
+        <w:t xml:space="preserve">Au-delà de </w:t>
+      </w:r>
+      <w:r>
+        <w:t xml:space="preserve">l’aspect étonnant de l’objet, nous allons comprendre son intérêt pratique </w:t>
+      </w:r>
+      <w:r>
+        <w:t xml:space="preserve">du concept de précession : En quoi cela est utilisé </w:t>
+      </w:r>
+      <w:r>
+        <w:t xml:space="preserve">pour repérer les angles de gite, roulis… des </w:t>
+      </w:r>
+      <w:proofErr w:type="spellStart"/>
+      <w:r>
+        <w:t>sous marins</w:t>
+      </w:r>
+      <w:proofErr w:type="spellEnd"/>
+      <w:r>
+        <w:t>, ou des avions</w:t>
+      </w:r>
+      <w:r>
+        <w:t>.</w:t>
       </w:r>
     </w:p>
     <w:p>
       <w:pPr>
+        <w:pStyle w:val="NoSpacing"/>
+      </w:pPr>
+      <w:r>
+        <w:t xml:space="preserve">Cette présentation s’articulera en 2 temps : </w:t>
+      </w:r>
+      <w:r>
         <w:rPr>
           <w:b/>
           <w:bCs/>
         </w:rPr>
-      </w:pPr>
+        <w:t>Dans une première partie</w:t>
+      </w:r>
+      <w:r>
+        <w:t xml:space="preserve">, nous partirons de l’objet concret gyroscope que nous avons vu dans la vidéo pour tenter de le modéliser son mouvement grâce aux outils de la mécanique Newtonienne. </w:t>
+      </w:r>
+      <w:r>
+        <w:t xml:space="preserve">Nous allons constater qu’une approximation simple (l’approximation gyroscopique) permet de simplifier le problème tout en conservant les </w:t>
+      </w:r>
+      <w:r>
+        <w:t xml:space="preserve">caractéristiques « importantes » du mouvement. </w:t>
+      </w:r>
+      <w:r>
+        <w:t xml:space="preserve">Nous pourrons ainsi comprendre en quoi cet objet peut se </w:t>
+      </w:r>
+      <w:proofErr w:type="spellStart"/>
+      <w:r>
+        <w:t>réveler</w:t>
+      </w:r>
+      <w:proofErr w:type="spellEnd"/>
+      <w:r>
+        <w:t xml:space="preserve"> utile pour mettre en évidence la rotation de la terre mais aussi plein d’autres application</w:t>
+      </w:r>
+      <w:r>
+        <w:t>s</w:t>
+      </w:r>
+      <w:r>
+        <w:t xml:space="preserve"> mécanique</w:t>
+      </w:r>
+      <w:r>
+        <w:t>s</w:t>
+      </w:r>
+      <w:r>
+        <w:t xml:space="preserve"> macroscopique</w:t>
+      </w:r>
+      <w:r>
+        <w:t>s</w:t>
+      </w:r>
+      <w:r>
+        <w:t xml:space="preserve">. </w:t>
+      </w:r>
       <w:r>
         <w:rPr>
           <w:b/>
           <w:bCs/>
         </w:rPr>
-        <w:t>Objectif : présenter l’intérêt de la liaison rotule</w:t>
-      </w:r>
-      <w:r>
-        <w:rPr>
-          <w:b/>
-          <w:bCs/>
-        </w:rPr>
-        <w:t xml:space="preserve"> pour comprendre que le gyroscope est dissocié de son boitier. </w:t>
+        <w:t>Dans un second temps</w:t>
+      </w:r>
+      <w:r>
+        <w:t>, nous verrons qu’on retrouve les mêmes équations pour modéliser le Spin</w:t>
+      </w:r>
+      <w:r>
+        <w:t xml:space="preserve"> (aspect microscopique)</w:t>
+      </w:r>
+      <w:r>
+        <w:t xml:space="preserve"> soumis à un champ magnétique, on pourra ainsi à la lumière de nos connaissances que nous aurons construite dans la première partie comprendre le phénomène de Résonance Magnétique Nucléaire. </w:t>
+      </w:r>
+    </w:p>
+    <w:p>
+      <w:pPr>
+        <w:pStyle w:val="Heading1"/>
+      </w:pPr>
+      <w:r>
+        <w:lastRenderedPageBreak/>
+        <w:t>Précession dans le cadre de l’Approximation gyroscopique</w:t>
+      </w:r>
+    </w:p>
+    <w:p>
+      <w:pPr>
+        <w:pStyle w:val="Heading2"/>
+      </w:pPr>
+      <w:r>
+        <w:t>Qu’est-ce qu’un gyroscope </w:t>
+      </w:r>
+      <w:r>
+        <w:t>vs</w:t>
+      </w:r>
+      <w:r>
+        <w:t xml:space="preserve"> un volant d’inertie</w:t>
+      </w:r>
+      <w:r>
+        <w:t xml:space="preserve"> </w:t>
       </w:r>
     </w:p>
     <w:p>
@@ -622,16 +911,78 @@
       </w:pPr>
       <w:r>
         <w:rPr>
+          <w:b/>
+          <w:bCs/>
+        </w:rPr>
+        <w:t>Définition </w:t>
+      </w:r>
+      <w:r>
+        <w:rPr>
+          <w:b/>
+          <w:bCs/>
+        </w:rPr>
+        <w:t>de Foucault</w:t>
+      </w:r>
+      <w:r>
+        <w:rPr>
+          <w:rStyle w:val="FootnoteReference"/>
+          <w:b/>
+          <w:bCs/>
+        </w:rPr>
+        <w:footnoteReference w:id="2"/>
+      </w:r>
+      <w:r>
+        <w:rPr>
+          <w:b/>
+          <w:bCs/>
+        </w:rPr>
+        <w:t xml:space="preserve"> </w:t>
+      </w:r>
+      <w:r>
+        <w:rPr>
+          <w:b/>
+          <w:bCs/>
+        </w:rPr>
+        <w:t xml:space="preserve">: </w:t>
+      </w:r>
+      <w:r>
+        <w:t>Le gyroscope est un appareil comportant un rotor tournant à grande vitesse et capable de mettre en évidence la rotation de son boîtier</w:t>
+      </w:r>
+      <w:r>
+        <w:t>.</w:t>
+      </w:r>
+      <w:r>
+        <w:t xml:space="preserve"> Cette définition fonctionnelle mérite d’être discuté</w:t>
+      </w:r>
+      <w:r>
+        <w:t xml:space="preserve">e en comprenant comment le rotor est lié au boitier. </w:t>
+      </w:r>
+    </w:p>
+    <w:p>
+      <w:pPr>
+        <w:pStyle w:val="ListParagraph"/>
+        <w:numPr>
+          <w:ilvl w:val="0"/>
+          <w:numId w:val="22"/>
+        </w:numPr>
+        <w:rPr>
+          <w:rStyle w:val="ff7"/>
+          <w:b/>
+          <w:bCs/>
+        </w:rPr>
+      </w:pPr>
+      <w:r>
+        <w:rPr>
           <w:noProof/>
         </w:rPr>
         <w:drawing>
-          <wp:anchor distT="0" distB="0" distL="114300" distR="114300" simplePos="0" relativeHeight="251669504" behindDoc="0" locked="0" layoutInCell="1" allowOverlap="1" wp14:anchorId="0FE2FEAE" wp14:editId="5A85F14F">
+          <wp:anchor distT="0" distB="0" distL="114300" distR="114300" simplePos="0" relativeHeight="251669504" behindDoc="0" locked="0" layoutInCell="1" allowOverlap="1" wp14:anchorId="0FE2FEAE" wp14:editId="2EC61A48">
             <wp:simplePos x="0" y="0"/>
             <wp:positionH relativeFrom="column">
-              <wp:posOffset>1150389</wp:posOffset>
+              <wp:posOffset>1073785</wp:posOffset>
             </wp:positionH>
             <wp:positionV relativeFrom="paragraph">
-              <wp:posOffset>368993</wp:posOffset>
+              <wp:posOffset>433013</wp:posOffset>
             </wp:positionV>
             <wp:extent cx="3799840" cy="2202180"/>
             <wp:effectExtent l="0" t="0" r="0" b="7620"/>
@@ -648,7 +999,7 @@
                     <pic:cNvPicPr/>
                   </pic:nvPicPr>
                   <pic:blipFill>
-                    <a:blip r:embed="rId12"/>
+                    <a:blip r:embed="rId13"/>
                     <a:stretch>
                       <a:fillRect/>
                     </a:stretch>
@@ -678,43 +1029,185 @@
         <w:rPr>
           <w:b/>
           <w:bCs/>
-        </w:rPr>
-        <w:t>Définition </w:t>
-      </w:r>
-      <w:r>
-        <w:rPr>
-          <w:b/>
-          <w:bCs/>
-        </w:rPr>
-        <w:t>de Foucault</w:t>
+          <w:noProof/>
+        </w:rPr>
+        <w:t>Liaison rotule entre le boitier et le rotor</w:t>
       </w:r>
       <w:r>
         <w:rPr>
           <w:rStyle w:val="FootnoteReference"/>
           <w:b/>
           <w:bCs/>
-        </w:rPr>
-        <w:footnoteReference w:id="1"/>
+          <w:noProof/>
+        </w:rPr>
+        <w:footnoteReference w:id="3"/>
       </w:r>
       <w:r>
         <w:rPr>
           <w:b/>
           <w:bCs/>
+          <w:noProof/>
+        </w:rPr>
+        <w:t xml:space="preserve"> : </w:t>
+      </w:r>
+      <w:r>
+        <w:rPr>
+          <w:noProof/>
+        </w:rPr>
+        <w:t xml:space="preserve">Sur le schéma ci-dessus, 3 liaisons pivots indépendantes sont réalisés techniquements par deux anneaux. C’est ce qu’on appelle une </w:t>
+      </w:r>
+      <w:r>
+        <w:rPr>
+          <w:i/>
+          <w:iCs/>
+          <w:noProof/>
+        </w:rPr>
+        <w:t>s</w:t>
+      </w:r>
+      <w:proofErr w:type="spellStart"/>
+      <w:r>
+        <w:rPr>
+          <w:i/>
+          <w:iCs/>
+        </w:rPr>
+        <w:t>uspension</w:t>
+      </w:r>
+      <w:proofErr w:type="spellEnd"/>
+      <w:r>
+        <w:rPr>
+          <w:rStyle w:val="a"/>
+          <w:i/>
+          <w:iCs/>
         </w:rPr>
         <w:t xml:space="preserve"> </w:t>
       </w:r>
       <w:r>
         <w:rPr>
+          <w:i/>
+          <w:iCs/>
+        </w:rPr>
+        <w:t>à</w:t>
+      </w:r>
+      <w:r>
+        <w:rPr>
+          <w:rStyle w:val="a"/>
+          <w:i/>
+          <w:iCs/>
+        </w:rPr>
+        <w:t xml:space="preserve"> </w:t>
+      </w:r>
+      <w:r>
+        <w:rPr>
+          <w:i/>
+          <w:iCs/>
+        </w:rPr>
+        <w:t>la</w:t>
+      </w:r>
+      <w:r>
+        <w:rPr>
+          <w:rStyle w:val="a"/>
+          <w:i/>
+          <w:iCs/>
+        </w:rPr>
+        <w:t xml:space="preserve"> </w:t>
+      </w:r>
+      <w:r>
+        <w:rPr>
+          <w:rStyle w:val="ff7"/>
+          <w:i/>
+          <w:iCs/>
+        </w:rPr>
+        <w:t>Cardan</w:t>
+      </w:r>
+      <w:r>
+        <w:rPr>
+          <w:rStyle w:val="ff7"/>
+        </w:rPr>
+        <w:t xml:space="preserve"> : Le point O est fixe dans le référentiel du boitier et il y a 3 degrés de liberté qui sont les 3 angles de rotations. </w:t>
+      </w:r>
+      <w:r>
+        <w:rPr>
+          <w:rStyle w:val="ff7"/>
+        </w:rPr>
+        <w:t>Si l’on néglige les frottements la</w:t>
+      </w:r>
+      <w:r>
+        <w:rPr>
+          <w:rStyle w:val="ff7"/>
+        </w:rPr>
+        <w:t xml:space="preserve"> </w:t>
+      </w:r>
+      <w:r>
+        <w:rPr>
+          <w:rStyle w:val="ff7"/>
           <w:b/>
           <w:bCs/>
         </w:rPr>
-        <w:t xml:space="preserve">: </w:t>
-      </w:r>
-      <w:r>
-        <w:t>Le gyroscope est un appareil comportant un rotor tournant à grande vitesse et capable de mettre en évidence la rotation de son boîtier</w:t>
-      </w:r>
-      <w:r>
+        <w:t xml:space="preserve">liaison </w:t>
+      </w:r>
+      <w:r>
+        <w:rPr>
+          <w:rStyle w:val="ff7"/>
+          <w:b/>
+          <w:bCs/>
+        </w:rPr>
+        <w:t>rotule</w:t>
+      </w:r>
+      <w:r>
+        <w:rPr>
+          <w:rStyle w:val="ff7"/>
+          <w:b/>
+          <w:bCs/>
+        </w:rPr>
+        <w:t xml:space="preserve"> </w:t>
+      </w:r>
+      <w:r>
+        <w:rPr>
+          <w:rStyle w:val="ff7"/>
+          <w:b/>
+          <w:bCs/>
+        </w:rPr>
+        <w:t xml:space="preserve">est </w:t>
+      </w:r>
+      <w:r>
+        <w:rPr>
+          <w:rStyle w:val="ff7"/>
+          <w:b/>
+          <w:bCs/>
+        </w:rPr>
+        <w:t>parfaite</w:t>
+      </w:r>
+      <w:r>
+        <w:rPr>
+          <w:rStyle w:val="ff7"/>
+        </w:rPr>
         <w:t>.</w:t>
+      </w:r>
+      <w:r>
+        <w:rPr>
+          <w:rStyle w:val="ff7"/>
+        </w:rPr>
+        <w:t xml:space="preserve"> Cela veut dire concrètement que si un opérateur extérieur exerce un couple sur le boitier, ce dernier n’est pas transmis au rotor car il n’y a pas de frottement. </w:t>
+      </w:r>
+      <w:r>
+        <w:rPr>
+          <w:rStyle w:val="ff7"/>
+        </w:rPr>
+        <w:t xml:space="preserve">C’est pour cela que </w:t>
+      </w:r>
+      <w:proofErr w:type="spellStart"/>
+      <w:r>
+        <w:rPr>
+          <w:rStyle w:val="ff7"/>
+        </w:rPr>
+        <w:t>Squeezie</w:t>
+      </w:r>
+      <w:proofErr w:type="spellEnd"/>
+      <w:r>
+        <w:rPr>
+          <w:rStyle w:val="ff7"/>
+        </w:rPr>
+        <w:t xml:space="preserve"> a dit : « c’est ma main qui tourne autour ! » à 2’43.</w:t>
       </w:r>
     </w:p>
     <w:p>
@@ -725,133 +1218,43 @@
           <w:numId w:val="22"/>
         </w:numPr>
         <w:rPr>
-          <w:rStyle w:val="ff7"/>
           <w:b/>
           <w:bCs/>
         </w:rPr>
       </w:pPr>
       <w:r>
         <w:rPr>
-          <w:b/>
-          <w:bCs/>
           <w:noProof/>
         </w:rPr>
-        <w:t xml:space="preserve">Liaison rotule entre le boitier et le rotor : </w:t>
+        <w:t xml:space="preserve">En pratique, </w:t>
       </w:r>
       <w:r>
         <w:rPr>
           <w:noProof/>
         </w:rPr>
-        <w:t xml:space="preserve">Sur le schéma ci-dessus, 3 liaisons pivots indépendantes sont réalisés techniquements par deux anneaux. C’est ce qu’on appelle une </w:t>
-      </w:r>
-      <w:r>
-        <w:rPr>
-          <w:i/>
-          <w:iCs/>
+        <w:t>un moteur</w:t>
+      </w:r>
+      <w:r>
+        <w:rPr>
           <w:noProof/>
         </w:rPr>
-        <w:t>s</w:t>
-      </w:r>
-      <w:proofErr w:type="spellStart"/>
-      <w:r>
-        <w:rPr>
-          <w:i/>
-          <w:iCs/>
-        </w:rPr>
-        <w:t>uspension</w:t>
-      </w:r>
-      <w:proofErr w:type="spellEnd"/>
-      <w:r>
-        <w:rPr>
-          <w:rStyle w:val="a"/>
-          <w:i/>
-          <w:iCs/>
-        </w:rPr>
-        <w:t xml:space="preserve"> </w:t>
-      </w:r>
-      <w:r>
-        <w:rPr>
-          <w:i/>
-          <w:iCs/>
-        </w:rPr>
-        <w:t>à</w:t>
-      </w:r>
-      <w:r>
-        <w:rPr>
-          <w:rStyle w:val="a"/>
-          <w:i/>
-          <w:iCs/>
-        </w:rPr>
-        <w:t xml:space="preserve"> </w:t>
-      </w:r>
-      <w:r>
-        <w:rPr>
-          <w:i/>
-          <w:iCs/>
-        </w:rPr>
-        <w:t>la</w:t>
-      </w:r>
-      <w:r>
-        <w:rPr>
-          <w:rStyle w:val="a"/>
-          <w:i/>
-          <w:iCs/>
-        </w:rPr>
-        <w:t xml:space="preserve"> </w:t>
-      </w:r>
-      <w:r>
-        <w:rPr>
-          <w:rStyle w:val="ff7"/>
-          <w:i/>
-          <w:iCs/>
-        </w:rPr>
-        <w:t>Cardan</w:t>
-      </w:r>
-      <w:r>
-        <w:rPr>
-          <w:rStyle w:val="ff7"/>
-        </w:rPr>
-        <w:t xml:space="preserve"> : Le point O est fixe dans le référentiel du boitier et il y a 3 degrés de liberté qui sont les 3 angles de rotations. </w:t>
-      </w:r>
-      <w:r>
-        <w:rPr>
-          <w:rStyle w:val="ff7"/>
-        </w:rPr>
-        <w:t>Si l’on néglige les frottements la</w:t>
-      </w:r>
-      <w:r>
-        <w:rPr>
-          <w:rStyle w:val="ff7"/>
-        </w:rPr>
-        <w:t xml:space="preserve"> </w:t>
-      </w:r>
-      <w:r>
-        <w:rPr>
-          <w:rStyle w:val="ff7"/>
-          <w:b/>
-          <w:bCs/>
-        </w:rPr>
-        <w:t xml:space="preserve">liaison pivot </w:t>
-      </w:r>
-      <w:r>
-        <w:rPr>
-          <w:rStyle w:val="ff7"/>
-          <w:b/>
-          <w:bCs/>
-        </w:rPr>
-        <w:t xml:space="preserve">est </w:t>
-      </w:r>
-      <w:r>
-        <w:rPr>
-          <w:rStyle w:val="ff7"/>
-          <w:b/>
-          <w:bCs/>
-        </w:rPr>
-        <w:t>parfaite</w:t>
-      </w:r>
-      <w:r>
-        <w:rPr>
-          <w:rStyle w:val="ff7"/>
+        <w:t xml:space="preserve"> entret</w:t>
+      </w:r>
+      <w:r>
+        <w:rPr>
+          <w:noProof/>
+        </w:rPr>
+        <w:t>ient</w:t>
+      </w:r>
+      <w:r>
+        <w:rPr>
+          <w:noProof/>
+        </w:rPr>
+        <w:t xml:space="preserve"> le mouvement de rotation suivant l’axe z’</w:t>
+      </w:r>
+      <w:r>
+        <w:rPr>
+          <w:noProof/>
         </w:rPr>
         <w:t>.</w:t>
       </w:r>
@@ -873,37 +1276,27 @@
         <w:rPr>
           <w:noProof/>
         </w:rPr>
-        <w:t xml:space="preserve">En pratique, </w:t>
-      </w:r>
-      <w:r>
-        <w:rPr>
+        <w:t xml:space="preserve">Dans cette présentation, on appelera </w:t>
+      </w:r>
+      <w:r>
+        <w:rPr>
+          <w:b/>
+          <w:bCs/>
           <w:noProof/>
         </w:rPr>
-        <w:t>un moteur</w:t>
+        <w:t>volant d’inertie</w:t>
       </w:r>
       <w:r>
         <w:rPr>
           <w:noProof/>
         </w:rPr>
-        <w:t xml:space="preserve"> entret</w:t>
+        <w:t xml:space="preserve"> un rotor dont la liaison avec le boitier n’est </w:t>
       </w:r>
       <w:r>
         <w:rPr>
           <w:noProof/>
         </w:rPr>
-        <w:t>ient</w:t>
-      </w:r>
-      <w:r>
-        <w:rPr>
-          <w:noProof/>
-        </w:rPr>
-        <w:t xml:space="preserve"> le mouvement de rotation suivant l’axe z’</w:t>
-      </w:r>
-      <w:r>
-        <w:rPr>
-          <w:noProof/>
-        </w:rPr>
-        <w:t>.</w:t>
+        <w:t xml:space="preserve">une rotule mais possède des degrés de liberté en moins. C’est le cas du jouet de Nozman qui n’est relié au boitier par une liaison pivot dont l’axe est le mèle que l’axe de rotation du rotor. </w:t>
       </w:r>
     </w:p>
     <w:p>
@@ -969,7 +1362,6 @@
           <w:b/>
           <w:bCs/>
         </w:rPr>
-        <w:lastRenderedPageBreak/>
         <w:t>Moment cinétique par rapport à un point fixe</w:t>
       </w:r>
       <w:r>
@@ -1381,7 +1773,28 @@
           <w:b/>
           <w:bCs/>
         </w:rPr>
-        <w:t>Approximation gyroscopique :</w:t>
+        <w:t>Voici la fameuse A</w:t>
+      </w:r>
+      <w:r>
+        <w:rPr>
+          <w:b/>
+          <w:bCs/>
+        </w:rPr>
+        <w:t xml:space="preserve">pproximation </w:t>
+      </w:r>
+      <w:r>
+        <w:rPr>
+          <w:b/>
+          <w:bCs/>
+        </w:rPr>
+        <w:t>G</w:t>
+      </w:r>
+      <w:r>
+        <w:rPr>
+          <w:b/>
+          <w:bCs/>
+        </w:rPr>
+        <w:t>yroscopique :</w:t>
       </w:r>
       <w:r>
         <w:t xml:space="preserve"> </w:t>
@@ -1395,21 +1808,8 @@
         <w:rPr>
           <w:rFonts w:eastAsiaTheme="minorEastAsia"/>
         </w:rPr>
-        <w:t>(</w:t>
-      </w:r>
-      <w:proofErr w:type="gramStart"/>
-      <w:r>
-        <w:rPr>
-          <w:rFonts w:eastAsiaTheme="minorEastAsia"/>
-        </w:rPr>
-        <w:t>i</w:t>
-      </w:r>
-      <w:proofErr w:type="gramEnd"/>
-      <w:r>
-        <w:rPr>
-          <w:rFonts w:eastAsiaTheme="minorEastAsia"/>
-        </w:rPr>
-        <w:t>)</w:t>
+        <w:lastRenderedPageBreak/>
+        <w:t>(i)</w:t>
       </w:r>
       <m:oMath>
         <m:r>
@@ -1488,7 +1888,7 @@
           <w:rStyle w:val="FootnoteReference"/>
           <w:rFonts w:eastAsiaTheme="minorEastAsia"/>
         </w:rPr>
-        <w:footnoteReference w:id="2"/>
+        <w:footnoteReference w:id="4"/>
       </w:r>
       <w:r>
         <w:rPr>
@@ -1812,23 +2212,37 @@
         <w:rPr>
           <w:rFonts w:eastAsiaTheme="minorEastAsia"/>
         </w:rPr>
-        <w:t xml:space="preserve">. C’est comme si le moment cinétique </w:t>
-      </w:r>
-      <w:r>
-        <w:rPr>
-          <w:rFonts w:eastAsiaTheme="minorEastAsia"/>
+        <w:t xml:space="preserve">. </w:t>
+      </w:r>
+      <w:r>
+        <w:rPr>
+          <w:rFonts w:eastAsiaTheme="minorEastAsia"/>
+          <w:b/>
+          <w:bCs/>
+        </w:rPr>
+        <w:t xml:space="preserve">C’est comme si le moment cinétique </w:t>
+      </w:r>
+      <w:r>
+        <w:rPr>
+          <w:rFonts w:eastAsiaTheme="minorEastAsia"/>
+          <w:b/>
+          <w:bCs/>
         </w:rPr>
         <w:t>« </w:t>
       </w:r>
       <w:r>
         <w:rPr>
           <w:rFonts w:eastAsiaTheme="minorEastAsia"/>
+          <w:b/>
+          <w:bCs/>
         </w:rPr>
         <w:t>est accroché à l’axe z’ lié au rotor</w:t>
       </w:r>
       <w:r>
         <w:rPr>
           <w:rFonts w:eastAsiaTheme="minorEastAsia"/>
+          <w:b/>
+          <w:bCs/>
         </w:rPr>
         <w:t> »</w:t>
       </w:r>
@@ -1888,7 +2302,7 @@
                     <pic:cNvPicPr/>
                   </pic:nvPicPr>
                   <pic:blipFill>
-                    <a:blip r:embed="rId13"/>
+                    <a:blip r:embed="rId14"/>
                     <a:stretch>
                       <a:fillRect/>
                     </a:stretch>
@@ -1948,6 +2362,9 @@
       <w:r>
         <w:t xml:space="preserve">Travaillons directement sur un exemple. On imagine un gyroscope placé dont le centre de masse est situé sur l’axe de rotation mais est différent du centre de la liaison rotule comme sur le schéma ci-dessous. </w:t>
       </w:r>
+      <w:r>
+        <w:t>C’est la configuration de précession que nous avons vu dans la vidéo à 45’s.</w:t>
+      </w:r>
     </w:p>
     <w:p>
       <w:pPr>
@@ -1969,7 +2386,19 @@
         <w:t>s</w:t>
       </w:r>
       <w:r>
-        <w:t xml:space="preserve"> d’inertie (!!)</w:t>
+        <w:t xml:space="preserve"> </w:t>
+      </w:r>
+      <w:r>
+        <w:t>de force</w:t>
+      </w:r>
+      <w:r>
+        <w:t xml:space="preserve"> (</w:t>
+      </w:r>
+      <w:r>
+        <w:t>on verra pourquoi plus bas</w:t>
+      </w:r>
+      <w:r>
+        <w:t>)</w:t>
       </w:r>
       <w:r>
         <w:t xml:space="preserve">), le moment cinétique est et restera selon </w:t>
@@ -2581,7 +3010,7 @@
             <w:rFonts w:ascii="Cambria Math" w:hAnsi="Cambria Math"/>
             <w:i/>
           </w:rPr>
-          <w:footnoteReference w:id="3"/>
+          <w:footnoteReference w:id="5"/>
         </m:r>
       </m:oMath>
       <w:r>
@@ -2595,7 +3024,7 @@
           <w:rStyle w:val="FootnoteReference"/>
           <w:rFonts w:eastAsiaTheme="minorEastAsia"/>
         </w:rPr>
-        <w:footnoteReference w:id="4"/>
+        <w:footnoteReference w:id="6"/>
       </w:r>
       <w:r>
         <w:rPr>
@@ -2915,168 +3344,187 @@
         <w:rPr>
           <w:rFonts w:eastAsiaTheme="minorEastAsia"/>
         </w:rPr>
-        <w:t xml:space="preserve"> avec </w:t>
+        <w:t xml:space="preserve">avec </w:t>
       </w:r>
       <m:oMath>
-        <m:acc>
-          <m:accPr>
-            <m:chr m:val="⃗"/>
-            <m:ctrlPr>
-              <w:rPr>
-                <w:rFonts w:ascii="Cambria Math" w:eastAsiaTheme="minorEastAsia" w:hAnsi="Cambria Math"/>
-                <w:i/>
-              </w:rPr>
-            </m:ctrlPr>
-          </m:accPr>
+        <m:eqArr>
+          <m:eqArrPr>
+            <m:maxDist m:val="1"/>
+            <m:ctrlPr>
+              <w:rPr>
+                <w:rFonts w:ascii="Cambria Math" w:eastAsiaTheme="minorEastAsia" w:hAnsi="Cambria Math"/>
+                <w:i/>
+              </w:rPr>
+            </m:ctrlPr>
+          </m:eqArrPr>
           <m:e>
-            <m:sSub>
-              <m:sSubPr>
+            <m:acc>
+              <m:accPr>
+                <m:chr m:val="⃗"/>
                 <m:ctrlPr>
                   <w:rPr>
                     <w:rFonts w:ascii="Cambria Math" w:eastAsiaTheme="minorEastAsia" w:hAnsi="Cambria Math"/>
+                    <w:i/>
                   </w:rPr>
                 </m:ctrlPr>
-              </m:sSubPr>
+              </m:accPr>
+              <m:e>
+                <m:sSub>
+                  <m:sSubPr>
+                    <m:ctrlPr>
+                      <w:rPr>
+                        <w:rFonts w:ascii="Cambria Math" w:eastAsiaTheme="minorEastAsia" w:hAnsi="Cambria Math"/>
+                      </w:rPr>
+                    </m:ctrlPr>
+                  </m:sSubPr>
+                  <m:e>
+                    <m:r>
+                      <m:rPr>
+                        <m:sty m:val="p"/>
+                      </m:rPr>
+                      <w:rPr>
+                        <w:rFonts w:ascii="Cambria Math" w:eastAsiaTheme="minorEastAsia" w:hAnsi="Cambria Math"/>
+                      </w:rPr>
+                      <m:t>Ω</m:t>
+                    </m:r>
+                  </m:e>
+                  <m:sub>
+                    <m:r>
+                      <m:rPr>
+                        <m:sty m:val="p"/>
+                      </m:rPr>
+                      <w:rPr>
+                        <w:rFonts w:ascii="Cambria Math" w:eastAsiaTheme="minorEastAsia" w:hAnsi="Cambria Math"/>
+                      </w:rPr>
+                      <m:t>p</m:t>
+                    </m:r>
+                  </m:sub>
+                </m:sSub>
+                <m:ctrlPr>
+                  <w:rPr>
+                    <w:rFonts w:ascii="Cambria Math" w:eastAsiaTheme="minorEastAsia" w:hAnsi="Cambria Math"/>
+                  </w:rPr>
+                </m:ctrlPr>
+              </m:e>
+            </m:acc>
+            <m:r>
+              <w:rPr>
+                <w:rFonts w:ascii="Cambria Math" w:eastAsiaTheme="minorEastAsia" w:hAnsi="Cambria Math"/>
+              </w:rPr>
+              <m:t>=</m:t>
+            </m:r>
+            <m:f>
+              <m:fPr>
+                <m:ctrlPr>
+                  <w:rPr>
+                    <w:rFonts w:ascii="Cambria Math" w:hAnsi="Cambria Math"/>
+                    <w:i/>
+                  </w:rPr>
+                </m:ctrlPr>
+              </m:fPr>
+              <m:num>
+                <m:r>
+                  <w:rPr>
+                    <w:rFonts w:ascii="Cambria Math" w:hAnsi="Cambria Math"/>
+                  </w:rPr>
+                  <m:t>MgR</m:t>
+                </m:r>
+              </m:num>
+              <m:den>
+                <m:sSub>
+                  <m:sSubPr>
+                    <m:ctrlPr>
+                      <w:rPr>
+                        <w:rFonts w:ascii="Cambria Math" w:hAnsi="Cambria Math"/>
+                        <w:i/>
+                      </w:rPr>
+                    </m:ctrlPr>
+                  </m:sSubPr>
+                  <m:e>
+                    <m:r>
+                      <w:rPr>
+                        <w:rFonts w:ascii="Cambria Math" w:hAnsi="Cambria Math"/>
+                      </w:rPr>
+                      <m:t>L</m:t>
+                    </m:r>
+                  </m:e>
+                  <m:sub>
+                    <m:r>
+                      <w:rPr>
+                        <w:rFonts w:ascii="Cambria Math" w:hAnsi="Cambria Math"/>
+                      </w:rPr>
+                      <m:t>O</m:t>
+                    </m:r>
+                  </m:sub>
+                </m:sSub>
+              </m:den>
+            </m:f>
+            <m:acc>
+              <m:accPr>
+                <m:chr m:val="⃗"/>
+                <m:ctrlPr>
+                  <w:rPr>
+                    <w:rFonts w:ascii="Cambria Math" w:eastAsiaTheme="minorEastAsia" w:hAnsi="Cambria Math"/>
+                    <w:i/>
+                  </w:rPr>
+                </m:ctrlPr>
+              </m:accPr>
+              <m:e>
+                <m:sSub>
+                  <m:sSubPr>
+                    <m:ctrlPr>
+                      <w:rPr>
+                        <w:rFonts w:ascii="Cambria Math" w:eastAsiaTheme="minorEastAsia" w:hAnsi="Cambria Math"/>
+                        <w:i/>
+                      </w:rPr>
+                    </m:ctrlPr>
+                  </m:sSubPr>
+                  <m:e>
+                    <m:r>
+                      <w:rPr>
+                        <w:rFonts w:ascii="Cambria Math" w:eastAsiaTheme="minorEastAsia" w:hAnsi="Cambria Math"/>
+                      </w:rPr>
+                      <m:t>e</m:t>
+                    </m:r>
+                  </m:e>
+                  <m:sub>
+                    <m:r>
+                      <w:rPr>
+                        <w:rFonts w:ascii="Cambria Math" w:eastAsiaTheme="minorEastAsia" w:hAnsi="Cambria Math"/>
+                      </w:rPr>
+                      <m:t>z</m:t>
+                    </m:r>
+                  </m:sub>
+                </m:sSub>
+              </m:e>
+            </m:acc>
+            <m:r>
+              <w:rPr>
+                <w:rFonts w:ascii="Cambria Math" w:eastAsiaTheme="minorEastAsia" w:hAnsi="Cambria Math"/>
+              </w:rPr>
+              <m:t>#</m:t>
+            </m:r>
+            <m:d>
+              <m:dPr>
+                <m:ctrlPr>
+                  <w:rPr>
+                    <w:rFonts w:ascii="Cambria Math" w:eastAsiaTheme="minorEastAsia" w:hAnsi="Cambria Math"/>
+                    <w:i/>
+                  </w:rPr>
+                </m:ctrlPr>
+              </m:dPr>
               <m:e>
                 <m:r>
-                  <m:rPr>
-                    <m:sty m:val="p"/>
-                  </m:rPr>
                   <w:rPr>
                     <w:rFonts w:ascii="Cambria Math" w:eastAsiaTheme="minorEastAsia" w:hAnsi="Cambria Math"/>
                   </w:rPr>
-                  <m:t>Ω</m:t>
+                  <m:t>0</m:t>
                 </m:r>
               </m:e>
-              <m:sub>
-                <m:r>
-                  <m:rPr>
-                    <m:sty m:val="p"/>
-                  </m:rPr>
-                  <w:rPr>
-                    <w:rFonts w:ascii="Cambria Math" w:eastAsiaTheme="minorEastAsia" w:hAnsi="Cambria Math"/>
-                  </w:rPr>
-                  <m:t>p</m:t>
-                </m:r>
-              </m:sub>
-            </m:sSub>
-            <m:ctrlPr>
-              <w:rPr>
-                <w:rFonts w:ascii="Cambria Math" w:eastAsiaTheme="minorEastAsia" w:hAnsi="Cambria Math"/>
-              </w:rPr>
-            </m:ctrlPr>
+            </m:d>
           </m:e>
-        </m:acc>
-        <m:r>
-          <w:rPr>
-            <w:rFonts w:ascii="Cambria Math" w:eastAsiaTheme="minorEastAsia" w:hAnsi="Cambria Math"/>
-          </w:rPr>
-          <m:t>=</m:t>
-        </m:r>
-        <m:f>
-          <m:fPr>
-            <m:ctrlPr>
-              <w:rPr>
-                <w:rFonts w:ascii="Cambria Math" w:hAnsi="Cambria Math"/>
-                <w:i/>
-              </w:rPr>
-            </m:ctrlPr>
-          </m:fPr>
-          <m:num>
-            <m:r>
-              <w:rPr>
-                <w:rFonts w:ascii="Cambria Math" w:hAnsi="Cambria Math"/>
-              </w:rPr>
-              <m:t>MgR</m:t>
-            </m:r>
-          </m:num>
-          <m:den>
-            <m:sSub>
-              <m:sSubPr>
-                <m:ctrlPr>
-                  <w:rPr>
-                    <w:rFonts w:ascii="Cambria Math" w:hAnsi="Cambria Math"/>
-                    <w:i/>
-                  </w:rPr>
-                </m:ctrlPr>
-              </m:sSubPr>
-              <m:e>
-                <m:r>
-                  <w:rPr>
-                    <w:rFonts w:ascii="Cambria Math" w:hAnsi="Cambria Math"/>
-                  </w:rPr>
-                  <m:t>L</m:t>
-                </m:r>
-              </m:e>
-              <m:sub>
-                <m:r>
-                  <w:rPr>
-                    <w:rFonts w:ascii="Cambria Math" w:hAnsi="Cambria Math"/>
-                  </w:rPr>
-                  <m:t>O</m:t>
-                </m:r>
-              </m:sub>
-            </m:sSub>
-          </m:den>
-        </m:f>
-        <m:acc>
-          <m:accPr>
-            <m:chr m:val="⃗"/>
-            <m:ctrlPr>
-              <w:rPr>
-                <w:rFonts w:ascii="Cambria Math" w:eastAsiaTheme="minorEastAsia" w:hAnsi="Cambria Math"/>
-                <w:i/>
-              </w:rPr>
-            </m:ctrlPr>
-          </m:accPr>
-          <m:e>
-            <m:sSub>
-              <m:sSubPr>
-                <m:ctrlPr>
-                  <w:rPr>
-                    <w:rFonts w:ascii="Cambria Math" w:eastAsiaTheme="minorEastAsia" w:hAnsi="Cambria Math"/>
-                    <w:i/>
-                  </w:rPr>
-                </m:ctrlPr>
-              </m:sSubPr>
-              <m:e>
-                <m:r>
-                  <w:rPr>
-                    <w:rFonts w:ascii="Cambria Math" w:eastAsiaTheme="minorEastAsia" w:hAnsi="Cambria Math"/>
-                  </w:rPr>
-                  <m:t>e</m:t>
-                </m:r>
-              </m:e>
-              <m:sub>
-                <m:r>
-                  <w:rPr>
-                    <w:rFonts w:ascii="Cambria Math" w:eastAsiaTheme="minorEastAsia" w:hAnsi="Cambria Math"/>
-                  </w:rPr>
-                  <m:t>z</m:t>
-                </m:r>
-              </m:sub>
-            </m:sSub>
-          </m:e>
-        </m:acc>
-        <m:r>
-          <w:rPr>
-            <w:rFonts w:ascii="Cambria Math" w:eastAsiaTheme="minorEastAsia" w:hAnsi="Cambria Math"/>
-          </w:rPr>
-          <m:t xml:space="preserve">. </m:t>
-        </m:r>
+        </m:eqArr>
       </m:oMath>
-      <w:r>
-        <w:rPr>
-          <w:rFonts w:eastAsiaTheme="minorEastAsia"/>
-        </w:rPr>
-        <w:t>On peut réécrire les équations précédentes avec les moments cinétiques</w:t>
-      </w:r>
-      <w:r>
-        <w:rPr>
-          <w:rFonts w:eastAsiaTheme="minorEastAsia"/>
-        </w:rPr>
-        <w:t xml:space="preserve"> : </w:t>
-      </w:r>
     </w:p>
     <w:p>
       <w:pPr>
@@ -3085,6 +3533,16 @@
           <w:rFonts w:eastAsiaTheme="minorEastAsia"/>
         </w:rPr>
       </w:pPr>
+      <m:oMathPara>
+        <m:oMath>
+          <m:r>
+            <w:rPr>
+              <w:rFonts w:ascii="Cambria Math" w:eastAsiaTheme="minorEastAsia" w:hAnsi="Cambria Math"/>
+            </w:rPr>
+            <m:t xml:space="preserve">. </m:t>
+          </m:r>
+        </m:oMath>
+      </m:oMathPara>
     </w:p>
     <w:p>
       <w:pPr>
@@ -3093,23 +3551,172 @@
           <w:rFonts w:eastAsiaTheme="minorEastAsia"/>
         </w:rPr>
       </w:pPr>
+      <w:r>
+        <w:rPr>
+          <w:rFonts w:eastAsiaTheme="minorEastAsia"/>
+        </w:rPr>
+        <w:t>On peut réécrire les équations précédentes avec les moments cinétiques</w:t>
+      </w:r>
+      <w:r>
+        <w:rPr>
+          <w:rFonts w:eastAsiaTheme="minorEastAsia"/>
+        </w:rPr>
+        <w:t xml:space="preserve"> : </w:t>
+      </w:r>
+    </w:p>
+    <w:p>
+      <w:pPr>
+        <w:ind w:left="708"/>
+        <w:rPr>
+          <w:rFonts w:eastAsiaTheme="minorEastAsia"/>
+        </w:rPr>
+      </w:pPr>
+    </w:p>
+    <w:p>
+      <w:pPr>
+        <w:ind w:left="708"/>
+        <w:rPr>
+          <w:rFonts w:eastAsiaTheme="minorEastAsia"/>
+        </w:rPr>
+      </w:pPr>
       <m:oMathPara>
         <m:oMath>
-          <m:f>
-            <m:fPr>
+          <m:eqArr>
+            <m:eqArrPr>
+              <m:maxDist m:val="1"/>
               <m:ctrlPr>
                 <w:rPr>
                   <w:rFonts w:ascii="Cambria Math" w:eastAsiaTheme="minorEastAsia" w:hAnsi="Cambria Math"/>
                   <w:i/>
                 </w:rPr>
               </m:ctrlPr>
-            </m:fPr>
-            <m:num>
+            </m:eqArrPr>
+            <m:e>
+              <m:f>
+                <m:fPr>
+                  <m:ctrlPr>
+                    <w:rPr>
+                      <w:rFonts w:ascii="Cambria Math" w:eastAsiaTheme="minorEastAsia" w:hAnsi="Cambria Math"/>
+                      <w:i/>
+                    </w:rPr>
+                  </m:ctrlPr>
+                </m:fPr>
+                <m:num>
+                  <m:r>
+                    <w:rPr>
+                      <w:rFonts w:ascii="Cambria Math" w:eastAsiaTheme="minorEastAsia" w:hAnsi="Cambria Math"/>
+                    </w:rPr>
+                    <m:t>d</m:t>
+                  </m:r>
+                  <m:acc>
+                    <m:accPr>
+                      <m:chr m:val="⃗"/>
+                      <m:ctrlPr>
+                        <w:rPr>
+                          <w:rFonts w:ascii="Cambria Math" w:eastAsiaTheme="minorEastAsia" w:hAnsi="Cambria Math"/>
+                          <w:i/>
+                        </w:rPr>
+                      </m:ctrlPr>
+                    </m:accPr>
+                    <m:e>
+                      <m:sSub>
+                        <m:sSubPr>
+                          <m:ctrlPr>
+                            <w:rPr>
+                              <w:rFonts w:ascii="Cambria Math" w:eastAsiaTheme="minorEastAsia" w:hAnsi="Cambria Math"/>
+                              <w:i/>
+                            </w:rPr>
+                          </m:ctrlPr>
+                        </m:sSubPr>
+                        <m:e>
+                          <m:r>
+                            <w:rPr>
+                              <w:rFonts w:ascii="Cambria Math" w:eastAsiaTheme="minorEastAsia" w:hAnsi="Cambria Math"/>
+                            </w:rPr>
+                            <m:t>L</m:t>
+                          </m:r>
+                        </m:e>
+                        <m:sub>
+                          <m:r>
+                            <w:rPr>
+                              <w:rFonts w:ascii="Cambria Math" w:eastAsiaTheme="minorEastAsia" w:hAnsi="Cambria Math"/>
+                            </w:rPr>
+                            <m:t>O</m:t>
+                          </m:r>
+                        </m:sub>
+                      </m:sSub>
+                    </m:e>
+                  </m:acc>
+                </m:num>
+                <m:den>
+                  <m:r>
+                    <w:rPr>
+                      <w:rFonts w:ascii="Cambria Math" w:eastAsiaTheme="minorEastAsia" w:hAnsi="Cambria Math"/>
+                    </w:rPr>
+                    <m:t>dt</m:t>
+                  </m:r>
+                </m:den>
+              </m:f>
               <m:r>
                 <w:rPr>
                   <w:rFonts w:ascii="Cambria Math" w:eastAsiaTheme="minorEastAsia" w:hAnsi="Cambria Math"/>
                 </w:rPr>
-                <m:t>d</m:t>
+                <m:t>=</m:t>
+              </m:r>
+              <m:acc>
+                <m:accPr>
+                  <m:chr m:val="⃗"/>
+                  <m:ctrlPr>
+                    <w:rPr>
+                      <w:rFonts w:ascii="Cambria Math" w:eastAsiaTheme="minorEastAsia" w:hAnsi="Cambria Math"/>
+                      <w:i/>
+                    </w:rPr>
+                  </m:ctrlPr>
+                </m:accPr>
+                <m:e>
+                  <m:sSub>
+                    <m:sSubPr>
+                      <m:ctrlPr>
+                        <w:rPr>
+                          <w:rFonts w:ascii="Cambria Math" w:eastAsiaTheme="minorEastAsia" w:hAnsi="Cambria Math"/>
+                        </w:rPr>
+                      </m:ctrlPr>
+                    </m:sSubPr>
+                    <m:e>
+                      <m:r>
+                        <m:rPr>
+                          <m:sty m:val="p"/>
+                        </m:rPr>
+                        <w:rPr>
+                          <w:rFonts w:ascii="Cambria Math" w:eastAsiaTheme="minorEastAsia" w:hAnsi="Cambria Math"/>
+                        </w:rPr>
+                        <m:t>Ω</m:t>
+                      </m:r>
+                    </m:e>
+                    <m:sub>
+                      <m:r>
+                        <m:rPr>
+                          <m:sty m:val="p"/>
+                        </m:rPr>
+                        <w:rPr>
+                          <w:rFonts w:ascii="Cambria Math" w:eastAsiaTheme="minorEastAsia" w:hAnsi="Cambria Math"/>
+                        </w:rPr>
+                        <m:t>p</m:t>
+                      </m:r>
+                    </m:sub>
+                  </m:sSub>
+                  <m:ctrlPr>
+                    <w:rPr>
+                      <w:rFonts w:ascii="Cambria Math" w:eastAsiaTheme="minorEastAsia" w:hAnsi="Cambria Math"/>
+                    </w:rPr>
+                  </m:ctrlPr>
+                </m:e>
+              </m:acc>
+              <m:r>
+                <w:rPr>
+                  <w:rFonts w:ascii="Cambria Math" w:eastAsiaTheme="minorEastAsia" w:hAnsi="Cambria Math"/>
+                </w:rPr>
+                <m:t>×</m:t>
               </m:r>
               <m:acc>
                 <m:accPr>
@@ -3150,38 +3757,457 @@
                   </m:sSub>
                 </m:e>
               </m:acc>
-            </m:num>
-            <m:den>
               <m:r>
                 <w:rPr>
                   <w:rFonts w:ascii="Cambria Math" w:eastAsiaTheme="minorEastAsia" w:hAnsi="Cambria Math"/>
                 </w:rPr>
-                <m:t>dt</m:t>
+                <m:t>#</m:t>
               </m:r>
-            </m:den>
-          </m:f>
-          <m:r>
-            <w:rPr>
-              <w:rFonts w:ascii="Cambria Math" w:eastAsiaTheme="minorEastAsia" w:hAnsi="Cambria Math"/>
-            </w:rPr>
-            <m:t>=</m:t>
-          </m:r>
-          <m:acc>
-            <m:accPr>
-              <m:chr m:val="⃗"/>
+              <m:d>
+                <m:dPr>
+                  <m:ctrlPr>
+                    <w:rPr>
+                      <w:rFonts w:ascii="Cambria Math" w:eastAsiaTheme="minorEastAsia" w:hAnsi="Cambria Math"/>
+                      <w:i/>
+                    </w:rPr>
+                  </m:ctrlPr>
+                </m:dPr>
+                <m:e>
+                  <m:r>
+                    <w:rPr>
+                      <w:rFonts w:ascii="Cambria Math" w:eastAsiaTheme="minorEastAsia" w:hAnsi="Cambria Math"/>
+                    </w:rPr>
+                    <m:t>1</m:t>
+                  </m:r>
+                </m:e>
+              </m:d>
+            </m:e>
+          </m:eqArr>
+        </m:oMath>
+      </m:oMathPara>
+    </w:p>
+    <w:p>
+      <w:pPr>
+        <w:ind w:left="708"/>
+        <w:rPr>
+          <w:rFonts w:eastAsiaTheme="minorEastAsia"/>
+        </w:rPr>
+      </w:pPr>
+    </w:p>
+    <w:p>
+      <w:pPr>
+        <w:ind w:left="708"/>
+        <w:rPr>
+          <w:rFonts w:eastAsiaTheme="minorEastAsia"/>
+        </w:rPr>
+      </w:pPr>
+      <w:r>
+        <w:rPr>
+          <w:rFonts w:eastAsiaTheme="minorEastAsia"/>
+          <w:b/>
+          <w:bCs/>
+        </w:rPr>
+        <w:t xml:space="preserve">Ces équations expriment que l’axe </w:t>
+      </w:r>
+      <m:oMath>
+        <m:acc>
+          <m:accPr>
+            <m:chr m:val="⃗"/>
+            <m:ctrlPr>
+              <w:rPr>
+                <w:rFonts w:ascii="Cambria Math" w:eastAsiaTheme="minorEastAsia" w:hAnsi="Cambria Math"/>
+                <w:b/>
+                <w:bCs/>
+                <w:i/>
+              </w:rPr>
+            </m:ctrlPr>
+          </m:accPr>
+          <m:e>
+            <m:sSub>
+              <m:sSubPr>
+                <m:ctrlPr>
+                  <w:rPr>
+                    <w:rFonts w:ascii="Cambria Math" w:eastAsiaTheme="minorEastAsia" w:hAnsi="Cambria Math"/>
+                    <w:b/>
+                    <w:bCs/>
+                    <w:i/>
+                  </w:rPr>
+                </m:ctrlPr>
+              </m:sSubPr>
+              <m:e>
+                <m:r>
+                  <m:rPr>
+                    <m:sty m:val="bi"/>
+                  </m:rPr>
+                  <w:rPr>
+                    <w:rFonts w:ascii="Cambria Math" w:eastAsiaTheme="minorEastAsia" w:hAnsi="Cambria Math"/>
+                  </w:rPr>
+                  <m:t>e</m:t>
+                </m:r>
+              </m:e>
+              <m:sub>
+                <m:r>
+                  <m:rPr>
+                    <m:sty m:val="bi"/>
+                  </m:rPr>
+                  <w:rPr>
+                    <w:rFonts w:ascii="Cambria Math" w:eastAsiaTheme="minorEastAsia" w:hAnsi="Cambria Math"/>
+                  </w:rPr>
+                  <m:t>3</m:t>
+                </m:r>
+              </m:sub>
+            </m:sSub>
+          </m:e>
+        </m:acc>
+      </m:oMath>
+      <w:r>
+        <w:rPr>
+          <w:rFonts w:eastAsiaTheme="minorEastAsia"/>
+          <w:b/>
+          <w:bCs/>
+        </w:rPr>
+        <w:t xml:space="preserve"> de la toupie tourne autour de la direction verticale </w:t>
+      </w:r>
+      <m:oMath>
+        <m:acc>
+          <m:accPr>
+            <m:chr m:val="⃗"/>
+            <m:ctrlPr>
+              <w:rPr>
+                <w:rFonts w:ascii="Cambria Math" w:eastAsiaTheme="minorEastAsia" w:hAnsi="Cambria Math"/>
+                <w:b/>
+                <w:bCs/>
+                <w:i/>
+              </w:rPr>
+            </m:ctrlPr>
+          </m:accPr>
+          <m:e>
+            <m:sSub>
+              <m:sSubPr>
+                <m:ctrlPr>
+                  <w:rPr>
+                    <w:rFonts w:ascii="Cambria Math" w:eastAsiaTheme="minorEastAsia" w:hAnsi="Cambria Math"/>
+                    <w:b/>
+                    <w:bCs/>
+                    <w:i/>
+                  </w:rPr>
+                </m:ctrlPr>
+              </m:sSubPr>
+              <m:e>
+                <m:r>
+                  <m:rPr>
+                    <m:sty m:val="bi"/>
+                  </m:rPr>
+                  <w:rPr>
+                    <w:rFonts w:ascii="Cambria Math" w:eastAsiaTheme="minorEastAsia" w:hAnsi="Cambria Math"/>
+                  </w:rPr>
+                  <m:t>e</m:t>
+                </m:r>
+              </m:e>
+              <m:sub>
+                <m:r>
+                  <m:rPr>
+                    <m:sty m:val="bi"/>
+                  </m:rPr>
+                  <w:rPr>
+                    <w:rFonts w:ascii="Cambria Math" w:eastAsiaTheme="minorEastAsia" w:hAnsi="Cambria Math"/>
+                  </w:rPr>
+                  <m:t>z</m:t>
+                </m:r>
+              </m:sub>
+            </m:sSub>
+          </m:e>
+        </m:acc>
+      </m:oMath>
+      <w:r>
+        <w:rPr>
+          <w:rFonts w:eastAsiaTheme="minorEastAsia"/>
+          <w:b/>
+          <w:bCs/>
+        </w:rPr>
+        <w:t xml:space="preserve"> avec un vecteur rotation </w:t>
+      </w:r>
+      <m:oMath>
+        <m:acc>
+          <m:accPr>
+            <m:chr m:val="⃗"/>
+            <m:ctrlPr>
+              <w:rPr>
+                <w:rFonts w:ascii="Cambria Math" w:eastAsiaTheme="minorEastAsia" w:hAnsi="Cambria Math"/>
+                <w:b/>
+                <w:bCs/>
+                <w:i/>
+              </w:rPr>
+            </m:ctrlPr>
+          </m:accPr>
+          <m:e>
+            <m:r>
+              <m:rPr>
+                <m:sty m:val="b"/>
+              </m:rPr>
+              <w:rPr>
+                <w:rFonts w:ascii="Cambria Math" w:eastAsiaTheme="minorEastAsia" w:hAnsi="Cambria Math"/>
+              </w:rPr>
+              <m:t>Ω</m:t>
+            </m:r>
+            <m:ctrlPr>
+              <w:rPr>
+                <w:rFonts w:ascii="Cambria Math" w:eastAsiaTheme="minorEastAsia" w:hAnsi="Cambria Math"/>
+                <w:b/>
+                <w:bCs/>
+              </w:rPr>
+            </m:ctrlPr>
+          </m:e>
+        </m:acc>
+        <m:r>
+          <m:rPr>
+            <m:sty m:val="bi"/>
+          </m:rPr>
+          <w:rPr>
+            <w:rFonts w:ascii="Cambria Math" w:eastAsiaTheme="minorEastAsia" w:hAnsi="Cambria Math"/>
+          </w:rPr>
+          <m:t>.</m:t>
+        </m:r>
+      </m:oMath>
+      <w:r>
+        <w:rPr>
+          <w:rFonts w:eastAsiaTheme="minorEastAsia"/>
+          <w:b/>
+          <w:bCs/>
+        </w:rPr>
+        <w:t xml:space="preserve"> C’est le mouvement de précession. </w:t>
+      </w:r>
+      <w:r>
+        <w:rPr>
+          <w:rFonts w:eastAsiaTheme="minorEastAsia"/>
+          <w:b/>
+          <w:bCs/>
+        </w:rPr>
+        <w:t>On peut résumer l’effet en une phrase : Le moment cinétique essaie de suivre le couple.</w:t>
+      </w:r>
+    </w:p>
+    <w:p>
+      <w:pPr>
+        <w:pStyle w:val="ListParagraph"/>
+        <w:numPr>
+          <w:ilvl w:val="0"/>
+          <w:numId w:val="22"/>
+        </w:numPr>
+        <w:rPr>
+          <w:rFonts w:eastAsiaTheme="minorEastAsia"/>
+          <w:b/>
+          <w:bCs/>
+        </w:rPr>
+      </w:pPr>
+      <w:r>
+        <w:rPr>
+          <w:rFonts w:eastAsiaTheme="minorEastAsia"/>
+          <w:b/>
+          <w:bCs/>
+        </w:rPr>
+        <w:t xml:space="preserve">Conclusion : </w:t>
+      </w:r>
+      <w:r>
+        <w:rPr>
+          <w:rFonts w:eastAsiaTheme="minorEastAsia"/>
+        </w:rPr>
+        <w:t xml:space="preserve">Un couple orthogonal à l’axe de rotation </w:t>
+      </w:r>
+      <w:r>
+        <w:rPr>
+          <w:rFonts w:eastAsiaTheme="minorEastAsia"/>
+        </w:rPr>
+        <w:sym w:font="Wingdings" w:char="F0E8"/>
+      </w:r>
+      <w:r>
+        <w:rPr>
+          <w:rFonts w:eastAsiaTheme="minorEastAsia"/>
+        </w:rPr>
+        <w:t xml:space="preserve"> M</w:t>
+      </w:r>
+      <w:r>
+        <w:rPr>
+          <w:rFonts w:eastAsiaTheme="minorEastAsia"/>
+        </w:rPr>
+        <w:t>ouvement de précession</w:t>
+      </w:r>
+      <w:r>
+        <w:rPr>
+          <w:rFonts w:eastAsiaTheme="minorEastAsia"/>
+        </w:rPr>
+        <w:t xml:space="preserve"> (</w:t>
+      </w:r>
+      <w:r>
+        <w:rPr>
+          <w:rFonts w:eastAsiaTheme="minorEastAsia"/>
+        </w:rPr>
+        <w:t>« </w:t>
+      </w:r>
+      <w:r>
+        <w:rPr>
+          <w:rFonts w:eastAsiaTheme="minorEastAsia"/>
+        </w:rPr>
+        <w:t>rotation de l’axe de rotation</w:t>
+      </w:r>
+      <w:r>
+        <w:rPr>
+          <w:rFonts w:eastAsiaTheme="minorEastAsia"/>
+        </w:rPr>
+        <w:t> »</w:t>
+      </w:r>
+      <w:r>
+        <w:rPr>
+          <w:rFonts w:eastAsiaTheme="minorEastAsia"/>
+        </w:rPr>
+        <w:t xml:space="preserve"> caractérisé par la vitesse de précession </w:t>
+      </w:r>
+      <m:oMath>
+        <m:acc>
+          <m:accPr>
+            <m:chr m:val="⃗"/>
+            <m:ctrlPr>
+              <w:rPr>
+                <w:rFonts w:ascii="Cambria Math" w:eastAsiaTheme="minorEastAsia" w:hAnsi="Cambria Math"/>
+                <w:i/>
+              </w:rPr>
+            </m:ctrlPr>
+          </m:accPr>
+          <m:e>
+            <m:sSub>
+              <m:sSubPr>
+                <m:ctrlPr>
+                  <w:rPr>
+                    <w:rFonts w:ascii="Cambria Math" w:eastAsiaTheme="minorEastAsia" w:hAnsi="Cambria Math"/>
+                    <w:i/>
+                  </w:rPr>
+                </m:ctrlPr>
+              </m:sSubPr>
+              <m:e>
+                <m:r>
+                  <m:rPr>
+                    <m:sty m:val="p"/>
+                  </m:rPr>
+                  <w:rPr>
+                    <w:rFonts w:ascii="Cambria Math" w:eastAsiaTheme="minorEastAsia" w:hAnsi="Cambria Math"/>
+                  </w:rPr>
+                  <m:t>Ω</m:t>
+                </m:r>
+                <m:ctrlPr>
+                  <w:rPr>
+                    <w:rFonts w:ascii="Cambria Math" w:eastAsiaTheme="minorEastAsia" w:hAnsi="Cambria Math"/>
+                  </w:rPr>
+                </m:ctrlPr>
+              </m:e>
+              <m:sub>
+                <m:r>
+                  <w:rPr>
+                    <w:rFonts w:ascii="Cambria Math" w:eastAsiaTheme="minorEastAsia" w:hAnsi="Cambria Math"/>
+                  </w:rPr>
+                  <m:t>p</m:t>
+                </m:r>
+              </m:sub>
+            </m:sSub>
+          </m:e>
+        </m:acc>
+      </m:oMath>
+      <w:r>
+        <w:rPr>
+          <w:rFonts w:eastAsiaTheme="minorEastAsia"/>
+        </w:rPr>
+        <w:t>)</w:t>
+      </w:r>
+      <w:r>
+        <w:rPr>
+          <w:rFonts w:eastAsiaTheme="minorEastAsia"/>
+        </w:rPr>
+        <w:t>.</w:t>
+      </w:r>
+      <w:r>
+        <w:rPr>
+          <w:rFonts w:eastAsiaTheme="minorEastAsia"/>
+        </w:rPr>
+        <w:t xml:space="preserve"> </w:t>
+      </w:r>
+    </w:p>
+    <w:p>
+      <w:pPr>
+        <w:pStyle w:val="ListParagraph"/>
+        <w:numPr>
+          <w:ilvl w:val="0"/>
+          <w:numId w:val="22"/>
+        </w:numPr>
+        <w:rPr>
+          <w:rFonts w:eastAsiaTheme="minorEastAsia"/>
+          <w:b/>
+          <w:bCs/>
+        </w:rPr>
+      </w:pPr>
+      <w:r>
+        <w:rPr>
+          <w:rFonts w:eastAsiaTheme="minorEastAsia"/>
+          <w:b/>
+          <w:bCs/>
+        </w:rPr>
+        <w:t xml:space="preserve">Retour sur l’approximation gyroscopique : </w:t>
+      </w:r>
+      <w:r>
+        <w:rPr>
+          <w:rFonts w:eastAsiaTheme="minorEastAsia"/>
+        </w:rPr>
+        <w:t xml:space="preserve">On a dit qu’on travaillait avec des moments de forces faibles pour rester dans l’approximation gyroscopique. Mais </w:t>
+      </w:r>
+      <w:r>
+        <w:rPr>
+          <w:rFonts w:eastAsiaTheme="minorEastAsia"/>
+        </w:rPr>
+        <w:t>« </w:t>
+      </w:r>
+      <w:r>
+        <w:rPr>
+          <w:rFonts w:eastAsiaTheme="minorEastAsia"/>
+        </w:rPr>
+        <w:t>faibles</w:t>
+      </w:r>
+      <w:r>
+        <w:rPr>
+          <w:rFonts w:eastAsiaTheme="minorEastAsia"/>
+        </w:rPr>
+        <w:t> »</w:t>
+      </w:r>
+      <w:r>
+        <w:rPr>
+          <w:rFonts w:eastAsiaTheme="minorEastAsia"/>
+        </w:rPr>
+        <w:t xml:space="preserve"> devant quoi ? Divisons l’équation (0) par la vitesse de rotation du rotor. On obtient que le rapport entre la vitesse de précession et la vitesse angulaire est lié au moment des efforts de pesanteurs. </w:t>
+      </w:r>
+    </w:p>
+    <w:p>
+      <w:pPr>
+        <w:ind w:left="720"/>
+        <w:rPr>
+          <w:rFonts w:eastAsiaTheme="minorEastAsia"/>
+          <w:b/>
+          <w:bCs/>
+        </w:rPr>
+      </w:pPr>
+      <m:oMathPara>
+        <m:oMath>
+          <m:f>
+            <m:fPr>
               <m:ctrlPr>
                 <w:rPr>
                   <w:rFonts w:ascii="Cambria Math" w:eastAsiaTheme="minorEastAsia" w:hAnsi="Cambria Math"/>
                   <w:i/>
                 </w:rPr>
               </m:ctrlPr>
-            </m:accPr>
-            <m:e>
+            </m:fPr>
+            <m:num>
               <m:sSub>
                 <m:sSubPr>
                   <m:ctrlPr>
                     <w:rPr>
                       <w:rFonts w:ascii="Cambria Math" w:eastAsiaTheme="minorEastAsia" w:hAnsi="Cambria Math"/>
+                      <w:i/>
                     </w:rPr>
                   </m:ctrlPr>
                 </m:sSubPr>
@@ -3195,12 +4221,14 @@
                     </w:rPr>
                     <m:t>Ω</m:t>
                   </m:r>
+                  <m:ctrlPr>
+                    <w:rPr>
+                      <w:rFonts w:ascii="Cambria Math" w:eastAsiaTheme="minorEastAsia" w:hAnsi="Cambria Math"/>
+                    </w:rPr>
+                  </m:ctrlPr>
                 </m:e>
                 <m:sub>
                   <m:r>
-                    <m:rPr>
-                      <m:sty m:val="p"/>
-                    </m:rPr>
                     <w:rPr>
                       <w:rFonts w:ascii="Cambria Math" w:eastAsiaTheme="minorEastAsia" w:hAnsi="Cambria Math"/>
                     </w:rPr>
@@ -3208,35 +4236,45 @@
                   </m:r>
                 </m:sub>
               </m:sSub>
-              <m:ctrlPr>
+            </m:num>
+            <m:den>
+              <m:r>
                 <w:rPr>
                   <w:rFonts w:ascii="Cambria Math" w:eastAsiaTheme="minorEastAsia" w:hAnsi="Cambria Math"/>
                 </w:rPr>
-              </m:ctrlPr>
-            </m:e>
-          </m:acc>
+                <m:t>ω</m:t>
+              </m:r>
+            </m:den>
+          </m:f>
           <m:r>
             <w:rPr>
               <w:rFonts w:ascii="Cambria Math" w:eastAsiaTheme="minorEastAsia" w:hAnsi="Cambria Math"/>
             </w:rPr>
-            <m:t>×</m:t>
+            <m:t>=</m:t>
           </m:r>
-          <m:acc>
-            <m:accPr>
-              <m:chr m:val="⃗"/>
+          <m:f>
+            <m:fPr>
               <m:ctrlPr>
                 <w:rPr>
-                  <w:rFonts w:ascii="Cambria Math" w:eastAsiaTheme="minorEastAsia" w:hAnsi="Cambria Math"/>
+                  <w:rFonts w:ascii="Cambria Math" w:hAnsi="Cambria Math"/>
                   <w:i/>
                 </w:rPr>
               </m:ctrlPr>
-            </m:accPr>
-            <m:e>
+            </m:fPr>
+            <m:num>
+              <m:r>
+                <w:rPr>
+                  <w:rFonts w:ascii="Cambria Math" w:hAnsi="Cambria Math"/>
+                </w:rPr>
+                <m:t>MgR</m:t>
+              </m:r>
+            </m:num>
+            <m:den>
               <m:sSub>
                 <m:sSubPr>
                   <m:ctrlPr>
                     <w:rPr>
-                      <w:rFonts w:ascii="Cambria Math" w:eastAsiaTheme="minorEastAsia" w:hAnsi="Cambria Math"/>
+                      <w:rFonts w:ascii="Cambria Math" w:hAnsi="Cambria Math"/>
                       <w:i/>
                     </w:rPr>
                   </m:ctrlPr>
@@ -3244,7 +4282,7 @@
                 <m:e>
                   <m:r>
                     <w:rPr>
-                      <w:rFonts w:ascii="Cambria Math" w:eastAsiaTheme="minorEastAsia" w:hAnsi="Cambria Math"/>
+                      <w:rFonts w:ascii="Cambria Math" w:hAnsi="Cambria Math"/>
                     </w:rPr>
                     <m:t>L</m:t>
                   </m:r>
@@ -3252,288 +4290,93 @@
                 <m:sub>
                   <m:r>
                     <w:rPr>
-                      <w:rFonts w:ascii="Cambria Math" w:eastAsiaTheme="minorEastAsia" w:hAnsi="Cambria Math"/>
+                      <w:rFonts w:ascii="Cambria Math" w:hAnsi="Cambria Math"/>
                     </w:rPr>
                     <m:t>O</m:t>
                   </m:r>
                 </m:sub>
               </m:sSub>
-            </m:e>
-          </m:acc>
+              <m:r>
+                <w:rPr>
+                  <w:rFonts w:ascii="Cambria Math" w:hAnsi="Cambria Math"/>
+                </w:rPr>
+                <m:t>ω</m:t>
+              </m:r>
+            </m:den>
+          </m:f>
         </m:oMath>
       </m:oMathPara>
     </w:p>
     <w:p>
       <w:pPr>
-        <w:ind w:left="708"/>
-        <w:rPr>
-          <w:rFonts w:eastAsiaTheme="minorEastAsia"/>
-        </w:rPr>
-      </w:pPr>
-      <w:r>
-        <w:rPr>
-          <w:rFonts w:eastAsiaTheme="minorEastAsia"/>
-          <w:b/>
-          <w:bCs/>
-        </w:rPr>
-        <w:t xml:space="preserve">Ces équations expriment que l’axe </w:t>
+        <w:pStyle w:val="ListParagraph"/>
+        <w:rPr>
+          <w:rFonts w:eastAsiaTheme="minorEastAsia"/>
+        </w:rPr>
+      </w:pPr>
+      <w:r>
+        <w:rPr>
+          <w:rFonts w:eastAsiaTheme="minorEastAsia"/>
+        </w:rPr>
+        <w:t xml:space="preserve">Ainsi, on travaillera avec </w:t>
       </w:r>
       <m:oMath>
-        <m:acc>
-          <m:accPr>
-            <m:chr m:val="⃗"/>
-            <m:ctrlPr>
-              <w:rPr>
-                <w:rFonts w:ascii="Cambria Math" w:eastAsiaTheme="minorEastAsia" w:hAnsi="Cambria Math"/>
-                <w:b/>
-                <w:bCs/>
-                <w:i/>
-              </w:rPr>
-            </m:ctrlPr>
-          </m:accPr>
-          <m:e>
-            <m:sSub>
-              <m:sSubPr>
-                <m:ctrlPr>
-                  <w:rPr>
-                    <w:rFonts w:ascii="Cambria Math" w:eastAsiaTheme="minorEastAsia" w:hAnsi="Cambria Math"/>
-                    <w:b/>
-                    <w:bCs/>
-                    <w:i/>
-                  </w:rPr>
-                </m:ctrlPr>
-              </m:sSubPr>
-              <m:e>
-                <m:r>
-                  <m:rPr>
-                    <m:sty m:val="bi"/>
-                  </m:rPr>
-                  <w:rPr>
-                    <w:rFonts w:ascii="Cambria Math" w:eastAsiaTheme="minorEastAsia" w:hAnsi="Cambria Math"/>
-                  </w:rPr>
-                  <m:t>e</m:t>
-                </m:r>
-              </m:e>
-              <m:sub>
-                <m:r>
-                  <m:rPr>
-                    <m:sty m:val="bi"/>
-                  </m:rPr>
-                  <w:rPr>
-                    <w:rFonts w:ascii="Cambria Math" w:eastAsiaTheme="minorEastAsia" w:hAnsi="Cambria Math"/>
-                  </w:rPr>
-                  <m:t>3</m:t>
-                </m:r>
-              </m:sub>
-            </m:sSub>
-          </m:e>
-        </m:acc>
-      </m:oMath>
-      <w:r>
-        <w:rPr>
-          <w:rFonts w:eastAsiaTheme="minorEastAsia"/>
-          <w:b/>
-          <w:bCs/>
-        </w:rPr>
-        <w:t xml:space="preserve"> de la toupie tourne autour de la direction verticale </w:t>
-      </w:r>
-      <m:oMath>
-        <m:acc>
-          <m:accPr>
-            <m:chr m:val="⃗"/>
-            <m:ctrlPr>
-              <w:rPr>
-                <w:rFonts w:ascii="Cambria Math" w:eastAsiaTheme="minorEastAsia" w:hAnsi="Cambria Math"/>
-                <w:b/>
-                <w:bCs/>
-                <w:i/>
-              </w:rPr>
-            </m:ctrlPr>
-          </m:accPr>
-          <m:e>
-            <m:sSub>
-              <m:sSubPr>
-                <m:ctrlPr>
-                  <w:rPr>
-                    <w:rFonts w:ascii="Cambria Math" w:eastAsiaTheme="minorEastAsia" w:hAnsi="Cambria Math"/>
-                    <w:b/>
-                    <w:bCs/>
-                    <w:i/>
-                  </w:rPr>
-                </m:ctrlPr>
-              </m:sSubPr>
-              <m:e>
-                <m:r>
-                  <m:rPr>
-                    <m:sty m:val="bi"/>
-                  </m:rPr>
-                  <w:rPr>
-                    <w:rFonts w:ascii="Cambria Math" w:eastAsiaTheme="minorEastAsia" w:hAnsi="Cambria Math"/>
-                  </w:rPr>
-                  <m:t>e</m:t>
-                </m:r>
-              </m:e>
-              <m:sub>
-                <m:r>
-                  <m:rPr>
-                    <m:sty m:val="bi"/>
-                  </m:rPr>
-                  <w:rPr>
-                    <w:rFonts w:ascii="Cambria Math" w:eastAsiaTheme="minorEastAsia" w:hAnsi="Cambria Math"/>
-                  </w:rPr>
-                  <m:t>z</m:t>
-                </m:r>
-              </m:sub>
-            </m:sSub>
-          </m:e>
-        </m:acc>
-      </m:oMath>
-      <w:r>
-        <w:rPr>
-          <w:rFonts w:eastAsiaTheme="minorEastAsia"/>
-          <w:b/>
-          <w:bCs/>
-        </w:rPr>
-        <w:t xml:space="preserve"> avec un vecteur rotation </w:t>
-      </w:r>
-      <m:oMath>
-        <m:acc>
-          <m:accPr>
-            <m:chr m:val="⃗"/>
-            <m:ctrlPr>
-              <w:rPr>
-                <w:rFonts w:ascii="Cambria Math" w:eastAsiaTheme="minorEastAsia" w:hAnsi="Cambria Math"/>
-                <w:b/>
-                <w:bCs/>
-                <w:i/>
-              </w:rPr>
-            </m:ctrlPr>
-          </m:accPr>
-          <m:e>
-            <m:r>
-              <m:rPr>
-                <m:sty m:val="b"/>
-              </m:rPr>
-              <w:rPr>
-                <w:rFonts w:ascii="Cambria Math" w:eastAsiaTheme="minorEastAsia" w:hAnsi="Cambria Math"/>
-              </w:rPr>
-              <m:t>Ω</m:t>
-            </m:r>
-            <m:ctrlPr>
-              <w:rPr>
-                <w:rFonts w:ascii="Cambria Math" w:eastAsiaTheme="minorEastAsia" w:hAnsi="Cambria Math"/>
-                <w:b/>
-                <w:bCs/>
-              </w:rPr>
-            </m:ctrlPr>
-          </m:e>
-        </m:acc>
         <m:r>
-          <m:rPr>
-            <m:sty m:val="bi"/>
-          </m:rPr>
           <w:rPr>
             <w:rFonts w:ascii="Cambria Math" w:eastAsiaTheme="minorEastAsia" w:hAnsi="Cambria Math"/>
           </w:rPr>
-          <m:t>.</m:t>
+          <m:t>MgR≪</m:t>
+        </m:r>
+        <m:sSub>
+          <m:sSubPr>
+            <m:ctrlPr>
+              <w:rPr>
+                <w:rFonts w:ascii="Cambria Math" w:eastAsiaTheme="minorEastAsia" w:hAnsi="Cambria Math"/>
+                <w:i/>
+              </w:rPr>
+            </m:ctrlPr>
+          </m:sSubPr>
+          <m:e>
+            <m:r>
+              <w:rPr>
+                <w:rFonts w:ascii="Cambria Math" w:eastAsiaTheme="minorEastAsia" w:hAnsi="Cambria Math"/>
+              </w:rPr>
+              <m:t>L</m:t>
+            </m:r>
+          </m:e>
+          <m:sub>
+            <m:r>
+              <w:rPr>
+                <w:rFonts w:ascii="Cambria Math" w:eastAsiaTheme="minorEastAsia" w:hAnsi="Cambria Math"/>
+              </w:rPr>
+              <m:t>O</m:t>
+            </m:r>
+          </m:sub>
+        </m:sSub>
+        <m:r>
+          <w:rPr>
+            <w:rFonts w:ascii="Cambria Math" w:eastAsiaTheme="minorEastAsia" w:hAnsi="Cambria Math"/>
+          </w:rPr>
+          <m:t>ω</m:t>
         </m:r>
       </m:oMath>
       <w:r>
         <w:rPr>
           <w:rFonts w:eastAsiaTheme="minorEastAsia"/>
-          <w:b/>
-          <w:bCs/>
-        </w:rPr>
-        <w:t xml:space="preserve"> C’est le mouvement de précession. </w:t>
-      </w:r>
-    </w:p>
-    <w:p>
-      <w:pPr>
-        <w:pStyle w:val="ListParagraph"/>
-        <w:numPr>
-          <w:ilvl w:val="0"/>
-          <w:numId w:val="22"/>
-        </w:numPr>
-        <w:rPr>
-          <w:rFonts w:eastAsiaTheme="minorEastAsia"/>
-          <w:b/>
-          <w:bCs/>
-        </w:rPr>
-      </w:pPr>
-      <w:r>
-        <w:rPr>
-          <w:rFonts w:eastAsiaTheme="minorEastAsia"/>
-          <w:b/>
-          <w:bCs/>
-        </w:rPr>
-        <w:t xml:space="preserve">Conclusion : </w:t>
-      </w:r>
-      <w:r>
-        <w:rPr>
-          <w:rFonts w:eastAsiaTheme="minorEastAsia"/>
-        </w:rPr>
-        <w:t xml:space="preserve">Un couple orthogonal à l’axe de rotation </w:t>
-      </w:r>
-      <w:r>
-        <w:rPr>
-          <w:rFonts w:eastAsiaTheme="minorEastAsia"/>
-        </w:rPr>
-        <w:sym w:font="Wingdings" w:char="F0E8"/>
-      </w:r>
-      <w:r>
-        <w:rPr>
-          <w:rFonts w:eastAsiaTheme="minorEastAsia"/>
-        </w:rPr>
-        <w:t xml:space="preserve"> M</w:t>
-      </w:r>
-      <w:r>
-        <w:rPr>
-          <w:rFonts w:eastAsiaTheme="minorEastAsia"/>
-        </w:rPr>
-        <w:t>ouvement de précession</w:t>
-      </w:r>
-      <w:r>
-        <w:rPr>
-          <w:rFonts w:eastAsiaTheme="minorEastAsia"/>
-        </w:rPr>
-        <w:t xml:space="preserve"> (</w:t>
-      </w:r>
-      <w:r>
-        <w:rPr>
-          <w:rFonts w:eastAsiaTheme="minorEastAsia"/>
-        </w:rPr>
-        <w:t>« </w:t>
-      </w:r>
-      <w:r>
-        <w:rPr>
-          <w:rFonts w:eastAsiaTheme="minorEastAsia"/>
-        </w:rPr>
-        <w:t>rotation de l’axe de rotation</w:t>
-      </w:r>
-      <w:r>
-        <w:rPr>
-          <w:rFonts w:eastAsiaTheme="minorEastAsia"/>
-        </w:rPr>
-        <w:t> »</w:t>
-      </w:r>
-      <w:r>
-        <w:rPr>
-          <w:rFonts w:eastAsiaTheme="minorEastAsia"/>
-        </w:rPr>
-        <w:t xml:space="preserve"> caractérisé par la vitesse de précession </w:t>
+        </w:rPr>
+        <w:t xml:space="preserve"> ce qui est équivalent à </w:t>
       </w:r>
       <m:oMath>
-        <m:acc>
-          <m:accPr>
-            <m:chr m:val="⃗"/>
-            <m:ctrlPr>
-              <w:rPr>
-                <w:rFonts w:ascii="Cambria Math" w:eastAsiaTheme="minorEastAsia" w:hAnsi="Cambria Math"/>
-                <w:i/>
-              </w:rPr>
-            </m:ctrlPr>
-          </m:accPr>
-          <m:e>
+        <m:f>
+          <m:fPr>
+            <m:ctrlPr>
+              <w:rPr>
+                <w:rFonts w:ascii="Cambria Math" w:eastAsiaTheme="minorEastAsia" w:hAnsi="Cambria Math"/>
+                <w:i/>
+              </w:rPr>
+            </m:ctrlPr>
+          </m:fPr>
+          <m:num>
             <m:sSub>
               <m:sSubPr>
                 <m:ctrlPr>
@@ -3568,27 +4411,33 @@
                 </m:r>
               </m:sub>
             </m:sSub>
-          </m:e>
-        </m:acc>
+          </m:num>
+          <m:den>
+            <m:r>
+              <w:rPr>
+                <w:rFonts w:ascii="Cambria Math" w:eastAsiaTheme="minorEastAsia" w:hAnsi="Cambria Math"/>
+              </w:rPr>
+              <m:t>ω</m:t>
+            </m:r>
+          </m:den>
+        </m:f>
+        <m:r>
+          <w:rPr>
+            <w:rFonts w:ascii="Cambria Math" w:eastAsiaTheme="minorEastAsia" w:hAnsi="Cambria Math"/>
+          </w:rPr>
+          <m:t>≪1.</m:t>
+        </m:r>
       </m:oMath>
-      <w:r>
-        <w:rPr>
-          <w:rFonts w:eastAsiaTheme="minorEastAsia"/>
-        </w:rPr>
-        <w:t>)</w:t>
-      </w:r>
-      <w:r>
-        <w:rPr>
-          <w:rFonts w:eastAsiaTheme="minorEastAsia"/>
-        </w:rPr>
-        <w:t>.</w:t>
-      </w:r>
-      <w:r>
-        <w:rPr>
-          <w:rFonts w:eastAsiaTheme="minorEastAsia"/>
-        </w:rPr>
-        <w:t xml:space="preserve"> </w:t>
-      </w:r>
+    </w:p>
+    <w:p>
+      <w:pPr>
+        <w:pStyle w:val="ListParagraph"/>
+        <w:rPr>
+          <w:rFonts w:eastAsiaTheme="minorEastAsia"/>
+          <w:b/>
+          <w:bCs/>
+        </w:rPr>
+      </w:pPr>
     </w:p>
     <w:p>
       <w:pPr>
@@ -3643,7 +4492,7 @@
         </w:rPr>
         <w:t xml:space="preserve"> </w:t>
       </w:r>
-      <w:hyperlink r:id="rId14" w:history="1">
+      <w:hyperlink r:id="rId15" w:history="1">
         <w:r>
           <w:rPr>
             <w:rStyle w:val="Hyperlink"/>
@@ -4115,6 +4964,71 @@
         </w:rPr>
         <w:t xml:space="preserve">. </w:t>
       </w:r>
+      <w:r>
+        <w:rPr>
+          <w:rFonts w:eastAsiaTheme="minorEastAsia"/>
+        </w:rPr>
+        <w:t>De manière qualitative, on comprend que de par son caractère aplati aux pôles et rebondi à l’équateur, la lune (et le soleil) exercent un couple sur la terre (faire schéma)</w:t>
+      </w:r>
+      <w:r>
+        <w:rPr>
+          <w:rFonts w:eastAsiaTheme="minorEastAsia"/>
+        </w:rPr>
+        <w:t xml:space="preserve">. </w:t>
+      </w:r>
+      <w:r>
+        <w:rPr>
+          <w:rFonts w:eastAsiaTheme="minorEastAsia"/>
+        </w:rPr>
+        <w:t>A</w:t>
+      </w:r>
+      <w:r>
+        <w:rPr>
+          <w:rFonts w:eastAsiaTheme="minorEastAsia"/>
+        </w:rPr>
+        <w:t>pplique le même raisonnement que pour l’application précédente</w:t>
+      </w:r>
+      <w:r>
+        <w:rPr>
+          <w:rFonts w:eastAsiaTheme="minorEastAsia"/>
+        </w:rPr>
+        <w:t xml:space="preserve"> : Le couple tendrait (intuitivement) à faire basculer la terre dans une direction. Grâce à la rotation (et au théorème du moment cinétique), c’est une précession qui a lieu. L’axe de rotation la terre </w:t>
+      </w:r>
+      <w:proofErr w:type="spellStart"/>
+      <w:r>
+        <w:rPr>
+          <w:rFonts w:eastAsiaTheme="minorEastAsia"/>
+        </w:rPr>
+        <w:t>précesse</w:t>
+      </w:r>
+      <w:proofErr w:type="spellEnd"/>
+      <w:r>
+        <w:rPr>
+          <w:rFonts w:eastAsiaTheme="minorEastAsia"/>
+        </w:rPr>
+        <w:t xml:space="preserve">. On l’appelle précession des équinoxes parce que les 12 constellations semblent bouger au moment de l’équinoxe. </w:t>
+      </w:r>
+      <w:hyperlink r:id="rId16" w:history="1">
+        <w:r>
+          <w:rPr>
+            <w:rStyle w:val="Hyperlink"/>
+            <w:rFonts w:eastAsiaTheme="minorEastAsia"/>
+          </w:rPr>
+          <w:t>https://www.youtube.com/watch?v=5My_CrhOOjM</w:t>
+        </w:r>
+      </w:hyperlink>
+      <w:r>
+        <w:rPr>
+          <w:rFonts w:eastAsiaTheme="minorEastAsia"/>
+        </w:rPr>
+        <w:t xml:space="preserve"> </w:t>
+      </w:r>
+      <w:r>
+        <w:rPr>
+          <w:rFonts w:eastAsiaTheme="minorEastAsia"/>
+        </w:rPr>
+        <w:t xml:space="preserve">   </w:t>
+      </w:r>
     </w:p>
     <w:p>
       <w:pPr>
@@ -4132,11 +5046,319 @@
     </w:p>
     <w:p>
       <w:pPr>
-        <w:ind w:left="0"/>
-      </w:pPr>
+        <w:pStyle w:val="ListParagraph"/>
+        <w:numPr>
+          <w:ilvl w:val="0"/>
+          <w:numId w:val="22"/>
+        </w:numPr>
+      </w:pPr>
+      <w:r>
+        <w:t>Jusqu’à présent, nous avons vu qu</w:t>
+      </w:r>
+      <w:r>
+        <w:t>’un moment de force entrainait un mouvement de précession (</w:t>
+      </w:r>
+      <w:proofErr w:type="spellStart"/>
+      <w:r>
+        <w:t>ie</w:t>
+      </w:r>
+      <w:proofErr w:type="spellEnd"/>
+      <w:r>
+        <w:t xml:space="preserve"> rotation de l’axe de rotation)</w:t>
+      </w:r>
     </w:p>
     <w:p>
       <w:pPr>
+        <w:pStyle w:val="ListParagraph"/>
+        <w:numPr>
+          <w:ilvl w:val="0"/>
+          <w:numId w:val="22"/>
+        </w:numPr>
+      </w:pPr>
+      <w:r>
+        <w:t xml:space="preserve">Par la loi des actions et des réactions, si </w:t>
+      </w:r>
+      <w:r>
+        <w:t>un opérateur</w:t>
+      </w:r>
+      <w:r>
+        <w:t xml:space="preserve"> impose une rotation au rotor (</w:t>
+      </w:r>
+      <w:proofErr w:type="spellStart"/>
+      <w:r>
+        <w:t>ie</w:t>
+      </w:r>
+      <w:proofErr w:type="spellEnd"/>
+      <w:r>
+        <w:t xml:space="preserve">. Cas du volant d’inertie avec une liaison pivot), ce dernier </w:t>
+      </w:r>
+      <w:r>
+        <w:t>va résister et transmettre un couple résistant à l’opérateur</w:t>
+      </w:r>
+      <w:r>
+        <w:t xml:space="preserve"> : </w:t>
+      </w:r>
+      <m:oMath>
+        <m:f>
+          <m:fPr>
+            <m:ctrlPr>
+              <w:rPr>
+                <w:rFonts w:ascii="Cambria Math" w:hAnsi="Cambria Math"/>
+                <w:i/>
+              </w:rPr>
+            </m:ctrlPr>
+          </m:fPr>
+          <m:num>
+            <m:r>
+              <w:rPr>
+                <w:rFonts w:ascii="Cambria Math" w:hAnsi="Cambria Math"/>
+              </w:rPr>
+              <m:t>d</m:t>
+            </m:r>
+            <m:acc>
+              <m:accPr>
+                <m:chr m:val="⃗"/>
+                <m:ctrlPr>
+                  <w:rPr>
+                    <w:rFonts w:ascii="Cambria Math" w:hAnsi="Cambria Math"/>
+                    <w:i/>
+                  </w:rPr>
+                </m:ctrlPr>
+              </m:accPr>
+              <m:e>
+                <m:sSub>
+                  <m:sSubPr>
+                    <m:ctrlPr>
+                      <w:rPr>
+                        <w:rFonts w:ascii="Cambria Math" w:hAnsi="Cambria Math"/>
+                        <w:i/>
+                      </w:rPr>
+                    </m:ctrlPr>
+                  </m:sSubPr>
+                  <m:e>
+                    <m:r>
+                      <w:rPr>
+                        <w:rFonts w:ascii="Cambria Math" w:hAnsi="Cambria Math"/>
+                      </w:rPr>
+                      <m:t>L</m:t>
+                    </m:r>
+                  </m:e>
+                  <m:sub>
+                    <m:r>
+                      <w:rPr>
+                        <w:rFonts w:ascii="Cambria Math" w:hAnsi="Cambria Math"/>
+                      </w:rPr>
+                      <m:t>O</m:t>
+                    </m:r>
+                  </m:sub>
+                </m:sSub>
+              </m:e>
+            </m:acc>
+          </m:num>
+          <m:den>
+            <m:r>
+              <w:rPr>
+                <w:rFonts w:ascii="Cambria Math" w:hAnsi="Cambria Math"/>
+              </w:rPr>
+              <m:t>dt</m:t>
+            </m:r>
+          </m:den>
+        </m:f>
+        <m:r>
+          <w:rPr>
+            <w:rFonts w:ascii="Cambria Math" w:hAnsi="Cambria Math"/>
+          </w:rPr>
+          <m:t>=</m:t>
+        </m:r>
+        <m:acc>
+          <m:accPr>
+            <m:chr m:val="⃗"/>
+            <m:ctrlPr>
+              <w:rPr>
+                <w:rFonts w:ascii="Cambria Math" w:hAnsi="Cambria Math"/>
+                <w:i/>
+              </w:rPr>
+            </m:ctrlPr>
+          </m:accPr>
+          <m:e>
+            <m:sSub>
+              <m:sSubPr>
+                <m:ctrlPr>
+                  <w:rPr>
+                    <w:rFonts w:ascii="Cambria Math" w:hAnsi="Cambria Math"/>
+                    <w:i/>
+                  </w:rPr>
+                </m:ctrlPr>
+              </m:sSubPr>
+              <m:e>
+                <m:r>
+                  <m:rPr>
+                    <m:sty m:val="p"/>
+                  </m:rPr>
+                  <w:rPr>
+                    <w:rFonts w:ascii="Cambria Math" w:hAnsi="Cambria Math"/>
+                  </w:rPr>
+                  <m:t>Ω</m:t>
+                </m:r>
+                <m:ctrlPr>
+                  <w:rPr>
+                    <w:rFonts w:ascii="Cambria Math" w:hAnsi="Cambria Math"/>
+                  </w:rPr>
+                </m:ctrlPr>
+              </m:e>
+              <m:sub>
+                <m:r>
+                  <w:rPr>
+                    <w:rFonts w:ascii="Cambria Math" w:hAnsi="Cambria Math"/>
+                  </w:rPr>
+                  <m:t>ex→rot</m:t>
+                </m:r>
+              </m:sub>
+            </m:sSub>
+          </m:e>
+        </m:acc>
+        <m:r>
+          <w:rPr>
+            <w:rFonts w:ascii="Cambria Math" w:hAnsi="Cambria Math"/>
+          </w:rPr>
+          <m:t>×</m:t>
+        </m:r>
+        <m:acc>
+          <m:accPr>
+            <m:chr m:val="⃗"/>
+            <m:ctrlPr>
+              <w:rPr>
+                <w:rFonts w:ascii="Cambria Math" w:hAnsi="Cambria Math"/>
+                <w:i/>
+              </w:rPr>
+            </m:ctrlPr>
+          </m:accPr>
+          <m:e>
+            <m:sSub>
+              <m:sSubPr>
+                <m:ctrlPr>
+                  <w:rPr>
+                    <w:rFonts w:ascii="Cambria Math" w:hAnsi="Cambria Math"/>
+                    <w:i/>
+                  </w:rPr>
+                </m:ctrlPr>
+              </m:sSubPr>
+              <m:e>
+                <m:r>
+                  <w:rPr>
+                    <w:rFonts w:ascii="Cambria Math" w:hAnsi="Cambria Math"/>
+                  </w:rPr>
+                  <m:t>L</m:t>
+                </m:r>
+              </m:e>
+              <m:sub>
+                <m:r>
+                  <w:rPr>
+                    <w:rFonts w:ascii="Cambria Math" w:hAnsi="Cambria Math"/>
+                  </w:rPr>
+                  <m:t>O</m:t>
+                </m:r>
+              </m:sub>
+            </m:sSub>
+          </m:e>
+        </m:acc>
+        <m:r>
+          <w:rPr>
+            <w:rFonts w:ascii="Cambria Math" w:hAnsi="Cambria Math"/>
+          </w:rPr>
+          <m:t>=-</m:t>
+        </m:r>
+        <m:sSub>
+          <m:sSubPr>
+            <m:ctrlPr>
+              <w:rPr>
+                <w:rFonts w:ascii="Cambria Math" w:hAnsi="Cambria Math"/>
+                <w:i/>
+              </w:rPr>
+            </m:ctrlPr>
+          </m:sSubPr>
+          <m:e>
+            <m:acc>
+              <m:accPr>
+                <m:chr m:val="⃗"/>
+                <m:ctrlPr>
+                  <w:rPr>
+                    <w:rFonts w:ascii="Cambria Math" w:hAnsi="Cambria Math"/>
+                    <w:i/>
+                  </w:rPr>
+                </m:ctrlPr>
+              </m:accPr>
+              <m:e>
+                <m:r>
+                  <m:rPr>
+                    <m:sty m:val="p"/>
+                  </m:rPr>
+                  <w:rPr>
+                    <w:rFonts w:ascii="Cambria Math" w:hAnsi="Cambria Math"/>
+                  </w:rPr>
+                  <m:t>Γ</m:t>
+                </m:r>
+              </m:e>
+            </m:acc>
+          </m:e>
+          <m:sub>
+            <m:r>
+              <w:rPr>
+                <w:rFonts w:ascii="Cambria Math" w:hAnsi="Cambria Math"/>
+              </w:rPr>
+              <m:t>O,</m:t>
+            </m:r>
+            <m:r>
+              <w:rPr>
+                <w:rFonts w:ascii="Cambria Math" w:hAnsi="Cambria Math"/>
+              </w:rPr>
+              <m:t>g→ex</m:t>
+            </m:r>
+          </m:sub>
+        </m:sSub>
+        <m:r>
+          <w:rPr>
+            <w:rFonts w:ascii="Cambria Math" w:hAnsi="Cambria Math"/>
+          </w:rPr>
+          <m:t xml:space="preserve">. </m:t>
+        </m:r>
+      </m:oMath>
+    </w:p>
+    <w:p>
+      <w:pPr>
+        <w:pStyle w:val="ListParagraph"/>
+        <w:numPr>
+          <w:ilvl w:val="0"/>
+          <w:numId w:val="22"/>
+        </w:numPr>
+      </w:pPr>
+      <w:r>
+        <w:rPr>
+          <w:b/>
+          <w:bCs/>
+        </w:rPr>
+        <w:t>Application :</w:t>
+      </w:r>
+      <w:r>
+        <w:rPr>
+          <w:b/>
+          <w:bCs/>
+        </w:rPr>
+        <w:t xml:space="preserve"> </w:t>
+      </w:r>
+    </w:p>
+    <w:p>
+      <w:pPr>
+        <w:pStyle w:val="ListParagraph"/>
+      </w:pPr>
+    </w:p>
+    <w:p>
+      <w:pPr>
+        <w:ind w:left="0"/>
+      </w:pPr>
+    </w:p>
+    <w:p>
+      <w:pPr>
         <w:pStyle w:val="Heading1"/>
       </w:pPr>
       <w:r>
@@ -4146,16 +5368,5217 @@
         <w:t>e</w:t>
       </w:r>
       <w:r>
-        <w:t xml:space="preserve"> au spin : La Résonance Magnétique Nucléaire</w:t>
+        <w:t xml:space="preserve"> au </w:t>
+      </w:r>
+      <w:r>
+        <w:t>S</w:t>
+      </w:r>
+      <w:r>
+        <w:t>pin : La Résonance Magnétique Nucléaire</w:t>
       </w:r>
     </w:p>
-    <w:p/>
+    <w:p>
+      <w:pPr>
+        <w:ind w:left="0" w:firstLine="708"/>
+      </w:pPr>
+      <w:r>
+        <w:t xml:space="preserve">Nous savons qu’un proton a un spin </w:t>
+      </w:r>
+      <m:oMath>
+        <m:r>
+          <w:rPr>
+            <w:rFonts w:ascii="Cambria Math" w:eastAsiaTheme="minorEastAsia" w:hAnsi="Cambria Math"/>
+          </w:rPr>
+          <m:t xml:space="preserve">s= </m:t>
+        </m:r>
+        <m:f>
+          <m:fPr>
+            <m:ctrlPr>
+              <w:rPr>
+                <w:rFonts w:ascii="Cambria Math" w:hAnsi="Cambria Math"/>
+                <w:i/>
+              </w:rPr>
+            </m:ctrlPr>
+          </m:fPr>
+          <m:num>
+            <m:r>
+              <w:rPr>
+                <w:rFonts w:ascii="Cambria Math" w:hAnsi="Cambria Math"/>
+              </w:rPr>
+              <m:t>1</m:t>
+            </m:r>
+          </m:num>
+          <m:den>
+            <m:r>
+              <w:rPr>
+                <w:rFonts w:ascii="Cambria Math" w:hAnsi="Cambria Math"/>
+              </w:rPr>
+              <m:t>2</m:t>
+            </m:r>
+          </m:den>
+        </m:f>
+      </m:oMath>
+      <w:r>
+        <w:rPr>
+          <w:rFonts w:eastAsiaTheme="minorEastAsia"/>
+        </w:rPr>
+        <w:t xml:space="preserve">. </w:t>
+      </w:r>
+    </w:p>
+    <w:p>
+      <w:pPr>
+        <w:pStyle w:val="Heading2"/>
+        <w:numPr>
+          <w:ilvl w:val="0"/>
+          <w:numId w:val="23"/>
+        </w:numPr>
+      </w:pPr>
+      <w:r>
+        <w:lastRenderedPageBreak/>
+        <w:t xml:space="preserve">Quel est le lien entre le Spin et la Précession ? </w:t>
+      </w:r>
+    </w:p>
+    <w:p>
+      <w:pPr>
+        <w:pStyle w:val="ListParagraph"/>
+        <w:numPr>
+          <w:ilvl w:val="0"/>
+          <w:numId w:val="22"/>
+        </w:numPr>
+      </w:pPr>
+      <w:r>
+        <w:rPr>
+          <w:b/>
+          <w:bCs/>
+        </w:rPr>
+        <w:t>Le Spin, c’est juste un moment cinétique</w:t>
+      </w:r>
+      <w:r>
+        <w:rPr>
+          <w:rStyle w:val="FootnoteReference"/>
+          <w:b/>
+          <w:bCs/>
+        </w:rPr>
+        <w:footnoteReference w:id="7"/>
+      </w:r>
+      <w:r>
+        <w:rPr>
+          <w:b/>
+          <w:bCs/>
+        </w:rPr>
+        <w:t xml:space="preserve"> : </w:t>
+      </w:r>
+      <w:r>
+        <w:t>Le Spin</w:t>
+      </w:r>
+      <w:r>
+        <w:t xml:space="preserve"> que nous noterons </w:t>
+      </w:r>
+      <m:oMath>
+        <m:acc>
+          <m:accPr>
+            <m:chr m:val="⃗"/>
+            <m:ctrlPr>
+              <w:rPr>
+                <w:rFonts w:ascii="Cambria Math" w:hAnsi="Cambria Math"/>
+                <w:i/>
+              </w:rPr>
+            </m:ctrlPr>
+          </m:accPr>
+          <m:e>
+            <m:sSub>
+              <m:sSubPr>
+                <m:ctrlPr>
+                  <w:rPr>
+                    <w:rFonts w:ascii="Cambria Math" w:hAnsi="Cambria Math"/>
+                    <w:i/>
+                  </w:rPr>
+                </m:ctrlPr>
+              </m:sSubPr>
+              <m:e>
+                <m:r>
+                  <w:rPr>
+                    <w:rFonts w:ascii="Cambria Math" w:hAnsi="Cambria Math"/>
+                  </w:rPr>
+                  <m:t>L</m:t>
+                </m:r>
+              </m:e>
+              <m:sub>
+                <m:r>
+                  <w:rPr>
+                    <w:rFonts w:ascii="Cambria Math" w:hAnsi="Cambria Math"/>
+                  </w:rPr>
+                  <m:t>s</m:t>
+                </m:r>
+              </m:sub>
+            </m:sSub>
+          </m:e>
+        </m:acc>
+      </m:oMath>
+      <w:r>
+        <w:t xml:space="preserve"> est un moment cinétique </w:t>
+      </w:r>
+      <w:r>
+        <w:t xml:space="preserve">intrinsèque </w:t>
+      </w:r>
+      <w:r>
+        <w:t>!</w:t>
+      </w:r>
+      <w:r>
+        <w:t xml:space="preserve"> </w:t>
+      </w:r>
+      <w:r>
+        <w:t xml:space="preserve"> </w:t>
+      </w:r>
+      <w:r>
+        <w:t>Nous allons lui appliquer le</w:t>
+      </w:r>
+      <w:r>
+        <w:t xml:space="preserve"> théorème du moment cinétique</w:t>
+      </w:r>
+      <w:r>
+        <w:t>. Il peut sembler étonnant d’appliquer des lois de la mécanique classique à des objets quantiques. Cela n’a d’intérêt que si l’on raisonne sur des valeurs moyennes des grandeurs quantiques</w:t>
+      </w:r>
+      <w:r>
+        <w:rPr>
+          <w:rStyle w:val="FootnoteReference"/>
+        </w:rPr>
+        <w:footnoteReference w:id="8"/>
+      </w:r>
+      <w:r>
+        <w:t>.</w:t>
+      </w:r>
+      <w:r>
+        <w:t xml:space="preserve"> Le nombre de proton</w:t>
+      </w:r>
+      <w:r>
+        <w:t>s</w:t>
+      </w:r>
+      <w:r>
+        <w:t xml:space="preserve"> étant gigantesque dans un échantillon analysé, cette démarche est justifiée. </w:t>
+      </w:r>
+    </w:p>
+    <w:p>
+      <w:pPr>
+        <w:pStyle w:val="ListParagraph"/>
+        <w:numPr>
+          <w:ilvl w:val="0"/>
+          <w:numId w:val="22"/>
+        </w:numPr>
+      </w:pPr>
+      <w:r>
+        <w:rPr>
+          <w:b/>
+          <w:bCs/>
+        </w:rPr>
+        <w:t>Théorème du moment cinétique </w:t>
+      </w:r>
+      <w:r>
+        <w:rPr>
+          <w:b/>
+          <w:bCs/>
+        </w:rPr>
+        <w:t xml:space="preserve">pour un échantillon soumis à un champ magnétique permanent </w:t>
+      </w:r>
+      <m:oMath>
+        <m:acc>
+          <m:accPr>
+            <m:chr m:val="⃗"/>
+            <m:ctrlPr>
+              <w:rPr>
+                <w:rFonts w:ascii="Cambria Math" w:hAnsi="Cambria Math"/>
+                <w:b/>
+                <w:bCs/>
+                <w:i/>
+              </w:rPr>
+            </m:ctrlPr>
+          </m:accPr>
+          <m:e>
+            <m:sSub>
+              <m:sSubPr>
+                <m:ctrlPr>
+                  <w:rPr>
+                    <w:rFonts w:ascii="Cambria Math" w:hAnsi="Cambria Math"/>
+                    <w:b/>
+                    <w:bCs/>
+                    <w:i/>
+                  </w:rPr>
+                </m:ctrlPr>
+              </m:sSubPr>
+              <m:e>
+                <m:r>
+                  <m:rPr>
+                    <m:sty m:val="bi"/>
+                  </m:rPr>
+                  <w:rPr>
+                    <w:rFonts w:ascii="Cambria Math" w:hAnsi="Cambria Math"/>
+                  </w:rPr>
+                  <m:t>B</m:t>
+                </m:r>
+              </m:e>
+              <m:sub>
+                <m:r>
+                  <m:rPr>
+                    <m:sty m:val="bi"/>
+                  </m:rPr>
+                  <w:rPr>
+                    <w:rFonts w:ascii="Cambria Math" w:hAnsi="Cambria Math"/>
+                  </w:rPr>
+                  <m:t>0</m:t>
+                </m:r>
+              </m:sub>
+            </m:sSub>
+          </m:e>
+        </m:acc>
+        <m:r>
+          <m:rPr>
+            <m:sty m:val="bi"/>
+          </m:rPr>
+          <w:rPr>
+            <w:rFonts w:ascii="Cambria Math" w:eastAsiaTheme="minorEastAsia" w:hAnsi="Cambria Math"/>
+          </w:rPr>
+          <m:t>=</m:t>
+        </m:r>
+        <m:sSub>
+          <m:sSubPr>
+            <m:ctrlPr>
+              <w:rPr>
+                <w:rFonts w:ascii="Cambria Math" w:eastAsiaTheme="minorEastAsia" w:hAnsi="Cambria Math"/>
+                <w:b/>
+                <w:bCs/>
+                <w:i/>
+              </w:rPr>
+            </m:ctrlPr>
+          </m:sSubPr>
+          <m:e>
+            <m:r>
+              <m:rPr>
+                <m:sty m:val="bi"/>
+              </m:rPr>
+              <w:rPr>
+                <w:rFonts w:ascii="Cambria Math" w:eastAsiaTheme="minorEastAsia" w:hAnsi="Cambria Math"/>
+              </w:rPr>
+              <m:t>B</m:t>
+            </m:r>
+          </m:e>
+          <m:sub>
+            <m:r>
+              <m:rPr>
+                <m:sty m:val="bi"/>
+              </m:rPr>
+              <w:rPr>
+                <w:rFonts w:ascii="Cambria Math" w:eastAsiaTheme="minorEastAsia" w:hAnsi="Cambria Math"/>
+              </w:rPr>
+              <m:t>0</m:t>
+            </m:r>
+          </m:sub>
+        </m:sSub>
+        <m:acc>
+          <m:accPr>
+            <m:chr m:val="⃗"/>
+            <m:ctrlPr>
+              <w:rPr>
+                <w:rFonts w:ascii="Cambria Math" w:eastAsiaTheme="minorEastAsia" w:hAnsi="Cambria Math"/>
+                <w:b/>
+                <w:bCs/>
+                <w:i/>
+              </w:rPr>
+            </m:ctrlPr>
+          </m:accPr>
+          <m:e>
+            <m:sSub>
+              <m:sSubPr>
+                <m:ctrlPr>
+                  <w:rPr>
+                    <w:rFonts w:ascii="Cambria Math" w:eastAsiaTheme="minorEastAsia" w:hAnsi="Cambria Math"/>
+                    <w:b/>
+                    <w:bCs/>
+                    <w:i/>
+                  </w:rPr>
+                </m:ctrlPr>
+              </m:sSubPr>
+              <m:e>
+                <m:r>
+                  <m:rPr>
+                    <m:sty m:val="bi"/>
+                  </m:rPr>
+                  <w:rPr>
+                    <w:rFonts w:ascii="Cambria Math" w:eastAsiaTheme="minorEastAsia" w:hAnsi="Cambria Math"/>
+                  </w:rPr>
+                  <m:t>u</m:t>
+                </m:r>
+              </m:e>
+              <m:sub>
+                <m:r>
+                  <m:rPr>
+                    <m:sty m:val="bi"/>
+                  </m:rPr>
+                  <w:rPr>
+                    <w:rFonts w:ascii="Cambria Math" w:eastAsiaTheme="minorEastAsia" w:hAnsi="Cambria Math"/>
+                  </w:rPr>
+                  <m:t>z</m:t>
+                </m:r>
+              </m:sub>
+            </m:sSub>
+          </m:e>
+        </m:acc>
+      </m:oMath>
+      <w:r>
+        <w:rPr>
+          <w:rFonts w:eastAsiaTheme="minorEastAsia"/>
+          <w:b/>
+          <w:bCs/>
+        </w:rPr>
+        <w:t xml:space="preserve"> </w:t>
+      </w:r>
+      <w:r>
+        <w:rPr>
+          <w:b/>
+          <w:bCs/>
+        </w:rPr>
+        <w:t xml:space="preserve">: </w:t>
+      </w:r>
+      <w:r>
+        <w:t>Nous savons qu’un Spin est lié à un moment magnétique (</w:t>
+      </w:r>
+      <m:oMath>
+        <m:acc>
+          <m:accPr>
+            <m:chr m:val="⃗"/>
+            <m:ctrlPr>
+              <w:rPr>
+                <w:rFonts w:ascii="Cambria Math" w:hAnsi="Cambria Math"/>
+                <w:i/>
+              </w:rPr>
+            </m:ctrlPr>
+          </m:accPr>
+          <m:e>
+            <m:r>
+              <w:rPr>
+                <w:rFonts w:ascii="Cambria Math" w:hAnsi="Cambria Math"/>
+              </w:rPr>
+              <m:t>μ</m:t>
+            </m:r>
+          </m:e>
+        </m:acc>
+        <m:r>
+          <w:rPr>
+            <w:rFonts w:ascii="Cambria Math" w:hAnsi="Cambria Math"/>
+          </w:rPr>
+          <m:t>=γ</m:t>
+        </m:r>
+        <m:acc>
+          <m:accPr>
+            <m:chr m:val="⃗"/>
+            <m:ctrlPr>
+              <w:rPr>
+                <w:rFonts w:ascii="Cambria Math" w:hAnsi="Cambria Math"/>
+                <w:i/>
+              </w:rPr>
+            </m:ctrlPr>
+          </m:accPr>
+          <m:e>
+            <m:sSub>
+              <m:sSubPr>
+                <m:ctrlPr>
+                  <w:rPr>
+                    <w:rFonts w:ascii="Cambria Math" w:hAnsi="Cambria Math"/>
+                    <w:i/>
+                  </w:rPr>
+                </m:ctrlPr>
+              </m:sSubPr>
+              <m:e>
+                <m:r>
+                  <w:rPr>
+                    <w:rFonts w:ascii="Cambria Math" w:hAnsi="Cambria Math"/>
+                  </w:rPr>
+                  <m:t>L</m:t>
+                </m:r>
+              </m:e>
+              <m:sub>
+                <m:r>
+                  <w:rPr>
+                    <w:rFonts w:ascii="Cambria Math" w:hAnsi="Cambria Math"/>
+                  </w:rPr>
+                  <m:t>s</m:t>
+                </m:r>
+              </m:sub>
+            </m:sSub>
+          </m:e>
+        </m:acc>
+      </m:oMath>
+      <w:r>
+        <w:t xml:space="preserve">) qui, couplé à un champ magnétique, engendre un moment de force </w:t>
+      </w:r>
+      <m:oMath>
+        <m:acc>
+          <m:accPr>
+            <m:chr m:val="⃗"/>
+            <m:ctrlPr>
+              <w:rPr>
+                <w:rFonts w:ascii="Cambria Math" w:hAnsi="Cambria Math"/>
+                <w:i/>
+              </w:rPr>
+            </m:ctrlPr>
+          </m:accPr>
+          <m:e>
+            <m:r>
+              <m:rPr>
+                <m:sty m:val="p"/>
+              </m:rPr>
+              <w:rPr>
+                <w:rFonts w:ascii="Cambria Math" w:hAnsi="Cambria Math"/>
+              </w:rPr>
+              <m:t>Γ</m:t>
+            </m:r>
+            <m:ctrlPr>
+              <w:rPr>
+                <w:rFonts w:ascii="Cambria Math" w:hAnsi="Cambria Math"/>
+              </w:rPr>
+            </m:ctrlPr>
+          </m:e>
+        </m:acc>
+        <m:r>
+          <w:rPr>
+            <w:rFonts w:ascii="Cambria Math" w:hAnsi="Cambria Math"/>
+          </w:rPr>
+          <m:t>=</m:t>
+        </m:r>
+        <m:acc>
+          <m:accPr>
+            <m:chr m:val="⃗"/>
+            <m:ctrlPr>
+              <w:rPr>
+                <w:rFonts w:ascii="Cambria Math" w:hAnsi="Cambria Math"/>
+                <w:i/>
+              </w:rPr>
+            </m:ctrlPr>
+          </m:accPr>
+          <m:e>
+            <m:r>
+              <w:rPr>
+                <w:rFonts w:ascii="Cambria Math" w:hAnsi="Cambria Math"/>
+              </w:rPr>
+              <m:t>μ</m:t>
+            </m:r>
+          </m:e>
+        </m:acc>
+        <m:r>
+          <w:rPr>
+            <w:rFonts w:ascii="Cambria Math" w:hAnsi="Cambria Math"/>
+          </w:rPr>
+          <m:t>×</m:t>
+        </m:r>
+        <m:acc>
+          <m:accPr>
+            <m:chr m:val="⃗"/>
+            <m:ctrlPr>
+              <w:rPr>
+                <w:rFonts w:ascii="Cambria Math" w:eastAsiaTheme="minorEastAsia" w:hAnsi="Cambria Math"/>
+                <w:i/>
+              </w:rPr>
+            </m:ctrlPr>
+          </m:accPr>
+          <m:e>
+            <m:sSub>
+              <m:sSubPr>
+                <m:ctrlPr>
+                  <w:rPr>
+                    <w:rFonts w:ascii="Cambria Math" w:hAnsi="Cambria Math"/>
+                    <w:i/>
+                  </w:rPr>
+                </m:ctrlPr>
+              </m:sSubPr>
+              <m:e>
+                <m:r>
+                  <w:rPr>
+                    <w:rFonts w:ascii="Cambria Math" w:hAnsi="Cambria Math"/>
+                  </w:rPr>
+                  <m:t>B</m:t>
+                </m:r>
+              </m:e>
+              <m:sub>
+                <m:r>
+                  <w:rPr>
+                    <w:rFonts w:ascii="Cambria Math" w:hAnsi="Cambria Math"/>
+                  </w:rPr>
+                  <m:t>0</m:t>
+                </m:r>
+              </m:sub>
+            </m:sSub>
+            <m:ctrlPr>
+              <w:rPr>
+                <w:rFonts w:ascii="Cambria Math" w:hAnsi="Cambria Math"/>
+                <w:i/>
+              </w:rPr>
+            </m:ctrlPr>
+          </m:e>
+        </m:acc>
+      </m:oMath>
+      <w:r>
+        <w:rPr>
+          <w:rFonts w:eastAsiaTheme="minorEastAsia"/>
+        </w:rPr>
+        <w:t xml:space="preserve">. </w:t>
+      </w:r>
+      <w:r>
+        <w:rPr>
+          <w:rFonts w:eastAsiaTheme="minorEastAsia"/>
+        </w:rPr>
+        <w:t xml:space="preserve">On applique le théorème du moment cinétique : </w:t>
+      </w:r>
+      <m:oMath>
+        <m:f>
+          <m:fPr>
+            <m:ctrlPr>
+              <w:rPr>
+                <w:rFonts w:ascii="Cambria Math" w:eastAsiaTheme="minorEastAsia" w:hAnsi="Cambria Math"/>
+                <w:i/>
+              </w:rPr>
+            </m:ctrlPr>
+          </m:fPr>
+          <m:num>
+            <m:r>
+              <w:rPr>
+                <w:rFonts w:ascii="Cambria Math" w:eastAsiaTheme="minorEastAsia" w:hAnsi="Cambria Math"/>
+              </w:rPr>
+              <m:t>d</m:t>
+            </m:r>
+            <m:acc>
+              <m:accPr>
+                <m:chr m:val="⃗"/>
+                <m:ctrlPr>
+                  <w:rPr>
+                    <w:rFonts w:ascii="Cambria Math" w:eastAsiaTheme="minorEastAsia" w:hAnsi="Cambria Math"/>
+                    <w:i/>
+                  </w:rPr>
+                </m:ctrlPr>
+              </m:accPr>
+              <m:e>
+                <m:sSub>
+                  <m:sSubPr>
+                    <m:ctrlPr>
+                      <w:rPr>
+                        <w:rFonts w:ascii="Cambria Math" w:eastAsiaTheme="minorEastAsia" w:hAnsi="Cambria Math"/>
+                        <w:i/>
+                      </w:rPr>
+                    </m:ctrlPr>
+                  </m:sSubPr>
+                  <m:e>
+                    <m:r>
+                      <w:rPr>
+                        <w:rFonts w:ascii="Cambria Math" w:eastAsiaTheme="minorEastAsia" w:hAnsi="Cambria Math"/>
+                      </w:rPr>
+                      <m:t>L</m:t>
+                    </m:r>
+                  </m:e>
+                  <m:sub>
+                    <m:r>
+                      <w:rPr>
+                        <w:rFonts w:ascii="Cambria Math" w:eastAsiaTheme="minorEastAsia" w:hAnsi="Cambria Math"/>
+                      </w:rPr>
+                      <m:t>s</m:t>
+                    </m:r>
+                  </m:sub>
+                </m:sSub>
+              </m:e>
+            </m:acc>
+          </m:num>
+          <m:den>
+            <m:r>
+              <w:rPr>
+                <w:rFonts w:ascii="Cambria Math" w:eastAsiaTheme="minorEastAsia" w:hAnsi="Cambria Math"/>
+              </w:rPr>
+              <m:t>dt</m:t>
+            </m:r>
+          </m:den>
+        </m:f>
+        <m:r>
+          <w:rPr>
+            <w:rFonts w:ascii="Cambria Math" w:eastAsiaTheme="minorEastAsia" w:hAnsi="Cambria Math"/>
+          </w:rPr>
+          <m:t>=</m:t>
+        </m:r>
+        <m:acc>
+          <m:accPr>
+            <m:chr m:val="⃗"/>
+            <m:ctrlPr>
+              <w:rPr>
+                <w:rFonts w:ascii="Cambria Math" w:eastAsiaTheme="minorEastAsia" w:hAnsi="Cambria Math"/>
+                <w:i/>
+              </w:rPr>
+            </m:ctrlPr>
+          </m:accPr>
+          <m:e>
+            <m:r>
+              <w:rPr>
+                <w:rFonts w:ascii="Cambria Math" w:eastAsiaTheme="minorEastAsia" w:hAnsi="Cambria Math"/>
+              </w:rPr>
+              <m:t>μ</m:t>
+            </m:r>
+          </m:e>
+        </m:acc>
+        <m:r>
+          <w:rPr>
+            <w:rFonts w:ascii="Cambria Math" w:eastAsiaTheme="minorEastAsia" w:hAnsi="Cambria Math"/>
+          </w:rPr>
+          <m:t>×</m:t>
+        </m:r>
+        <m:acc>
+          <m:accPr>
+            <m:chr m:val="⃗"/>
+            <m:ctrlPr>
+              <w:rPr>
+                <w:rFonts w:ascii="Cambria Math" w:eastAsiaTheme="minorEastAsia" w:hAnsi="Cambria Math"/>
+                <w:i/>
+              </w:rPr>
+            </m:ctrlPr>
+          </m:accPr>
+          <m:e>
+            <m:sSub>
+              <m:sSubPr>
+                <m:ctrlPr>
+                  <w:rPr>
+                    <w:rFonts w:ascii="Cambria Math" w:eastAsiaTheme="minorEastAsia" w:hAnsi="Cambria Math"/>
+                    <w:i/>
+                  </w:rPr>
+                </m:ctrlPr>
+              </m:sSubPr>
+              <m:e>
+                <m:r>
+                  <w:rPr>
+                    <w:rFonts w:ascii="Cambria Math" w:eastAsiaTheme="minorEastAsia" w:hAnsi="Cambria Math"/>
+                  </w:rPr>
+                  <m:t>B</m:t>
+                </m:r>
+              </m:e>
+              <m:sub>
+                <m:r>
+                  <w:rPr>
+                    <w:rFonts w:ascii="Cambria Math" w:eastAsiaTheme="minorEastAsia" w:hAnsi="Cambria Math"/>
+                  </w:rPr>
+                  <m:t>0</m:t>
+                </m:r>
+              </m:sub>
+            </m:sSub>
+            <m:ctrlPr>
+              <w:rPr>
+                <w:rFonts w:ascii="Cambria Math" w:hAnsi="Cambria Math"/>
+                <w:i/>
+              </w:rPr>
+            </m:ctrlPr>
+          </m:e>
+        </m:acc>
+        <m:r>
+          <w:rPr>
+            <w:rFonts w:ascii="Cambria Math" w:eastAsiaTheme="minorEastAsia" w:hAnsi="Cambria Math"/>
+          </w:rPr>
+          <m:t>=</m:t>
+        </m:r>
+        <m:r>
+          <w:rPr>
+            <w:rFonts w:ascii="Cambria Math" w:hAnsi="Cambria Math"/>
+          </w:rPr>
+          <m:t>-γ</m:t>
+        </m:r>
+        <m:acc>
+          <m:accPr>
+            <m:chr m:val="⃗"/>
+            <m:ctrlPr>
+              <w:rPr>
+                <w:rFonts w:ascii="Cambria Math" w:hAnsi="Cambria Math"/>
+                <w:i/>
+              </w:rPr>
+            </m:ctrlPr>
+          </m:accPr>
+          <m:e>
+            <m:sSub>
+              <m:sSubPr>
+                <m:ctrlPr>
+                  <w:rPr>
+                    <w:rFonts w:ascii="Cambria Math" w:hAnsi="Cambria Math"/>
+                    <w:i/>
+                  </w:rPr>
+                </m:ctrlPr>
+              </m:sSubPr>
+              <m:e>
+                <m:r>
+                  <w:rPr>
+                    <w:rFonts w:ascii="Cambria Math" w:hAnsi="Cambria Math"/>
+                  </w:rPr>
+                  <m:t>B</m:t>
+                </m:r>
+              </m:e>
+              <m:sub>
+                <m:r>
+                  <w:rPr>
+                    <w:rFonts w:ascii="Cambria Math" w:hAnsi="Cambria Math"/>
+                  </w:rPr>
+                  <m:t>0</m:t>
+                </m:r>
+              </m:sub>
+            </m:sSub>
+          </m:e>
+        </m:acc>
+        <m:r>
+          <w:rPr>
+            <w:rFonts w:ascii="Cambria Math" w:hAnsi="Cambria Math"/>
+          </w:rPr>
+          <m:t xml:space="preserve">× </m:t>
+        </m:r>
+        <m:acc>
+          <m:accPr>
+            <m:chr m:val="⃗"/>
+            <m:ctrlPr>
+              <w:rPr>
+                <w:rFonts w:ascii="Cambria Math" w:hAnsi="Cambria Math"/>
+                <w:i/>
+              </w:rPr>
+            </m:ctrlPr>
+          </m:accPr>
+          <m:e>
+            <m:sSub>
+              <m:sSubPr>
+                <m:ctrlPr>
+                  <w:rPr>
+                    <w:rFonts w:ascii="Cambria Math" w:hAnsi="Cambria Math"/>
+                    <w:i/>
+                  </w:rPr>
+                </m:ctrlPr>
+              </m:sSubPr>
+              <m:e>
+                <m:r>
+                  <w:rPr>
+                    <w:rFonts w:ascii="Cambria Math" w:hAnsi="Cambria Math"/>
+                  </w:rPr>
+                  <m:t>L</m:t>
+                </m:r>
+              </m:e>
+              <m:sub>
+                <m:r>
+                  <w:rPr>
+                    <w:rFonts w:ascii="Cambria Math" w:hAnsi="Cambria Math"/>
+                  </w:rPr>
+                  <m:t>s</m:t>
+                </m:r>
+              </m:sub>
+            </m:sSub>
+          </m:e>
+        </m:acc>
+      </m:oMath>
+      <w:r>
+        <w:rPr>
+          <w:rFonts w:eastAsiaTheme="minorEastAsia"/>
+        </w:rPr>
+        <w:t>, que l’on peut réécrire </w:t>
+      </w:r>
+      <w:r>
+        <w:rPr>
+          <w:rFonts w:eastAsiaTheme="minorEastAsia"/>
+        </w:rPr>
+        <w:t xml:space="preserve">avec </w:t>
+      </w:r>
+      <m:oMath>
+        <m:acc>
+          <m:accPr>
+            <m:chr m:val="⃗"/>
+            <m:ctrlPr>
+              <w:rPr>
+                <w:rFonts w:ascii="Cambria Math" w:eastAsiaTheme="minorEastAsia" w:hAnsi="Cambria Math"/>
+                <w:i/>
+              </w:rPr>
+            </m:ctrlPr>
+          </m:accPr>
+          <m:e>
+            <m:sSub>
+              <m:sSubPr>
+                <m:ctrlPr>
+                  <w:rPr>
+                    <w:rFonts w:ascii="Cambria Math" w:eastAsiaTheme="minorEastAsia" w:hAnsi="Cambria Math"/>
+                  </w:rPr>
+                </m:ctrlPr>
+              </m:sSubPr>
+              <m:e>
+                <m:r>
+                  <m:rPr>
+                    <m:sty m:val="p"/>
+                  </m:rPr>
+                  <w:rPr>
+                    <w:rFonts w:ascii="Cambria Math" w:eastAsiaTheme="minorEastAsia" w:hAnsi="Cambria Math"/>
+                  </w:rPr>
+                  <m:t>Ω</m:t>
+                </m:r>
+              </m:e>
+              <m:sub>
+                <m:r>
+                  <m:rPr>
+                    <m:sty m:val="p"/>
+                  </m:rPr>
+                  <w:rPr>
+                    <w:rFonts w:ascii="Cambria Math" w:eastAsiaTheme="minorEastAsia" w:hAnsi="Cambria Math"/>
+                  </w:rPr>
+                  <m:t>L</m:t>
+                </m:r>
+              </m:sub>
+            </m:sSub>
+            <m:ctrlPr>
+              <w:rPr>
+                <w:rFonts w:ascii="Cambria Math" w:eastAsiaTheme="minorEastAsia" w:hAnsi="Cambria Math"/>
+              </w:rPr>
+            </m:ctrlPr>
+          </m:e>
+        </m:acc>
+        <m:r>
+          <w:rPr>
+            <w:rFonts w:ascii="Cambria Math" w:eastAsiaTheme="minorEastAsia" w:hAnsi="Cambria Math"/>
+          </w:rPr>
+          <m:t>=-γ</m:t>
+        </m:r>
+        <m:acc>
+          <m:accPr>
+            <m:chr m:val="⃗"/>
+            <m:ctrlPr>
+              <w:rPr>
+                <w:rFonts w:ascii="Cambria Math" w:eastAsiaTheme="minorEastAsia" w:hAnsi="Cambria Math"/>
+                <w:i/>
+              </w:rPr>
+            </m:ctrlPr>
+          </m:accPr>
+          <m:e>
+            <m:sSub>
+              <m:sSubPr>
+                <m:ctrlPr>
+                  <w:rPr>
+                    <w:rFonts w:ascii="Cambria Math" w:eastAsiaTheme="minorEastAsia" w:hAnsi="Cambria Math"/>
+                    <w:i/>
+                  </w:rPr>
+                </m:ctrlPr>
+              </m:sSubPr>
+              <m:e>
+                <m:r>
+                  <w:rPr>
+                    <w:rFonts w:ascii="Cambria Math" w:eastAsiaTheme="minorEastAsia" w:hAnsi="Cambria Math"/>
+                  </w:rPr>
+                  <m:t>B</m:t>
+                </m:r>
+              </m:e>
+              <m:sub>
+                <m:r>
+                  <w:rPr>
+                    <w:rFonts w:ascii="Cambria Math" w:eastAsiaTheme="minorEastAsia" w:hAnsi="Cambria Math"/>
+                  </w:rPr>
+                  <m:t>0</m:t>
+                </m:r>
+              </m:sub>
+            </m:sSub>
+          </m:e>
+        </m:acc>
+      </m:oMath>
+      <w:r>
+        <w:rPr>
+          <w:rFonts w:eastAsiaTheme="minorEastAsia"/>
+        </w:rPr>
+        <w:t xml:space="preserve">: </w:t>
+      </w:r>
+    </w:p>
+    <w:p>
+      <w:pPr>
+        <w:ind w:left="720"/>
+        <w:rPr>
+          <w:rFonts w:eastAsiaTheme="minorEastAsia"/>
+        </w:rPr>
+      </w:pPr>
+      <m:oMathPara>
+        <m:oMath>
+          <m:eqArr>
+            <m:eqArrPr>
+              <m:maxDist m:val="1"/>
+              <m:ctrlPr>
+                <w:rPr>
+                  <w:rFonts w:ascii="Cambria Math" w:eastAsiaTheme="minorEastAsia" w:hAnsi="Cambria Math"/>
+                  <w:i/>
+                </w:rPr>
+              </m:ctrlPr>
+            </m:eqArrPr>
+            <m:e>
+              <m:f>
+                <m:fPr>
+                  <m:ctrlPr>
+                    <w:rPr>
+                      <w:rFonts w:ascii="Cambria Math" w:hAnsi="Cambria Math"/>
+                      <w:i/>
+                    </w:rPr>
+                  </m:ctrlPr>
+                </m:fPr>
+                <m:num>
+                  <m:r>
+                    <w:rPr>
+                      <w:rFonts w:ascii="Cambria Math" w:hAnsi="Cambria Math"/>
+                    </w:rPr>
+                    <m:t>d</m:t>
+                  </m:r>
+                  <m:acc>
+                    <m:accPr>
+                      <m:chr m:val="⃗"/>
+                      <m:ctrlPr>
+                        <w:rPr>
+                          <w:rFonts w:ascii="Cambria Math" w:hAnsi="Cambria Math"/>
+                          <w:i/>
+                        </w:rPr>
+                      </m:ctrlPr>
+                    </m:accPr>
+                    <m:e>
+                      <m:sSub>
+                        <m:sSubPr>
+                          <m:ctrlPr>
+                            <w:rPr>
+                              <w:rFonts w:ascii="Cambria Math" w:hAnsi="Cambria Math"/>
+                              <w:i/>
+                            </w:rPr>
+                          </m:ctrlPr>
+                        </m:sSubPr>
+                        <m:e>
+                          <m:r>
+                            <w:rPr>
+                              <w:rFonts w:ascii="Cambria Math" w:hAnsi="Cambria Math"/>
+                            </w:rPr>
+                            <m:t>L</m:t>
+                          </m:r>
+                        </m:e>
+                        <m:sub>
+                          <m:r>
+                            <w:rPr>
+                              <w:rFonts w:ascii="Cambria Math" w:hAnsi="Cambria Math"/>
+                            </w:rPr>
+                            <m:t>s</m:t>
+                          </m:r>
+                        </m:sub>
+                      </m:sSub>
+                    </m:e>
+                  </m:acc>
+                </m:num>
+                <m:den>
+                  <m:r>
+                    <w:rPr>
+                      <w:rFonts w:ascii="Cambria Math" w:hAnsi="Cambria Math"/>
+                    </w:rPr>
+                    <m:t>dt</m:t>
+                  </m:r>
+                </m:den>
+              </m:f>
+              <m:r>
+                <w:rPr>
+                  <w:rFonts w:ascii="Cambria Math" w:hAnsi="Cambria Math"/>
+                </w:rPr>
+                <m:t>=</m:t>
+              </m:r>
+              <m:acc>
+                <m:accPr>
+                  <m:chr m:val="⃗"/>
+                  <m:ctrlPr>
+                    <w:rPr>
+                      <w:rFonts w:ascii="Cambria Math" w:hAnsi="Cambria Math"/>
+                      <w:i/>
+                    </w:rPr>
+                  </m:ctrlPr>
+                </m:accPr>
+                <m:e>
+                  <m:sSub>
+                    <m:sSubPr>
+                      <m:ctrlPr>
+                        <w:rPr>
+                          <w:rFonts w:ascii="Cambria Math" w:hAnsi="Cambria Math"/>
+                        </w:rPr>
+                      </m:ctrlPr>
+                    </m:sSubPr>
+                    <m:e>
+                      <m:r>
+                        <m:rPr>
+                          <m:sty m:val="p"/>
+                        </m:rPr>
+                        <w:rPr>
+                          <w:rFonts w:ascii="Cambria Math" w:hAnsi="Cambria Math"/>
+                        </w:rPr>
+                        <m:t>Ω</m:t>
+                      </m:r>
+                    </m:e>
+                    <m:sub>
+                      <m:r>
+                        <m:rPr>
+                          <m:sty m:val="p"/>
+                        </m:rPr>
+                        <w:rPr>
+                          <w:rFonts w:ascii="Cambria Math" w:hAnsi="Cambria Math"/>
+                        </w:rPr>
+                        <m:t>L</m:t>
+                      </m:r>
+                    </m:sub>
+                  </m:sSub>
+                  <m:ctrlPr>
+                    <w:rPr>
+                      <w:rFonts w:ascii="Cambria Math" w:hAnsi="Cambria Math"/>
+                    </w:rPr>
+                  </m:ctrlPr>
+                </m:e>
+              </m:acc>
+              <m:r>
+                <w:rPr>
+                  <w:rFonts w:ascii="Cambria Math" w:hAnsi="Cambria Math"/>
+                </w:rPr>
+                <m:t xml:space="preserve">× </m:t>
+              </m:r>
+              <m:acc>
+                <m:accPr>
+                  <m:chr m:val="⃗"/>
+                  <m:ctrlPr>
+                    <w:rPr>
+                      <w:rFonts w:ascii="Cambria Math" w:hAnsi="Cambria Math"/>
+                      <w:i/>
+                    </w:rPr>
+                  </m:ctrlPr>
+                </m:accPr>
+                <m:e>
+                  <m:sSub>
+                    <m:sSubPr>
+                      <m:ctrlPr>
+                        <w:rPr>
+                          <w:rFonts w:ascii="Cambria Math" w:hAnsi="Cambria Math"/>
+                          <w:i/>
+                        </w:rPr>
+                      </m:ctrlPr>
+                    </m:sSubPr>
+                    <m:e>
+                      <m:r>
+                        <w:rPr>
+                          <w:rFonts w:ascii="Cambria Math" w:hAnsi="Cambria Math"/>
+                        </w:rPr>
+                        <m:t>L</m:t>
+                      </m:r>
+                    </m:e>
+                    <m:sub>
+                      <m:r>
+                        <w:rPr>
+                          <w:rFonts w:ascii="Cambria Math" w:hAnsi="Cambria Math"/>
+                        </w:rPr>
+                        <m:t>s</m:t>
+                      </m:r>
+                    </m:sub>
+                  </m:sSub>
+                </m:e>
+              </m:acc>
+              <m:r>
+                <w:rPr>
+                  <w:rFonts w:ascii="Cambria Math" w:hAnsi="Cambria Math"/>
+                </w:rPr>
+                <m:t>#</m:t>
+              </m:r>
+              <m:d>
+                <m:dPr>
+                  <m:ctrlPr>
+                    <w:rPr>
+                      <w:rFonts w:ascii="Cambria Math" w:eastAsiaTheme="minorEastAsia" w:hAnsi="Cambria Math"/>
+                      <w:i/>
+                    </w:rPr>
+                  </m:ctrlPr>
+                </m:dPr>
+                <m:e>
+                  <m:r>
+                    <w:rPr>
+                      <w:rFonts w:ascii="Cambria Math" w:eastAsiaTheme="minorEastAsia" w:hAnsi="Cambria Math"/>
+                    </w:rPr>
+                    <m:t>2</m:t>
+                  </m:r>
+                </m:e>
+              </m:d>
+              <m:ctrlPr>
+                <w:rPr>
+                  <w:rFonts w:ascii="Cambria Math" w:hAnsi="Cambria Math"/>
+                  <w:i/>
+                </w:rPr>
+              </m:ctrlPr>
+            </m:e>
+          </m:eqArr>
+        </m:oMath>
+      </m:oMathPara>
+    </w:p>
+    <w:p>
+      <w:pPr>
+        <w:ind w:left="720"/>
+        <w:rPr>
+          <w:rFonts w:eastAsiaTheme="minorEastAsia"/>
+        </w:rPr>
+      </w:pPr>
+      <w:r>
+        <w:rPr>
+          <w:rFonts w:eastAsiaTheme="minorEastAsia"/>
+        </w:rPr>
+        <w:t xml:space="preserve">Nous voyons réapparaître l’équation (1), c’est-à-dire celle qui régissait la précession d’un gyroscope soumis à un moment de pesanteur. </w:t>
+      </w:r>
+      <w:r>
+        <w:rPr>
+          <w:rFonts w:eastAsiaTheme="minorEastAsia"/>
+        </w:rPr>
+        <w:t xml:space="preserve">Par conséquent, nous pouvons visualiser le spin </w:t>
+      </w:r>
+      <m:oMath>
+        <m:acc>
+          <m:accPr>
+            <m:chr m:val="⃗"/>
+            <m:ctrlPr>
+              <w:rPr>
+                <w:rFonts w:ascii="Cambria Math" w:eastAsiaTheme="minorEastAsia" w:hAnsi="Cambria Math"/>
+                <w:i/>
+              </w:rPr>
+            </m:ctrlPr>
+          </m:accPr>
+          <m:e>
+            <m:sSub>
+              <m:sSubPr>
+                <m:ctrlPr>
+                  <w:rPr>
+                    <w:rFonts w:ascii="Cambria Math" w:eastAsiaTheme="minorEastAsia" w:hAnsi="Cambria Math"/>
+                    <w:i/>
+                  </w:rPr>
+                </m:ctrlPr>
+              </m:sSubPr>
+              <m:e>
+                <m:r>
+                  <w:rPr>
+                    <w:rFonts w:ascii="Cambria Math" w:eastAsiaTheme="minorEastAsia" w:hAnsi="Cambria Math"/>
+                  </w:rPr>
+                  <m:t>L</m:t>
+                </m:r>
+              </m:e>
+              <m:sub>
+                <m:r>
+                  <w:rPr>
+                    <w:rFonts w:ascii="Cambria Math" w:eastAsiaTheme="minorEastAsia" w:hAnsi="Cambria Math"/>
+                  </w:rPr>
+                  <m:t>s</m:t>
+                </m:r>
+              </m:sub>
+            </m:sSub>
+          </m:e>
+        </m:acc>
+        <m:r>
+          <w:rPr>
+            <w:rFonts w:ascii="Cambria Math" w:eastAsiaTheme="minorEastAsia" w:hAnsi="Cambria Math"/>
+          </w:rPr>
+          <m:t xml:space="preserve">, </m:t>
+        </m:r>
+      </m:oMath>
+      <w:r>
+        <w:rPr>
+          <w:rFonts w:eastAsiaTheme="minorEastAsia"/>
+        </w:rPr>
+        <w:t xml:space="preserve">comme un vecteur qui </w:t>
+      </w:r>
+      <w:proofErr w:type="spellStart"/>
+      <w:r>
+        <w:rPr>
+          <w:rFonts w:eastAsiaTheme="minorEastAsia"/>
+        </w:rPr>
+        <w:t>précesse</w:t>
+      </w:r>
+      <w:proofErr w:type="spellEnd"/>
+      <w:r>
+        <w:rPr>
+          <w:rFonts w:eastAsiaTheme="minorEastAsia"/>
+        </w:rPr>
+        <w:t xml:space="preserve"> autour du champ magnétique </w:t>
+      </w:r>
+      <m:oMath>
+        <m:acc>
+          <m:accPr>
+            <m:chr m:val="⃗"/>
+            <m:ctrlPr>
+              <w:rPr>
+                <w:rFonts w:ascii="Cambria Math" w:eastAsiaTheme="minorEastAsia" w:hAnsi="Cambria Math"/>
+                <w:i/>
+              </w:rPr>
+            </m:ctrlPr>
+          </m:accPr>
+          <m:e>
+            <m:sSub>
+              <m:sSubPr>
+                <m:ctrlPr>
+                  <w:rPr>
+                    <w:rFonts w:ascii="Cambria Math" w:eastAsiaTheme="minorEastAsia" w:hAnsi="Cambria Math"/>
+                    <w:i/>
+                  </w:rPr>
+                </m:ctrlPr>
+              </m:sSubPr>
+              <m:e>
+                <m:r>
+                  <w:rPr>
+                    <w:rFonts w:ascii="Cambria Math" w:eastAsiaTheme="minorEastAsia" w:hAnsi="Cambria Math"/>
+                  </w:rPr>
+                  <m:t>B</m:t>
+                </m:r>
+              </m:e>
+              <m:sub>
+                <m:r>
+                  <w:rPr>
+                    <w:rFonts w:ascii="Cambria Math" w:eastAsiaTheme="minorEastAsia" w:hAnsi="Cambria Math"/>
+                  </w:rPr>
+                  <m:t>0</m:t>
+                </m:r>
+              </m:sub>
+            </m:sSub>
+          </m:e>
+        </m:acc>
+      </m:oMath>
+      <w:r>
+        <w:rPr>
+          <w:rFonts w:eastAsiaTheme="minorEastAsia"/>
+        </w:rPr>
+        <w:t>.</w:t>
+      </w:r>
+      <w:r>
+        <w:rPr>
+          <w:rFonts w:eastAsiaTheme="minorEastAsia"/>
+        </w:rPr>
+        <w:t xml:space="preserve"> </w:t>
+      </w:r>
+      <w:r>
+        <w:rPr>
+          <w:rFonts w:eastAsiaTheme="minorEastAsia"/>
+        </w:rPr>
+        <w:t xml:space="preserve">C’est ce que nous appelons, la </w:t>
+      </w:r>
+      <w:r>
+        <w:rPr>
+          <w:rFonts w:eastAsiaTheme="minorEastAsia"/>
+          <w:b/>
+          <w:bCs/>
+        </w:rPr>
+        <w:t>précession de Larmor</w:t>
+      </w:r>
+      <w:r>
+        <w:rPr>
+          <w:rFonts w:eastAsiaTheme="minorEastAsia"/>
+          <w:b/>
+          <w:bCs/>
+        </w:rPr>
+        <w:t xml:space="preserve"> </w:t>
+      </w:r>
+      <w:r>
+        <w:rPr>
+          <w:rStyle w:val="FootnoteReference"/>
+          <w:rFonts w:eastAsiaTheme="minorEastAsia"/>
+          <w:b/>
+          <w:bCs/>
+        </w:rPr>
+        <w:footnoteReference w:id="9"/>
+      </w:r>
+      <w:r>
+        <w:rPr>
+          <w:rFonts w:eastAsiaTheme="minorEastAsia"/>
+          <w:b/>
+          <w:bCs/>
+        </w:rPr>
+        <w:t xml:space="preserve">. </w:t>
+      </w:r>
+      <m:oMath>
+        <m:sSub>
+          <m:sSubPr>
+            <m:ctrlPr>
+              <w:rPr>
+                <w:rFonts w:ascii="Cambria Math" w:eastAsiaTheme="minorEastAsia" w:hAnsi="Cambria Math"/>
+                <w:i/>
+              </w:rPr>
+            </m:ctrlPr>
+          </m:sSubPr>
+          <m:e>
+            <m:r>
+              <m:rPr>
+                <m:sty m:val="p"/>
+              </m:rPr>
+              <w:rPr>
+                <w:rFonts w:ascii="Cambria Math" w:eastAsiaTheme="minorEastAsia" w:hAnsi="Cambria Math"/>
+              </w:rPr>
+              <m:t>Ω</m:t>
+            </m:r>
+            <m:ctrlPr>
+              <w:rPr>
+                <w:rFonts w:ascii="Cambria Math" w:eastAsiaTheme="minorEastAsia" w:hAnsi="Cambria Math"/>
+              </w:rPr>
+            </m:ctrlPr>
+          </m:e>
+          <m:sub>
+            <m:r>
+              <w:rPr>
+                <w:rFonts w:ascii="Cambria Math" w:eastAsiaTheme="minorEastAsia" w:hAnsi="Cambria Math"/>
+              </w:rPr>
+              <m:t>L</m:t>
+            </m:r>
+          </m:sub>
+        </m:sSub>
+      </m:oMath>
+      <w:r>
+        <w:rPr>
+          <w:rFonts w:eastAsiaTheme="minorEastAsia"/>
+        </w:rPr>
+        <w:t xml:space="preserve"> est la pulsation de Larmor. </w:t>
+      </w:r>
+    </w:p>
+    <w:p>
+      <w:pPr>
+        <w:pStyle w:val="Heading2"/>
+        <w:rPr>
+          <w:rFonts w:eastAsiaTheme="minorEastAsia"/>
+        </w:rPr>
+      </w:pPr>
+      <w:r>
+        <w:rPr>
+          <w:rFonts w:eastAsiaTheme="minorEastAsia"/>
+        </w:rPr>
+        <w:t>Passage d’un Spin up à un Spin down</w:t>
+      </w:r>
+    </w:p>
+    <w:p>
+      <w:pPr>
+        <w:pStyle w:val="ListParagraph"/>
+        <w:numPr>
+          <w:ilvl w:val="0"/>
+          <w:numId w:val="22"/>
+        </w:numPr>
+      </w:pPr>
+      <w:r>
+        <w:t xml:space="preserve">Raisonnons pour fixer les idées sur un </w:t>
+      </w:r>
+      <w:r>
+        <w:t xml:space="preserve">des 2 </w:t>
+      </w:r>
+      <w:r>
+        <w:t>état</w:t>
+      </w:r>
+      <w:r>
+        <w:t>s</w:t>
+      </w:r>
+      <w:r>
+        <w:t xml:space="preserve"> stationnaire</w:t>
+      </w:r>
+      <w:r>
+        <w:t>s</w:t>
+      </w:r>
+      <w:r>
+        <w:t xml:space="preserve"> propre</w:t>
+      </w:r>
+      <w:r>
+        <w:t>s</w:t>
+      </w:r>
+      <w:r>
+        <w:t xml:space="preserve"> de l’opérateur </w:t>
+      </w:r>
+      <m:oMath>
+        <m:acc>
+          <m:accPr>
+            <m:ctrlPr>
+              <w:rPr>
+                <w:rFonts w:ascii="Cambria Math" w:hAnsi="Cambria Math"/>
+                <w:i/>
+              </w:rPr>
+            </m:ctrlPr>
+          </m:accPr>
+          <m:e>
+            <m:sSub>
+              <m:sSubPr>
+                <m:ctrlPr>
+                  <w:rPr>
+                    <w:rFonts w:ascii="Cambria Math" w:hAnsi="Cambria Math"/>
+                    <w:i/>
+                  </w:rPr>
+                </m:ctrlPr>
+              </m:sSubPr>
+              <m:e>
+                <m:r>
+                  <w:rPr>
+                    <w:rFonts w:ascii="Cambria Math" w:hAnsi="Cambria Math"/>
+                  </w:rPr>
+                  <m:t>L</m:t>
+                </m:r>
+              </m:e>
+              <m:sub>
+                <m:r>
+                  <w:rPr>
+                    <w:rFonts w:ascii="Cambria Math" w:hAnsi="Cambria Math"/>
+                  </w:rPr>
+                  <m:t>z</m:t>
+                </m:r>
+              </m:sub>
+            </m:sSub>
+          </m:e>
+        </m:acc>
+      </m:oMath>
+      <w:r>
+        <w:rPr>
+          <w:rFonts w:eastAsiaTheme="minorEastAsia"/>
+        </w:rPr>
+        <w:t xml:space="preserve">, l’état </w:t>
+      </w:r>
+      <m:oMath>
+        <m:r>
+          <w:rPr>
+            <w:rFonts w:ascii="Cambria Math" w:eastAsiaTheme="minorEastAsia" w:hAnsi="Cambria Math"/>
+          </w:rPr>
+          <m:t>|</m:t>
+        </m:r>
+        <m:r>
+          <w:rPr>
+            <w:rFonts w:ascii="Cambria Math" w:eastAsiaTheme="minorEastAsia" w:hAnsi="Cambria Math"/>
+          </w:rPr>
+          <m:t>-</m:t>
+        </m:r>
+        <m:sSub>
+          <m:sSubPr>
+            <m:ctrlPr>
+              <w:rPr>
+                <w:rFonts w:ascii="Cambria Math" w:eastAsiaTheme="minorEastAsia" w:hAnsi="Cambria Math"/>
+                <w:i/>
+              </w:rPr>
+            </m:ctrlPr>
+          </m:sSubPr>
+          <m:e>
+            <m:r>
+              <w:rPr>
+                <w:rFonts w:ascii="Cambria Math" w:eastAsiaTheme="minorEastAsia" w:hAnsi="Cambria Math"/>
+              </w:rPr>
+              <m:t>&gt;</m:t>
+            </m:r>
+          </m:e>
+          <m:sub>
+            <m:r>
+              <w:rPr>
+                <w:rFonts w:ascii="Cambria Math" w:eastAsiaTheme="minorEastAsia" w:hAnsi="Cambria Math"/>
+              </w:rPr>
+              <m:t>z</m:t>
+            </m:r>
+          </m:sub>
+        </m:sSub>
+        <m:r>
+          <w:rPr>
+            <w:rFonts w:ascii="Cambria Math" w:eastAsiaTheme="minorEastAsia" w:hAnsi="Cambria Math"/>
+          </w:rPr>
+          <m:t>.</m:t>
+        </m:r>
+      </m:oMath>
+      <w:r>
+        <w:rPr>
+          <w:rFonts w:eastAsiaTheme="minorEastAsia"/>
+        </w:rPr>
+        <w:t xml:space="preserve"> </w:t>
+      </w:r>
+      <w:r>
+        <w:rPr>
+          <w:rFonts w:eastAsiaTheme="minorEastAsia"/>
+        </w:rPr>
+        <w:t>Cet état correspond à un niveau d’énergie</w:t>
+      </w:r>
+    </w:p>
+    <w:p>
+      <w:pPr>
+        <w:pStyle w:val="ListParagraph"/>
+        <w:rPr>
+          <w:rStyle w:val="Emphasis"/>
+          <w:rFonts w:eastAsiaTheme="minorEastAsia"/>
+          <w:i w:val="0"/>
+          <w:iCs w:val="0"/>
+        </w:rPr>
+      </w:pPr>
+      <m:oMathPara>
+        <m:oMath>
+          <m:sSub>
+            <m:sSubPr>
+              <m:ctrlPr>
+                <w:rPr>
+                  <w:rFonts w:ascii="Cambria Math" w:eastAsiaTheme="minorEastAsia" w:hAnsi="Cambria Math"/>
+                  <w:i/>
+                </w:rPr>
+              </m:ctrlPr>
+            </m:sSubPr>
+            <m:e>
+              <m:r>
+                <w:rPr>
+                  <w:rFonts w:ascii="Cambria Math" w:eastAsiaTheme="minorEastAsia" w:hAnsi="Cambria Math"/>
+                </w:rPr>
+                <m:t>E</m:t>
+              </m:r>
+            </m:e>
+            <m:sub>
+              <m:r>
+                <w:rPr>
+                  <w:rFonts w:ascii="Cambria Math" w:eastAsiaTheme="minorEastAsia" w:hAnsi="Cambria Math"/>
+                </w:rPr>
+                <m:t>-</m:t>
+              </m:r>
+            </m:sub>
+          </m:sSub>
+          <m:r>
+            <w:rPr>
+              <w:rFonts w:ascii="Cambria Math" w:eastAsiaTheme="minorEastAsia" w:hAnsi="Cambria Math"/>
+            </w:rPr>
+            <m:t>=</m:t>
+          </m:r>
+          <m:sSub>
+            <m:sSubPr>
+              <m:ctrlPr>
+                <w:rPr>
+                  <w:rFonts w:ascii="Cambria Math" w:eastAsiaTheme="minorEastAsia" w:hAnsi="Cambria Math"/>
+                  <w:i/>
+                </w:rPr>
+              </m:ctrlPr>
+            </m:sSubPr>
+            <m:e>
+              <m:r>
+                <w:rPr>
+                  <w:rFonts w:ascii="Cambria Math" w:eastAsiaTheme="minorEastAsia" w:hAnsi="Cambria Math"/>
+                </w:rPr>
+                <m:t>-</m:t>
+              </m:r>
+              <m:r>
+                <w:rPr>
+                  <w:rFonts w:ascii="Cambria Math" w:eastAsiaTheme="minorEastAsia" w:hAnsi="Cambria Math"/>
+                </w:rPr>
+                <m:t>μ</m:t>
+              </m:r>
+            </m:e>
+            <m:sub>
+              <m:r>
+                <w:rPr>
+                  <w:rFonts w:ascii="Cambria Math" w:eastAsiaTheme="minorEastAsia" w:hAnsi="Cambria Math"/>
+                </w:rPr>
+                <m:t>z</m:t>
+              </m:r>
+            </m:sub>
+          </m:sSub>
+          <m:sSub>
+            <m:sSubPr>
+              <m:ctrlPr>
+                <w:rPr>
+                  <w:rFonts w:ascii="Cambria Math" w:eastAsiaTheme="minorEastAsia" w:hAnsi="Cambria Math"/>
+                  <w:i/>
+                </w:rPr>
+              </m:ctrlPr>
+            </m:sSubPr>
+            <m:e>
+              <m:r>
+                <w:rPr>
+                  <w:rFonts w:ascii="Cambria Math" w:eastAsiaTheme="minorEastAsia" w:hAnsi="Cambria Math"/>
+                </w:rPr>
+                <m:t>B</m:t>
+              </m:r>
+            </m:e>
+            <m:sub>
+              <m:r>
+                <w:rPr>
+                  <w:rFonts w:ascii="Cambria Math" w:eastAsiaTheme="minorEastAsia" w:hAnsi="Cambria Math"/>
+                </w:rPr>
+                <m:t>0</m:t>
+              </m:r>
+            </m:sub>
+          </m:sSub>
+          <m:r>
+            <w:rPr>
+              <w:rFonts w:ascii="Cambria Math" w:eastAsiaTheme="minorEastAsia" w:hAnsi="Cambria Math"/>
+            </w:rPr>
+            <m:t>=-</m:t>
+          </m:r>
+          <m:r>
+            <w:rPr>
+              <w:rFonts w:ascii="Cambria Math" w:eastAsiaTheme="minorEastAsia" w:hAnsi="Cambria Math"/>
+            </w:rPr>
+            <m:t>γ s</m:t>
+          </m:r>
+          <m:r>
+            <w:rPr>
+              <w:rFonts w:ascii="Cambria Math" w:eastAsiaTheme="minorEastAsia" w:hAnsi="Cambria Math"/>
+            </w:rPr>
+            <m:t xml:space="preserve"> </m:t>
+          </m:r>
+          <m:r>
+            <m:rPr>
+              <m:sty m:val="p"/>
+            </m:rPr>
+            <w:rPr>
+              <w:rStyle w:val="Emphasis"/>
+              <w:rFonts w:ascii="Cambria Math" w:hAnsi="Cambria Math"/>
+            </w:rPr>
+            <m:t>ħ</m:t>
+          </m:r>
+          <m:sSub>
+            <m:sSubPr>
+              <m:ctrlPr>
+                <w:rPr>
+                  <w:rStyle w:val="Emphasis"/>
+                  <w:rFonts w:ascii="Cambria Math"/>
+                  <w:i w:val="0"/>
+                  <w:iCs w:val="0"/>
+                </w:rPr>
+              </m:ctrlPr>
+            </m:sSubPr>
+            <m:e>
+              <m:r>
+                <m:rPr>
+                  <m:sty m:val="p"/>
+                </m:rPr>
+                <w:rPr>
+                  <w:rStyle w:val="Emphasis"/>
+                  <w:rFonts w:ascii="Cambria Math"/>
+                </w:rPr>
+                <m:t xml:space="preserve"> B</m:t>
+              </m:r>
+            </m:e>
+            <m:sub>
+              <m:r>
+                <m:rPr>
+                  <m:sty m:val="p"/>
+                </m:rPr>
+                <w:rPr>
+                  <w:rStyle w:val="Emphasis"/>
+                  <w:rFonts w:ascii="Cambria Math"/>
+                </w:rPr>
+                <m:t>0</m:t>
+              </m:r>
+            </m:sub>
+          </m:sSub>
+          <m:r>
+            <m:rPr>
+              <m:sty m:val="p"/>
+            </m:rPr>
+            <w:rPr>
+              <w:rStyle w:val="Emphasis"/>
+              <w:rFonts w:ascii="Cambria Math"/>
+            </w:rPr>
+            <m:t>=</m:t>
+          </m:r>
+          <m:r>
+            <m:rPr>
+              <m:sty m:val="p"/>
+            </m:rPr>
+            <w:rPr>
+              <w:rStyle w:val="Emphasis"/>
+              <w:rFonts w:ascii="Cambria Math"/>
+            </w:rPr>
+            <m:t>-</m:t>
+          </m:r>
+          <m:f>
+            <m:fPr>
+              <m:ctrlPr>
+                <w:rPr>
+                  <w:rStyle w:val="Emphasis"/>
+                  <w:rFonts w:ascii="Cambria Math"/>
+                  <w:i w:val="0"/>
+                  <w:iCs w:val="0"/>
+                </w:rPr>
+              </m:ctrlPr>
+            </m:fPr>
+            <m:num>
+              <m:r>
+                <m:rPr>
+                  <m:sty m:val="p"/>
+                </m:rPr>
+                <w:rPr>
+                  <w:rStyle w:val="Emphasis"/>
+                  <w:rFonts w:ascii="Cambria Math"/>
+                </w:rPr>
+                <m:t>g</m:t>
+              </m:r>
+              <m:r>
+                <m:rPr>
+                  <m:sty m:val="p"/>
+                </m:rPr>
+                <w:rPr>
+                  <w:rStyle w:val="Emphasis"/>
+                  <w:rFonts w:ascii="Cambria Math"/>
+                </w:rPr>
+                <m:t>e</m:t>
+              </m:r>
+            </m:num>
+            <m:den>
+              <m:r>
+                <m:rPr>
+                  <m:sty m:val="p"/>
+                </m:rPr>
+                <w:rPr>
+                  <w:rStyle w:val="Emphasis"/>
+                  <w:rFonts w:ascii="Cambria Math"/>
+                </w:rPr>
+                <m:t>2</m:t>
+              </m:r>
+              <m:sSub>
+                <m:sSubPr>
+                  <m:ctrlPr>
+                    <w:rPr>
+                      <w:rStyle w:val="Emphasis"/>
+                      <w:rFonts w:ascii="Cambria Math"/>
+                      <w:i w:val="0"/>
+                      <w:iCs w:val="0"/>
+                    </w:rPr>
+                  </m:ctrlPr>
+                </m:sSubPr>
+                <m:e>
+                  <m:r>
+                    <m:rPr>
+                      <m:sty m:val="p"/>
+                    </m:rPr>
+                    <w:rPr>
+                      <w:rStyle w:val="Emphasis"/>
+                      <w:rFonts w:ascii="Cambria Math"/>
+                    </w:rPr>
+                    <m:t>m</m:t>
+                  </m:r>
+                </m:e>
+                <m:sub>
+                  <m:r>
+                    <m:rPr>
+                      <m:sty m:val="p"/>
+                    </m:rPr>
+                    <w:rPr>
+                      <w:rStyle w:val="Emphasis"/>
+                      <w:rFonts w:ascii="Cambria Math"/>
+                    </w:rPr>
+                    <m:t>p</m:t>
+                  </m:r>
+                </m:sub>
+              </m:sSub>
+            </m:den>
+          </m:f>
+          <m:r>
+            <m:rPr>
+              <m:sty m:val="p"/>
+            </m:rPr>
+            <w:rPr>
+              <w:rStyle w:val="Emphasis"/>
+              <w:rFonts w:ascii="Cambria Math"/>
+            </w:rPr>
+            <m:t>×</m:t>
+          </m:r>
+          <m:f>
+            <m:fPr>
+              <m:ctrlPr>
+                <w:rPr>
+                  <w:rStyle w:val="Emphasis"/>
+                  <w:rFonts w:ascii="Cambria Math"/>
+                  <w:i w:val="0"/>
+                  <w:iCs w:val="0"/>
+                </w:rPr>
+              </m:ctrlPr>
+            </m:fPr>
+            <m:num>
+              <m:r>
+                <m:rPr>
+                  <m:sty m:val="p"/>
+                </m:rPr>
+                <w:rPr>
+                  <w:rStyle w:val="Emphasis"/>
+                  <w:rFonts w:ascii="Cambria Math"/>
+                </w:rPr>
+                <m:t>1</m:t>
+              </m:r>
+            </m:num>
+            <m:den>
+              <m:r>
+                <m:rPr>
+                  <m:sty m:val="p"/>
+                </m:rPr>
+                <w:rPr>
+                  <w:rStyle w:val="Emphasis"/>
+                  <w:rFonts w:ascii="Cambria Math"/>
+                </w:rPr>
+                <m:t>2</m:t>
+              </m:r>
+            </m:den>
+          </m:f>
+          <m:r>
+            <m:rPr>
+              <m:sty m:val="p"/>
+            </m:rPr>
+            <w:rPr>
+              <w:rStyle w:val="Emphasis"/>
+              <w:rFonts w:ascii="Cambria Math"/>
+            </w:rPr>
+            <m:t>×</m:t>
+          </m:r>
+          <m:r>
+            <m:rPr>
+              <m:sty m:val="p"/>
+            </m:rPr>
+            <w:rPr>
+              <w:rStyle w:val="Emphasis"/>
+              <w:rFonts w:ascii="Cambria Math" w:hAnsi="Cambria Math"/>
+            </w:rPr>
+            <m:t>ħ</m:t>
+          </m:r>
+          <m:r>
+            <m:rPr>
+              <m:sty m:val="p"/>
+            </m:rPr>
+            <w:rPr>
+              <w:rStyle w:val="Emphasis"/>
+              <w:rFonts w:ascii="Cambria Math" w:hAnsi="Cambria Math"/>
+            </w:rPr>
+            <m:t>×</m:t>
+          </m:r>
+          <m:sSub>
+            <m:sSubPr>
+              <m:ctrlPr>
+                <w:rPr>
+                  <w:rStyle w:val="Emphasis"/>
+                  <w:rFonts w:ascii="Cambria Math" w:hAnsi="Cambria Math"/>
+                  <w:i w:val="0"/>
+                  <w:iCs w:val="0"/>
+                </w:rPr>
+              </m:ctrlPr>
+            </m:sSubPr>
+            <m:e>
+              <m:r>
+                <m:rPr>
+                  <m:sty m:val="p"/>
+                </m:rPr>
+                <w:rPr>
+                  <w:rStyle w:val="Emphasis"/>
+                  <w:rFonts w:ascii="Cambria Math" w:hAnsi="Cambria Math"/>
+                </w:rPr>
+                <m:t>B</m:t>
+              </m:r>
+            </m:e>
+            <m:sub>
+              <m:r>
+                <m:rPr>
+                  <m:sty m:val="p"/>
+                </m:rPr>
+                <w:rPr>
+                  <w:rStyle w:val="Emphasis"/>
+                  <w:rFonts w:ascii="Cambria Math" w:hAnsi="Cambria Math"/>
+                </w:rPr>
+                <m:t>0</m:t>
+              </m:r>
+            </m:sub>
+          </m:sSub>
+          <m:r>
+            <m:rPr>
+              <m:sty m:val="p"/>
+            </m:rPr>
+            <w:rPr>
+              <w:rStyle w:val="Emphasis"/>
+              <w:rFonts w:ascii="Cambria Math"/>
+            </w:rPr>
+            <m:t>.</m:t>
+          </m:r>
+          <m:r>
+            <m:rPr>
+              <m:sty m:val="p"/>
+            </m:rPr>
+            <w:rPr>
+              <w:rStyle w:val="Emphasis"/>
+              <w:rFonts w:ascii="Cambria Math"/>
+            </w:rPr>
+            <m:t xml:space="preserve"> </m:t>
+          </m:r>
+        </m:oMath>
+      </m:oMathPara>
+    </w:p>
+    <w:p>
+      <w:pPr>
+        <w:pStyle w:val="ListParagraph"/>
+        <w:rPr>
+          <w:rFonts w:eastAsiaTheme="minorEastAsia"/>
+        </w:rPr>
+      </w:pPr>
+      <w:r>
+        <w:rPr>
+          <w:rStyle w:val="Emphasis"/>
+          <w:rFonts w:eastAsiaTheme="minorEastAsia"/>
+          <w:i w:val="0"/>
+          <w:iCs w:val="0"/>
+        </w:rPr>
+        <w:t>On désire faire passer cet</w:t>
+      </w:r>
+      <w:r>
+        <w:rPr>
+          <w:rFonts w:eastAsiaTheme="minorEastAsia"/>
+        </w:rPr>
+        <w:t xml:space="preserve"> </w:t>
+      </w:r>
+      <w:r>
+        <w:t xml:space="preserve">état stationnaire au niveau </w:t>
+      </w:r>
+      <m:oMath>
+        <m:sSub>
+          <m:sSubPr>
+            <m:ctrlPr>
+              <w:rPr>
+                <w:rFonts w:ascii="Cambria Math" w:hAnsi="Cambria Math"/>
+                <w:i/>
+              </w:rPr>
+            </m:ctrlPr>
+          </m:sSubPr>
+          <m:e>
+            <m:r>
+              <w:rPr>
+                <w:rFonts w:ascii="Cambria Math" w:hAnsi="Cambria Math"/>
+              </w:rPr>
+              <m:t>E</m:t>
+            </m:r>
+          </m:e>
+          <m:sub>
+            <m:r>
+              <w:rPr>
+                <w:rFonts w:ascii="Cambria Math" w:hAnsi="Cambria Math"/>
+              </w:rPr>
+              <m:t>+</m:t>
+            </m:r>
+          </m:sub>
+        </m:sSub>
+      </m:oMath>
+      <w:r>
+        <w:rPr>
+          <w:rFonts w:eastAsiaTheme="minorEastAsia"/>
+        </w:rPr>
+        <w:t xml:space="preserve"> (on verra pourquoi après). </w:t>
+      </w:r>
+      <w:r>
+        <w:rPr>
+          <w:rFonts w:eastAsiaTheme="minorEastAsia"/>
+        </w:rPr>
+        <w:t xml:space="preserve">Le spin va alors absorber </w:t>
+      </w:r>
+      <m:oMath>
+        <m:r>
+          <m:rPr>
+            <m:sty m:val="p"/>
+          </m:rPr>
+          <w:rPr>
+            <w:rFonts w:ascii="Cambria Math" w:eastAsiaTheme="minorEastAsia" w:hAnsi="Cambria Math"/>
+          </w:rPr>
+          <m:t>Δ</m:t>
+        </m:r>
+        <m:r>
+          <w:rPr>
+            <w:rFonts w:ascii="Cambria Math" w:eastAsiaTheme="minorEastAsia" w:hAnsi="Cambria Math"/>
+          </w:rPr>
+          <m:t>E=2</m:t>
+        </m:r>
+        <m:sSub>
+          <m:sSubPr>
+            <m:ctrlPr>
+              <w:rPr>
+                <w:rFonts w:ascii="Cambria Math" w:eastAsiaTheme="minorEastAsia" w:hAnsi="Cambria Math"/>
+                <w:i/>
+              </w:rPr>
+            </m:ctrlPr>
+          </m:sSubPr>
+          <m:e>
+            <m:r>
+              <w:rPr>
+                <w:rFonts w:ascii="Cambria Math" w:eastAsiaTheme="minorEastAsia" w:hAnsi="Cambria Math"/>
+              </w:rPr>
+              <m:t>μ</m:t>
+            </m:r>
+          </m:e>
+          <m:sub>
+            <m:r>
+              <w:rPr>
+                <w:rFonts w:ascii="Cambria Math" w:eastAsiaTheme="minorEastAsia" w:hAnsi="Cambria Math"/>
+              </w:rPr>
+              <m:t>z</m:t>
+            </m:r>
+          </m:sub>
+        </m:sSub>
+        <m:sSub>
+          <m:sSubPr>
+            <m:ctrlPr>
+              <w:rPr>
+                <w:rFonts w:ascii="Cambria Math" w:eastAsiaTheme="minorEastAsia" w:hAnsi="Cambria Math"/>
+                <w:i/>
+              </w:rPr>
+            </m:ctrlPr>
+          </m:sSubPr>
+          <m:e>
+            <m:r>
+              <w:rPr>
+                <w:rFonts w:ascii="Cambria Math" w:eastAsiaTheme="minorEastAsia" w:hAnsi="Cambria Math"/>
+              </w:rPr>
+              <m:t>B</m:t>
+            </m:r>
+          </m:e>
+          <m:sub>
+            <m:r>
+              <w:rPr>
+                <w:rFonts w:ascii="Cambria Math" w:eastAsiaTheme="minorEastAsia" w:hAnsi="Cambria Math"/>
+              </w:rPr>
+              <m:t>0</m:t>
+            </m:r>
+          </m:sub>
+        </m:sSub>
+        <m:r>
+          <w:rPr>
+            <w:rFonts w:ascii="Cambria Math" w:eastAsiaTheme="minorEastAsia" w:hAnsi="Cambria Math"/>
+          </w:rPr>
+          <m:t>=</m:t>
+        </m:r>
+        <m:r>
+          <m:rPr>
+            <m:sty m:val="p"/>
+          </m:rPr>
+          <w:rPr>
+            <w:rStyle w:val="Emphasis"/>
+            <w:rFonts w:ascii="Cambria Math" w:hAnsi="Cambria Math"/>
+          </w:rPr>
+          <m:t>ħ</m:t>
+        </m:r>
+        <m:sSub>
+          <m:sSubPr>
+            <m:ctrlPr>
+              <w:rPr>
+                <w:rStyle w:val="Emphasis"/>
+                <w:rFonts w:ascii="Cambria Math" w:hAnsi="Cambria Math"/>
+                <w:i w:val="0"/>
+                <w:iCs w:val="0"/>
+              </w:rPr>
+            </m:ctrlPr>
+          </m:sSubPr>
+          <m:e>
+            <m:r>
+              <m:rPr>
+                <m:sty m:val="p"/>
+              </m:rPr>
+              <w:rPr>
+                <w:rStyle w:val="Emphasis"/>
+                <w:rFonts w:ascii="Cambria Math" w:hAnsi="Cambria Math"/>
+              </w:rPr>
+              <m:t>ω</m:t>
+            </m:r>
+          </m:e>
+          <m:sub>
+            <m:r>
+              <m:rPr>
+                <m:sty m:val="p"/>
+              </m:rPr>
+              <w:rPr>
+                <w:rStyle w:val="Emphasis"/>
+                <w:rFonts w:ascii="Cambria Math" w:hAnsi="Cambria Math"/>
+              </w:rPr>
+              <m:t>0</m:t>
+            </m:r>
+          </m:sub>
+        </m:sSub>
+        <m:r>
+          <w:rPr>
+            <w:rFonts w:ascii="Cambria Math" w:eastAsiaTheme="minorEastAsia" w:hAnsi="Cambria Math"/>
+          </w:rPr>
+          <m:t xml:space="preserve"> </m:t>
+        </m:r>
+      </m:oMath>
+      <w:r>
+        <w:rPr>
+          <w:rFonts w:eastAsiaTheme="minorEastAsia"/>
+        </w:rPr>
+        <w:t xml:space="preserve">où nous avons introduit </w:t>
+      </w:r>
+      <w:r>
+        <w:rPr>
+          <w:rFonts w:eastAsiaTheme="minorEastAsia"/>
+        </w:rPr>
+        <w:t>une</w:t>
+      </w:r>
+      <w:r>
+        <w:rPr>
+          <w:rFonts w:eastAsiaTheme="minorEastAsia"/>
+        </w:rPr>
+        <w:t xml:space="preserve"> </w:t>
+      </w:r>
+      <w:r>
+        <w:rPr>
+          <w:rFonts w:eastAsiaTheme="minorEastAsia"/>
+        </w:rPr>
+        <w:t>pulsation</w:t>
+      </w:r>
+      <w:r>
+        <w:rPr>
+          <w:rFonts w:eastAsiaTheme="minorEastAsia"/>
+        </w:rPr>
+        <w:t xml:space="preserve"> caractéristique</w:t>
+      </w:r>
+      <w:r>
+        <w:rPr>
+          <w:rFonts w:eastAsiaTheme="minorEastAsia"/>
+        </w:rPr>
+        <w:t xml:space="preserve"> </w:t>
+      </w:r>
+      <m:oMath>
+        <m:sSub>
+          <m:sSubPr>
+            <m:ctrlPr>
+              <w:rPr>
+                <w:rFonts w:ascii="Cambria Math" w:eastAsiaTheme="minorEastAsia" w:hAnsi="Cambria Math"/>
+                <w:i/>
+              </w:rPr>
+            </m:ctrlPr>
+          </m:sSubPr>
+          <m:e>
+            <m:r>
+              <w:rPr>
+                <w:rFonts w:ascii="Cambria Math" w:eastAsiaTheme="minorEastAsia" w:hAnsi="Cambria Math"/>
+              </w:rPr>
+              <m:t>ω</m:t>
+            </m:r>
+          </m:e>
+          <m:sub>
+            <m:r>
+              <w:rPr>
+                <w:rFonts w:ascii="Cambria Math" w:eastAsiaTheme="minorEastAsia" w:hAnsi="Cambria Math"/>
+              </w:rPr>
+              <m:t>0</m:t>
+            </m:r>
+          </m:sub>
+        </m:sSub>
+      </m:oMath>
+      <w:r>
+        <w:rPr>
+          <w:rFonts w:eastAsiaTheme="minorEastAsia"/>
+        </w:rPr>
+        <w:t>.</w:t>
+      </w:r>
+    </w:p>
+    <w:p>
+      <w:pPr>
+        <w:pStyle w:val="ListParagraph"/>
+        <w:numPr>
+          <w:ilvl w:val="0"/>
+          <w:numId w:val="22"/>
+        </w:numPr>
+        <w:rPr>
+          <w:rFonts w:eastAsiaTheme="minorEastAsia"/>
+        </w:rPr>
+      </w:pPr>
+      <w:r>
+        <w:rPr>
+          <w:rFonts w:eastAsiaTheme="minorEastAsia"/>
+        </w:rPr>
+        <w:t>Comment passer de l’état + à l’état -</w:t>
+      </w:r>
+      <w:r>
+        <w:rPr>
+          <w:rFonts w:eastAsiaTheme="minorEastAsia"/>
+        </w:rPr>
+        <w:t xml:space="preserve"> ? </w:t>
+      </w:r>
+      <w:r>
+        <w:rPr>
+          <w:rFonts w:eastAsiaTheme="minorEastAsia"/>
+        </w:rPr>
+        <w:t xml:space="preserve">Pour l’instant, nous avons un spin qui tourne « la tête en bas » (car spin down) autour de </w:t>
+      </w:r>
+      <m:oMath>
+        <m:acc>
+          <m:accPr>
+            <m:chr m:val="⃗"/>
+            <m:ctrlPr>
+              <w:rPr>
+                <w:rFonts w:ascii="Cambria Math" w:eastAsiaTheme="minorEastAsia" w:hAnsi="Cambria Math"/>
+                <w:i/>
+              </w:rPr>
+            </m:ctrlPr>
+          </m:accPr>
+          <m:e>
+            <m:sSub>
+              <m:sSubPr>
+                <m:ctrlPr>
+                  <w:rPr>
+                    <w:rFonts w:ascii="Cambria Math" w:eastAsiaTheme="minorEastAsia" w:hAnsi="Cambria Math"/>
+                    <w:i/>
+                  </w:rPr>
+                </m:ctrlPr>
+              </m:sSubPr>
+              <m:e>
+                <m:r>
+                  <w:rPr>
+                    <w:rFonts w:ascii="Cambria Math" w:eastAsiaTheme="minorEastAsia" w:hAnsi="Cambria Math"/>
+                  </w:rPr>
+                  <m:t>B</m:t>
+                </m:r>
+              </m:e>
+              <m:sub>
+                <m:r>
+                  <w:rPr>
+                    <w:rFonts w:ascii="Cambria Math" w:eastAsiaTheme="minorEastAsia" w:hAnsi="Cambria Math"/>
+                  </w:rPr>
+                  <m:t>0</m:t>
+                </m:r>
+              </m:sub>
+            </m:sSub>
+          </m:e>
+        </m:acc>
+      </m:oMath>
+      <w:r>
+        <w:rPr>
+          <w:rFonts w:eastAsiaTheme="minorEastAsia"/>
+        </w:rPr>
+        <w:t xml:space="preserve">. Une première idée pour modifier l’orientation du spin, serait de basculer le champ </w:t>
+      </w:r>
+      <m:oMath>
+        <m:acc>
+          <m:accPr>
+            <m:chr m:val="⃗"/>
+            <m:ctrlPr>
+              <w:rPr>
+                <w:rFonts w:ascii="Cambria Math" w:eastAsiaTheme="minorEastAsia" w:hAnsi="Cambria Math"/>
+                <w:i/>
+              </w:rPr>
+            </m:ctrlPr>
+          </m:accPr>
+          <m:e>
+            <m:sSub>
+              <m:sSubPr>
+                <m:ctrlPr>
+                  <w:rPr>
+                    <w:rFonts w:ascii="Cambria Math" w:eastAsiaTheme="minorEastAsia" w:hAnsi="Cambria Math"/>
+                    <w:i/>
+                  </w:rPr>
+                </m:ctrlPr>
+              </m:sSubPr>
+              <m:e>
+                <m:r>
+                  <w:rPr>
+                    <w:rFonts w:ascii="Cambria Math" w:eastAsiaTheme="minorEastAsia" w:hAnsi="Cambria Math"/>
+                  </w:rPr>
+                  <m:t>B</m:t>
+                </m:r>
+              </m:e>
+              <m:sub>
+                <m:r>
+                  <w:rPr>
+                    <w:rFonts w:ascii="Cambria Math" w:eastAsiaTheme="minorEastAsia" w:hAnsi="Cambria Math"/>
+                  </w:rPr>
+                  <m:t>0</m:t>
+                </m:r>
+              </m:sub>
+            </m:sSub>
+          </m:e>
+        </m:acc>
+        <m:r>
+          <w:rPr>
+            <w:rFonts w:ascii="Cambria Math" w:eastAsiaTheme="minorEastAsia" w:hAnsi="Cambria Math"/>
+          </w:rPr>
+          <m:t>→-</m:t>
+        </m:r>
+        <m:acc>
+          <m:accPr>
+            <m:chr m:val="⃗"/>
+            <m:ctrlPr>
+              <w:rPr>
+                <w:rFonts w:ascii="Cambria Math" w:eastAsiaTheme="minorEastAsia" w:hAnsi="Cambria Math"/>
+                <w:i/>
+              </w:rPr>
+            </m:ctrlPr>
+          </m:accPr>
+          <m:e>
+            <m:sSub>
+              <m:sSubPr>
+                <m:ctrlPr>
+                  <w:rPr>
+                    <w:rFonts w:ascii="Cambria Math" w:eastAsiaTheme="minorEastAsia" w:hAnsi="Cambria Math"/>
+                    <w:i/>
+                  </w:rPr>
+                </m:ctrlPr>
+              </m:sSubPr>
+              <m:e>
+                <m:r>
+                  <w:rPr>
+                    <w:rFonts w:ascii="Cambria Math" w:eastAsiaTheme="minorEastAsia" w:hAnsi="Cambria Math"/>
+                  </w:rPr>
+                  <m:t>B</m:t>
+                </m:r>
+              </m:e>
+              <m:sub>
+                <m:r>
+                  <w:rPr>
+                    <w:rFonts w:ascii="Cambria Math" w:eastAsiaTheme="minorEastAsia" w:hAnsi="Cambria Math"/>
+                  </w:rPr>
+                  <m:t>0</m:t>
+                </m:r>
+              </m:sub>
+            </m:sSub>
+          </m:e>
+        </m:acc>
+      </m:oMath>
+      <w:r>
+        <w:rPr>
+          <w:rFonts w:eastAsiaTheme="minorEastAsia"/>
+        </w:rPr>
+        <w:t xml:space="preserve">. Cependant, étant donné que </w:t>
+      </w:r>
+      <w:r>
+        <w:rPr>
+          <w:rFonts w:eastAsiaTheme="minorEastAsia"/>
+        </w:rPr>
+        <w:t>le</w:t>
+      </w:r>
+      <w:r>
+        <w:rPr>
+          <w:rFonts w:eastAsiaTheme="minorEastAsia"/>
+        </w:rPr>
+        <w:t xml:space="preserve">s ordres de grandeur </w:t>
+      </w:r>
+      <w:r>
+        <w:rPr>
+          <w:rFonts w:eastAsiaTheme="minorEastAsia"/>
+        </w:rPr>
+        <w:t xml:space="preserve">de </w:t>
+      </w:r>
+      <m:oMath>
+        <m:sSub>
+          <m:sSubPr>
+            <m:ctrlPr>
+              <w:rPr>
+                <w:rFonts w:ascii="Cambria Math" w:eastAsiaTheme="minorEastAsia" w:hAnsi="Cambria Math"/>
+                <w:i/>
+              </w:rPr>
+            </m:ctrlPr>
+          </m:sSubPr>
+          <m:e>
+            <m:r>
+              <w:rPr>
+                <w:rFonts w:ascii="Cambria Math" w:eastAsiaTheme="minorEastAsia" w:hAnsi="Cambria Math"/>
+              </w:rPr>
+              <m:t>B</m:t>
+            </m:r>
+          </m:e>
+          <m:sub>
+            <m:r>
+              <w:rPr>
+                <w:rFonts w:ascii="Cambria Math" w:eastAsiaTheme="minorEastAsia" w:hAnsi="Cambria Math"/>
+              </w:rPr>
+              <m:t>0</m:t>
+            </m:r>
+          </m:sub>
+        </m:sSub>
+        <m:r>
+          <w:rPr>
+            <w:rFonts w:ascii="Cambria Math" w:eastAsiaTheme="minorEastAsia" w:hAnsi="Cambria Math"/>
+          </w:rPr>
+          <m:t xml:space="preserve"> </m:t>
+        </m:r>
+      </m:oMath>
+      <w:r>
+        <w:rPr>
+          <w:rFonts w:eastAsiaTheme="minorEastAsia"/>
+        </w:rPr>
+        <w:t xml:space="preserve">sont </w:t>
+      </w:r>
+      <w:r>
+        <w:rPr>
+          <w:rFonts w:eastAsiaTheme="minorEastAsia"/>
+        </w:rPr>
+        <w:t xml:space="preserve">de l’ordre de </w:t>
+      </w:r>
+      <m:oMath>
+        <m:r>
+          <w:rPr>
+            <w:rFonts w:ascii="Cambria Math" w:eastAsiaTheme="minorEastAsia" w:hAnsi="Cambria Math"/>
+          </w:rPr>
+          <m:t>1 Tesla</m:t>
+        </m:r>
+      </m:oMath>
+      <w:r>
+        <w:rPr>
+          <w:rFonts w:eastAsiaTheme="minorEastAsia"/>
+        </w:rPr>
+        <w:t>, faire varier un tel champ rapidement est impossible et produirait de la dissipation joule énorme.</w:t>
+      </w:r>
+      <w:r>
+        <w:rPr>
+          <w:rFonts w:eastAsiaTheme="minorEastAsia"/>
+        </w:rPr>
+        <w:t xml:space="preserve"> La RMN contourne le problème avec l’astuce suivante :</w:t>
+      </w:r>
+    </w:p>
+    <w:p>
+      <w:pPr>
+        <w:pStyle w:val="ListParagraph"/>
+        <w:numPr>
+          <w:ilvl w:val="0"/>
+          <w:numId w:val="22"/>
+        </w:numPr>
+        <w:rPr>
+          <w:rFonts w:eastAsiaTheme="minorEastAsia"/>
+        </w:rPr>
+      </w:pPr>
+      <w:r>
+        <w:rPr>
+          <w:rFonts w:eastAsiaTheme="minorEastAsia"/>
+        </w:rPr>
+        <w:t xml:space="preserve">Si j’impose un petit champ fixe </w:t>
+      </w:r>
+      <m:oMath>
+        <m:acc>
+          <m:accPr>
+            <m:chr m:val="⃗"/>
+            <m:ctrlPr>
+              <w:rPr>
+                <w:rFonts w:ascii="Cambria Math" w:eastAsiaTheme="minorEastAsia" w:hAnsi="Cambria Math"/>
+                <w:i/>
+              </w:rPr>
+            </m:ctrlPr>
+          </m:accPr>
+          <m:e>
+            <m:sSub>
+              <m:sSubPr>
+                <m:ctrlPr>
+                  <w:rPr>
+                    <w:rFonts w:ascii="Cambria Math" w:eastAsiaTheme="minorEastAsia" w:hAnsi="Cambria Math"/>
+                    <w:i/>
+                  </w:rPr>
+                </m:ctrlPr>
+              </m:sSubPr>
+              <m:e>
+                <m:r>
+                  <w:rPr>
+                    <w:rFonts w:ascii="Cambria Math" w:eastAsiaTheme="minorEastAsia" w:hAnsi="Cambria Math"/>
+                  </w:rPr>
+                  <m:t>B</m:t>
+                </m:r>
+              </m:e>
+              <m:sub>
+                <m:r>
+                  <w:rPr>
+                    <w:rFonts w:ascii="Cambria Math" w:eastAsiaTheme="minorEastAsia" w:hAnsi="Cambria Math"/>
+                  </w:rPr>
+                  <m:t>1</m:t>
+                </m:r>
+              </m:sub>
+            </m:sSub>
+          </m:e>
+        </m:acc>
+      </m:oMath>
+      <w:r>
+        <w:rPr>
+          <w:rFonts w:eastAsiaTheme="minorEastAsia"/>
+        </w:rPr>
+        <w:t xml:space="preserve"> dans le plan </w:t>
+      </w:r>
+      <w:proofErr w:type="spellStart"/>
+      <w:r>
+        <w:rPr>
+          <w:rFonts w:eastAsiaTheme="minorEastAsia"/>
+        </w:rPr>
+        <w:t>xy</w:t>
+      </w:r>
+      <w:proofErr w:type="spellEnd"/>
+      <w:r>
+        <w:rPr>
+          <w:rFonts w:eastAsiaTheme="minorEastAsia"/>
+        </w:rPr>
+        <w:t xml:space="preserve">, le spin </w:t>
+      </w:r>
+      <m:oMath>
+        <m:acc>
+          <m:accPr>
+            <m:chr m:val="⃗"/>
+            <m:ctrlPr>
+              <w:rPr>
+                <w:rFonts w:ascii="Cambria Math" w:eastAsiaTheme="minorEastAsia" w:hAnsi="Cambria Math"/>
+                <w:i/>
+              </w:rPr>
+            </m:ctrlPr>
+          </m:accPr>
+          <m:e>
+            <m:sSub>
+              <m:sSubPr>
+                <m:ctrlPr>
+                  <w:rPr>
+                    <w:rFonts w:ascii="Cambria Math" w:eastAsiaTheme="minorEastAsia" w:hAnsi="Cambria Math"/>
+                    <w:i/>
+                  </w:rPr>
+                </m:ctrlPr>
+              </m:sSubPr>
+              <m:e>
+                <m:r>
+                  <w:rPr>
+                    <w:rFonts w:ascii="Cambria Math" w:eastAsiaTheme="minorEastAsia" w:hAnsi="Cambria Math"/>
+                  </w:rPr>
+                  <m:t>L</m:t>
+                </m:r>
+              </m:e>
+              <m:sub>
+                <m:r>
+                  <w:rPr>
+                    <w:rFonts w:ascii="Cambria Math" w:eastAsiaTheme="minorEastAsia" w:hAnsi="Cambria Math"/>
+                  </w:rPr>
+                  <m:t>s</m:t>
+                </m:r>
+              </m:sub>
+            </m:sSub>
+          </m:e>
+        </m:acc>
+        <m:r>
+          <w:rPr>
+            <w:rFonts w:ascii="Cambria Math" w:eastAsiaTheme="minorEastAsia" w:hAnsi="Cambria Math"/>
+          </w:rPr>
+          <m:t xml:space="preserve"> </m:t>
+        </m:r>
+      </m:oMath>
+      <w:r>
+        <w:rPr>
+          <w:rFonts w:eastAsiaTheme="minorEastAsia"/>
+        </w:rPr>
+        <w:t xml:space="preserve">ne va rien voir car il tourne très vite autour de </w:t>
+      </w:r>
+      <m:oMath>
+        <m:sSub>
+          <m:sSubPr>
+            <m:ctrlPr>
+              <w:rPr>
+                <w:rFonts w:ascii="Cambria Math" w:eastAsiaTheme="minorEastAsia" w:hAnsi="Cambria Math"/>
+                <w:i/>
+              </w:rPr>
+            </m:ctrlPr>
+          </m:sSubPr>
+          <m:e>
+            <m:r>
+              <w:rPr>
+                <w:rFonts w:ascii="Cambria Math" w:eastAsiaTheme="minorEastAsia" w:hAnsi="Cambria Math"/>
+              </w:rPr>
+              <m:t>-u</m:t>
+            </m:r>
+          </m:e>
+          <m:sub>
+            <m:r>
+              <w:rPr>
+                <w:rFonts w:ascii="Cambria Math" w:eastAsiaTheme="minorEastAsia" w:hAnsi="Cambria Math"/>
+              </w:rPr>
+              <m:t>z</m:t>
+            </m:r>
+          </m:sub>
+        </m:sSub>
+        <m:r>
+          <w:rPr>
+            <w:rFonts w:ascii="Cambria Math" w:eastAsiaTheme="minorEastAsia" w:hAnsi="Cambria Math"/>
+          </w:rPr>
+          <m:t>.</m:t>
+        </m:r>
+      </m:oMath>
+      <w:r>
+        <w:rPr>
+          <w:rFonts w:eastAsiaTheme="minorEastAsia"/>
+        </w:rPr>
+        <w:t xml:space="preserve"> Si maintenant, j’impose un champ </w:t>
+      </w:r>
+      <m:oMath>
+        <m:acc>
+          <m:accPr>
+            <m:chr m:val="⃗"/>
+            <m:ctrlPr>
+              <w:rPr>
+                <w:rFonts w:ascii="Cambria Math" w:eastAsiaTheme="minorEastAsia" w:hAnsi="Cambria Math"/>
+                <w:i/>
+              </w:rPr>
+            </m:ctrlPr>
+          </m:accPr>
+          <m:e>
+            <m:sSub>
+              <m:sSubPr>
+                <m:ctrlPr>
+                  <w:rPr>
+                    <w:rFonts w:ascii="Cambria Math" w:eastAsiaTheme="minorEastAsia" w:hAnsi="Cambria Math"/>
+                    <w:i/>
+                  </w:rPr>
+                </m:ctrlPr>
+              </m:sSubPr>
+              <m:e>
+                <m:r>
+                  <w:rPr>
+                    <w:rFonts w:ascii="Cambria Math" w:eastAsiaTheme="minorEastAsia" w:hAnsi="Cambria Math"/>
+                  </w:rPr>
+                  <m:t>B</m:t>
+                </m:r>
+              </m:e>
+              <m:sub>
+                <m:r>
+                  <w:rPr>
+                    <w:rFonts w:ascii="Cambria Math" w:eastAsiaTheme="minorEastAsia" w:hAnsi="Cambria Math"/>
+                  </w:rPr>
+                  <m:t>1</m:t>
+                </m:r>
+              </m:sub>
+            </m:sSub>
+          </m:e>
+        </m:acc>
+      </m:oMath>
+      <w:r>
+        <w:rPr>
+          <w:rFonts w:eastAsiaTheme="minorEastAsia"/>
+        </w:rPr>
+        <w:t xml:space="preserve"> </w:t>
+      </w:r>
+      <w:r>
+        <w:rPr>
+          <w:rFonts w:eastAsiaTheme="minorEastAsia"/>
+          <w:b/>
+          <w:bCs/>
+        </w:rPr>
+        <w:t>tournant à la même pulsation</w:t>
+      </w:r>
+      <w:r>
+        <w:rPr>
+          <w:rFonts w:eastAsiaTheme="minorEastAsia"/>
+        </w:rPr>
+        <w:t xml:space="preserve"> </w:t>
+      </w:r>
+      <m:oMath>
+        <m:acc>
+          <m:accPr>
+            <m:chr m:val="⃗"/>
+            <m:ctrlPr>
+              <w:rPr>
+                <w:rFonts w:ascii="Cambria Math" w:eastAsiaTheme="minorEastAsia" w:hAnsi="Cambria Math"/>
+                <w:i/>
+              </w:rPr>
+            </m:ctrlPr>
+          </m:accPr>
+          <m:e>
+            <m:sSub>
+              <m:sSubPr>
+                <m:ctrlPr>
+                  <w:rPr>
+                    <w:rFonts w:ascii="Cambria Math" w:eastAsiaTheme="minorEastAsia" w:hAnsi="Cambria Math"/>
+                    <w:i/>
+                  </w:rPr>
+                </m:ctrlPr>
+              </m:sSubPr>
+              <m:e>
+                <m:r>
+                  <m:rPr>
+                    <m:sty m:val="p"/>
+                  </m:rPr>
+                  <w:rPr>
+                    <w:rFonts w:ascii="Cambria Math" w:eastAsiaTheme="minorEastAsia" w:hAnsi="Cambria Math"/>
+                  </w:rPr>
+                  <m:t>Ω</m:t>
+                </m:r>
+                <m:ctrlPr>
+                  <w:rPr>
+                    <w:rFonts w:ascii="Cambria Math" w:eastAsiaTheme="minorEastAsia" w:hAnsi="Cambria Math"/>
+                  </w:rPr>
+                </m:ctrlPr>
+              </m:e>
+              <m:sub>
+                <m:r>
+                  <w:rPr>
+                    <w:rFonts w:ascii="Cambria Math" w:eastAsiaTheme="minorEastAsia" w:hAnsi="Cambria Math"/>
+                  </w:rPr>
+                  <m:t>L</m:t>
+                </m:r>
+              </m:sub>
+            </m:sSub>
+          </m:e>
+        </m:acc>
+      </m:oMath>
+      <w:r>
+        <w:rPr>
+          <w:rFonts w:eastAsiaTheme="minorEastAsia"/>
+        </w:rPr>
+        <w:t xml:space="preserve">, alors le spin va voir ce petit champ et va se mettre à </w:t>
+      </w:r>
+      <w:proofErr w:type="spellStart"/>
+      <w:r>
+        <w:rPr>
+          <w:rFonts w:eastAsiaTheme="minorEastAsia"/>
+        </w:rPr>
+        <w:t>précesser</w:t>
+      </w:r>
+      <w:proofErr w:type="spellEnd"/>
+      <w:r>
+        <w:rPr>
+          <w:rFonts w:eastAsiaTheme="minorEastAsia"/>
+        </w:rPr>
+        <w:t xml:space="preserve"> autour. C’est ça la résonance magnétique nucléaire. </w:t>
+      </w:r>
+      <w:r>
+        <w:rPr>
+          <w:rFonts w:eastAsiaTheme="minorEastAsia"/>
+        </w:rPr>
+        <w:t xml:space="preserve">Cette précession va faire tourner le spin et donc permet le passage de l’état down à l’état up. </w:t>
+      </w:r>
+      <m:oMath>
+        <m:r>
+          <w:rPr>
+            <w:rFonts w:ascii="Cambria Math" w:eastAsiaTheme="minorEastAsia" w:hAnsi="Cambria Math"/>
+          </w:rPr>
+          <m:t xml:space="preserve"> </m:t>
+        </m:r>
+      </m:oMath>
+      <w:r>
+        <w:rPr>
+          <w:rFonts w:eastAsiaTheme="minorEastAsia"/>
+        </w:rPr>
+        <w:t xml:space="preserve"> </w:t>
+      </w:r>
+    </w:p>
+    <w:p>
+      <w:pPr>
+        <w:pStyle w:val="ListParagraph"/>
+        <w:numPr>
+          <w:ilvl w:val="0"/>
+          <w:numId w:val="22"/>
+        </w:numPr>
+        <w:rPr>
+          <w:rFonts w:eastAsiaTheme="minorEastAsia"/>
+        </w:rPr>
+      </w:pPr>
+      <w:r>
+        <w:rPr>
+          <w:rFonts w:eastAsiaTheme="minorEastAsia"/>
+        </w:rPr>
+        <w:t>Démontrons ce résultat qualitatif par le calcul :</w:t>
+      </w:r>
+      <w:r>
+        <w:rPr>
+          <w:rFonts w:eastAsiaTheme="minorEastAsia"/>
+        </w:rPr>
+        <w:t xml:space="preserve"> (cf. feuille)</w:t>
+      </w:r>
+      <w:r>
+        <w:rPr>
+          <w:rFonts w:eastAsiaTheme="minorEastAsia"/>
+        </w:rPr>
+        <w:t xml:space="preserve">. Il est nécessaire de se placer dans le référentiel du champ tournant </w:t>
+      </w:r>
+      <m:oMath>
+        <m:r>
+          <w:rPr>
+            <w:rFonts w:ascii="Cambria Math" w:eastAsiaTheme="minorEastAsia" w:hAnsi="Cambria Math"/>
+          </w:rPr>
+          <m:t>R'</m:t>
+        </m:r>
+      </m:oMath>
+      <w:r>
+        <w:rPr>
+          <w:rFonts w:eastAsiaTheme="minorEastAsia"/>
+        </w:rPr>
+        <w:t xml:space="preserve"> pour voir le spin tourner.</w:t>
+      </w:r>
+    </w:p>
+    <w:p>
+      <w:pPr>
+        <w:pStyle w:val="ListParagraph"/>
+        <w:numPr>
+          <w:ilvl w:val="0"/>
+          <w:numId w:val="22"/>
+        </w:numPr>
+        <w:rPr>
+          <w:rFonts w:eastAsiaTheme="minorEastAsia"/>
+        </w:rPr>
+      </w:pPr>
+      <w:r>
+        <w:rPr>
+          <w:rFonts w:eastAsiaTheme="minorEastAsia"/>
+        </w:rPr>
+        <w:lastRenderedPageBreak/>
+        <w:t xml:space="preserve">Ordre de grandeur des ondes émises : </w:t>
+      </w:r>
+      <w:r>
+        <w:rPr>
+          <w:rFonts w:eastAsiaTheme="minorEastAsia"/>
+        </w:rPr>
+        <w:t xml:space="preserve">Pour un champ magnétique </w:t>
+      </w:r>
+      <m:oMath>
+        <m:sSub>
+          <m:sSubPr>
+            <m:ctrlPr>
+              <w:rPr>
+                <w:rFonts w:ascii="Cambria Math" w:eastAsiaTheme="minorEastAsia" w:hAnsi="Cambria Math"/>
+                <w:i/>
+              </w:rPr>
+            </m:ctrlPr>
+          </m:sSubPr>
+          <m:e>
+            <m:r>
+              <w:rPr>
+                <w:rFonts w:ascii="Cambria Math" w:eastAsiaTheme="minorEastAsia" w:hAnsi="Cambria Math"/>
+              </w:rPr>
+              <m:t>B</m:t>
+            </m:r>
+          </m:e>
+          <m:sub>
+            <m:r>
+              <w:rPr>
+                <w:rFonts w:ascii="Cambria Math" w:eastAsiaTheme="minorEastAsia" w:hAnsi="Cambria Math"/>
+              </w:rPr>
+              <m:t>0</m:t>
+            </m:r>
+          </m:sub>
+        </m:sSub>
+        <m:r>
+          <w:rPr>
+            <w:rFonts w:ascii="Cambria Math" w:eastAsiaTheme="minorEastAsia" w:hAnsi="Cambria Math"/>
+          </w:rPr>
+          <m:t xml:space="preserve">=1T, </m:t>
+        </m:r>
+      </m:oMath>
+    </w:p>
+    <w:p>
+      <w:pPr>
+        <w:ind w:left="360"/>
+        <w:rPr>
+          <w:rStyle w:val="Emphasis"/>
+          <w:rFonts w:eastAsiaTheme="minorEastAsia"/>
+          <w:i w:val="0"/>
+          <w:iCs w:val="0"/>
+        </w:rPr>
+      </w:pPr>
+      <m:oMathPara>
+        <m:oMath>
+          <m:r>
+            <w:rPr>
+              <w:rFonts w:ascii="Cambria Math" w:eastAsiaTheme="minorEastAsia" w:hAnsi="Cambria Math"/>
+            </w:rPr>
+            <m:t>ν=</m:t>
+          </m:r>
+          <m:f>
+            <m:fPr>
+              <m:ctrlPr>
+                <w:rPr>
+                  <w:rFonts w:ascii="Cambria Math" w:eastAsiaTheme="minorEastAsia" w:hAnsi="Cambria Math"/>
+                  <w:i/>
+                </w:rPr>
+              </m:ctrlPr>
+            </m:fPr>
+            <m:num>
+              <m:sSub>
+                <m:sSubPr>
+                  <m:ctrlPr>
+                    <w:rPr>
+                      <w:rFonts w:ascii="Cambria Math" w:eastAsiaTheme="minorEastAsia" w:hAnsi="Cambria Math"/>
+                      <w:i/>
+                    </w:rPr>
+                  </m:ctrlPr>
+                </m:sSubPr>
+                <m:e>
+                  <m:r>
+                    <m:rPr>
+                      <m:sty m:val="p"/>
+                    </m:rPr>
+                    <w:rPr>
+                      <w:rFonts w:ascii="Cambria Math" w:eastAsiaTheme="minorEastAsia" w:hAnsi="Cambria Math"/>
+                    </w:rPr>
+                    <m:t>Ω</m:t>
+                  </m:r>
+                  <m:ctrlPr>
+                    <w:rPr>
+                      <w:rFonts w:ascii="Cambria Math" w:eastAsiaTheme="minorEastAsia" w:hAnsi="Cambria Math"/>
+                    </w:rPr>
+                  </m:ctrlPr>
+                </m:e>
+                <m:sub>
+                  <m:r>
+                    <w:rPr>
+                      <w:rFonts w:ascii="Cambria Math" w:eastAsiaTheme="minorEastAsia" w:hAnsi="Cambria Math"/>
+                    </w:rPr>
+                    <m:t>L</m:t>
+                  </m:r>
+                </m:sub>
+              </m:sSub>
+            </m:num>
+            <m:den>
+              <m:r>
+                <w:rPr>
+                  <w:rFonts w:ascii="Cambria Math" w:eastAsiaTheme="minorEastAsia" w:hAnsi="Cambria Math"/>
+                </w:rPr>
+                <m:t>2π</m:t>
+              </m:r>
+            </m:den>
+          </m:f>
+          <m:r>
+            <w:rPr>
+              <w:rFonts w:ascii="Cambria Math" w:eastAsiaTheme="minorEastAsia" w:hAnsi="Cambria Math"/>
+            </w:rPr>
+            <m:t xml:space="preserve"> </m:t>
+          </m:r>
+          <m:r>
+            <w:rPr>
+              <w:rFonts w:ascii="Cambria Math" w:eastAsiaTheme="minorEastAsia" w:hAnsi="Cambria Math"/>
+            </w:rPr>
+            <m:t>=</m:t>
+          </m:r>
+          <m:f>
+            <m:fPr>
+              <m:ctrlPr>
+                <w:rPr>
+                  <w:rFonts w:ascii="Cambria Math" w:eastAsiaTheme="minorEastAsia" w:hAnsi="Cambria Math"/>
+                  <w:i/>
+                </w:rPr>
+              </m:ctrlPr>
+            </m:fPr>
+            <m:num>
+              <m:r>
+                <w:rPr>
+                  <w:rFonts w:ascii="Cambria Math" w:eastAsiaTheme="minorEastAsia" w:hAnsi="Cambria Math"/>
+                </w:rPr>
+                <m:t>1</m:t>
+              </m:r>
+            </m:num>
+            <m:den>
+              <m:r>
+                <w:rPr>
+                  <w:rFonts w:ascii="Cambria Math" w:eastAsiaTheme="minorEastAsia" w:hAnsi="Cambria Math"/>
+                </w:rPr>
+                <m:t>2π</m:t>
+              </m:r>
+            </m:den>
+          </m:f>
+          <m:r>
+            <w:rPr>
+              <w:rFonts w:ascii="Cambria Math" w:eastAsiaTheme="minorEastAsia" w:hAnsi="Cambria Math"/>
+            </w:rPr>
+            <m:t>×</m:t>
+          </m:r>
+          <m:f>
+            <m:fPr>
+              <m:ctrlPr>
+                <w:rPr>
+                  <w:rStyle w:val="Emphasis"/>
+                  <w:rFonts w:ascii="Cambria Math"/>
+                  <w:i w:val="0"/>
+                  <w:iCs w:val="0"/>
+                </w:rPr>
+              </m:ctrlPr>
+            </m:fPr>
+            <m:num>
+              <m:r>
+                <m:rPr>
+                  <m:sty m:val="p"/>
+                </m:rPr>
+                <w:rPr>
+                  <w:rStyle w:val="Emphasis"/>
+                  <w:rFonts w:ascii="Cambria Math"/>
+                </w:rPr>
+                <m:t>ge</m:t>
+              </m:r>
+            </m:num>
+            <m:den>
+              <m:r>
+                <m:rPr>
+                  <m:sty m:val="p"/>
+                </m:rPr>
+                <w:rPr>
+                  <w:rStyle w:val="Emphasis"/>
+                  <w:rFonts w:ascii="Cambria Math"/>
+                </w:rPr>
+                <m:t>2</m:t>
+              </m:r>
+              <m:sSub>
+                <m:sSubPr>
+                  <m:ctrlPr>
+                    <w:rPr>
+                      <w:rStyle w:val="Emphasis"/>
+                      <w:rFonts w:ascii="Cambria Math"/>
+                      <w:i w:val="0"/>
+                      <w:iCs w:val="0"/>
+                    </w:rPr>
+                  </m:ctrlPr>
+                </m:sSubPr>
+                <m:e>
+                  <m:r>
+                    <m:rPr>
+                      <m:sty m:val="p"/>
+                    </m:rPr>
+                    <w:rPr>
+                      <w:rStyle w:val="Emphasis"/>
+                      <w:rFonts w:ascii="Cambria Math"/>
+                    </w:rPr>
+                    <m:t>m</m:t>
+                  </m:r>
+                </m:e>
+                <m:sub>
+                  <m:r>
+                    <m:rPr>
+                      <m:sty m:val="p"/>
+                    </m:rPr>
+                    <w:rPr>
+                      <w:rStyle w:val="Emphasis"/>
+                      <w:rFonts w:ascii="Cambria Math"/>
+                    </w:rPr>
+                    <m:t>p</m:t>
+                  </m:r>
+                </m:sub>
+              </m:sSub>
+            </m:den>
+          </m:f>
+          <m:sSub>
+            <m:sSubPr>
+              <m:ctrlPr>
+                <w:rPr>
+                  <w:rStyle w:val="Emphasis"/>
+                  <w:rFonts w:ascii="Cambria Math" w:hAnsi="Cambria Math"/>
+                  <w:i w:val="0"/>
+                  <w:iCs w:val="0"/>
+                </w:rPr>
+              </m:ctrlPr>
+            </m:sSubPr>
+            <m:e>
+              <m:r>
+                <m:rPr>
+                  <m:sty m:val="p"/>
+                </m:rPr>
+                <w:rPr>
+                  <w:rStyle w:val="Emphasis"/>
+                  <w:rFonts w:ascii="Cambria Math" w:hAnsi="Cambria Math"/>
+                </w:rPr>
+                <m:t>B</m:t>
+              </m:r>
+            </m:e>
+            <m:sub>
+              <m:r>
+                <m:rPr>
+                  <m:sty m:val="p"/>
+                </m:rPr>
+                <w:rPr>
+                  <w:rStyle w:val="Emphasis"/>
+                  <w:rFonts w:ascii="Cambria Math" w:hAnsi="Cambria Math"/>
+                </w:rPr>
+                <m:t>0</m:t>
+              </m:r>
+            </m:sub>
+          </m:sSub>
+          <m:r>
+            <m:rPr>
+              <m:sty m:val="p"/>
+            </m:rPr>
+            <w:rPr>
+              <w:rStyle w:val="Emphasis"/>
+              <w:rFonts w:ascii="Cambria Math" w:hAnsi="Cambria Math"/>
+            </w:rPr>
+            <m:t>=</m:t>
+          </m:r>
+          <m:f>
+            <m:fPr>
+              <m:ctrlPr>
+                <w:rPr>
+                  <w:rStyle w:val="Emphasis"/>
+                  <w:rFonts w:ascii="Cambria Math" w:hAnsi="Cambria Math"/>
+                  <w:i w:val="0"/>
+                  <w:iCs w:val="0"/>
+                </w:rPr>
+              </m:ctrlPr>
+            </m:fPr>
+            <m:num>
+              <m:r>
+                <m:rPr>
+                  <m:sty m:val="p"/>
+                </m:rPr>
+                <w:rPr>
+                  <w:rStyle w:val="Emphasis"/>
+                  <w:rFonts w:ascii="Cambria Math" w:hAnsi="Cambria Math"/>
+                </w:rPr>
+                <m:t>1</m:t>
+              </m:r>
+            </m:num>
+            <m:den>
+              <m:r>
+                <m:rPr>
+                  <m:sty m:val="p"/>
+                </m:rPr>
+                <w:rPr>
+                  <w:rStyle w:val="Emphasis"/>
+                  <w:rFonts w:ascii="Cambria Math" w:hAnsi="Cambria Math"/>
+                </w:rPr>
+                <m:t>2π</m:t>
+              </m:r>
+            </m:den>
+          </m:f>
+          <m:r>
+            <m:rPr>
+              <m:sty m:val="p"/>
+            </m:rPr>
+            <w:rPr>
+              <w:rStyle w:val="Emphasis"/>
+              <w:rFonts w:ascii="Cambria Math" w:hAnsi="Cambria Math"/>
+            </w:rPr>
+            <m:t>×</m:t>
+          </m:r>
+          <m:r>
+            <m:rPr>
+              <m:sty m:val="p"/>
+            </m:rPr>
+            <w:rPr>
+              <w:rStyle w:val="Emphasis"/>
+              <w:rFonts w:ascii="Cambria Math" w:hAnsi="Cambria Math"/>
+            </w:rPr>
+            <m:t xml:space="preserve"> </m:t>
+          </m:r>
+          <m:r>
+            <m:rPr>
+              <m:sty m:val="p"/>
+            </m:rPr>
+            <w:rPr>
+              <w:rStyle w:val="Emphasis"/>
+              <w:rFonts w:ascii="Cambria Math" w:hAnsi="Cambria Math"/>
+            </w:rPr>
+            <m:t xml:space="preserve">5.6×1.6 </m:t>
+          </m:r>
+          <m:sSup>
+            <m:sSupPr>
+              <m:ctrlPr>
+                <w:rPr>
+                  <w:rStyle w:val="Emphasis"/>
+                  <w:rFonts w:ascii="Cambria Math" w:hAnsi="Cambria Math"/>
+                  <w:i w:val="0"/>
+                  <w:iCs w:val="0"/>
+                </w:rPr>
+              </m:ctrlPr>
+            </m:sSupPr>
+            <m:e>
+              <m:r>
+                <m:rPr>
+                  <m:sty m:val="p"/>
+                </m:rPr>
+                <w:rPr>
+                  <w:rStyle w:val="Emphasis"/>
+                  <w:rFonts w:ascii="Cambria Math" w:hAnsi="Cambria Math"/>
+                </w:rPr>
+                <m:t>10</m:t>
+              </m:r>
+            </m:e>
+            <m:sup>
+              <m:r>
+                <m:rPr>
+                  <m:sty m:val="p"/>
+                </m:rPr>
+                <w:rPr>
+                  <w:rStyle w:val="Emphasis"/>
+                  <w:rFonts w:ascii="Cambria Math" w:hAnsi="Cambria Math"/>
+                </w:rPr>
+                <m:t>-19</m:t>
+              </m:r>
+            </m:sup>
+          </m:sSup>
+          <m:r>
+            <m:rPr>
+              <m:sty m:val="p"/>
+            </m:rPr>
+            <w:rPr>
+              <w:rStyle w:val="Emphasis"/>
+              <w:rFonts w:ascii="Cambria Math" w:hAnsi="Cambria Math"/>
+            </w:rPr>
+            <m:t>×</m:t>
+          </m:r>
+          <m:f>
+            <m:fPr>
+              <m:ctrlPr>
+                <w:rPr>
+                  <w:rStyle w:val="Emphasis"/>
+                  <w:rFonts w:ascii="Cambria Math" w:hAnsi="Cambria Math"/>
+                  <w:i w:val="0"/>
+                  <w:iCs w:val="0"/>
+                </w:rPr>
+              </m:ctrlPr>
+            </m:fPr>
+            <m:num>
+              <m:r>
+                <m:rPr>
+                  <m:sty m:val="p"/>
+                </m:rPr>
+                <w:rPr>
+                  <w:rStyle w:val="Emphasis"/>
+                  <w:rFonts w:ascii="Cambria Math" w:hAnsi="Cambria Math"/>
+                </w:rPr>
+                <m:t>1</m:t>
+              </m:r>
+            </m:num>
+            <m:den>
+              <m:r>
+                <m:rPr>
+                  <m:sty m:val="p"/>
+                </m:rPr>
+                <w:rPr>
+                  <w:rStyle w:val="Emphasis"/>
+                  <w:rFonts w:ascii="Cambria Math" w:hAnsi="Cambria Math"/>
+                </w:rPr>
+                <m:t xml:space="preserve">2 1.67 </m:t>
+              </m:r>
+              <m:sSup>
+                <m:sSupPr>
+                  <m:ctrlPr>
+                    <w:rPr>
+                      <w:rStyle w:val="Emphasis"/>
+                      <w:rFonts w:ascii="Cambria Math" w:hAnsi="Cambria Math"/>
+                      <w:i w:val="0"/>
+                      <w:iCs w:val="0"/>
+                    </w:rPr>
+                  </m:ctrlPr>
+                </m:sSupPr>
+                <m:e>
+                  <m:r>
+                    <m:rPr>
+                      <m:sty m:val="p"/>
+                    </m:rPr>
+                    <w:rPr>
+                      <w:rStyle w:val="Emphasis"/>
+                      <w:rFonts w:ascii="Cambria Math" w:hAnsi="Cambria Math"/>
+                    </w:rPr>
+                    <m:t>10</m:t>
+                  </m:r>
+                </m:e>
+                <m:sup>
+                  <m:r>
+                    <m:rPr>
+                      <m:sty m:val="p"/>
+                    </m:rPr>
+                    <w:rPr>
+                      <w:rStyle w:val="Emphasis"/>
+                      <w:rFonts w:ascii="Cambria Math" w:hAnsi="Cambria Math"/>
+                    </w:rPr>
+                    <m:t>-27</m:t>
+                  </m:r>
+                </m:sup>
+              </m:sSup>
+            </m:den>
+          </m:f>
+          <m:r>
+            <m:rPr>
+              <m:sty m:val="p"/>
+            </m:rPr>
+            <w:rPr>
+              <w:rStyle w:val="Emphasis"/>
+              <w:rFonts w:ascii="Cambria Math" w:hAnsi="Cambria Math"/>
+            </w:rPr>
+            <m:t>=</m:t>
+          </m:r>
+          <m:r>
+            <m:rPr>
+              <m:sty m:val="p"/>
+            </m:rPr>
+            <w:rPr>
+              <w:rStyle w:val="Emphasis"/>
+              <w:rFonts w:ascii="Cambria Math" w:hAnsi="Cambria Math"/>
+            </w:rPr>
+            <m:t>43</m:t>
+          </m:r>
+          <m:r>
+            <m:rPr>
+              <m:sty m:val="p"/>
+            </m:rPr>
+            <w:rPr>
+              <w:rStyle w:val="Emphasis"/>
+              <w:rFonts w:ascii="Cambria Math" w:hAnsi="Cambria Math"/>
+            </w:rPr>
+            <m:t xml:space="preserve"> </m:t>
+          </m:r>
+          <m:r>
+            <m:rPr>
+              <m:sty m:val="p"/>
+            </m:rPr>
+            <w:rPr>
+              <w:rStyle w:val="Emphasis"/>
+              <w:rFonts w:ascii="Cambria Math" w:hAnsi="Cambria Math"/>
+            </w:rPr>
+            <m:t>MH</m:t>
+          </m:r>
+          <m:r>
+            <m:rPr>
+              <m:sty m:val="p"/>
+            </m:rPr>
+            <w:rPr>
+              <w:rStyle w:val="Emphasis"/>
+              <w:rFonts w:ascii="Cambria Math" w:hAnsi="Cambria Math"/>
+            </w:rPr>
+            <m:t>z</m:t>
+          </m:r>
+        </m:oMath>
+      </m:oMathPara>
+    </w:p>
+    <w:p>
+      <w:pPr>
+        <w:rPr>
+          <w:rFonts w:eastAsiaTheme="minorEastAsia"/>
+        </w:rPr>
+      </w:pPr>
+      <m:oMath>
+        <m:r>
+          <w:rPr>
+            <w:rFonts w:ascii="Cambria Math" w:eastAsiaTheme="minorEastAsia" w:hAnsi="Cambria Math"/>
+          </w:rPr>
+          <m:t>λ</m:t>
+        </m:r>
+        <m:r>
+          <w:rPr>
+            <w:rFonts w:ascii="Cambria Math" w:eastAsiaTheme="minorEastAsia" w:hAnsi="Cambria Math"/>
+          </w:rPr>
+          <m:t>=7m</m:t>
+        </m:r>
+      </m:oMath>
+      <w:r>
+        <w:rPr>
+          <w:rFonts w:eastAsiaTheme="minorEastAsia"/>
+        </w:rPr>
+        <w:t xml:space="preserve"> </w:t>
+      </w:r>
+    </w:p>
+    <w:p>
+      <w:pPr>
+        <w:pStyle w:val="ListParagraph"/>
+        <w:rPr>
+          <w:rFonts w:eastAsiaTheme="minorEastAsia"/>
+        </w:rPr>
+      </w:pPr>
+      <w:r>
+        <w:rPr>
+          <w:rFonts w:eastAsiaTheme="minorEastAsia"/>
+        </w:rPr>
+        <w:t>Il s’agit d</w:t>
+      </w:r>
+      <w:r>
+        <w:rPr>
+          <w:rFonts w:eastAsiaTheme="minorEastAsia"/>
+        </w:rPr>
+        <w:t>’une onde dans le domaine</w:t>
+      </w:r>
+      <w:r>
+        <w:rPr>
+          <w:rFonts w:eastAsiaTheme="minorEastAsia"/>
+        </w:rPr>
+        <w:t xml:space="preserve"> radiofréquence</w:t>
+      </w:r>
+      <w:r>
+        <w:rPr>
+          <w:rFonts w:eastAsiaTheme="minorEastAsia"/>
+        </w:rPr>
+        <w:t>.</w:t>
+      </w:r>
+      <w:r>
+        <w:rPr>
+          <w:rFonts w:eastAsiaTheme="minorEastAsia"/>
+        </w:rPr>
+        <w:tab/>
+      </w:r>
+    </w:p>
+    <w:p>
+      <w:pPr>
+        <w:pStyle w:val="ListParagraph"/>
+        <w:rPr>
+          <w:rFonts w:eastAsiaTheme="minorEastAsia"/>
+        </w:rPr>
+      </w:pPr>
+    </w:p>
+    <w:p>
+      <w:pPr>
+        <w:pStyle w:val="ListParagraph"/>
+        <w:rPr>
+          <w:rFonts w:eastAsiaTheme="minorEastAsia"/>
+        </w:rPr>
+      </w:pPr>
+    </w:p>
+    <w:p>
+      <w:pPr>
+        <w:pStyle w:val="Heading2"/>
+        <w:rPr>
+          <w:rFonts w:eastAsiaTheme="minorEastAsia"/>
+        </w:rPr>
+      </w:pPr>
+      <w:r>
+        <w:rPr>
+          <w:rFonts w:eastAsiaTheme="minorEastAsia"/>
+        </w:rPr>
+        <w:t>Intérêt de la</w:t>
+      </w:r>
+      <w:r>
+        <w:rPr>
+          <w:rFonts w:eastAsiaTheme="minorEastAsia"/>
+        </w:rPr>
+        <w:t xml:space="preserve"> Résonance Magnétique Nucléaire</w:t>
+      </w:r>
+      <w:r>
+        <w:rPr>
+          <w:rFonts w:eastAsiaTheme="minorEastAsia"/>
+        </w:rPr>
+        <w:t xml:space="preserve"> : Spectroscopie </w:t>
+      </w:r>
+    </w:p>
+    <w:p>
+      <w:pPr>
+        <w:pStyle w:val="NoSpacing"/>
+      </w:pPr>
+      <w:r>
+        <w:t xml:space="preserve">Nous venons de démontrer qu’en introduisant un champ magnétique </w:t>
+      </w:r>
+      <m:oMath>
+        <m:acc>
+          <m:accPr>
+            <m:chr m:val="⃗"/>
+            <m:ctrlPr>
+              <w:rPr>
+                <w:rFonts w:ascii="Cambria Math" w:hAnsi="Cambria Math"/>
+                <w:i/>
+              </w:rPr>
+            </m:ctrlPr>
+          </m:accPr>
+          <m:e>
+            <m:sSub>
+              <m:sSubPr>
+                <m:ctrlPr>
+                  <w:rPr>
+                    <w:rFonts w:ascii="Cambria Math" w:hAnsi="Cambria Math"/>
+                    <w:i/>
+                  </w:rPr>
+                </m:ctrlPr>
+              </m:sSubPr>
+              <m:e>
+                <m:r>
+                  <w:rPr>
+                    <w:rFonts w:ascii="Cambria Math" w:hAnsi="Cambria Math"/>
+                  </w:rPr>
+                  <m:t>B</m:t>
+                </m:r>
+              </m:e>
+              <m:sub>
+                <m:r>
+                  <w:rPr>
+                    <w:rFonts w:ascii="Cambria Math" w:hAnsi="Cambria Math"/>
+                  </w:rPr>
+                  <m:t>1</m:t>
+                </m:r>
+              </m:sub>
+            </m:sSub>
+          </m:e>
+        </m:acc>
+      </m:oMath>
+      <w:r>
+        <w:t xml:space="preserve"> </w:t>
+      </w:r>
+      <w:r>
+        <w:t xml:space="preserve">tournant à la pulsation de </w:t>
+      </w:r>
+      <w:r>
+        <w:t>L</w:t>
+      </w:r>
+      <w:r>
+        <w:t xml:space="preserve">armor, </w:t>
+      </w:r>
+      <w:r>
+        <w:t xml:space="preserve">nous modifions la direction de précession du </w:t>
+      </w:r>
+      <w:r>
+        <w:t>Spin</w:t>
+      </w:r>
+      <w:r>
+        <w:t xml:space="preserve"> et forçons les transitions d’un état d’énergie à un autre. </w:t>
+      </w:r>
+      <w:r>
+        <w:t>On pourrait penser qu’il y a autant d’absorption de photon que d’émissions ce qui serait indétectable.</w:t>
+      </w:r>
+    </w:p>
+    <w:p>
+      <w:pPr>
+        <w:pStyle w:val="NoSpacing"/>
+      </w:pPr>
+      <w:r>
+        <w:t xml:space="preserve">Heureusement, les deux niveaux d’énergie ont une différence de population très faible de l’ordre de </w:t>
+      </w:r>
+      <m:oMath>
+        <m:sSup>
+          <m:sSupPr>
+            <m:ctrlPr>
+              <w:rPr>
+                <w:rFonts w:ascii="Cambria Math" w:hAnsi="Cambria Math"/>
+                <w:i/>
+              </w:rPr>
+            </m:ctrlPr>
+          </m:sSupPr>
+          <m:e>
+            <m:r>
+              <w:rPr>
+                <w:rFonts w:ascii="Cambria Math" w:hAnsi="Cambria Math"/>
+              </w:rPr>
+              <m:t>10</m:t>
+            </m:r>
+          </m:e>
+          <m:sup>
+            <m:r>
+              <w:rPr>
+                <w:rFonts w:ascii="Cambria Math" w:hAnsi="Cambria Math"/>
+              </w:rPr>
+              <m:t>-6</m:t>
+            </m:r>
+          </m:sup>
+        </m:sSup>
+      </m:oMath>
+      <w:r>
+        <w:rPr>
+          <w:rFonts w:eastAsiaTheme="minorEastAsia"/>
+        </w:rPr>
+        <w:t xml:space="preserve"> (Calculable à partir du facteur de Boltzmann :</w:t>
+      </w:r>
+    </w:p>
+    <w:p>
+      <w:pPr>
+        <w:pStyle w:val="NoSpacing"/>
+        <w:numPr>
+          <w:ilvl w:val="0"/>
+          <w:numId w:val="0"/>
+        </w:numPr>
+        <w:ind w:left="1428"/>
+        <w:rPr>
+          <w:rStyle w:val="Emphasis"/>
+          <w:rFonts w:eastAsiaTheme="minorEastAsia"/>
+          <w:i w:val="0"/>
+          <w:iCs w:val="0"/>
+          <w:color w:val="000000" w:themeColor="text1"/>
+        </w:rPr>
+      </w:pPr>
+      <m:oMath>
+        <m:sSup>
+          <m:sSupPr>
+            <m:ctrlPr>
+              <w:rPr>
+                <w:rFonts w:ascii="Cambria Math" w:eastAsiaTheme="minorEastAsia" w:hAnsi="Cambria Math"/>
+                <w:i/>
+              </w:rPr>
+            </m:ctrlPr>
+          </m:sSupPr>
+          <m:e>
+            <m:r>
+              <w:rPr>
+                <w:rFonts w:ascii="Cambria Math" w:eastAsiaTheme="minorEastAsia" w:hAnsi="Cambria Math"/>
+              </w:rPr>
+              <m:t>π</m:t>
+            </m:r>
+          </m:e>
+          <m:sup>
+            <m:r>
+              <w:rPr>
+                <w:rFonts w:ascii="Cambria Math" w:eastAsiaTheme="minorEastAsia" w:hAnsi="Cambria Math"/>
+              </w:rPr>
+              <m:t>+</m:t>
+            </m:r>
+          </m:sup>
+        </m:sSup>
+        <m:r>
+          <w:rPr>
+            <w:rFonts w:ascii="Cambria Math" w:eastAsiaTheme="minorEastAsia" w:hAnsi="Cambria Math"/>
+          </w:rPr>
+          <m:t>-</m:t>
+        </m:r>
+        <m:sSup>
+          <m:sSupPr>
+            <m:ctrlPr>
+              <w:rPr>
+                <w:rFonts w:ascii="Cambria Math" w:eastAsiaTheme="minorEastAsia" w:hAnsi="Cambria Math"/>
+                <w:i/>
+              </w:rPr>
+            </m:ctrlPr>
+          </m:sSupPr>
+          <m:e>
+            <m:r>
+              <w:rPr>
+                <w:rFonts w:ascii="Cambria Math" w:eastAsiaTheme="minorEastAsia" w:hAnsi="Cambria Math"/>
+              </w:rPr>
+              <m:t>π</m:t>
+            </m:r>
+          </m:e>
+          <m:sup>
+            <m:r>
+              <w:rPr>
+                <w:rFonts w:ascii="Cambria Math" w:eastAsiaTheme="minorEastAsia" w:hAnsi="Cambria Math"/>
+              </w:rPr>
+              <m:t>-</m:t>
+            </m:r>
+          </m:sup>
+        </m:sSup>
+        <m:r>
+          <w:rPr>
+            <w:rFonts w:ascii="Cambria Math" w:eastAsiaTheme="minorEastAsia" w:hAnsi="Cambria Math"/>
+          </w:rPr>
+          <m:t>=</m:t>
+        </m:r>
+        <m:f>
+          <m:fPr>
+            <m:ctrlPr>
+              <w:rPr>
+                <w:rFonts w:ascii="Cambria Math" w:eastAsiaTheme="minorEastAsia" w:hAnsi="Cambria Math"/>
+                <w:i/>
+              </w:rPr>
+            </m:ctrlPr>
+          </m:fPr>
+          <m:num>
+            <m:r>
+              <w:rPr>
+                <w:rFonts w:ascii="Cambria Math" w:eastAsiaTheme="minorEastAsia" w:hAnsi="Cambria Math"/>
+              </w:rPr>
+              <m:t>1</m:t>
+            </m:r>
+          </m:num>
+          <m:den>
+            <m:r>
+              <w:rPr>
+                <w:rFonts w:ascii="Cambria Math" w:eastAsiaTheme="minorEastAsia" w:hAnsi="Cambria Math"/>
+              </w:rPr>
+              <m:t>1+</m:t>
+            </m:r>
+            <m:func>
+              <m:funcPr>
+                <m:ctrlPr>
+                  <w:rPr>
+                    <w:rFonts w:ascii="Cambria Math" w:eastAsiaTheme="minorEastAsia" w:hAnsi="Cambria Math"/>
+                    <w:i/>
+                  </w:rPr>
+                </m:ctrlPr>
+              </m:funcPr>
+              <m:fName>
+                <m:r>
+                  <m:rPr>
+                    <m:sty m:val="p"/>
+                  </m:rPr>
+                  <w:rPr>
+                    <w:rFonts w:ascii="Cambria Math" w:eastAsiaTheme="minorEastAsia" w:hAnsi="Cambria Math"/>
+                  </w:rPr>
+                  <m:t>exp</m:t>
+                </m:r>
+              </m:fName>
+              <m:e>
+                <m:d>
+                  <m:dPr>
+                    <m:ctrlPr>
+                      <w:rPr>
+                        <w:rFonts w:ascii="Cambria Math" w:eastAsiaTheme="minorEastAsia" w:hAnsi="Cambria Math"/>
+                        <w:i/>
+                      </w:rPr>
+                    </m:ctrlPr>
+                  </m:dPr>
+                  <m:e>
+                    <m:r>
+                      <w:rPr>
+                        <w:rFonts w:ascii="Cambria Math" w:eastAsiaTheme="minorEastAsia" w:hAnsi="Cambria Math"/>
+                      </w:rPr>
+                      <m:t>-</m:t>
+                    </m:r>
+                    <m:f>
+                      <m:fPr>
+                        <m:ctrlPr>
+                          <w:rPr>
+                            <w:rFonts w:ascii="Cambria Math" w:eastAsiaTheme="minorEastAsia" w:hAnsi="Cambria Math"/>
+                            <w:i/>
+                          </w:rPr>
+                        </m:ctrlPr>
+                      </m:fPr>
+                      <m:num>
+                        <m:r>
+                          <w:rPr>
+                            <w:rFonts w:ascii="Cambria Math" w:eastAsiaTheme="minorEastAsia" w:hAnsi="Cambria Math"/>
+                          </w:rPr>
+                          <m:t>ΔE</m:t>
+                        </m:r>
+                      </m:num>
+                      <m:den>
+                        <m:sSub>
+                          <m:sSubPr>
+                            <m:ctrlPr>
+                              <w:rPr>
+                                <w:rFonts w:ascii="Cambria Math" w:eastAsiaTheme="minorEastAsia" w:hAnsi="Cambria Math"/>
+                                <w:i/>
+                              </w:rPr>
+                            </m:ctrlPr>
+                          </m:sSubPr>
+                          <m:e>
+                            <m:r>
+                              <w:rPr>
+                                <w:rFonts w:ascii="Cambria Math" w:eastAsiaTheme="minorEastAsia" w:hAnsi="Cambria Math"/>
+                              </w:rPr>
+                              <m:t>k</m:t>
+                            </m:r>
+                          </m:e>
+                          <m:sub>
+                            <m:r>
+                              <w:rPr>
+                                <w:rFonts w:ascii="Cambria Math" w:eastAsiaTheme="minorEastAsia" w:hAnsi="Cambria Math"/>
+                              </w:rPr>
+                              <m:t>b</m:t>
+                            </m:r>
+                          </m:sub>
+                        </m:sSub>
+                        <m:r>
+                          <w:rPr>
+                            <w:rFonts w:ascii="Cambria Math" w:eastAsiaTheme="minorEastAsia" w:hAnsi="Cambria Math"/>
+                          </w:rPr>
+                          <m:t>T</m:t>
+                        </m:r>
+                      </m:den>
+                    </m:f>
+                  </m:e>
+                </m:d>
+              </m:e>
+            </m:func>
+          </m:den>
+        </m:f>
+        <m:d>
+          <m:dPr>
+            <m:ctrlPr>
+              <w:rPr>
+                <w:rFonts w:ascii="Cambria Math" w:eastAsiaTheme="minorEastAsia" w:hAnsi="Cambria Math"/>
+                <w:i/>
+              </w:rPr>
+            </m:ctrlPr>
+          </m:dPr>
+          <m:e>
+            <m:func>
+              <m:funcPr>
+                <m:ctrlPr>
+                  <w:rPr>
+                    <w:rFonts w:ascii="Cambria Math" w:eastAsiaTheme="minorEastAsia" w:hAnsi="Cambria Math"/>
+                    <w:i/>
+                  </w:rPr>
+                </m:ctrlPr>
+              </m:funcPr>
+              <m:fName>
+                <m:r>
+                  <m:rPr>
+                    <m:sty m:val="p"/>
+                  </m:rPr>
+                  <w:rPr>
+                    <w:rFonts w:ascii="Cambria Math" w:eastAsiaTheme="minorEastAsia" w:hAnsi="Cambria Math"/>
+                  </w:rPr>
+                  <m:t>exp</m:t>
+                </m:r>
+              </m:fName>
+              <m:e>
+                <m:d>
+                  <m:dPr>
+                    <m:ctrlPr>
+                      <w:rPr>
+                        <w:rFonts w:ascii="Cambria Math" w:eastAsiaTheme="minorEastAsia" w:hAnsi="Cambria Math"/>
+                        <w:i/>
+                      </w:rPr>
+                    </m:ctrlPr>
+                  </m:dPr>
+                  <m:e>
+                    <m:r>
+                      <w:rPr>
+                        <w:rFonts w:ascii="Cambria Math" w:eastAsiaTheme="minorEastAsia" w:hAnsi="Cambria Math"/>
+                      </w:rPr>
+                      <m:t>-</m:t>
+                    </m:r>
+                    <m:f>
+                      <m:fPr>
+                        <m:ctrlPr>
+                          <w:rPr>
+                            <w:rFonts w:ascii="Cambria Math" w:eastAsiaTheme="minorEastAsia" w:hAnsi="Cambria Math"/>
+                            <w:i/>
+                          </w:rPr>
+                        </m:ctrlPr>
+                      </m:fPr>
+                      <m:num>
+                        <m:r>
+                          <w:rPr>
+                            <w:rFonts w:ascii="Cambria Math" w:eastAsiaTheme="minorEastAsia" w:hAnsi="Cambria Math"/>
+                          </w:rPr>
+                          <m:t>ΔE</m:t>
+                        </m:r>
+                      </m:num>
+                      <m:den>
+                        <m:sSub>
+                          <m:sSubPr>
+                            <m:ctrlPr>
+                              <w:rPr>
+                                <w:rFonts w:ascii="Cambria Math" w:eastAsiaTheme="minorEastAsia" w:hAnsi="Cambria Math"/>
+                                <w:i/>
+                              </w:rPr>
+                            </m:ctrlPr>
+                          </m:sSubPr>
+                          <m:e>
+                            <m:r>
+                              <w:rPr>
+                                <w:rFonts w:ascii="Cambria Math" w:eastAsiaTheme="minorEastAsia" w:hAnsi="Cambria Math"/>
+                              </w:rPr>
+                              <m:t>k</m:t>
+                            </m:r>
+                          </m:e>
+                          <m:sub>
+                            <m:r>
+                              <w:rPr>
+                                <w:rFonts w:ascii="Cambria Math" w:eastAsiaTheme="minorEastAsia" w:hAnsi="Cambria Math"/>
+                              </w:rPr>
+                              <m:t>b</m:t>
+                            </m:r>
+                          </m:sub>
+                        </m:sSub>
+                        <m:r>
+                          <w:rPr>
+                            <w:rFonts w:ascii="Cambria Math" w:eastAsiaTheme="minorEastAsia" w:hAnsi="Cambria Math"/>
+                          </w:rPr>
+                          <m:t>T</m:t>
+                        </m:r>
+                      </m:den>
+                    </m:f>
+                  </m:e>
+                </m:d>
+              </m:e>
+            </m:func>
+            <m:r>
+              <w:rPr>
+                <w:rFonts w:ascii="Cambria Math" w:eastAsiaTheme="minorEastAsia" w:hAnsi="Cambria Math"/>
+              </w:rPr>
+              <m:t>-1</m:t>
+            </m:r>
+          </m:e>
+        </m:d>
+        <m:r>
+          <w:rPr>
+            <w:rFonts w:ascii="Cambria Math" w:eastAsiaTheme="minorEastAsia" w:hAnsi="Cambria Math"/>
+          </w:rPr>
+          <m:t>~-</m:t>
+        </m:r>
+        <m:r>
+          <w:rPr>
+            <w:rFonts w:ascii="Cambria Math" w:eastAsiaTheme="minorEastAsia" w:hAnsi="Cambria Math"/>
+          </w:rPr>
+          <m:t>3,4</m:t>
+        </m:r>
+        <m:r>
+          <w:rPr>
+            <w:rFonts w:ascii="Cambria Math" w:eastAsiaTheme="minorEastAsia" w:hAnsi="Cambria Math"/>
+          </w:rPr>
+          <m:t xml:space="preserve"> </m:t>
+        </m:r>
+        <m:sSup>
+          <m:sSupPr>
+            <m:ctrlPr>
+              <w:rPr>
+                <w:rFonts w:ascii="Cambria Math" w:eastAsiaTheme="minorEastAsia" w:hAnsi="Cambria Math"/>
+                <w:i/>
+              </w:rPr>
+            </m:ctrlPr>
+          </m:sSupPr>
+          <m:e>
+            <m:r>
+              <w:rPr>
+                <w:rFonts w:ascii="Cambria Math" w:eastAsiaTheme="minorEastAsia" w:hAnsi="Cambria Math"/>
+              </w:rPr>
+              <m:t>10</m:t>
+            </m:r>
+          </m:e>
+          <m:sup>
+            <m:r>
+              <w:rPr>
+                <w:rFonts w:ascii="Cambria Math" w:eastAsiaTheme="minorEastAsia" w:hAnsi="Cambria Math"/>
+              </w:rPr>
+              <m:t>-6</m:t>
+            </m:r>
+          </m:sup>
+        </m:sSup>
+      </m:oMath>
+      <w:r>
+        <w:rPr>
+          <w:rFonts w:eastAsiaTheme="minorEastAsia"/>
+        </w:rPr>
+        <w:t>(</w:t>
+      </w:r>
+      <w:r>
+        <w:rPr>
+          <w:rFonts w:eastAsiaTheme="minorEastAsia"/>
+          <w:color w:val="A6A6A6" w:themeColor="background1" w:themeShade="A6"/>
+        </w:rPr>
+        <w:t>avec</w:t>
+      </w:r>
+      <w:r>
+        <w:rPr>
+          <w:rFonts w:eastAsiaTheme="minorEastAsia"/>
+          <w:color w:val="A6A6A6" w:themeColor="background1" w:themeShade="A6"/>
+        </w:rPr>
+        <w:t xml:space="preserve"> </w:t>
+      </w:r>
+      <m:oMath>
+        <m:r>
+          <m:rPr>
+            <m:sty m:val="p"/>
+          </m:rPr>
+          <w:rPr>
+            <w:rFonts w:ascii="Cambria Math" w:eastAsiaTheme="minorEastAsia" w:hAnsi="Cambria Math"/>
+            <w:color w:val="A6A6A6" w:themeColor="background1" w:themeShade="A6"/>
+          </w:rPr>
+          <m:t>Δ</m:t>
+        </m:r>
+        <m:r>
+          <w:rPr>
+            <w:rFonts w:ascii="Cambria Math" w:eastAsiaTheme="minorEastAsia" w:hAnsi="Cambria Math"/>
+            <w:color w:val="A6A6A6" w:themeColor="background1" w:themeShade="A6"/>
+          </w:rPr>
+          <m:t>E=</m:t>
+        </m:r>
+        <m:r>
+          <w:rPr>
+            <w:rFonts w:ascii="Cambria Math" w:eastAsiaTheme="minorEastAsia" w:hAnsi="Cambria Math"/>
+            <w:color w:val="A6A6A6" w:themeColor="background1" w:themeShade="A6"/>
+          </w:rPr>
+          <m:t>2</m:t>
+        </m:r>
+        <m:sSub>
+          <m:sSubPr>
+            <m:ctrlPr>
+              <w:rPr>
+                <w:rFonts w:ascii="Cambria Math" w:eastAsiaTheme="minorEastAsia" w:hAnsi="Cambria Math"/>
+                <w:i/>
+                <w:color w:val="A6A6A6" w:themeColor="background1" w:themeShade="A6"/>
+              </w:rPr>
+            </m:ctrlPr>
+          </m:sSubPr>
+          <m:e>
+            <m:r>
+              <w:rPr>
+                <w:rFonts w:ascii="Cambria Math" w:eastAsiaTheme="minorEastAsia" w:hAnsi="Cambria Math"/>
+                <w:color w:val="A6A6A6" w:themeColor="background1" w:themeShade="A6"/>
+              </w:rPr>
+              <m:t>μ</m:t>
+            </m:r>
+          </m:e>
+          <m:sub>
+            <m:r>
+              <w:rPr>
+                <w:rFonts w:ascii="Cambria Math" w:eastAsiaTheme="minorEastAsia" w:hAnsi="Cambria Math"/>
+                <w:color w:val="A6A6A6" w:themeColor="background1" w:themeShade="A6"/>
+              </w:rPr>
+              <m:t>z</m:t>
+            </m:r>
+          </m:sub>
+        </m:sSub>
+        <m:sSub>
+          <m:sSubPr>
+            <m:ctrlPr>
+              <w:rPr>
+                <w:rFonts w:ascii="Cambria Math" w:eastAsiaTheme="minorEastAsia" w:hAnsi="Cambria Math"/>
+                <w:i/>
+                <w:color w:val="A6A6A6" w:themeColor="background1" w:themeShade="A6"/>
+              </w:rPr>
+            </m:ctrlPr>
+          </m:sSubPr>
+          <m:e>
+            <m:r>
+              <w:rPr>
+                <w:rFonts w:ascii="Cambria Math" w:eastAsiaTheme="minorEastAsia" w:hAnsi="Cambria Math"/>
+                <w:color w:val="A6A6A6" w:themeColor="background1" w:themeShade="A6"/>
+              </w:rPr>
+              <m:t>B</m:t>
+            </m:r>
+          </m:e>
+          <m:sub>
+            <m:r>
+              <w:rPr>
+                <w:rFonts w:ascii="Cambria Math" w:eastAsiaTheme="minorEastAsia" w:hAnsi="Cambria Math"/>
+                <w:color w:val="A6A6A6" w:themeColor="background1" w:themeShade="A6"/>
+              </w:rPr>
+              <m:t>0</m:t>
+            </m:r>
+          </m:sub>
+        </m:sSub>
+        <m:r>
+          <w:rPr>
+            <w:rFonts w:ascii="Cambria Math" w:eastAsiaTheme="minorEastAsia" w:hAnsi="Cambria Math"/>
+            <w:color w:val="A6A6A6" w:themeColor="background1" w:themeShade="A6"/>
+          </w:rPr>
+          <m:t>=</m:t>
+        </m:r>
+        <m:r>
+          <w:rPr>
+            <w:rFonts w:ascii="Cambria Math" w:eastAsiaTheme="minorEastAsia" w:hAnsi="Cambria Math"/>
+            <w:color w:val="A6A6A6" w:themeColor="background1" w:themeShade="A6"/>
+          </w:rPr>
+          <m:t xml:space="preserve"> </m:t>
+        </m:r>
+        <m:r>
+          <m:rPr>
+            <m:sty m:val="p"/>
+          </m:rPr>
+          <w:rPr>
+            <w:rStyle w:val="Emphasis"/>
+            <w:rFonts w:ascii="Cambria Math" w:hAnsi="Cambria Math"/>
+            <w:color w:val="A6A6A6" w:themeColor="background1" w:themeShade="A6"/>
+          </w:rPr>
+          <m:t xml:space="preserve">ħ </m:t>
+        </m:r>
+        <m:sSub>
+          <m:sSubPr>
+            <m:ctrlPr>
+              <w:rPr>
+                <w:rStyle w:val="Emphasis"/>
+                <w:rFonts w:ascii="Cambria Math" w:hAnsi="Cambria Math"/>
+                <w:i w:val="0"/>
+                <w:iCs w:val="0"/>
+                <w:color w:val="A6A6A6" w:themeColor="background1" w:themeShade="A6"/>
+              </w:rPr>
+            </m:ctrlPr>
+          </m:sSubPr>
+          <m:e>
+            <m:r>
+              <m:rPr>
+                <m:sty m:val="p"/>
+              </m:rPr>
+              <w:rPr>
+                <w:rStyle w:val="Emphasis"/>
+                <w:rFonts w:ascii="Cambria Math" w:hAnsi="Cambria Math"/>
+                <w:color w:val="A6A6A6" w:themeColor="background1" w:themeShade="A6"/>
+              </w:rPr>
+              <m:t>Ω</m:t>
+            </m:r>
+          </m:e>
+          <m:sub>
+            <m:r>
+              <m:rPr>
+                <m:sty m:val="p"/>
+              </m:rPr>
+              <w:rPr>
+                <w:rStyle w:val="Emphasis"/>
+                <w:rFonts w:ascii="Cambria Math" w:hAnsi="Cambria Math"/>
+                <w:color w:val="A6A6A6" w:themeColor="background1" w:themeShade="A6"/>
+              </w:rPr>
+              <m:t>L</m:t>
+            </m:r>
+          </m:sub>
+        </m:sSub>
+        <m:r>
+          <m:rPr>
+            <m:sty m:val="p"/>
+          </m:rPr>
+          <w:rPr>
+            <w:rStyle w:val="Emphasis"/>
+            <w:rFonts w:ascii="Cambria Math" w:hAnsi="Cambria Math"/>
+            <w:color w:val="A6A6A6" w:themeColor="background1" w:themeShade="A6"/>
+          </w:rPr>
+          <m:t>=</m:t>
+        </m:r>
+        <m:r>
+          <m:rPr>
+            <m:sty m:val="p"/>
+          </m:rPr>
+          <w:rPr>
+            <w:rStyle w:val="Emphasis"/>
+            <w:rFonts w:ascii="Cambria Math" w:hAnsi="Cambria Math"/>
+            <w:color w:val="A6A6A6" w:themeColor="background1" w:themeShade="A6"/>
+          </w:rPr>
+          <m:t xml:space="preserve">1.8 </m:t>
+        </m:r>
+        <m:sSup>
+          <m:sSupPr>
+            <m:ctrlPr>
+              <w:rPr>
+                <w:rStyle w:val="Emphasis"/>
+                <w:rFonts w:ascii="Cambria Math" w:hAnsi="Cambria Math"/>
+                <w:i w:val="0"/>
+                <w:iCs w:val="0"/>
+                <w:color w:val="A6A6A6" w:themeColor="background1" w:themeShade="A6"/>
+              </w:rPr>
+            </m:ctrlPr>
+          </m:sSupPr>
+          <m:e>
+            <m:r>
+              <m:rPr>
+                <m:sty m:val="p"/>
+              </m:rPr>
+              <w:rPr>
+                <w:rStyle w:val="Emphasis"/>
+                <w:rFonts w:ascii="Cambria Math" w:hAnsi="Cambria Math"/>
+                <w:color w:val="A6A6A6" w:themeColor="background1" w:themeShade="A6"/>
+              </w:rPr>
+              <m:t>10</m:t>
+            </m:r>
+          </m:e>
+          <m:sup>
+            <m:r>
+              <m:rPr>
+                <m:sty m:val="p"/>
+              </m:rPr>
+              <w:rPr>
+                <w:rStyle w:val="Emphasis"/>
+                <w:rFonts w:ascii="Cambria Math" w:hAnsi="Cambria Math"/>
+                <w:color w:val="A6A6A6" w:themeColor="background1" w:themeShade="A6"/>
+              </w:rPr>
+              <m:t>-7</m:t>
+            </m:r>
+          </m:sup>
+        </m:sSup>
+        <m:r>
+          <m:rPr>
+            <m:sty m:val="p"/>
+          </m:rPr>
+          <w:rPr>
+            <w:rStyle w:val="Emphasis"/>
+            <w:rFonts w:ascii="Cambria Math" w:hAnsi="Cambria Math"/>
+            <w:color w:val="A6A6A6" w:themeColor="background1" w:themeShade="A6"/>
+          </w:rPr>
+          <m:t>eV</m:t>
+        </m:r>
+      </m:oMath>
+      <w:r>
+        <w:rPr>
+          <w:rStyle w:val="Emphasis"/>
+          <w:rFonts w:eastAsiaTheme="minorEastAsia"/>
+          <w:i w:val="0"/>
+          <w:iCs w:val="0"/>
+          <w:color w:val="A6A6A6" w:themeColor="background1" w:themeShade="A6"/>
+        </w:rPr>
+        <w:t xml:space="preserve"> et </w:t>
+      </w:r>
+      <m:oMath>
+        <m:sSub>
+          <m:sSubPr>
+            <m:ctrlPr>
+              <w:rPr>
+                <w:rStyle w:val="Emphasis"/>
+                <w:rFonts w:ascii="Cambria Math" w:eastAsiaTheme="minorEastAsia" w:hAnsi="Cambria Math"/>
+                <w:i w:val="0"/>
+                <w:iCs w:val="0"/>
+                <w:color w:val="A6A6A6" w:themeColor="background1" w:themeShade="A6"/>
+              </w:rPr>
+            </m:ctrlPr>
+          </m:sSubPr>
+          <m:e>
+            <m:r>
+              <m:rPr>
+                <m:sty m:val="p"/>
+              </m:rPr>
+              <w:rPr>
+                <w:rStyle w:val="Emphasis"/>
+                <w:rFonts w:ascii="Cambria Math" w:eastAsiaTheme="minorEastAsia" w:hAnsi="Cambria Math"/>
+                <w:color w:val="A6A6A6" w:themeColor="background1" w:themeShade="A6"/>
+              </w:rPr>
+              <m:t>k</m:t>
+            </m:r>
+          </m:e>
+          <m:sub>
+            <m:r>
+              <m:rPr>
+                <m:sty m:val="p"/>
+              </m:rPr>
+              <w:rPr>
+                <w:rStyle w:val="Emphasis"/>
+                <w:rFonts w:ascii="Cambria Math" w:eastAsiaTheme="minorEastAsia" w:hAnsi="Cambria Math"/>
+                <w:color w:val="A6A6A6" w:themeColor="background1" w:themeShade="A6"/>
+              </w:rPr>
+              <m:t>b</m:t>
+            </m:r>
+          </m:sub>
+        </m:sSub>
+        <m:r>
+          <m:rPr>
+            <m:sty m:val="p"/>
+          </m:rPr>
+          <w:rPr>
+            <w:rStyle w:val="Emphasis"/>
+            <w:rFonts w:ascii="Cambria Math" w:eastAsiaTheme="minorEastAsia" w:hAnsi="Cambria Math"/>
+            <w:color w:val="A6A6A6" w:themeColor="background1" w:themeShade="A6"/>
+          </w:rPr>
+          <m:t>T=26meV</m:t>
+        </m:r>
+      </m:oMath>
+      <w:r>
+        <w:rPr>
+          <w:rStyle w:val="Emphasis"/>
+          <w:rFonts w:eastAsiaTheme="minorEastAsia"/>
+          <w:i w:val="0"/>
+          <w:iCs w:val="0"/>
+          <w:color w:val="A6A6A6" w:themeColor="background1" w:themeShade="A6"/>
+        </w:rPr>
+        <w:t>, EN FAISANT DES DVT LIMITES SINON LA CALCULATRICE SATURE.</w:t>
+      </w:r>
+      <w:r>
+        <w:rPr>
+          <w:rStyle w:val="Emphasis"/>
+          <w:rFonts w:eastAsiaTheme="minorEastAsia"/>
+          <w:i w:val="0"/>
+          <w:iCs w:val="0"/>
+          <w:color w:val="A6A6A6" w:themeColor="background1" w:themeShade="A6"/>
+        </w:rPr>
+        <w:t>)</w:t>
+      </w:r>
+      <w:r>
+        <w:rPr>
+          <w:rStyle w:val="Emphasis"/>
+          <w:rFonts w:eastAsiaTheme="minorEastAsia"/>
+          <w:i w:val="0"/>
+          <w:iCs w:val="0"/>
+          <w:color w:val="A6A6A6" w:themeColor="background1" w:themeShade="A6"/>
+        </w:rPr>
+        <w:t xml:space="preserve"> </w:t>
+      </w:r>
+      <w:r>
+        <w:rPr>
+          <w:rStyle w:val="Emphasis"/>
+          <w:rFonts w:eastAsiaTheme="minorEastAsia"/>
+          <w:i w:val="0"/>
+          <w:iCs w:val="0"/>
+          <w:color w:val="000000" w:themeColor="text1"/>
+        </w:rPr>
+        <w:t>Cette faible différence est compensé</w:t>
+      </w:r>
+      <w:r>
+        <w:rPr>
+          <w:rStyle w:val="Emphasis"/>
+          <w:rFonts w:eastAsiaTheme="minorEastAsia"/>
+          <w:i w:val="0"/>
+          <w:iCs w:val="0"/>
+          <w:color w:val="000000" w:themeColor="text1"/>
+        </w:rPr>
+        <w:t>e</w:t>
+      </w:r>
+      <w:r>
+        <w:rPr>
+          <w:rStyle w:val="Emphasis"/>
+          <w:rFonts w:eastAsiaTheme="minorEastAsia"/>
+          <w:i w:val="0"/>
+          <w:iCs w:val="0"/>
+          <w:color w:val="000000" w:themeColor="text1"/>
+        </w:rPr>
+        <w:t xml:space="preserve"> par le très grand nombre macroscopique de spin : </w:t>
+      </w:r>
+      <m:oMath>
+        <m:sSup>
+          <m:sSupPr>
+            <m:ctrlPr>
+              <w:rPr>
+                <w:rStyle w:val="Emphasis"/>
+                <w:rFonts w:ascii="Cambria Math" w:eastAsiaTheme="minorEastAsia" w:hAnsi="Cambria Math"/>
+                <w:i w:val="0"/>
+                <w:iCs w:val="0"/>
+                <w:color w:val="000000" w:themeColor="text1"/>
+              </w:rPr>
+            </m:ctrlPr>
+          </m:sSupPr>
+          <m:e>
+            <m:r>
+              <m:rPr>
+                <m:sty m:val="p"/>
+              </m:rPr>
+              <w:rPr>
+                <w:rStyle w:val="Emphasis"/>
+                <w:rFonts w:ascii="Cambria Math" w:eastAsiaTheme="minorEastAsia" w:hAnsi="Cambria Math"/>
+                <w:color w:val="000000" w:themeColor="text1"/>
+              </w:rPr>
+              <m:t>10</m:t>
+            </m:r>
+          </m:e>
+          <m:sup>
+            <m:r>
+              <m:rPr>
+                <m:sty m:val="p"/>
+              </m:rPr>
+              <w:rPr>
+                <w:rStyle w:val="Emphasis"/>
+                <w:rFonts w:ascii="Cambria Math" w:eastAsiaTheme="minorEastAsia" w:hAnsi="Cambria Math"/>
+                <w:color w:val="000000" w:themeColor="text1"/>
+              </w:rPr>
+              <m:t>23</m:t>
+            </m:r>
+          </m:sup>
+        </m:sSup>
+      </m:oMath>
+      <w:r>
+        <w:rPr>
+          <w:rStyle w:val="Emphasis"/>
+          <w:rFonts w:eastAsiaTheme="minorEastAsia"/>
+          <w:i w:val="0"/>
+          <w:iCs w:val="0"/>
+          <w:color w:val="000000" w:themeColor="text1"/>
+        </w:rPr>
+        <w:t xml:space="preserve"> . </w:t>
+      </w:r>
+      <w:r>
+        <w:rPr>
+          <w:rStyle w:val="Emphasis"/>
+          <w:rFonts w:eastAsiaTheme="minorEastAsia"/>
+          <w:i w:val="0"/>
+          <w:iCs w:val="0"/>
+          <w:color w:val="000000" w:themeColor="text1"/>
+        </w:rPr>
+        <w:t xml:space="preserve">Donc, </w:t>
+      </w:r>
+      <w:r>
+        <w:rPr>
+          <w:rStyle w:val="Emphasis"/>
+          <w:rFonts w:eastAsiaTheme="minorEastAsia"/>
+          <w:i w:val="0"/>
+          <w:iCs w:val="0"/>
+          <w:color w:val="000000" w:themeColor="text1"/>
+        </w:rPr>
+        <w:t>on est capable de mesurer une absorption de l’onde radiofréquence (</w:t>
+      </w:r>
+      <w:proofErr w:type="spellStart"/>
+      <w:r>
+        <w:rPr>
+          <w:rStyle w:val="Emphasis"/>
+          <w:rFonts w:eastAsiaTheme="minorEastAsia"/>
+          <w:i w:val="0"/>
+          <w:iCs w:val="0"/>
+          <w:color w:val="000000" w:themeColor="text1"/>
+        </w:rPr>
+        <w:t>ie</w:t>
+      </w:r>
+      <w:proofErr w:type="spellEnd"/>
+      <w:r>
+        <w:rPr>
+          <w:rStyle w:val="Emphasis"/>
+          <w:rFonts w:eastAsiaTheme="minorEastAsia"/>
+          <w:i w:val="0"/>
+          <w:iCs w:val="0"/>
+          <w:color w:val="000000" w:themeColor="text1"/>
+        </w:rPr>
+        <w:t xml:space="preserve"> signal </w:t>
+      </w:r>
+      <m:oMath>
+        <m:sSub>
+          <m:sSubPr>
+            <m:ctrlPr>
+              <w:rPr>
+                <w:rStyle w:val="Emphasis"/>
+                <w:rFonts w:ascii="Cambria Math" w:eastAsiaTheme="minorEastAsia" w:hAnsi="Cambria Math"/>
+                <w:i w:val="0"/>
+                <w:iCs w:val="0"/>
+                <w:color w:val="000000" w:themeColor="text1"/>
+              </w:rPr>
+            </m:ctrlPr>
+          </m:sSubPr>
+          <m:e>
+            <m:r>
+              <m:rPr>
+                <m:sty m:val="p"/>
+              </m:rPr>
+              <w:rPr>
+                <w:rStyle w:val="Emphasis"/>
+                <w:rFonts w:ascii="Cambria Math" w:eastAsiaTheme="minorEastAsia" w:hAnsi="Cambria Math"/>
+                <w:color w:val="000000" w:themeColor="text1"/>
+              </w:rPr>
+              <m:t>B</m:t>
+            </m:r>
+          </m:e>
+          <m:sub>
+            <m:r>
+              <m:rPr>
+                <m:sty m:val="p"/>
+              </m:rPr>
+              <w:rPr>
+                <w:rStyle w:val="Emphasis"/>
+                <w:rFonts w:ascii="Cambria Math" w:eastAsiaTheme="minorEastAsia" w:hAnsi="Cambria Math"/>
+                <w:color w:val="000000" w:themeColor="text1"/>
+              </w:rPr>
+              <m:t>1</m:t>
+            </m:r>
+          </m:sub>
+        </m:sSub>
+        <m:r>
+          <m:rPr>
+            <m:sty m:val="p"/>
+          </m:rPr>
+          <w:rPr>
+            <w:rStyle w:val="Emphasis"/>
+            <w:rFonts w:ascii="Cambria Math" w:eastAsiaTheme="minorEastAsia" w:hAnsi="Cambria Math"/>
+            <w:color w:val="000000" w:themeColor="text1"/>
+          </w:rPr>
+          <m:t>)</m:t>
+        </m:r>
+      </m:oMath>
+      <w:r>
+        <w:rPr>
+          <w:rStyle w:val="Emphasis"/>
+          <w:rFonts w:eastAsiaTheme="minorEastAsia"/>
+          <w:i w:val="0"/>
+          <w:iCs w:val="0"/>
+          <w:color w:val="000000" w:themeColor="text1"/>
+        </w:rPr>
+        <w:t>.</w:t>
+      </w:r>
+    </w:p>
+    <w:p>
+      <w:pPr>
+        <w:pStyle w:val="NoSpacing"/>
+      </w:pPr>
+      <w:r>
+        <w:t>Ce que nous venons de décrire ne représente pas d’intérêt pour l’instant car</w:t>
+      </w:r>
+      <w:r>
+        <w:t xml:space="preserve"> dans notre modèle, tous les spins possède</w:t>
+      </w:r>
+      <w:r>
+        <w:t>nt</w:t>
+      </w:r>
+      <w:r>
+        <w:t xml:space="preserve"> la même fréquence de résonance (</w:t>
+      </w:r>
+      <w:proofErr w:type="spellStart"/>
+      <w:r>
+        <w:t>ie</w:t>
+      </w:r>
+      <w:proofErr w:type="spellEnd"/>
+      <w:r>
+        <w:t xml:space="preserve"> fréquence de Larmor).</w:t>
+      </w:r>
+      <w:r>
+        <w:t xml:space="preserve"> On peut ajouter un degré supplémentaire de complexité en prenant en compte</w:t>
+      </w:r>
+      <w:r>
+        <w:t xml:space="preserve"> </w:t>
+      </w:r>
+      <w:r>
+        <w:t xml:space="preserve">l’influence des électrons sur le champ magnétique ressenti par le </w:t>
+      </w:r>
+      <w:r>
+        <w:t>proton</w:t>
+      </w:r>
+      <w:r>
+        <w:t xml:space="preserve">. </w:t>
+      </w:r>
+      <w:r>
+        <w:t xml:space="preserve">En effet, </w:t>
+      </w:r>
+      <w:r>
+        <w:t xml:space="preserve">le champ magnétique </w:t>
+      </w:r>
+      <m:oMath>
+        <m:sSub>
+          <m:sSubPr>
+            <m:ctrlPr>
+              <w:rPr>
+                <w:rFonts w:ascii="Cambria Math" w:hAnsi="Cambria Math"/>
+                <w:i/>
+              </w:rPr>
+            </m:ctrlPr>
+          </m:sSubPr>
+          <m:e>
+            <m:r>
+              <w:rPr>
+                <w:rFonts w:ascii="Cambria Math" w:hAnsi="Cambria Math"/>
+              </w:rPr>
+              <m:t>B</m:t>
+            </m:r>
+          </m:e>
+          <m:sub>
+            <m:r>
+              <w:rPr>
+                <w:rFonts w:ascii="Cambria Math" w:hAnsi="Cambria Math"/>
+              </w:rPr>
+              <m:t>0</m:t>
+            </m:r>
+          </m:sub>
+        </m:sSub>
+      </m:oMath>
+      <w:r>
+        <w:rPr>
+          <w:rFonts w:eastAsiaTheme="minorEastAsia"/>
+        </w:rPr>
+        <w:t xml:space="preserve"> induit des courants dans les nuages électroniques voisins qui (d’après la loi de Lenz) vont produire un champ </w:t>
+      </w:r>
+      <m:oMath>
+        <m:acc>
+          <m:accPr>
+            <m:chr m:val="⃗"/>
+            <m:ctrlPr>
+              <w:rPr>
+                <w:rFonts w:ascii="Cambria Math" w:eastAsiaTheme="minorEastAsia" w:hAnsi="Cambria Math"/>
+                <w:i/>
+              </w:rPr>
+            </m:ctrlPr>
+          </m:accPr>
+          <m:e>
+            <m:sSub>
+              <m:sSubPr>
+                <m:ctrlPr>
+                  <w:rPr>
+                    <w:rFonts w:ascii="Cambria Math" w:eastAsiaTheme="minorEastAsia" w:hAnsi="Cambria Math"/>
+                    <w:i/>
+                  </w:rPr>
+                </m:ctrlPr>
+              </m:sSubPr>
+              <m:e>
+                <m:r>
+                  <w:rPr>
+                    <w:rFonts w:ascii="Cambria Math" w:eastAsiaTheme="minorEastAsia" w:hAnsi="Cambria Math"/>
+                  </w:rPr>
+                  <m:t>B</m:t>
+                </m:r>
+              </m:e>
+              <m:sub>
+                <m:r>
+                  <w:rPr>
+                    <w:rFonts w:ascii="Cambria Math" w:eastAsiaTheme="minorEastAsia" w:hAnsi="Cambria Math"/>
+                  </w:rPr>
+                  <m:t>induit</m:t>
+                </m:r>
+              </m:sub>
+            </m:sSub>
+            <m:ctrlPr>
+              <w:rPr>
+                <w:rFonts w:ascii="Cambria Math" w:hAnsi="Cambria Math"/>
+                <w:i/>
+              </w:rPr>
+            </m:ctrlPr>
+          </m:e>
+        </m:acc>
+        <m:r>
+          <w:rPr>
+            <w:rFonts w:ascii="Cambria Math" w:hAnsi="Cambria Math"/>
+          </w:rPr>
+          <m:t>=-σ</m:t>
+        </m:r>
+        <m:acc>
+          <m:accPr>
+            <m:chr m:val="⃗"/>
+            <m:ctrlPr>
+              <w:rPr>
+                <w:rFonts w:ascii="Cambria Math" w:hAnsi="Cambria Math"/>
+                <w:i/>
+              </w:rPr>
+            </m:ctrlPr>
+          </m:accPr>
+          <m:e>
+            <m:sSub>
+              <m:sSubPr>
+                <m:ctrlPr>
+                  <w:rPr>
+                    <w:rFonts w:ascii="Cambria Math" w:hAnsi="Cambria Math"/>
+                    <w:i/>
+                  </w:rPr>
+                </m:ctrlPr>
+              </m:sSubPr>
+              <m:e>
+                <m:r>
+                  <w:rPr>
+                    <w:rFonts w:ascii="Cambria Math" w:hAnsi="Cambria Math"/>
+                  </w:rPr>
+                  <m:t>B</m:t>
+                </m:r>
+              </m:e>
+              <m:sub>
+                <m:r>
+                  <w:rPr>
+                    <w:rFonts w:ascii="Cambria Math" w:hAnsi="Cambria Math"/>
+                  </w:rPr>
+                  <m:t>0</m:t>
+                </m:r>
+              </m:sub>
+            </m:sSub>
+            <m:ctrlPr>
+              <w:rPr>
+                <w:rFonts w:ascii="Cambria Math" w:eastAsiaTheme="minorEastAsia" w:hAnsi="Cambria Math"/>
+                <w:i/>
+              </w:rPr>
+            </m:ctrlPr>
+          </m:e>
+        </m:acc>
+        <m:r>
+          <w:rPr>
+            <w:rFonts w:ascii="Cambria Math" w:hAnsi="Cambria Math"/>
+          </w:rPr>
+          <m:t xml:space="preserve">.  </m:t>
+        </m:r>
+      </m:oMath>
+      <w:r>
+        <w:rPr>
+          <w:rFonts w:eastAsiaTheme="minorEastAsia"/>
+        </w:rPr>
+        <w:t xml:space="preserve">Ainsi, </w:t>
+      </w:r>
+      <m:oMath>
+        <m:acc>
+          <m:accPr>
+            <m:chr m:val="⃗"/>
+            <m:ctrlPr>
+              <w:rPr>
+                <w:rFonts w:ascii="Cambria Math" w:eastAsiaTheme="minorEastAsia" w:hAnsi="Cambria Math"/>
+                <w:i/>
+              </w:rPr>
+            </m:ctrlPr>
+          </m:accPr>
+          <m:e>
+            <m:sSub>
+              <m:sSubPr>
+                <m:ctrlPr>
+                  <w:rPr>
+                    <w:rFonts w:ascii="Cambria Math" w:eastAsiaTheme="minorEastAsia" w:hAnsi="Cambria Math"/>
+                    <w:i/>
+                  </w:rPr>
+                </m:ctrlPr>
+              </m:sSubPr>
+              <m:e>
+                <m:r>
+                  <w:rPr>
+                    <w:rFonts w:ascii="Cambria Math" w:eastAsiaTheme="minorEastAsia" w:hAnsi="Cambria Math"/>
+                  </w:rPr>
+                  <m:t>B</m:t>
+                </m:r>
+              </m:e>
+              <m:sub>
+                <m:r>
+                  <w:rPr>
+                    <w:rFonts w:ascii="Cambria Math" w:eastAsiaTheme="minorEastAsia" w:hAnsi="Cambria Math"/>
+                  </w:rPr>
+                  <m:t>ressenti</m:t>
+                </m:r>
+              </m:sub>
+            </m:sSub>
+          </m:e>
+        </m:acc>
+        <m:r>
+          <w:rPr>
+            <w:rFonts w:ascii="Cambria Math" w:eastAsiaTheme="minorEastAsia" w:hAnsi="Cambria Math"/>
+          </w:rPr>
+          <m:t>=</m:t>
+        </m:r>
+        <m:acc>
+          <m:accPr>
+            <m:chr m:val="⃗"/>
+            <m:ctrlPr>
+              <w:rPr>
+                <w:rFonts w:ascii="Cambria Math" w:eastAsiaTheme="minorEastAsia" w:hAnsi="Cambria Math"/>
+                <w:i/>
+              </w:rPr>
+            </m:ctrlPr>
+          </m:accPr>
+          <m:e>
+            <m:sSub>
+              <m:sSubPr>
+                <m:ctrlPr>
+                  <w:rPr>
+                    <w:rFonts w:ascii="Cambria Math" w:eastAsiaTheme="minorEastAsia" w:hAnsi="Cambria Math"/>
+                    <w:i/>
+                  </w:rPr>
+                </m:ctrlPr>
+              </m:sSubPr>
+              <m:e>
+                <m:r>
+                  <w:rPr>
+                    <w:rFonts w:ascii="Cambria Math" w:eastAsiaTheme="minorEastAsia" w:hAnsi="Cambria Math"/>
+                  </w:rPr>
+                  <m:t>B</m:t>
+                </m:r>
+              </m:e>
+              <m:sub>
+                <m:r>
+                  <w:rPr>
+                    <w:rFonts w:ascii="Cambria Math" w:eastAsiaTheme="minorEastAsia" w:hAnsi="Cambria Math"/>
+                  </w:rPr>
+                  <m:t>0</m:t>
+                </m:r>
+              </m:sub>
+            </m:sSub>
+          </m:e>
+        </m:acc>
+        <m:r>
+          <w:rPr>
+            <w:rFonts w:ascii="Cambria Math" w:eastAsiaTheme="minorEastAsia" w:hAnsi="Cambria Math"/>
+          </w:rPr>
+          <m:t>(1-σ)</m:t>
+        </m:r>
+      </m:oMath>
+      <w:r>
+        <w:rPr>
+          <w:rFonts w:eastAsiaTheme="minorEastAsia"/>
+        </w:rPr>
+        <w:t>. O</w:t>
+      </w:r>
+      <w:r>
+        <w:rPr>
+          <w:rFonts w:eastAsiaTheme="minorEastAsia"/>
+        </w:rPr>
+        <w:t>n dit que les électro</w:t>
+      </w:r>
+      <w:r>
+        <w:rPr>
+          <w:rFonts w:eastAsiaTheme="minorEastAsia"/>
+        </w:rPr>
+        <w:t xml:space="preserve">ns </w:t>
+      </w:r>
+      <w:r>
+        <w:rPr>
+          <w:rFonts w:eastAsiaTheme="minorEastAsia"/>
+        </w:rPr>
+        <w:t>« </w:t>
+      </w:r>
+      <w:r>
+        <w:rPr>
+          <w:rFonts w:eastAsiaTheme="minorEastAsia"/>
+        </w:rPr>
+        <w:t>blindent</w:t>
+      </w:r>
+      <w:r>
+        <w:rPr>
+          <w:rFonts w:eastAsiaTheme="minorEastAsia"/>
+        </w:rPr>
+        <w:t> »</w:t>
+      </w:r>
+      <w:r>
+        <w:rPr>
+          <w:rFonts w:eastAsiaTheme="minorEastAsia"/>
+        </w:rPr>
+        <w:t xml:space="preserve"> le protons. </w:t>
+      </w:r>
+      <w:r>
+        <w:rPr>
+          <w:rFonts w:eastAsiaTheme="minorEastAsia"/>
+        </w:rPr>
+        <w:t xml:space="preserve">Ainsi la fréquence de résonance est « déplacé », c’est ce que les physiciens ont appelé « déplacement chimique » : </w:t>
+      </w:r>
+      <m:oMath>
+        <m:r>
+          <w:rPr>
+            <w:rFonts w:ascii="Cambria Math" w:eastAsiaTheme="minorEastAsia" w:hAnsi="Cambria Math"/>
+          </w:rPr>
+          <m:t>ν=</m:t>
+        </m:r>
+        <m:f>
+          <m:fPr>
+            <m:ctrlPr>
+              <w:rPr>
+                <w:rFonts w:ascii="Cambria Math" w:eastAsiaTheme="minorEastAsia" w:hAnsi="Cambria Math"/>
+                <w:i/>
+              </w:rPr>
+            </m:ctrlPr>
+          </m:fPr>
+          <m:num>
+            <m:r>
+              <w:rPr>
+                <w:rFonts w:ascii="Cambria Math" w:eastAsiaTheme="minorEastAsia" w:hAnsi="Cambria Math"/>
+              </w:rPr>
+              <m:t>γ</m:t>
+            </m:r>
+            <m:sSub>
+              <m:sSubPr>
+                <m:ctrlPr>
+                  <w:rPr>
+                    <w:rFonts w:ascii="Cambria Math" w:eastAsiaTheme="minorEastAsia" w:hAnsi="Cambria Math"/>
+                    <w:i/>
+                  </w:rPr>
+                </m:ctrlPr>
+              </m:sSubPr>
+              <m:e>
+                <m:r>
+                  <w:rPr>
+                    <w:rFonts w:ascii="Cambria Math" w:eastAsiaTheme="minorEastAsia" w:hAnsi="Cambria Math"/>
+                  </w:rPr>
+                  <m:t>B</m:t>
+                </m:r>
+              </m:e>
+              <m:sub>
+                <m:r>
+                  <w:rPr>
+                    <w:rFonts w:ascii="Cambria Math" w:eastAsiaTheme="minorEastAsia" w:hAnsi="Cambria Math"/>
+                  </w:rPr>
+                  <m:t>0</m:t>
+                </m:r>
+              </m:sub>
+            </m:sSub>
+          </m:num>
+          <m:den>
+            <m:r>
+              <w:rPr>
+                <w:rFonts w:ascii="Cambria Math" w:eastAsiaTheme="minorEastAsia" w:hAnsi="Cambria Math"/>
+              </w:rPr>
+              <m:t>2π</m:t>
+            </m:r>
+          </m:den>
+        </m:f>
+        <m:r>
+          <w:rPr>
+            <w:rFonts w:ascii="Cambria Math" w:eastAsiaTheme="minorEastAsia" w:hAnsi="Cambria Math"/>
+          </w:rPr>
+          <m:t>×</m:t>
+        </m:r>
+        <m:d>
+          <m:dPr>
+            <m:ctrlPr>
+              <w:rPr>
+                <w:rFonts w:ascii="Cambria Math" w:eastAsiaTheme="minorEastAsia" w:hAnsi="Cambria Math"/>
+                <w:i/>
+              </w:rPr>
+            </m:ctrlPr>
+          </m:dPr>
+          <m:e>
+            <m:r>
+              <w:rPr>
+                <w:rFonts w:ascii="Cambria Math" w:eastAsiaTheme="minorEastAsia" w:hAnsi="Cambria Math"/>
+              </w:rPr>
+              <m:t>1-</m:t>
+            </m:r>
+            <m:sSub>
+              <m:sSubPr>
+                <m:ctrlPr>
+                  <w:rPr>
+                    <w:rFonts w:ascii="Cambria Math" w:eastAsiaTheme="minorEastAsia" w:hAnsi="Cambria Math"/>
+                    <w:i/>
+                  </w:rPr>
+                </m:ctrlPr>
+              </m:sSubPr>
+              <m:e>
+                <m:r>
+                  <w:rPr>
+                    <w:rFonts w:ascii="Cambria Math" w:eastAsiaTheme="minorEastAsia" w:hAnsi="Cambria Math"/>
+                  </w:rPr>
+                  <m:t>σ</m:t>
+                </m:r>
+              </m:e>
+              <m:sub>
+                <m:r>
+                  <w:rPr>
+                    <w:rFonts w:ascii="Cambria Math" w:eastAsiaTheme="minorEastAsia" w:hAnsi="Cambria Math"/>
+                  </w:rPr>
+                  <m:t>i</m:t>
+                </m:r>
+              </m:sub>
+            </m:sSub>
+          </m:e>
+        </m:d>
+      </m:oMath>
+      <w:r>
+        <w:rPr>
+          <w:rFonts w:eastAsiaTheme="minorEastAsia"/>
+        </w:rPr>
+        <w:t xml:space="preserve"> </w:t>
+      </w:r>
+      <w:r>
+        <w:rPr>
+          <w:rFonts w:eastAsiaTheme="minorEastAsia"/>
+        </w:rPr>
+        <w:sym w:font="Wingdings" w:char="F0E0"/>
+      </w:r>
+      <w:r>
+        <w:rPr>
+          <w:rFonts w:eastAsiaTheme="minorEastAsia"/>
+        </w:rPr>
+        <w:t xml:space="preserve"> </w:t>
+      </w:r>
+      <m:oMath>
+        <m:r>
+          <w:rPr>
+            <w:rFonts w:ascii="Cambria Math" w:eastAsiaTheme="minorEastAsia" w:hAnsi="Cambria Math"/>
+          </w:rPr>
+          <m:t>δ=</m:t>
+        </m:r>
+        <m:f>
+          <m:fPr>
+            <m:ctrlPr>
+              <w:rPr>
+                <w:rFonts w:ascii="Cambria Math" w:eastAsiaTheme="minorEastAsia" w:hAnsi="Cambria Math"/>
+                <w:i/>
+              </w:rPr>
+            </m:ctrlPr>
+          </m:fPr>
+          <m:num>
+            <m:d>
+              <m:dPr>
+                <m:ctrlPr>
+                  <w:rPr>
+                    <w:rFonts w:ascii="Cambria Math" w:eastAsiaTheme="minorEastAsia" w:hAnsi="Cambria Math"/>
+                    <w:i/>
+                  </w:rPr>
+                </m:ctrlPr>
+              </m:dPr>
+              <m:e>
+                <m:r>
+                  <w:rPr>
+                    <w:rFonts w:ascii="Cambria Math" w:eastAsiaTheme="minorEastAsia" w:hAnsi="Cambria Math"/>
+                  </w:rPr>
+                  <m:t>ν-</m:t>
+                </m:r>
+                <m:sSub>
+                  <m:sSubPr>
+                    <m:ctrlPr>
+                      <w:rPr>
+                        <w:rFonts w:ascii="Cambria Math" w:eastAsiaTheme="minorEastAsia" w:hAnsi="Cambria Math"/>
+                        <w:i/>
+                      </w:rPr>
+                    </m:ctrlPr>
+                  </m:sSubPr>
+                  <m:e>
+                    <m:r>
+                      <w:rPr>
+                        <w:rFonts w:ascii="Cambria Math" w:eastAsiaTheme="minorEastAsia" w:hAnsi="Cambria Math"/>
+                      </w:rPr>
+                      <m:t>ν</m:t>
+                    </m:r>
+                  </m:e>
+                  <m:sub>
+                    <m:r>
+                      <w:rPr>
+                        <w:rFonts w:ascii="Cambria Math" w:eastAsiaTheme="minorEastAsia" w:hAnsi="Cambria Math"/>
+                      </w:rPr>
+                      <m:t>ref</m:t>
+                    </m:r>
+                  </m:sub>
+                </m:sSub>
+              </m:e>
+            </m:d>
+          </m:num>
+          <m:den>
+            <m:sSub>
+              <m:sSubPr>
+                <m:ctrlPr>
+                  <w:rPr>
+                    <w:rFonts w:ascii="Cambria Math" w:eastAsiaTheme="minorEastAsia" w:hAnsi="Cambria Math"/>
+                    <w:i/>
+                  </w:rPr>
+                </m:ctrlPr>
+              </m:sSubPr>
+              <m:e>
+                <m:r>
+                  <w:rPr>
+                    <w:rFonts w:ascii="Cambria Math" w:eastAsiaTheme="minorEastAsia" w:hAnsi="Cambria Math"/>
+                  </w:rPr>
+                  <m:t>ν</m:t>
+                </m:r>
+              </m:e>
+              <m:sub>
+                <m:r>
+                  <w:rPr>
+                    <w:rFonts w:ascii="Cambria Math" w:eastAsiaTheme="minorEastAsia" w:hAnsi="Cambria Math"/>
+                  </w:rPr>
+                  <m:t>ref</m:t>
+                </m:r>
+              </m:sub>
+            </m:sSub>
+          </m:den>
+        </m:f>
+        <m:r>
+          <w:rPr>
+            <w:rFonts w:ascii="Cambria Math" w:eastAsiaTheme="minorEastAsia" w:hAnsi="Cambria Math"/>
+          </w:rPr>
+          <m:t>×</m:t>
+        </m:r>
+        <m:sSup>
+          <m:sSupPr>
+            <m:ctrlPr>
+              <w:rPr>
+                <w:rFonts w:ascii="Cambria Math" w:eastAsiaTheme="minorEastAsia" w:hAnsi="Cambria Math"/>
+                <w:i/>
+              </w:rPr>
+            </m:ctrlPr>
+          </m:sSupPr>
+          <m:e>
+            <m:r>
+              <w:rPr>
+                <w:rFonts w:ascii="Cambria Math" w:eastAsiaTheme="minorEastAsia" w:hAnsi="Cambria Math"/>
+              </w:rPr>
+              <m:t>10</m:t>
+            </m:r>
+          </m:e>
+          <m:sup>
+            <m:r>
+              <w:rPr>
+                <w:rFonts w:ascii="Cambria Math" w:eastAsiaTheme="minorEastAsia" w:hAnsi="Cambria Math"/>
+              </w:rPr>
+              <m:t>6</m:t>
+            </m:r>
+          </m:sup>
+        </m:sSup>
+        <m:r>
+          <w:rPr>
+            <w:rFonts w:ascii="Cambria Math" w:eastAsiaTheme="minorEastAsia" w:hAnsi="Cambria Math"/>
+          </w:rPr>
+          <m:t>.</m:t>
+        </m:r>
+      </m:oMath>
+    </w:p>
+    <w:p>
+      <w:pPr>
+        <w:pStyle w:val="NoSpacing"/>
+      </w:pPr>
+      <w:r>
+        <w:rPr>
+          <w:noProof/>
+        </w:rPr>
+        <w:lastRenderedPageBreak/>
+        <w:drawing>
+          <wp:anchor distT="0" distB="0" distL="114300" distR="114300" simplePos="0" relativeHeight="251673600" behindDoc="0" locked="0" layoutInCell="1" allowOverlap="1" wp14:anchorId="41B1AF94" wp14:editId="16395604">
+            <wp:simplePos x="0" y="0"/>
+            <wp:positionH relativeFrom="column">
+              <wp:posOffset>242454</wp:posOffset>
+            </wp:positionH>
+            <wp:positionV relativeFrom="paragraph">
+              <wp:posOffset>614045</wp:posOffset>
+            </wp:positionV>
+            <wp:extent cx="5760720" cy="2786380"/>
+            <wp:effectExtent l="0" t="0" r="0" b="0"/>
+            <wp:wrapTopAndBottom/>
+            <wp:docPr id="8" name="Picture 8"/>
+            <wp:cNvGraphicFramePr>
+              <a:graphicFrameLocks xmlns:a="http://schemas.openxmlformats.org/drawingml/2006/main" noChangeAspect="1"/>
+            </wp:cNvGraphicFramePr>
+            <a:graphic xmlns:a="http://schemas.openxmlformats.org/drawingml/2006/main">
+              <a:graphicData uri="http://schemas.openxmlformats.org/drawingml/2006/picture">
+                <pic:pic xmlns:pic="http://schemas.openxmlformats.org/drawingml/2006/picture">
+                  <pic:nvPicPr>
+                    <pic:cNvPr id="1" name=""/>
+                    <pic:cNvPicPr/>
+                  </pic:nvPicPr>
+                  <pic:blipFill>
+                    <a:blip r:embed="rId17"/>
+                    <a:stretch>
+                      <a:fillRect/>
+                    </a:stretch>
+                  </pic:blipFill>
+                  <pic:spPr>
+                    <a:xfrm>
+                      <a:off x="0" y="0"/>
+                      <a:ext cx="5760720" cy="2786380"/>
+                    </a:xfrm>
+                    <a:prstGeom prst="rect">
+                      <a:avLst/>
+                    </a:prstGeom>
+                  </pic:spPr>
+                </pic:pic>
+              </a:graphicData>
+            </a:graphic>
+          </wp:anchor>
+        </w:drawing>
+      </w:r>
+      <w:r>
+        <w:t xml:space="preserve">Ainsi, </w:t>
+      </w:r>
+      <w:r>
+        <w:t>chaque proton</w:t>
+      </w:r>
+      <w:r>
+        <w:t xml:space="preserve"> </w:t>
+      </w:r>
+      <w:r>
+        <w:t>d’une</w:t>
+      </w:r>
+      <w:r>
+        <w:t xml:space="preserve"> molécule</w:t>
+      </w:r>
+      <w:r>
+        <w:rPr>
+          <w:rFonts w:eastAsiaTheme="minorEastAsia"/>
+        </w:rPr>
+        <w:t xml:space="preserve"> </w:t>
+      </w:r>
+      <w:r>
+        <w:rPr>
+          <w:rFonts w:eastAsiaTheme="minorEastAsia"/>
+        </w:rPr>
+        <w:t>raisonne différemment selon son environnement</w:t>
+      </w:r>
+      <w:r>
+        <w:rPr>
+          <w:rFonts w:eastAsiaTheme="minorEastAsia"/>
+        </w:rPr>
+        <w:t xml:space="preserve"> électronique, il est ainsi possible de différencier de retrouver la structure d’une molécule exemple de l’éthanol.</w:t>
+      </w:r>
+    </w:p>
+    <w:p>
+      <w:pPr>
+        <w:pStyle w:val="NoSpacing"/>
+        <w:numPr>
+          <w:ilvl w:val="0"/>
+          <w:numId w:val="0"/>
+        </w:numPr>
+        <w:ind w:left="1428"/>
+      </w:pPr>
+      <w:r>
+        <w:rPr>
+          <w:rFonts w:eastAsiaTheme="minorEastAsia"/>
+        </w:rPr>
+        <w:t xml:space="preserve"> </w:t>
+      </w:r>
+    </w:p>
+    <w:p>
+      <w:pPr>
+        <w:pStyle w:val="ListParagraph"/>
+        <w:rPr>
+          <w:rFonts w:eastAsiaTheme="minorEastAsia"/>
+        </w:rPr>
+      </w:pPr>
+    </w:p>
+    <w:p>
+      <w:pPr>
+        <w:pStyle w:val="Heading1"/>
+        <w:numPr>
+          <w:ilvl w:val="0"/>
+          <w:numId w:val="0"/>
+        </w:numPr>
+        <w:ind w:left="1080"/>
+        <w:rPr>
+          <w:rFonts w:eastAsiaTheme="minorEastAsia"/>
+        </w:rPr>
+      </w:pPr>
+      <w:r>
+        <w:rPr>
+          <w:rFonts w:eastAsiaTheme="minorEastAsia"/>
+        </w:rPr>
+        <w:t>Conclusion </w:t>
+      </w:r>
+    </w:p>
+    <w:p>
+      <w:pPr>
+        <w:pStyle w:val="NoSpacing"/>
+      </w:pPr>
+      <w:r>
+        <w:t xml:space="preserve">Dans cette leçon, nous avons montré différent aspect du phénomène de précession d’abord en considérant un objet macroscopique qu’est le gyroscope. </w:t>
+      </w:r>
+      <w:r>
+        <w:rPr>
+          <w:b/>
+          <w:bCs/>
+        </w:rPr>
+        <w:t>Le point important à retenir est que le moment cinétique du rotor, solidaire de l’axe de rotation va « suivre » le couple imposé</w:t>
+      </w:r>
+      <w:r>
+        <w:t xml:space="preserve">. C’est juste la traduction du théorème du moment cinétique dans l’approximation gyroscopique. </w:t>
+      </w:r>
+      <w:r>
+        <w:t xml:space="preserve">Ce phénomène nous a permis de comprendre la précession de la toupie mais aussi la précession des équinoxes </w:t>
+      </w:r>
+    </w:p>
+    <w:p>
+      <w:pPr>
+        <w:pStyle w:val="NoSpacing"/>
+      </w:pPr>
+      <w:r>
+        <w:t xml:space="preserve">Ensuite, nous avons pu comprendre que l’interaction entre Spin et champ magnétique était formellement similaire à l’équation de précession d’une toupie. Nous avons compris que le phénomène de résonance magnétique s’obtenait en imposant un champ </w:t>
+      </w:r>
+      <m:oMath>
+        <m:sSub>
+          <m:sSubPr>
+            <m:ctrlPr>
+              <w:rPr>
+                <w:rFonts w:ascii="Cambria Math" w:hAnsi="Cambria Math"/>
+                <w:i/>
+              </w:rPr>
+            </m:ctrlPr>
+          </m:sSubPr>
+          <m:e>
+            <m:r>
+              <w:rPr>
+                <w:rFonts w:ascii="Cambria Math" w:hAnsi="Cambria Math"/>
+              </w:rPr>
+              <m:t>B</m:t>
+            </m:r>
+          </m:e>
+          <m:sub>
+            <m:r>
+              <w:rPr>
+                <w:rFonts w:ascii="Cambria Math" w:hAnsi="Cambria Math"/>
+              </w:rPr>
+              <m:t>1</m:t>
+            </m:r>
+          </m:sub>
+        </m:sSub>
+      </m:oMath>
+      <w:r>
+        <w:rPr>
+          <w:rFonts w:eastAsiaTheme="minorEastAsia"/>
+        </w:rPr>
+        <w:t xml:space="preserve"> tournant à la même vitesse de précession pour provoquer des transitions up-down. La fréquence de résonance étant lié à l’environnement électronique, il est possible de déduire des spectres RMN la structure des molécules. </w:t>
+      </w:r>
+    </w:p>
     <w:p>
       <w:pPr>
         <w:pStyle w:val="NoSpacing"/>
       </w:pPr>
       <w:bookmarkStart w:id="0" w:name="_GoBack"/>
       <w:bookmarkEnd w:id="0"/>
+    </w:p>
+    <w:p>
+      <w:pPr>
+        <w:ind w:left="720"/>
+      </w:pPr>
     </w:p>
     <w:p>
       <w:pPr>
@@ -4629,21 +11052,7 @@
         <w:rPr>
           <w:rFonts w:eastAsiaTheme="minorEastAsia"/>
         </w:rPr>
-        <w:t xml:space="preserve"> </w:t>
-      </w:r>
-      <w:proofErr w:type="gramStart"/>
-      <w:r>
-        <w:rPr>
-          <w:rFonts w:eastAsiaTheme="minorEastAsia"/>
-        </w:rPr>
-        <w:t>est</w:t>
-      </w:r>
-      <w:proofErr w:type="gramEnd"/>
-      <w:r>
-        <w:rPr>
-          <w:rFonts w:eastAsiaTheme="minorEastAsia"/>
-        </w:rPr>
-        <w:t xml:space="preserve"> le vecteur reliant M à un point situé sur l’axe instantané de rotation. </w:t>
+        <w:t xml:space="preserve"> est le vecteur reliant M à un point situé sur l’axe instantané de rotation. </w:t>
       </w:r>
       <w:r>
         <w:rPr>
@@ -4687,15 +11096,7 @@
         <w:t xml:space="preserve"> du système. </w:t>
       </w:r>
       <w:r>
-        <w:t>(</w:t>
-      </w:r>
-      <w:proofErr w:type="gramStart"/>
-      <w:r>
-        <w:t>si</w:t>
-      </w:r>
-      <w:proofErr w:type="gramEnd"/>
-      <w:r>
-        <w:t xml:space="preserve"> on </w:t>
+        <w:t xml:space="preserve">(si on </w:t>
       </w:r>
       <w:r>
         <w:t>n</w:t>
@@ -4722,11 +11123,7 @@
         <w:t>K</w:t>
       </w:r>
       <w:r>
-        <w:t xml:space="preserve">oenig pour se placer dans </w:t>
-      </w:r>
-      <w:r>
-        <w:lastRenderedPageBreak/>
-        <w:t>le référentiel du centre d</w:t>
+        <w:t>oenig pour se placer dans le référentiel du centre d</w:t>
       </w:r>
       <w:r>
         <w:t>e masse</w:t>
@@ -5375,13 +11772,8 @@
       <w:r>
         <w:t xml:space="preserve">On suppose que la toupie tourne autour de son axe de symétrie qui est un axe principal. Donc le moment cinétique est parallèle à l’axe principal. </w:t>
       </w:r>
-      <w:proofErr w:type="gramStart"/>
-      <w:r>
-        <w:t>Si il</w:t>
-      </w:r>
-      <w:proofErr w:type="gramEnd"/>
-      <w:r>
-        <w:t xml:space="preserve"> n’y a pas de moment de force, il n’y a pas de variation du moment cinétique don</w:t>
+      <w:r>
+        <w:t>Si il n’y a pas de moment de force, il n’y a pas de variation du moment cinétique don</w:t>
       </w:r>
       <w:r>
         <w:t>c</w:t>
@@ -5876,7 +12268,11 @@
         <w:t>on s’est d’ailleurs étonné que ce référentiel présente une forme similaire du</w:t>
       </w:r>
       <w:r>
-        <w:t xml:space="preserve"> théorème du moment cinétique </w:t>
+        <w:t xml:space="preserve"> théorème du </w:t>
+      </w:r>
+      <w:r>
+        <w:lastRenderedPageBreak/>
+        <w:t xml:space="preserve">moment cinétique </w:t>
       </w:r>
       <w:proofErr w:type="spellStart"/>
       <w:r>
@@ -6302,7 +12698,6 @@
         <w:rPr>
           <w:noProof/>
         </w:rPr>
-        <w:lastRenderedPageBreak/>
         <w:drawing>
           <wp:anchor distT="0" distB="0" distL="114300" distR="114300" simplePos="0" relativeHeight="251659264" behindDoc="0" locked="0" layoutInCell="1" allowOverlap="1" wp14:anchorId="1C225834" wp14:editId="52ABF325">
             <wp:simplePos x="0" y="0"/>
@@ -6327,7 +12722,7 @@
                     <pic:cNvPicPr/>
                   </pic:nvPicPr>
                   <pic:blipFill>
-                    <a:blip r:embed="rId15"/>
+                    <a:blip r:embed="rId18"/>
                     <a:stretch>
                       <a:fillRect/>
                     </a:stretch>
@@ -8485,21 +14880,7 @@
         <w:rPr>
           <w:rFonts w:eastAsiaTheme="minorEastAsia"/>
         </w:rPr>
-        <w:t xml:space="preserve"> A chaque rotation, on passe d’un repère à un autre. Cela permet de faciliter l’expression du vecteur </w:t>
-      </w:r>
-      <w:proofErr w:type="gramStart"/>
-      <w:r>
-        <w:rPr>
-          <w:rFonts w:eastAsiaTheme="minorEastAsia"/>
-        </w:rPr>
-        <w:t>rotation total</w:t>
-      </w:r>
-      <w:proofErr w:type="gramEnd"/>
-      <w:r>
-        <w:rPr>
-          <w:rFonts w:eastAsiaTheme="minorEastAsia"/>
-        </w:rPr>
-        <w:t xml:space="preserve"> par addition (propriété des vecteurs rotation).</w:t>
+        <w:t xml:space="preserve"> A chaque rotation, on passe d’un repère à un autre. Cela permet de faciliter l’expression du vecteur rotation total par addition (propriété des vecteurs rotation).</w:t>
       </w:r>
     </w:p>
     <w:p>
@@ -8772,7 +15153,11 @@
         <w:t xml:space="preserve">On vient d’exprimer le vecteur rotation suivant 3 axes principaux, donc on est capable de calculer l’énergie cinétique et le moment cinétique. </w:t>
       </w:r>
       <w:r>
-        <w:t>Donc le lagrangien. Les équation</w:t>
+        <w:t xml:space="preserve">Donc le lagrangien. Les </w:t>
+      </w:r>
+      <w:r>
+        <w:lastRenderedPageBreak/>
+        <w:t>équation</w:t>
       </w:r>
       <w:r>
         <w:t>s</w:t>
@@ -9031,11 +15416,75 @@
         <w:footnoteRef/>
       </w:r>
       <w:r>
-        <w:t xml:space="preserve"> Léon Foucault (1819-1868) Astronome et physicien français</w:t>
+        <w:t xml:space="preserve"> Il semblerait que le verbe « </w:t>
+      </w:r>
+      <w:proofErr w:type="spellStart"/>
+      <w:r>
+        <w:t>précesser</w:t>
+      </w:r>
+      <w:proofErr w:type="spellEnd"/>
+      <w:r>
+        <w:t xml:space="preserve"> » ne soit pas dans le dictionnaire, nous l’utiliserons quand même afin de simplifier notre discours. </w:t>
       </w:r>
     </w:p>
   </w:footnote>
   <w:footnote w:id="2">
+    <w:p>
+      <w:pPr>
+        <w:pStyle w:val="FootnoteText"/>
+      </w:pPr>
+      <w:r>
+        <w:rPr>
+          <w:rStyle w:val="FootnoteReference"/>
+        </w:rPr>
+        <w:footnoteRef/>
+      </w:r>
+      <w:r>
+        <w:t xml:space="preserve"> Léon Foucault (1819-1868) Astronome et physicien français</w:t>
+      </w:r>
+    </w:p>
+  </w:footnote>
+  <w:footnote w:id="3">
+    <w:p>
+      <w:pPr>
+        <w:pStyle w:val="FootnoteText"/>
+      </w:pPr>
+      <w:r>
+        <w:rPr>
+          <w:rStyle w:val="FootnoteReference"/>
+        </w:rPr>
+        <w:footnoteRef/>
+      </w:r>
+      <w:r>
+        <w:t xml:space="preserve"> Attention, le « gyroscope » de </w:t>
+      </w:r>
+      <w:proofErr w:type="spellStart"/>
+      <w:r>
+        <w:t>Nozman</w:t>
+      </w:r>
+      <w:proofErr w:type="spellEnd"/>
+      <w:r>
+        <w:t xml:space="preserve"> n’est pas relié au boitier par une liaison rotule mais par une simple liaison pivot. Ce qui permis à </w:t>
+      </w:r>
+      <w:proofErr w:type="spellStart"/>
+      <w:r>
+        <w:t>Squeezie</w:t>
+      </w:r>
+      <w:proofErr w:type="spellEnd"/>
+      <w:r>
+        <w:t xml:space="preserve"> de ressentir un couple résistant lorsqu’il transmet un couple selon une direction différente de l’axe du pivot… Le gyroscope de </w:t>
+      </w:r>
+      <w:proofErr w:type="spellStart"/>
+      <w:r>
+        <w:t>Nozman</w:t>
+      </w:r>
+      <w:proofErr w:type="spellEnd"/>
+      <w:r>
+        <w:t xml:space="preserve"> est plutôt un volant d’inertie. </w:t>
+      </w:r>
+    </w:p>
+  </w:footnote>
+  <w:footnote w:id="4">
     <w:p>
       <w:pPr>
         <w:pStyle w:val="FootnoteText"/>
@@ -9203,21 +15652,7 @@
         <w:rPr>
           <w:rFonts w:eastAsiaTheme="minorEastAsia"/>
         </w:rPr>
-        <w:t xml:space="preserve"> </w:t>
-      </w:r>
-      <w:proofErr w:type="gramStart"/>
-      <w:r>
-        <w:rPr>
-          <w:rFonts w:eastAsiaTheme="minorEastAsia"/>
-        </w:rPr>
-        <w:t>et</w:t>
-      </w:r>
-      <w:proofErr w:type="gramEnd"/>
-      <w:r>
-        <w:rPr>
-          <w:rFonts w:eastAsiaTheme="minorEastAsia"/>
-        </w:rPr>
-        <w:t xml:space="preserve"> </w:t>
+        <w:t xml:space="preserve"> et </w:t>
       </w:r>
       <m:oMath>
         <m:sSub>
@@ -9325,7 +15760,7 @@
       </w:r>
     </w:p>
   </w:footnote>
-  <w:footnote w:id="3">
+  <w:footnote w:id="5">
     <w:p>
       <w:pPr>
         <w:pStyle w:val="FootnoteText"/>
@@ -9439,7 +15874,7 @@
       </w:r>
     </w:p>
   </w:footnote>
-  <w:footnote w:id="4">
+  <w:footnote w:id="6">
     <w:p>
       <w:pPr>
         <w:pStyle w:val="FootnoteText"/>
@@ -9451,13 +15886,7 @@
         <w:footnoteRef/>
       </w:r>
       <w:r>
-        <w:t xml:space="preserve"> </w:t>
-      </w:r>
-      <w:r>
-        <w:t>On est passé vite sur l</w:t>
-      </w:r>
-      <w:r>
-        <w:t xml:space="preserve">a conservation de la norme de </w:t>
+        <w:t xml:space="preserve"> On est passé vite sur la conservation de la norme de </w:t>
       </w:r>
       <m:oMath>
         <m:acc>
@@ -9504,19 +15933,7 @@
         <w:rPr>
           <w:rFonts w:eastAsiaTheme="minorEastAsia"/>
         </w:rPr>
-        <w:t xml:space="preserve"> </w:t>
-      </w:r>
-      <w:r>
-        <w:rPr>
-          <w:rFonts w:eastAsiaTheme="minorEastAsia"/>
-        </w:rPr>
-        <w:t xml:space="preserve">qui </w:t>
-      </w:r>
-      <w:r>
-        <w:rPr>
-          <w:rFonts w:eastAsiaTheme="minorEastAsia"/>
-        </w:rPr>
-        <w:t xml:space="preserve">s’obtient en multipliant scalairement le théorème du moment cinétique par </w:t>
+        <w:t xml:space="preserve"> qui s’obtient en multipliant scalairement le théorème du moment cinétique par </w:t>
       </w:r>
       <m:oMath>
         <m:acc>
@@ -9654,6 +16071,162 @@
       </w:r>
     </w:p>
   </w:footnote>
+  <w:footnote w:id="7">
+    <w:p>
+      <w:pPr>
+        <w:pStyle w:val="FootnoteText"/>
+      </w:pPr>
+      <w:r>
+        <w:rPr>
+          <w:rStyle w:val="FootnoteReference"/>
+        </w:rPr>
+        <w:footnoteRef/>
+      </w:r>
+      <w:r>
+        <w:t xml:space="preserve"> D’ailleurs, on devrait dire moment cinétique de Spin </w:t>
+      </w:r>
+      <m:oMath>
+        <m:acc>
+          <m:accPr>
+            <m:chr m:val="⃗"/>
+            <m:ctrlPr>
+              <w:rPr>
+                <w:rFonts w:ascii="Cambria Math" w:hAnsi="Cambria Math"/>
+                <w:i/>
+              </w:rPr>
+            </m:ctrlPr>
+          </m:accPr>
+          <m:e>
+            <m:sSub>
+              <m:sSubPr>
+                <m:ctrlPr>
+                  <w:rPr>
+                    <w:rFonts w:ascii="Cambria Math" w:hAnsi="Cambria Math"/>
+                    <w:i/>
+                  </w:rPr>
+                </m:ctrlPr>
+              </m:sSubPr>
+              <m:e>
+                <m:r>
+                  <w:rPr>
+                    <w:rFonts w:ascii="Cambria Math" w:hAnsi="Cambria Math"/>
+                  </w:rPr>
+                  <m:t>L</m:t>
+                </m:r>
+              </m:e>
+              <m:sub>
+                <m:r>
+                  <w:rPr>
+                    <w:rFonts w:ascii="Cambria Math" w:hAnsi="Cambria Math"/>
+                  </w:rPr>
+                  <m:t>s</m:t>
+                </m:r>
+              </m:sub>
+            </m:sSub>
+          </m:e>
+        </m:acc>
+        <m:r>
+          <w:rPr>
+            <w:rFonts w:ascii="Cambria Math" w:hAnsi="Cambria Math"/>
+          </w:rPr>
+          <m:t xml:space="preserve">, </m:t>
+        </m:r>
+      </m:oMath>
+      <w:r>
+        <w:rPr>
+          <w:rFonts w:eastAsiaTheme="minorEastAsia"/>
+        </w:rPr>
+        <w:t xml:space="preserve">pour ne pas le confondre avec le nombre quantique de spin </w:t>
+      </w:r>
+      <m:oMath>
+        <m:r>
+          <w:rPr>
+            <w:rFonts w:ascii="Cambria Math" w:eastAsiaTheme="minorEastAsia" w:hAnsi="Cambria Math"/>
+          </w:rPr>
+          <m:t>s=</m:t>
+        </m:r>
+        <m:f>
+          <m:fPr>
+            <m:ctrlPr>
+              <w:rPr>
+                <w:rFonts w:ascii="Cambria Math" w:eastAsiaTheme="minorEastAsia" w:hAnsi="Cambria Math"/>
+                <w:i/>
+              </w:rPr>
+            </m:ctrlPr>
+          </m:fPr>
+          <m:num>
+            <m:r>
+              <w:rPr>
+                <w:rFonts w:ascii="Cambria Math" w:eastAsiaTheme="minorEastAsia" w:hAnsi="Cambria Math"/>
+              </w:rPr>
+              <m:t>1</m:t>
+            </m:r>
+          </m:num>
+          <m:den>
+            <m:r>
+              <w:rPr>
+                <w:rFonts w:ascii="Cambria Math" w:eastAsiaTheme="minorEastAsia" w:hAnsi="Cambria Math"/>
+              </w:rPr>
+              <m:t>2</m:t>
+            </m:r>
+          </m:den>
+        </m:f>
+      </m:oMath>
+      <w:r>
+        <w:rPr>
+          <w:rFonts w:eastAsiaTheme="minorEastAsia"/>
+        </w:rPr>
+        <w:t xml:space="preserve"> pour le proton. </w:t>
+      </w:r>
+    </w:p>
+  </w:footnote>
+  <w:footnote w:id="8">
+    <w:p>
+      <w:pPr>
+        <w:pStyle w:val="FootnoteText"/>
+      </w:pPr>
+      <w:r>
+        <w:rPr>
+          <w:rStyle w:val="FootnoteReference"/>
+        </w:rPr>
+        <w:footnoteRef/>
+      </w:r>
+      <w:r>
+        <w:t xml:space="preserve"> Nous avons vu par exemple dans le cours de mécanique quantique que les valeurs moyennes de l’impulsion suivaient les mêmes lois que la mécanique classique en appliquant le théorème d’</w:t>
+      </w:r>
+      <w:proofErr w:type="spellStart"/>
+      <w:r>
+        <w:t>Ehrenfest</w:t>
+      </w:r>
+      <w:proofErr w:type="spellEnd"/>
+      <w:r>
+        <w:t>.</w:t>
+      </w:r>
+    </w:p>
+  </w:footnote>
+  <w:footnote w:id="9">
+    <w:p>
+      <w:pPr>
+        <w:pStyle w:val="FootnoteText"/>
+      </w:pPr>
+      <w:r>
+        <w:rPr>
+          <w:rStyle w:val="FootnoteReference"/>
+        </w:rPr>
+        <w:footnoteRef/>
+      </w:r>
+      <w:r>
+        <w:t xml:space="preserve"> </w:t>
+      </w:r>
+      <w:r>
+        <w:rPr>
+          <w:b/>
+          <w:bCs/>
+        </w:rPr>
+        <w:t>Joseph Larmor (1857-1942), physicien Irlandais</w:t>
+      </w:r>
+    </w:p>
+  </w:footnote>
 </w:footnotes>
 </file>
 
@@ -10328,7 +16901,7 @@
         <w:sz w:val="20"/>
       </w:rPr>
     </w:lvl>
-    <w:lvl w:ilvl="1" w:tplc="040C0003" w:tentative="1">
+    <w:lvl w:ilvl="1" w:tplc="040C0003">
       <w:start w:val="1"/>
       <w:numFmt w:val="bullet"/>
       <w:lvlText w:val="o"/>
@@ -11737,6 +18310,12 @@
   </w:num>
   <w:num w:numId="22">
     <w:abstractNumId w:val="6"/>
+  </w:num>
+  <w:num w:numId="23">
+    <w:abstractNumId w:val="0"/>
+    <w:lvlOverride w:ilvl="0">
+      <w:startOverride w:val="1"/>
+    </w:lvlOverride>
   </w:num>
   <w:numIdMacAtCleanup w:val="13"/>
 </w:numbering>
@@ -12879,7 +19458,7 @@
 </file>
 
 <file path=customXml/itemProps1.xml><?xml version="1.0" encoding="utf-8"?>
-<ds:datastoreItem xmlns:ds="http://schemas.openxmlformats.org/officeDocument/2006/customXml" ds:itemID="{2DA9E9DB-85F8-404A-AA48-99498D80019D}">
+<ds:datastoreItem xmlns:ds="http://schemas.openxmlformats.org/officeDocument/2006/customXml" ds:itemID="{15A838E4-82C8-4245-89E4-A1B798D832B4}">
   <ds:schemaRefs>
     <ds:schemaRef ds:uri="http://schemas.openxmlformats.org/officeDocument/2006/bibliography"/>
   </ds:schemaRefs>
